--- a/doc/do_not_edit/Documentation-for-Equivalence-Classes.docx
+++ b/doc/do_not_edit/Documentation-for-Equivalence-Classes.docx
@@ -360,9 +360,22 @@
         </w:r>
       </w:ins>
       <w:r>
-        <w:t xml:space="preserve"> and antigen tests. However, three proteins include</w:t>
-      </w:r>
-      <w:del w:id="21" w:author="Lynch, Paul (NIH/NLM/LHC) [E]" w:date="2019-11-20T17:01:00Z">
+        <w:t xml:space="preserve"> and antigen tests. </w:t>
+      </w:r>
+      <w:ins w:id="21" w:author="Lynch, Paul (NIH/NLM/LHC) [E]" w:date="2019-12-03T15:37:00Z">
+        <w:r>
+          <w:t>(Note h</w:t>
+        </w:r>
+      </w:ins>
+      <w:del w:id="22" w:author="Lynch, Paul (NIH/NLM/LHC) [E]" w:date="2019-12-03T15:37:00Z">
+        <w:r>
+          <w:delText>H</w:delText>
+        </w:r>
+      </w:del>
+      <w:r>
+        <w:t>owever, three proteins include</w:t>
+      </w:r>
+      <w:del w:id="23" w:author="Lynch, Paul (NIH/NLM/LHC) [E]" w:date="2019-11-20T17:01:00Z">
         <w:r>
           <w:delText xml:space="preserve"> </w:delText>
         </w:r>
@@ -370,7 +383,7 @@
       <w:r>
         <w:t xml:space="preserve"> “antigen”</w:t>
       </w:r>
-      <w:ins w:id="22" w:author="Lynch, Paul (NIH/NLM/LHC) [E]" w:date="2019-11-20T17:03:00Z">
+      <w:ins w:id="24" w:author="Lynch, Paul (NIH/NLM/LHC) [E]" w:date="2019-11-20T17:03:00Z">
         <w:r>
           <w:t xml:space="preserve"> (Ag)</w:t>
         </w:r>
@@ -378,12 +391,12 @@
       <w:r>
         <w:t xml:space="preserve"> as an intrinsic part of their name: Prostate specific </w:t>
       </w:r>
-      <w:del w:id="23" w:author="Lynch, Paul (NIH/NLM/LHC) [E]" w:date="2019-11-22T23:29:00Z">
+      <w:del w:id="25" w:author="Lynch, Paul (NIH/NLM/LHC) [E]" w:date="2019-11-22T23:29:00Z">
         <w:r>
           <w:delText>antigen</w:delText>
         </w:r>
       </w:del>
-      <w:ins w:id="24" w:author="Lynch, Paul (NIH/NLM/LHC) [E]" w:date="2019-11-22T23:29:00Z">
+      <w:ins w:id="26" w:author="Lynch, Paul (NIH/NLM/LHC) [E]" w:date="2019-11-22T23:29:00Z">
         <w:r>
           <w:t>Ag</w:t>
         </w:r>
@@ -391,12 +404,12 @@
       <w:r>
         <w:t xml:space="preserve">, Squamous cell carcinoma </w:t>
       </w:r>
-      <w:del w:id="25" w:author="Lynch, Paul (NIH/NLM/LHC) [E]" w:date="2019-11-22T23:31:00Z">
+      <w:del w:id="27" w:author="Lynch, Paul (NIH/NLM/LHC) [E]" w:date="2019-11-22T23:31:00Z">
         <w:r>
           <w:delText>antigen</w:delText>
         </w:r>
       </w:del>
-      <w:ins w:id="26" w:author="Lynch, Paul (NIH/NLM/LHC) [E]" w:date="2019-11-22T23:31:00Z">
+      <w:ins w:id="28" w:author="Lynch, Paul (NIH/NLM/LHC) [E]" w:date="2019-11-22T23:31:00Z">
         <w:r>
           <w:t>Ag</w:t>
         </w:r>
@@ -404,12 +417,12 @@
       <w:r>
         <w:t xml:space="preserve">, and Tissue polypeptide specific </w:t>
       </w:r>
-      <w:del w:id="27" w:author="Lynch, Paul (NIH/NLM/LHC) [E]" w:date="2019-11-22T23:32:00Z">
+      <w:del w:id="29" w:author="Lynch, Paul (NIH/NLM/LHC) [E]" w:date="2019-11-22T23:32:00Z">
         <w:r>
           <w:delText>antigen</w:delText>
         </w:r>
       </w:del>
-      <w:ins w:id="28" w:author="Lynch, Paul (NIH/NLM/LHC) [E]" w:date="2019-11-22T23:32:00Z">
+      <w:ins w:id="30" w:author="Lynch, Paul (NIH/NLM/LHC) [E]" w:date="2019-11-22T23:32:00Z">
         <w:r>
           <w:t>Ag</w:t>
         </w:r>
@@ -417,29 +430,40 @@
       <w:r>
         <w:t>.</w:t>
       </w:r>
-      <w:ins w:id="29" w:author="McDonald, Clem (NIH/NLM/LHC) [E]" w:date="2019-10-19T20:22:00Z">
+      <w:ins w:id="31" w:author="McDonald, Clem (NIH/NLM/LHC) [E]" w:date="2019-10-19T20:22:00Z">
+        <w:r>
+          <w:t xml:space="preserve"> These three</w:t>
+        </w:r>
+      </w:ins>
+      <w:ins w:id="32" w:author="Lynch, Paul (NIH/NLM/LHC) [E]" w:date="2019-12-03T15:37:00Z">
+        <w:r>
+          <w:t xml:space="preserve"> are really names of chemicals and not antigens to the chemical</w:t>
+        </w:r>
+      </w:ins>
+      <w:ins w:id="33" w:author="McDonald, Clem (NIH/NLM/LHC) [E]" w:date="2019-10-19T20:22:00Z">
+        <w:del w:id="34" w:author="Lynch, Paul (NIH/NLM/LHC) [E]" w:date="2019-12-03T15:37:00Z">
+          <w:r>
+            <w:delText xml:space="preserve"> should be treated as a total unit</w:delText>
+          </w:r>
+        </w:del>
+        <w:r>
+          <w:t>.</w:t>
+        </w:r>
+      </w:ins>
+      <w:ins w:id="35" w:author="Lynch, Paul (NIH/NLM/LHC) [E]" w:date="2019-12-03T15:37:00Z">
+        <w:r>
+          <w:t>)</w:t>
+        </w:r>
+      </w:ins>
+      <w:ins w:id="36" w:author="McDonald, Clem (NIH/NLM/LHC) [E]" w:date="2019-10-19T20:22:00Z">
         <w:r>
           <w:t xml:space="preserve"> </w:t>
         </w:r>
-        <w:commentRangeStart w:id="30"/>
-        <w:r>
-          <w:t xml:space="preserve">These three should be treated as a total unit. </w:t>
-        </w:r>
-      </w:ins>
-      <w:r>
-        <w:t xml:space="preserve">  </w:t>
-      </w:r>
-      <w:commentRangeEnd w:id="30"/>
-      <w:r>
-        <w:rPr>
-          <w:rStyle w:val="CommentReference"/>
-        </w:rPr>
-        <w:commentReference w:id="30"/>
-      </w:r>
-      <w:r>
-        <w:t>We use this group to decide when to include method</w:t>
-      </w:r>
-      <w:del w:id="31" w:author="Lynch, Paul (NIH/NLM/LHC) [E]" w:date="2019-11-22T23:32:00Z">
+      </w:ins>
+      <w:r>
+        <w:t xml:space="preserve">  We use this group to decide when to include method</w:t>
+      </w:r>
+      <w:del w:id="37" w:author="Lynch, Paul (NIH/NLM/LHC) [E]" w:date="2019-11-22T23:32:00Z">
         <w:r>
           <w:delText xml:space="preserve"> </w:delText>
         </w:r>
@@ -447,7 +471,7 @@
       <w:r>
         <w:t xml:space="preserve">less tests in </w:t>
       </w:r>
-      <w:del w:id="32" w:author="Lynch, Paul (NIH/NLM/LHC) [E]" w:date="2019-11-22T23:33:00Z">
+      <w:del w:id="38" w:author="Lynch, Paul (NIH/NLM/LHC) [E]" w:date="2019-11-22T23:33:00Z">
         <w:r>
           <w:delText xml:space="preserve"> </w:delText>
         </w:r>
@@ -455,7 +479,7 @@
       <w:r>
         <w:t xml:space="preserve">with the immune assay </w:t>
       </w:r>
-      <w:ins w:id="33" w:author="Lynch, Paul (NIH/NLM/LHC) [E]" w:date="2019-11-22T23:32:00Z">
+      <w:ins w:id="39" w:author="Lynch, Paul (NIH/NLM/LHC) [E]" w:date="2019-11-22T23:32:00Z">
         <w:r>
           <w:t xml:space="preserve">(IA) </w:t>
         </w:r>
@@ -463,40 +487,40 @@
       <w:r>
         <w:t>group.</w:t>
       </w:r>
-      <w:ins w:id="34" w:author="McDonald, Clem (NIH/NLM/LHC) [E]" w:date="2019-10-19T20:24:00Z">
+      <w:ins w:id="40" w:author="McDonald, Clem (NIH/NLM/LHC) [E]" w:date="2019-10-19T20:24:00Z">
         <w:r>
           <w:t xml:space="preserve"> </w:t>
         </w:r>
       </w:ins>
-      <w:ins w:id="35" w:author="McDonald, Clem (NIH/NLM/LHC) [E]" w:date="2019-11-03T20:52:00Z">
+      <w:ins w:id="41" w:author="McDonald, Clem (NIH/NLM/LHC) [E]" w:date="2019-11-03T20:52:00Z">
         <w:r>
           <w:t xml:space="preserve"> We use this category to put immunology test that are the</w:t>
         </w:r>
       </w:ins>
-      <w:ins w:id="36" w:author="Lynch, Paul (NIH/NLM/LHC) [E]" w:date="2019-11-22T23:33:00Z">
+      <w:ins w:id="42" w:author="Lynch, Paul (NIH/NLM/LHC) [E]" w:date="2019-11-22T23:33:00Z">
         <w:r>
           <w:t xml:space="preserve"> </w:t>
         </w:r>
       </w:ins>
-      <w:ins w:id="37" w:author="McDonald, Clem (NIH/NLM/LHC) [E]" w:date="2019-11-03T20:52:00Z">
-        <w:del w:id="38" w:author="Lynch, Paul (NIH/NLM/LHC) [E]" w:date="2019-11-22T23:33:00Z">
+      <w:ins w:id="43" w:author="McDonald, Clem (NIH/NLM/LHC) [E]" w:date="2019-11-03T20:52:00Z">
+        <w:del w:id="44" w:author="Lynch, Paul (NIH/NLM/LHC) [E]" w:date="2019-11-22T23:33:00Z">
           <w:r>
             <w:delText xml:space="preserve"> </w:delText>
           </w:r>
         </w:del>
       </w:ins>
-      <w:ins w:id="39" w:author="Lynch, Paul (NIH/NLM/LHC) [E]" w:date="2019-11-22T23:33:00Z">
+      <w:ins w:id="45" w:author="Lynch, Paul (NIH/NLM/LHC) [E]" w:date="2019-11-22T23:33:00Z">
         <w:r>
           <w:t>sam</w:t>
         </w:r>
       </w:ins>
-      <w:ins w:id="40" w:author="McDonald, Clem (NIH/NLM/LHC) [E]" w:date="2019-11-03T20:52:00Z">
-        <w:del w:id="41" w:author="Lynch, Paul (NIH/NLM/LHC) [E]" w:date="2019-11-22T23:33:00Z">
+      <w:ins w:id="46" w:author="McDonald, Clem (NIH/NLM/LHC) [E]" w:date="2019-11-03T20:52:00Z">
+        <w:del w:id="47" w:author="Lynch, Paul (NIH/NLM/LHC) [E]" w:date="2019-11-22T23:33:00Z">
           <w:r>
             <w:delText>sa</w:delText>
           </w:r>
         </w:del>
-        <w:del w:id="42" w:author="Lynch, Paul (NIH/NLM/LHC) [E]" w:date="2019-11-22T23:32:00Z">
+        <w:del w:id="48" w:author="Lynch, Paul (NIH/NLM/LHC) [E]" w:date="2019-11-22T23:32:00Z">
           <w:r>
             <w:delText>n</w:delText>
           </w:r>
@@ -523,19 +547,19 @@
         </w:rPr>
         <w:t xml:space="preserve">Cross-Class </w:t>
       </w:r>
-      <w:commentRangeStart w:id="43"/>
+      <w:commentRangeStart w:id="49"/>
       <w:r>
         <w:rPr>
           <w:b/>
         </w:rPr>
         <w:t>Specimen</w:t>
       </w:r>
-      <w:commentRangeEnd w:id="43"/>
+      <w:commentRangeEnd w:id="49"/>
       <w:r>
         <w:rPr>
           <w:rStyle w:val="CommentReference"/>
         </w:rPr>
-        <w:commentReference w:id="43"/>
+        <w:commentReference w:id="49"/>
       </w:r>
       <w:r>
         <w:rPr>
@@ -543,7 +567,7 @@
         </w:rPr>
         <w:t xml:space="preserve"> </w:t>
       </w:r>
-      <w:ins w:id="44" w:author="Lynch, Paul (NIH/NLM/LHC) [E]" w:date="2019-11-06T16:19:00Z">
+      <w:ins w:id="50" w:author="Lynch, Paul (NIH/NLM/LHC) [E]" w:date="2019-11-06T16:19:00Z">
         <w:r>
           <w:rPr>
             <w:b/>
@@ -574,7 +598,7 @@
         </w:rPr>
         <w:t>Intravascular</w:t>
       </w:r>
-      <w:del w:id="45" w:author="Lynch, Paul (NIH/NLM/LHC) [E]" w:date="2019-11-25T14:45:00Z">
+      <w:del w:id="51" w:author="Lynch, Paul (NIH/NLM/LHC) [E]" w:date="2019-11-25T14:45:00Z">
         <w:r>
           <w:rPr>
             <w:u w:val="single"/>
@@ -588,7 +612,7 @@
         </w:rPr>
         <w:t>-</w:t>
       </w:r>
-      <w:del w:id="46" w:author="Lynch, Paul (NIH/NLM/LHC) [E]" w:date="2019-11-25T14:45:00Z">
+      <w:del w:id="52" w:author="Lynch, Paul (NIH/NLM/LHC) [E]" w:date="2019-11-25T14:45:00Z">
         <w:r>
           <w:rPr>
             <w:u w:val="single"/>
@@ -605,23 +629,23 @@
       <w:r>
         <w:t xml:space="preserve">: Bld, BldA, BldC, BldMV, BldP, BldV, </w:t>
       </w:r>
-      <w:ins w:id="47" w:author="McDonald, Clem (NIH/NLM/LHC) [E]" w:date="2019-10-19T21:22:00Z">
+      <w:ins w:id="53" w:author="McDonald, Clem (NIH/NLM/LHC) [E]" w:date="2019-10-19T21:22:00Z">
         <w:r>
           <w:t>Bld</w:t>
         </w:r>
       </w:ins>
-      <w:ins w:id="48" w:author="McDonald, Clem (NIH/NLM/LHC) [E]" w:date="2019-10-19T21:23:00Z">
+      <w:ins w:id="54" w:author="McDonald, Clem (NIH/NLM/LHC) [E]" w:date="2019-10-19T21:23:00Z">
         <w:r>
           <w:t>.dot</w:t>
         </w:r>
       </w:ins>
-      <w:ins w:id="49" w:author="Lynch, Paul (NIH/NLM/LHC) [E]" w:date="2019-10-30T18:52:00Z">
+      <w:ins w:id="55" w:author="Lynch, Paul (NIH/NLM/LHC) [E]" w:date="2019-10-30T18:52:00Z">
         <w:r>
           <w:t>,</w:t>
         </w:r>
       </w:ins>
-      <w:ins w:id="50" w:author="McDonald, Clem (NIH/NLM/LHC) [E]" w:date="2019-10-19T21:23:00Z">
-        <w:del w:id="51" w:author="Lynch, Paul (NIH/NLM/LHC) [E]" w:date="2019-10-30T18:52:00Z">
+      <w:ins w:id="56" w:author="McDonald, Clem (NIH/NLM/LHC) [E]" w:date="2019-10-19T21:23:00Z">
+        <w:del w:id="57" w:author="Lynch, Paul (NIH/NLM/LHC) [E]" w:date="2019-10-30T18:52:00Z">
           <w:r>
             <w:delText>.</w:delText>
           </w:r>
@@ -636,16 +660,16 @@
       <w:r>
         <w:t xml:space="preserve"> , PlasA, </w:t>
       </w:r>
-      <w:commentRangeStart w:id="52"/>
+      <w:commentRangeStart w:id="58"/>
       <w:r>
         <w:t>PlasV</w:t>
       </w:r>
-      <w:commentRangeEnd w:id="52"/>
+      <w:commentRangeEnd w:id="58"/>
       <w:r>
         <w:rPr>
           <w:rStyle w:val="CommentReference"/>
         </w:rPr>
-        <w:commentReference w:id="52"/>
+        <w:commentReference w:id="58"/>
       </w:r>
       <w:r>
         <w:t xml:space="preserve">, Ser, Ser/Bld, Ser/Plas, Ser/Plas/Bld, </w:t>
@@ -656,12 +680,12 @@
       <w:r>
         <w:t>al</w:t>
       </w:r>
-      <w:ins w:id="53" w:author="McDonald, Clem (NIH/NLM/LHC) [E]" w:date="2019-11-03T20:53:00Z">
+      <w:ins w:id="59" w:author="McDonald, Clem (NIH/NLM/LHC) [E]" w:date="2019-11-03T20:53:00Z">
         <w:r>
           <w:t>- W</w:t>
         </w:r>
       </w:ins>
-      <w:ins w:id="54" w:author="McDonald, Clem (NIH/NLM/LHC) [E]" w:date="2019-11-03T20:54:00Z">
+      <w:ins w:id="60" w:author="McDonald, Clem (NIH/NLM/LHC) [E]" w:date="2019-11-03T20:54:00Z">
         <w:r>
           <w:t>ith a few exceptions we equivalence tests with any of these specimen types</w:t>
         </w:r>
@@ -677,10 +701,10 @@
         <w:spacing w:after="120" w:line="240" w:lineRule="auto"/>
         <w:contextualSpacing w:val="0"/>
         <w:rPr>
-          <w:del w:id="55" w:author="McDonald, Clem (NIH/NLM/LHC) [E]" w:date="2019-10-19T21:23:00Z"/>
-        </w:rPr>
-      </w:pPr>
-      <w:del w:id="56" w:author="McDonald, Clem (NIH/NLM/LHC) [E]" w:date="2019-10-19T21:23:00Z">
+          <w:del w:id="61" w:author="McDonald, Clem (NIH/NLM/LHC) [E]" w:date="2019-10-19T21:23:00Z"/>
+        </w:rPr>
+      </w:pPr>
+      <w:del w:id="62" w:author="McDonald, Clem (NIH/NLM/LHC) [E]" w:date="2019-10-19T21:23:00Z">
         <w:r>
           <w:rPr>
             <w:u w:val="single"/>
@@ -721,12 +745,12 @@
           <w:delText xml:space="preserve"> reports,</w:delText>
         </w:r>
       </w:del>
-      <w:del w:id="57" w:author="McDonald, Clem (NIH/NLM/LHC) [E]" w:date="2019-10-19T20:27:00Z">
+      <w:del w:id="63" w:author="McDonald, Clem (NIH/NLM/LHC) [E]" w:date="2019-10-19T20:27:00Z">
         <w:r>
           <w:delText xml:space="preserve"> the names</w:delText>
         </w:r>
       </w:del>
-      <w:del w:id="58" w:author="McDonald, Clem (NIH/NLM/LHC) [E]" w:date="2019-10-19T21:23:00Z">
+      <w:del w:id="64" w:author="McDonald, Clem (NIH/NLM/LHC) [E]" w:date="2019-10-19T21:23:00Z">
         <w:r>
           <w:delText xml:space="preserve"> need to be distinguished and should not be collapsed in a group</w:delText>
         </w:r>
@@ -748,7 +772,7 @@
         </w:rPr>
         <w:t>Bld</w:t>
       </w:r>
-      <w:del w:id="59" w:author="Lynch, Paul (NIH/NLM/LHC) [E]" w:date="2019-11-25T14:45:00Z">
+      <w:del w:id="65" w:author="Lynch, Paul (NIH/NLM/LHC) [E]" w:date="2019-11-25T14:45:00Z">
         <w:r>
           <w:rPr>
             <w:u w:val="single"/>
@@ -762,7 +786,7 @@
         </w:rPr>
         <w:t>-</w:t>
       </w:r>
-      <w:del w:id="60" w:author="Lynch, Paul (NIH/NLM/LHC) [E]" w:date="2019-11-25T14:45:00Z">
+      <w:del w:id="66" w:author="Lynch, Paul (NIH/NLM/LHC) [E]" w:date="2019-11-25T14:45:00Z">
         <w:r>
           <w:rPr>
             <w:u w:val="single"/>
@@ -794,40 +818,40 @@
       <w:r>
         <w:t xml:space="preserve"> BldMV, BldP, BldV</w:t>
       </w:r>
-      <w:ins w:id="61" w:author="Lynch, Paul (NIH/NLM/LHC) [E]" w:date="2019-11-25T14:41:00Z">
+      <w:ins w:id="67" w:author="Lynch, Paul (NIH/NLM/LHC) [E]" w:date="2019-11-25T14:41:00Z">
         <w:r>
           <w:t>.</w:t>
         </w:r>
       </w:ins>
-      <w:del w:id="62" w:author="Lynch, Paul (NIH/NLM/LHC) [E]" w:date="2019-11-25T14:40:00Z">
+      <w:del w:id="68" w:author="Lynch, Paul (NIH/NLM/LHC) [E]" w:date="2019-11-25T14:40:00Z">
         <w:r>
           <w:delText>,</w:delText>
         </w:r>
       </w:del>
-      <w:ins w:id="63" w:author="McDonald, Clem (NIH/NLM/LHC) [E]" w:date="2019-11-03T20:55:00Z">
+      <w:ins w:id="69" w:author="McDonald, Clem (NIH/NLM/LHC) [E]" w:date="2019-11-03T20:55:00Z">
         <w:r>
           <w:t xml:space="preserve"> </w:t>
         </w:r>
       </w:ins>
-      <w:ins w:id="64" w:author="Lynch, Paul (NIH/NLM/LHC) [E]" w:date="2019-11-25T14:41:00Z">
+      <w:ins w:id="70" w:author="Lynch, Paul (NIH/NLM/LHC) [E]" w:date="2019-11-25T14:41:00Z">
         <w:r>
           <w:t xml:space="preserve"> </w:t>
         </w:r>
       </w:ins>
-      <w:ins w:id="65" w:author="McDonald, Clem (NIH/NLM/LHC) [E]" w:date="2019-11-03T20:55:00Z">
-        <w:del w:id="66" w:author="Lynch, Paul (NIH/NLM/LHC) [E]" w:date="2019-11-25T14:41:00Z">
+      <w:ins w:id="71" w:author="McDonald, Clem (NIH/NLM/LHC) [E]" w:date="2019-11-03T20:55:00Z">
+        <w:del w:id="72" w:author="Lynch, Paul (NIH/NLM/LHC) [E]" w:date="2019-11-25T14:41:00Z">
           <w:r>
             <w:delText>(</w:delText>
           </w:r>
         </w:del>
       </w:ins>
-      <w:ins w:id="67" w:author="Lynch, Paul (NIH/NLM/LHC) [E]" w:date="2019-11-25T14:41:00Z">
+      <w:ins w:id="73" w:author="Lynch, Paul (NIH/NLM/LHC) [E]" w:date="2019-11-25T14:41:00Z">
         <w:r>
           <w:t>W</w:t>
         </w:r>
       </w:ins>
-      <w:ins w:id="68" w:author="McDonald, Clem (NIH/NLM/LHC) [E]" w:date="2019-11-03T20:55:00Z">
-        <w:del w:id="69" w:author="Lynch, Paul (NIH/NLM/LHC) [E]" w:date="2019-11-25T14:41:00Z">
+      <w:ins w:id="74" w:author="McDonald, Clem (NIH/NLM/LHC) [E]" w:date="2019-11-03T20:55:00Z">
+        <w:del w:id="75" w:author="Lynch, Paul (NIH/NLM/LHC) [E]" w:date="2019-11-25T14:41:00Z">
           <w:r>
             <w:delText>w</w:delText>
           </w:r>
@@ -836,13 +860,13 @@
           <w:t xml:space="preserve">e equivalence tests that care about the cells in blood with any of these specimen types. </w:t>
         </w:r>
       </w:ins>
-      <w:ins w:id="70" w:author="Lynch, Paul (NIH/NLM/LHC) [E]" w:date="2019-11-25T14:41:00Z">
+      <w:ins w:id="76" w:author="Lynch, Paul (NIH/NLM/LHC) [E]" w:date="2019-11-25T14:41:00Z">
         <w:r>
           <w:t xml:space="preserve"> W</w:t>
         </w:r>
       </w:ins>
-      <w:ins w:id="71" w:author="McDonald, Clem (NIH/NLM/LHC) [E]" w:date="2019-11-03T20:55:00Z">
-        <w:del w:id="72" w:author="Lynch, Paul (NIH/NLM/LHC) [E]" w:date="2019-11-25T14:41:00Z">
+      <w:ins w:id="77" w:author="McDonald, Clem (NIH/NLM/LHC) [E]" w:date="2019-11-03T20:55:00Z">
+        <w:del w:id="78" w:author="Lynch, Paul (NIH/NLM/LHC) [E]" w:date="2019-11-25T14:41:00Z">
           <w:r>
             <w:delText>( w</w:delText>
           </w:r>
@@ -851,13 +875,13 @@
           <w:t>e treat cord blood (Taken out of the umbilical cord at birth</w:t>
         </w:r>
       </w:ins>
-      <w:ins w:id="73" w:author="Lynch, Paul (NIH/NLM/LHC) [E]" w:date="2019-11-25T14:41:00Z">
+      <w:ins w:id="79" w:author="Lynch, Paul (NIH/NLM/LHC) [E]" w:date="2019-11-25T14:41:00Z">
         <w:r>
           <w:t xml:space="preserve">) </w:t>
         </w:r>
       </w:ins>
-      <w:ins w:id="74" w:author="McDonald, Clem (NIH/NLM/LHC) [E]" w:date="2019-11-03T20:55:00Z">
-        <w:del w:id="75" w:author="Lynch, Paul (NIH/NLM/LHC) [E]" w:date="2019-11-25T14:41:00Z">
+      <w:ins w:id="80" w:author="McDonald, Clem (NIH/NLM/LHC) [E]" w:date="2019-11-03T20:55:00Z">
+        <w:del w:id="81" w:author="Lynch, Paul (NIH/NLM/LHC) [E]" w:date="2019-11-25T14:41:00Z">
           <w:r>
             <w:delText xml:space="preserve"> </w:delText>
           </w:r>
@@ -866,7 +890,7 @@
           <w:t>differently because it has somewhat different content</w:t>
         </w:r>
       </w:ins>
-      <w:ins w:id="76" w:author="Lynch, Paul (NIH/NLM/LHC) [E]" w:date="2019-11-25T14:41:00Z">
+      <w:ins w:id="82" w:author="Lynch, Paul (NIH/NLM/LHC) [E]" w:date="2019-11-25T14:41:00Z">
         <w:r>
           <w:t>.</w:t>
         </w:r>
@@ -886,10 +910,9 @@
         <w:rPr>
           <w:u w:val="single"/>
         </w:rPr>
-        <w:lastRenderedPageBreak/>
         <w:t>BLdCo</w:t>
       </w:r>
-      <w:del w:id="77" w:author="Lynch, Paul (NIH/NLM/LHC) [E]" w:date="2019-11-25T14:45:00Z">
+      <w:del w:id="83" w:author="Lynch, Paul (NIH/NLM/LHC) [E]" w:date="2019-11-25T14:45:00Z">
         <w:r>
           <w:rPr>
             <w:u w:val="single"/>
@@ -903,7 +926,7 @@
         </w:rPr>
         <w:t>-</w:t>
       </w:r>
-      <w:del w:id="78" w:author="Lynch, Paul (NIH/NLM/LHC) [E]" w:date="2019-11-25T14:45:00Z">
+      <w:del w:id="84" w:author="Lynch, Paul (NIH/NLM/LHC) [E]" w:date="2019-11-25T14:45:00Z">
         <w:r>
           <w:rPr>
             <w:u w:val="single"/>
@@ -953,7 +976,7 @@
         </w:rPr>
         <w:t xml:space="preserve"> </w:t>
       </w:r>
-      <w:ins w:id="79" w:author="Lynch, Paul (NIH/NLM/LHC) [E]" w:date="2019-11-06T16:22:00Z">
+      <w:ins w:id="85" w:author="Lynch, Paul (NIH/NLM/LHC) [E]" w:date="2019-11-06T16:22:00Z">
         <w:r>
           <w:rPr>
             <w:rFonts w:ascii="Calibri" w:eastAsia="Times New Roman" w:hAnsi="Calibri" w:cs="Calibri"/>
@@ -969,7 +992,7 @@
           <w:t xml:space="preserve"> </w:t>
         </w:r>
       </w:ins>
-      <w:del w:id="80" w:author="Lynch, Paul (NIH/NLM/LHC) [E]" w:date="2019-11-06T16:22:00Z">
+      <w:del w:id="86" w:author="Lynch, Paul (NIH/NLM/LHC) [E]" w:date="2019-11-06T16:22:00Z">
         <w:r>
           <w:rPr>
             <w:rFonts w:ascii="Calibri" w:eastAsia="Times New Roman" w:hAnsi="Calibri" w:cs="Calibri"/>
@@ -992,8 +1015,8 @@
           <w:delText>Gastric fluid</w:delText>
         </w:r>
       </w:del>
-      <w:ins w:id="81" w:author="McDonald, Clem (NIH/NLM/LHC) [E]" w:date="2019-11-03T20:57:00Z">
-        <w:del w:id="82" w:author="Lynch, Paul (NIH/NLM/LHC) [E]" w:date="2019-11-06T16:22:00Z">
+      <w:ins w:id="87" w:author="McDonald, Clem (NIH/NLM/LHC) [E]" w:date="2019-11-03T20:57:00Z">
+        <w:del w:id="88" w:author="Lynch, Paul (NIH/NLM/LHC) [E]" w:date="2019-11-06T16:22:00Z">
           <w:r>
             <w:rPr>
               <w:rFonts w:ascii="Calibri" w:eastAsia="Times New Roman" w:hAnsi="Calibri" w:cs="Calibri"/>
@@ -1027,7 +1050,7 @@
         </w:rPr>
         <w:t>OcularVitr</w:t>
       </w:r>
-      <w:del w:id="83" w:author="Lynch, Paul (NIH/NLM/LHC) [E]" w:date="2019-11-06T16:24:00Z">
+      <w:del w:id="89" w:author="Lynch, Paul (NIH/NLM/LHC) [E]" w:date="2019-11-06T16:24:00Z">
         <w:r>
           <w:rPr>
             <w:u w:val="single"/>
@@ -1035,7 +1058,7 @@
           <w:delText xml:space="preserve"> </w:delText>
         </w:r>
       </w:del>
-      <w:ins w:id="84" w:author="Lynch, Paul (NIH/NLM/LHC) [E]" w:date="2019-11-06T16:24:00Z">
+      <w:ins w:id="90" w:author="Lynch, Paul (NIH/NLM/LHC) [E]" w:date="2019-11-06T16:24:00Z">
         <w:r>
           <w:rPr>
             <w:u w:val="single"/>
@@ -1043,7 +1066,7 @@
           <w:t>F</w:t>
         </w:r>
       </w:ins>
-      <w:del w:id="85" w:author="Lynch, Paul (NIH/NLM/LHC) [E]" w:date="2019-11-06T16:24:00Z">
+      <w:del w:id="91" w:author="Lynch, Paul (NIH/NLM/LHC) [E]" w:date="2019-11-06T16:24:00Z">
         <w:r>
           <w:rPr>
             <w:u w:val="single"/>
@@ -1060,7 +1083,7 @@
       <w:r>
         <w:t>: Ocular fluid, Vitreous fluid</w:t>
       </w:r>
-      <w:ins w:id="86" w:author="McDonald, Clem (NIH/NLM/LHC) [E]" w:date="2019-11-03T20:57:00Z">
+      <w:ins w:id="92" w:author="McDonald, Clem (NIH/NLM/LHC) [E]" w:date="2019-11-03T20:57:00Z">
         <w:r>
           <w:t xml:space="preserve"> ( these are close to identical ) </w:t>
         </w:r>
@@ -1082,6 +1105,7 @@
         <w:rPr>
           <w:b/>
         </w:rPr>
+        <w:lastRenderedPageBreak/>
         <w:t>Cross-Class Scale Part Groups</w:t>
       </w:r>
     </w:p>
@@ -1094,10 +1118,10 @@
         </w:numPr>
         <w:spacing w:after="0" w:line="240" w:lineRule="auto"/>
         <w:rPr>
-          <w:ins w:id="87" w:author="Lynch, Paul (NIH/NLM/LHC) [E]" w:date="2019-11-15T17:10:00Z"/>
-        </w:rPr>
-      </w:pPr>
-      <w:ins w:id="88" w:author="Lynch, Paul (NIH/NLM/LHC) [E]" w:date="2019-11-15T17:10:00Z">
+          <w:ins w:id="93" w:author="Lynch, Paul (NIH/NLM/LHC) [E]" w:date="2019-11-15T17:10:00Z"/>
+        </w:rPr>
+      </w:pPr>
+      <w:ins w:id="94" w:author="Lynch, Paul (NIH/NLM/LHC) [E]" w:date="2019-11-15T17:10:00Z">
         <w:r>
           <w:t>OrdNom</w:t>
         </w:r>
@@ -1105,12 +1129,12 @@
       <w:r>
         <w:t xml:space="preserve">NarDoc: </w:t>
       </w:r>
-      <w:ins w:id="89" w:author="Lynch, Paul (NIH/NLM/LHC) [E]" w:date="2019-11-15T17:11:00Z">
+      <w:ins w:id="95" w:author="Lynch, Paul (NIH/NLM/LHC) [E]" w:date="2019-11-15T17:11:00Z">
         <w:r>
           <w:t xml:space="preserve">Ord, Nom, </w:t>
         </w:r>
       </w:ins>
-      <w:ins w:id="90" w:author="Lynch, Paul (NIH/NLM/LHC) [E]" w:date="2019-11-15T17:10:00Z">
+      <w:ins w:id="96" w:author="Lynch, Paul (NIH/NLM/LHC) [E]" w:date="2019-11-15T17:10:00Z">
         <w:r>
           <w:t>Nar, Doc</w:t>
         </w:r>
@@ -1125,9 +1149,9 @@
         </w:numPr>
         <w:spacing w:after="0" w:line="240" w:lineRule="auto"/>
         <w:rPr>
-          <w:ins w:id="91" w:author="McDonald, Clem (NIH/NLM/LHC) [E]" w:date="2019-10-29T23:42:00Z"/>
-        </w:rPr>
-        <w:pPrChange w:id="92" w:author="Lynch, Paul (NIH/NLM/LHC) [E]" w:date="2019-11-15T17:11:00Z">
+          <w:ins w:id="97" w:author="McDonald, Clem (NIH/NLM/LHC) [E]" w:date="2019-10-29T23:42:00Z"/>
+        </w:rPr>
+        <w:pPrChange w:id="98" w:author="Lynch, Paul (NIH/NLM/LHC) [E]" w:date="2019-11-15T17:11:00Z">
           <w:pPr>
             <w:pStyle w:val="ListParagraph"/>
             <w:numPr>
@@ -1141,11 +1165,11 @@
       <w:r>
         <w:t>Narrative, document</w:t>
       </w:r>
-      <w:ins w:id="93" w:author="McDonald, Clem (NIH/NLM/LHC) [E]" w:date="2019-11-03T20:57:00Z">
+      <w:ins w:id="99" w:author="McDonald, Clem (NIH/NLM/LHC) [E]" w:date="2019-11-03T20:57:00Z">
         <w:r>
           <w:t xml:space="preserve"> – these end up being a document with</w:t>
         </w:r>
-        <w:del w:id="94" w:author="Lynch, Paul (NIH/NLM/LHC) [E]" w:date="2019-11-15T17:12:00Z">
+        <w:del w:id="100" w:author="Lynch, Paul (NIH/NLM/LHC) [E]" w:date="2019-11-15T17:12:00Z">
           <w:r>
             <w:delText xml:space="preserve"> </w:delText>
           </w:r>
@@ -1154,7 +1178,7 @@
           <w:t>out pre-specified in c</w:t>
         </w:r>
       </w:ins>
-      <w:ins w:id="95" w:author="McDonald, Clem (NIH/NLM/LHC) [E]" w:date="2019-11-03T20:58:00Z">
+      <w:ins w:id="101" w:author="McDonald, Clem (NIH/NLM/LHC) [E]" w:date="2019-11-03T20:58:00Z">
         <w:r>
           <w:t xml:space="preserve">oded structure  </w:t>
         </w:r>
@@ -1168,7 +1192,7 @@
           <w:numId w:val="15"/>
         </w:numPr>
         <w:spacing w:after="0" w:line="240" w:lineRule="auto"/>
-        <w:pPrChange w:id="96" w:author="Lynch, Paul (NIH/NLM/LHC) [E]" w:date="2019-11-15T17:11:00Z">
+        <w:pPrChange w:id="102" w:author="Lynch, Paul (NIH/NLM/LHC) [E]" w:date="2019-11-15T17:11:00Z">
           <w:pPr>
             <w:pStyle w:val="ListParagraph"/>
             <w:numPr>
@@ -1179,20 +1203,20 @@
           </w:pPr>
         </w:pPrChange>
       </w:pPr>
-      <w:ins w:id="97" w:author="McDonald, Clem (NIH/NLM/LHC) [E]" w:date="2019-10-29T23:42:00Z">
+      <w:ins w:id="103" w:author="McDonald, Clem (NIH/NLM/LHC) [E]" w:date="2019-10-29T23:42:00Z">
         <w:r>
           <w:t>ORD and NOM</w:t>
         </w:r>
       </w:ins>
-      <w:ins w:id="98" w:author="McDonald, Clem (NIH/NLM/LHC) [E]" w:date="2019-11-03T21:11:00Z">
-        <w:del w:id="99" w:author="Lynch, Paul (NIH/NLM/LHC) [E]" w:date="2019-11-15T17:11:00Z">
+      <w:ins w:id="104" w:author="McDonald, Clem (NIH/NLM/LHC) [E]" w:date="2019-11-03T21:11:00Z">
+        <w:del w:id="105" w:author="Lynch, Paul (NIH/NLM/LHC) [E]" w:date="2019-11-15T17:11:00Z">
           <w:r>
             <w:delText xml:space="preserve"> </w:delText>
           </w:r>
           <w:r>
             <w:rPr>
               <w:highlight w:val="cyan"/>
-              <w:rPrChange w:id="100" w:author="McDonald, Clem (NIH/NLM/LHC) [E]" w:date="2019-11-03T21:11:00Z">
+              <w:rPrChange w:id="106" w:author="McDonald, Clem (NIH/NLM/LHC) [E]" w:date="2019-11-03T21:11:00Z">
                 <w:rPr/>
               </w:rPrChange>
             </w:rPr>
@@ -1201,7 +1225,7 @@
           <w:r>
             <w:rPr>
               <w:highlight w:val="yellow"/>
-              <w:rPrChange w:id="101" w:author="McDonald, Clem (NIH/NLM/LHC) [E]" w:date="2019-11-03T21:12:00Z">
+              <w:rPrChange w:id="107" w:author="McDonald, Clem (NIH/NLM/LHC) [E]" w:date="2019-11-03T21:12:00Z">
                 <w:rPr/>
               </w:rPrChange>
             </w:rPr>
@@ -1212,21 +1236,21 @@
           </w:r>
         </w:del>
       </w:ins>
-      <w:ins w:id="102" w:author="McDonald, Clem (NIH/NLM/LHC) [E]" w:date="2019-10-29T23:43:00Z">
+      <w:ins w:id="108" w:author="McDonald, Clem (NIH/NLM/LHC) [E]" w:date="2019-10-29T23:43:00Z">
         <w:r>
           <w:t>– assume most will be distinguished by other properties</w:t>
         </w:r>
-        <w:del w:id="103" w:author="Lynch, Paul (NIH/NLM/LHC) [E]" w:date="2019-11-15T17:12:00Z">
+        <w:del w:id="109" w:author="Lynch, Paul (NIH/NLM/LHC) [E]" w:date="2019-11-15T17:12:00Z">
           <w:r>
             <w:delText xml:space="preserve"> </w:delText>
           </w:r>
         </w:del>
       </w:ins>
-      <w:ins w:id="104" w:author="McDonald, Clem (NIH/NLM/LHC) [E]" w:date="2019-11-03T20:59:00Z">
+      <w:ins w:id="110" w:author="McDonald, Clem (NIH/NLM/LHC) [E]" w:date="2019-11-03T20:59:00Z">
         <w:r>
           <w:t>. Both of these data types have coded answers</w:t>
         </w:r>
-        <w:del w:id="105" w:author="Lynch, Paul (NIH/NLM/LHC) [E]" w:date="2019-11-15T17:12:00Z">
+        <w:del w:id="111" w:author="Lynch, Paul (NIH/NLM/LHC) [E]" w:date="2019-11-15T17:12:00Z">
           <w:r>
             <w:delText xml:space="preserve"> </w:delText>
           </w:r>
@@ -1234,7 +1258,7 @@
         <w:r>
           <w:t xml:space="preserve">. ORDs’ are usually yes/no, or rare, few, many, loaded.  Noms </w:t>
         </w:r>
-        <w:del w:id="106" w:author="Lynch, Paul (NIH/NLM/LHC) [E]" w:date="2019-11-15T17:12:00Z">
+        <w:del w:id="112" w:author="Lynch, Paul (NIH/NLM/LHC) [E]" w:date="2019-11-15T17:12:00Z">
           <w:r>
             <w:delText xml:space="preserve"> </w:delText>
           </w:r>
@@ -1243,23 +1267,23 @@
           <w:t xml:space="preserve">are us usually names of things identified by the study. They will not be confused in the row of a flowsheet. However the component will almost always be different enough </w:t>
         </w:r>
       </w:ins>
-      <w:ins w:id="107" w:author="McDonald, Clem (NIH/NLM/LHC) [E]" w:date="2019-11-03T21:01:00Z">
+      <w:ins w:id="113" w:author="McDonald, Clem (NIH/NLM/LHC) [E]" w:date="2019-11-03T21:01:00Z">
         <w:r>
           <w:t>that</w:t>
         </w:r>
       </w:ins>
-      <w:ins w:id="108" w:author="McDonald, Clem (NIH/NLM/LHC) [E]" w:date="2019-11-03T20:59:00Z">
+      <w:ins w:id="114" w:author="McDonald, Clem (NIH/NLM/LHC) [E]" w:date="2019-11-03T20:59:00Z">
         <w:r>
           <w:t xml:space="preserve"> they won</w:t>
         </w:r>
       </w:ins>
-      <w:ins w:id="109" w:author="McDonald, Clem (NIH/NLM/LHC) [E]" w:date="2019-11-03T21:01:00Z">
+      <w:ins w:id="115" w:author="McDonald, Clem (NIH/NLM/LHC) [E]" w:date="2019-11-03T21:01:00Z">
         <w:r>
           <w:t>’t collapse into one row.</w:t>
         </w:r>
       </w:ins>
-      <w:ins w:id="110" w:author="McDonald, Clem (NIH/NLM/LHC) [E]" w:date="2019-10-29T23:43:00Z">
-        <w:del w:id="111" w:author="Lynch, Paul (NIH/NLM/LHC) [E]" w:date="2019-11-15T17:11:00Z">
+      <w:ins w:id="116" w:author="McDonald, Clem (NIH/NLM/LHC) [E]" w:date="2019-10-29T23:43:00Z">
+        <w:del w:id="117" w:author="Lynch, Paul (NIH/NLM/LHC) [E]" w:date="2019-11-15T17:11:00Z">
           <w:r>
             <w:delText>t</w:delText>
           </w:r>
@@ -1271,34 +1295,7 @@
       <w:pPr>
         <w:pStyle w:val="Heading2"/>
         <w:rPr>
-          <w:del w:id="112" w:author="McDonald, Clem (NIH/NLM/LHC) [E]" w:date="2019-10-19T21:58:00Z"/>
-        </w:rPr>
-        <w:pPrChange w:id="113" w:author="Lynch, Paul (NIH/NLM/LHC) [E]" w:date="2019-11-25T14:37:00Z">
-          <w:pPr/>
-        </w:pPrChange>
-      </w:pPr>
-    </w:p>
-    <w:p>
-      <w:pPr>
-        <w:pStyle w:val="Heading2"/>
-        <w:rPr>
-          <w:del w:id="114" w:author="McDonald, Clem (NIH/NLM/LHC) [E]" w:date="2019-10-19T21:58:00Z"/>
-        </w:rPr>
-        <w:pPrChange w:id="115" w:author="Lynch, Paul (NIH/NLM/LHC) [E]" w:date="2019-11-25T14:37:00Z">
-          <w:pPr/>
-        </w:pPrChange>
-      </w:pPr>
-    </w:p>
-    <w:p>
-      <w:pPr>
-        <w:pStyle w:val="Heading2"/>
-        <w:rPr>
-          <w:del w:id="116" w:author="McDonald, Clem (NIH/NLM/LHC) [E]" w:date="2019-10-19T21:58:00Z"/>
-          <w:rPrChange w:id="117" w:author="McDonald, Clem (NIH/NLM/LHC) [E]" w:date="2019-10-19T22:41:00Z">
-            <w:rPr>
-              <w:del w:id="118" w:author="McDonald, Clem (NIH/NLM/LHC) [E]" w:date="2019-10-19T21:58:00Z"/>
-            </w:rPr>
-          </w:rPrChange>
+          <w:del w:id="118" w:author="McDonald, Clem (NIH/NLM/LHC) [E]" w:date="2019-10-19T21:58:00Z"/>
         </w:rPr>
         <w:pPrChange w:id="119" w:author="Lynch, Paul (NIH/NLM/LHC) [E]" w:date="2019-11-25T14:37:00Z">
           <w:pPr/>
@@ -1309,7 +1306,34 @@
       <w:pPr>
         <w:pStyle w:val="Heading2"/>
         <w:rPr>
-          <w:rPrChange w:id="120" w:author="McDonald, Clem (NIH/NLM/LHC) [E]" w:date="2019-10-19T22:41:00Z">
+          <w:del w:id="120" w:author="McDonald, Clem (NIH/NLM/LHC) [E]" w:date="2019-10-19T21:58:00Z"/>
+        </w:rPr>
+        <w:pPrChange w:id="121" w:author="Lynch, Paul (NIH/NLM/LHC) [E]" w:date="2019-11-25T14:37:00Z">
+          <w:pPr/>
+        </w:pPrChange>
+      </w:pPr>
+    </w:p>
+    <w:p>
+      <w:pPr>
+        <w:pStyle w:val="Heading2"/>
+        <w:rPr>
+          <w:del w:id="122" w:author="McDonald, Clem (NIH/NLM/LHC) [E]" w:date="2019-10-19T21:58:00Z"/>
+          <w:rPrChange w:id="123" w:author="McDonald, Clem (NIH/NLM/LHC) [E]" w:date="2019-10-19T22:41:00Z">
+            <w:rPr>
+              <w:del w:id="124" w:author="McDonald, Clem (NIH/NLM/LHC) [E]" w:date="2019-10-19T21:58:00Z"/>
+            </w:rPr>
+          </w:rPrChange>
+        </w:rPr>
+        <w:pPrChange w:id="125" w:author="Lynch, Paul (NIH/NLM/LHC) [E]" w:date="2019-11-25T14:37:00Z">
+          <w:pPr/>
+        </w:pPrChange>
+      </w:pPr>
+    </w:p>
+    <w:p>
+      <w:pPr>
+        <w:pStyle w:val="Heading2"/>
+        <w:rPr>
+          <w:rPrChange w:id="126" w:author="McDonald, Clem (NIH/NLM/LHC) [E]" w:date="2019-10-19T22:41:00Z">
             <w:rPr>
               <w:b w:val="0"/>
               <w:sz w:val="28"/>
@@ -1320,7 +1344,7 @@
       </w:pPr>
       <w:r>
         <w:rPr>
-          <w:rPrChange w:id="121" w:author="McDonald, Clem (NIH/NLM/LHC) [E]" w:date="2019-10-19T22:41:00Z">
+          <w:rPrChange w:id="127" w:author="McDonald, Clem (NIH/NLM/LHC) [E]" w:date="2019-10-19T22:41:00Z">
             <w:rPr>
               <w:b w:val="0"/>
               <w:sz w:val="28"/>
@@ -1350,7 +1374,7 @@
         </w:rPr>
         <w:t xml:space="preserve">Specimen </w:t>
       </w:r>
-      <w:ins w:id="122" w:author="Lynch, Paul (NIH/NLM/LHC) [E]" w:date="2019-11-18T15:39:00Z">
+      <w:ins w:id="128" w:author="Lynch, Paul (NIH/NLM/LHC) [E]" w:date="2019-11-18T15:39:00Z">
         <w:r>
           <w:rPr>
             <w:b/>
@@ -1447,7 +1471,7 @@
         </w:numPr>
         <w:spacing w:after="120"/>
       </w:pPr>
-      <w:del w:id="123" w:author="Lynch, Paul (NIH/NLM/LHC) [E]" w:date="2019-11-18T15:52:00Z">
+      <w:del w:id="129" w:author="Lynch, Paul (NIH/NLM/LHC) [E]" w:date="2019-11-18T15:52:00Z">
         <w:r>
           <w:delText xml:space="preserve">Method_Other: </w:delText>
         </w:r>
@@ -1455,7 +1479,7 @@
       <w:r>
         <w:t xml:space="preserve">Equivalence all </w:t>
       </w:r>
-      <w:ins w:id="124" w:author="McDonald, Clem (NIH/NLM/LHC) [E]" w:date="2019-10-19T20:36:00Z">
+      <w:ins w:id="130" w:author="McDonald, Clem (NIH/NLM/LHC) [E]" w:date="2019-10-19T20:36:00Z">
         <w:r>
           <w:t xml:space="preserve">methods </w:t>
         </w:r>
@@ -1463,7 +1487,7 @@
       <w:r>
         <w:t xml:space="preserve">(including NULL method) </w:t>
       </w:r>
-      <w:del w:id="125" w:author="McDonald, Clem (NIH/NLM/LHC) [E]" w:date="2019-10-19T20:43:00Z">
+      <w:del w:id="131" w:author="McDonald, Clem (NIH/NLM/LHC) [E]" w:date="2019-10-19T20:43:00Z">
         <w:r>
           <w:delText>except for Multi disk</w:delText>
         </w:r>
@@ -1473,11 +1497,11 @@
       <w:pPr>
         <w:spacing w:after="0" w:line="240" w:lineRule="auto"/>
         <w:rPr>
-          <w:ins w:id="126" w:author="Lynch, Paul (NIH/NLM/LHC) [E]" w:date="2019-11-18T15:31:00Z"/>
-          <w:b/>
-        </w:rPr>
-      </w:pPr>
-      <w:ins w:id="127" w:author="Lynch, Paul (NIH/NLM/LHC) [E]" w:date="2019-11-18T17:31:00Z">
+          <w:ins w:id="132" w:author="Lynch, Paul (NIH/NLM/LHC) [E]" w:date="2019-11-18T15:31:00Z"/>
+          <w:b/>
+        </w:rPr>
+      </w:pPr>
+      <w:ins w:id="133" w:author="Lynch, Paul (NIH/NLM/LHC) [E]" w:date="2019-11-18T17:31:00Z">
         <w:r>
           <w:rPr>
             <w:b/>
@@ -1485,7 +1509,7 @@
           <w:t xml:space="preserve">ALLERGY </w:t>
         </w:r>
       </w:ins>
-      <w:ins w:id="128" w:author="McDonald, Clem (NIH/NLM/LHC) [E]" w:date="2019-10-19T20:43:00Z">
+      <w:ins w:id="134" w:author="McDonald, Clem (NIH/NLM/LHC) [E]" w:date="2019-10-19T20:43:00Z">
         <w:r>
           <w:rPr>
             <w:b/>
@@ -1493,7 +1517,7 @@
           <w:t>Property</w:t>
         </w:r>
       </w:ins>
-      <w:ins w:id="129" w:author="Lynch, Paul (NIH/NLM/LHC) [E]" w:date="2019-11-18T15:31:00Z">
+      <w:ins w:id="135" w:author="Lynch, Paul (NIH/NLM/LHC) [E]" w:date="2019-11-18T15:31:00Z">
         <w:r>
           <w:rPr>
             <w:b/>
@@ -1511,18 +1535,18 @@
         </w:numPr>
         <w:spacing w:after="0" w:line="240" w:lineRule="auto"/>
         <w:rPr>
-          <w:ins w:id="130" w:author="McDonald, Clem (NIH/NLM/LHC) [E]" w:date="2019-10-19T20:46:00Z"/>
-        </w:rPr>
-        <w:pPrChange w:id="131" w:author="Lynch, Paul (NIH/NLM/LHC) [E]" w:date="2019-11-18T15:51:00Z">
+          <w:ins w:id="136" w:author="McDonald, Clem (NIH/NLM/LHC) [E]" w:date="2019-10-19T20:46:00Z"/>
+        </w:rPr>
+        <w:pPrChange w:id="137" w:author="Lynch, Paul (NIH/NLM/LHC) [E]" w:date="2019-11-18T15:51:00Z">
           <w:pPr>
             <w:spacing w:after="0" w:line="240" w:lineRule="auto"/>
           </w:pPr>
         </w:pPrChange>
       </w:pPr>
-      <w:ins w:id="132" w:author="Lynch, Paul (NIH/NLM/LHC) [E]" w:date="2019-11-18T15:32:00Z">
-        <w:r>
-          <w:rPr>
-            <w:rPrChange w:id="133" w:author="Lynch, Paul (NIH/NLM/LHC) [E]" w:date="2019-11-18T15:47:00Z">
+      <w:ins w:id="138" w:author="Lynch, Paul (NIH/NLM/LHC) [E]" w:date="2019-11-18T15:32:00Z">
+        <w:r>
+          <w:rPr>
+            <w:rPrChange w:id="139" w:author="Lynch, Paul (NIH/NLM/LHC) [E]" w:date="2019-11-18T15:47:00Z">
               <w:rPr>
                 <w:b/>
               </w:rPr>
@@ -1531,13 +1555,13 @@
           <w:t>PrThrACnc:</w:t>
         </w:r>
       </w:ins>
-      <w:ins w:id="134" w:author="McDonald, Clem (NIH/NLM/LHC) [E]" w:date="2019-10-19T20:43:00Z">
-        <w:del w:id="135" w:author="Lynch, Paul (NIH/NLM/LHC) [E]" w:date="2019-11-18T15:31:00Z">
+      <w:ins w:id="140" w:author="McDonald, Clem (NIH/NLM/LHC) [E]" w:date="2019-10-19T20:43:00Z">
+        <w:del w:id="141" w:author="Lynch, Paul (NIH/NLM/LHC) [E]" w:date="2019-11-18T15:31:00Z">
           <w:r>
             <w:delText xml:space="preserve"> –</w:delText>
           </w:r>
         </w:del>
-        <w:del w:id="136" w:author="Lynch, Paul (NIH/NLM/LHC) [E]" w:date="2019-11-18T15:32:00Z">
+        <w:del w:id="142" w:author="Lynch, Paul (NIH/NLM/LHC) [E]" w:date="2019-11-18T15:32:00Z">
           <w:r>
             <w:delText xml:space="preserve"> include the</w:delText>
           </w:r>
@@ -1549,22 +1573,22 @@
           <w:t xml:space="preserve"> and AC</w:t>
         </w:r>
       </w:ins>
-      <w:ins w:id="137" w:author="McDonald, Clem (NIH/NLM/LHC) [E]" w:date="2019-10-29T17:34:00Z">
+      <w:ins w:id="143" w:author="McDonald, Clem (NIH/NLM/LHC) [E]" w:date="2019-10-29T17:34:00Z">
         <w:r>
           <w:t>nc</w:t>
         </w:r>
       </w:ins>
-      <w:ins w:id="138" w:author="McDonald, Clem (NIH/NLM/LHC) [E]" w:date="2019-10-19T20:43:00Z">
-        <w:del w:id="139" w:author="Lynch, Paul (NIH/NLM/LHC) [E]" w:date="2019-11-18T15:32:00Z">
+      <w:ins w:id="144" w:author="McDonald, Clem (NIH/NLM/LHC) [E]" w:date="2019-10-19T20:43:00Z">
+        <w:del w:id="145" w:author="Lynch, Paul (NIH/NLM/LHC) [E]" w:date="2019-11-18T15:32:00Z">
           <w:r>
             <w:delText xml:space="preserve"> in the same class</w:delText>
           </w:r>
         </w:del>
       </w:ins>
-      <w:ins w:id="140" w:author="Lynch, Paul (NIH/NLM/LHC) [E]" w:date="2019-11-18T15:32:00Z">
-        <w:r>
-          <w:rPr>
-            <w:rPrChange w:id="141" w:author="Lynch, Paul (NIH/NLM/LHC) [E]" w:date="2019-11-18T15:47:00Z">
+      <w:ins w:id="146" w:author="Lynch, Paul (NIH/NLM/LHC) [E]" w:date="2019-11-18T15:32:00Z">
+        <w:r>
+          <w:rPr>
+            <w:rPrChange w:id="147" w:author="Lynch, Paul (NIH/NLM/LHC) [E]" w:date="2019-11-18T15:47:00Z">
               <w:rPr>
                 <w:b/>
               </w:rPr>
@@ -1573,47 +1597,15 @@
           <w:t xml:space="preserve">. </w:t>
         </w:r>
       </w:ins>
-      <w:ins w:id="142" w:author="McDonald, Clem (NIH/NLM/LHC) [E]" w:date="2019-10-19T20:43:00Z">
+      <w:ins w:id="148" w:author="McDonald, Clem (NIH/NLM/LHC) [E]" w:date="2019-10-19T20:43:00Z">
         <w:r>
           <w:t xml:space="preserve"> (</w:t>
         </w:r>
-        <w:del w:id="143" w:author="Lynch, Paul (NIH/NLM/LHC) [E]" w:date="2019-11-15T17:12:00Z">
+        <w:del w:id="149" w:author="Lynch, Paul (NIH/NLM/LHC) [E]" w:date="2019-11-15T17:12:00Z">
           <w:r>
             <w:delText xml:space="preserve"> </w:delText>
           </w:r>
         </w:del>
-      </w:ins>
-      <w:ins w:id="144" w:author="Lynch, Paul (NIH/NLM/LHC) [E]" w:date="2019-11-18T15:32:00Z">
-        <w:r>
-          <w:rPr>
-            <w:rPrChange w:id="145" w:author="Lynch, Paul (NIH/NLM/LHC) [E]" w:date="2019-11-18T15:47:00Z">
-              <w:rPr>
-                <w:b/>
-              </w:rPr>
-            </w:rPrChange>
-          </w:rPr>
-          <w:t xml:space="preserve">This </w:t>
-        </w:r>
-      </w:ins>
-      <w:ins w:id="146" w:author="Lynch, Paul (NIH/NLM/LHC) [E]" w:date="2019-11-18T15:47:00Z">
-        <w:r>
-          <w:t>as</w:t>
-        </w:r>
-      </w:ins>
-      <w:ins w:id="147" w:author="McDonald, Clem (NIH/NLM/LHC) [E]" w:date="2019-10-19T20:43:00Z">
-        <w:del w:id="148" w:author="Lynch, Paul (NIH/NLM/LHC) [E]" w:date="2019-11-18T15:32:00Z">
-          <w:r>
-            <w:delText>a</w:delText>
-          </w:r>
-        </w:del>
-        <w:del w:id="149" w:author="Lynch, Paul (NIH/NLM/LHC) [E]" w:date="2019-11-18T15:47:00Z">
-          <w:r>
-            <w:delText>s</w:delText>
-          </w:r>
-        </w:del>
-        <w:r>
-          <w:t>sum</w:t>
-        </w:r>
       </w:ins>
       <w:ins w:id="150" w:author="Lynch, Paul (NIH/NLM/LHC) [E]" w:date="2019-11-18T15:32:00Z">
         <w:r>
@@ -1624,30 +1616,30 @@
               </w:rPr>
             </w:rPrChange>
           </w:rPr>
-          <w:t>es</w:t>
-        </w:r>
-      </w:ins>
-      <w:ins w:id="152" w:author="McDonald, Clem (NIH/NLM/LHC) [E]" w:date="2019-10-19T20:43:00Z">
-        <w:del w:id="153" w:author="Lynch, Paul (NIH/NLM/LHC) [E]" w:date="2019-11-18T15:32:00Z">
+          <w:t xml:space="preserve">This </w:t>
+        </w:r>
+      </w:ins>
+      <w:ins w:id="152" w:author="Lynch, Paul (NIH/NLM/LHC) [E]" w:date="2019-11-18T15:47:00Z">
+        <w:r>
+          <w:t>as</w:t>
+        </w:r>
+      </w:ins>
+      <w:ins w:id="153" w:author="McDonald, Clem (NIH/NLM/LHC) [E]" w:date="2019-10-19T20:43:00Z">
+        <w:del w:id="154" w:author="Lynch, Paul (NIH/NLM/LHC) [E]" w:date="2019-11-18T15:32:00Z">
           <w:r>
-            <w:delText>ing</w:delText>
+            <w:delText>a</w:delText>
           </w:r>
         </w:del>
-        <w:r>
-          <w:t xml:space="preserve"> the users just want to know whether the subject has allergies to the compounds in question.  Terms with Mass concentrations and </w:t>
-        </w:r>
-      </w:ins>
-      <w:ins w:id="154" w:author="McDonald, Clem (NIH/NLM/LHC) [E]" w:date="2019-10-19T20:46:00Z">
-        <w:r>
-          <w:t>percent’s</w:t>
-        </w:r>
-      </w:ins>
-      <w:ins w:id="155" w:author="McDonald, Clem (NIH/NLM/LHC) [E]" w:date="2019-10-19T20:43:00Z">
-        <w:r>
-          <w:t xml:space="preserve"> will</w:t>
-        </w:r>
-      </w:ins>
-      <w:ins w:id="156" w:author="Lynch, Paul (NIH/NLM/LHC) [E]" w:date="2019-11-18T15:33:00Z">
+        <w:del w:id="155" w:author="Lynch, Paul (NIH/NLM/LHC) [E]" w:date="2019-11-18T15:47:00Z">
+          <w:r>
+            <w:delText>s</w:delText>
+          </w:r>
+        </w:del>
+        <w:r>
+          <w:t>sum</w:t>
+        </w:r>
+      </w:ins>
+      <w:ins w:id="156" w:author="Lynch, Paul (NIH/NLM/LHC) [E]" w:date="2019-11-18T15:32:00Z">
         <w:r>
           <w:rPr>
             <w:rPrChange w:id="157" w:author="Lynch, Paul (NIH/NLM/LHC) [E]" w:date="2019-11-18T15:47:00Z">
@@ -1656,33 +1648,65 @@
               </w:rPr>
             </w:rPrChange>
           </w:rPr>
-          <w:t xml:space="preserve"> </w:t>
+          <w:t>es</w:t>
         </w:r>
       </w:ins>
       <w:ins w:id="158" w:author="McDonald, Clem (NIH/NLM/LHC) [E]" w:date="2019-10-19T20:43:00Z">
-        <w:r>
-          <w:t>still be distinguished</w:t>
-        </w:r>
-      </w:ins>
-      <w:ins w:id="159" w:author="McDonald, Clem (NIH/NLM/LHC) [E]" w:date="2019-10-19T20:46:00Z">
-        <w:r>
-          <w:t xml:space="preserve"> because mixing the numeric values will not make sense</w:t>
-        </w:r>
-      </w:ins>
-      <w:ins w:id="160" w:author="Lynch, Paul (NIH/NLM/LHC) [E]" w:date="2019-11-18T15:33:00Z">
-        <w:r>
-          <w:rPr>
-            <w:rPrChange w:id="161" w:author="Lynch, Paul (NIH/NLM/LHC) [E]" w:date="2019-11-18T15:47:00Z">
+        <w:del w:id="159" w:author="Lynch, Paul (NIH/NLM/LHC) [E]" w:date="2019-11-18T15:32:00Z">
+          <w:r>
+            <w:delText>ing</w:delText>
+          </w:r>
+        </w:del>
+        <w:r>
+          <w:t xml:space="preserve"> the users just want to know whether the subject has allergies to the compounds in question.  Terms with Mass concentrations and </w:t>
+        </w:r>
+      </w:ins>
+      <w:ins w:id="160" w:author="McDonald, Clem (NIH/NLM/LHC) [E]" w:date="2019-10-19T20:46:00Z">
+        <w:r>
+          <w:t>percent’s</w:t>
+        </w:r>
+      </w:ins>
+      <w:ins w:id="161" w:author="McDonald, Clem (NIH/NLM/LHC) [E]" w:date="2019-10-19T20:43:00Z">
+        <w:r>
+          <w:t xml:space="preserve"> will</w:t>
+        </w:r>
+      </w:ins>
+      <w:ins w:id="162" w:author="Lynch, Paul (NIH/NLM/LHC) [E]" w:date="2019-11-18T15:33:00Z">
+        <w:r>
+          <w:rPr>
+            <w:rPrChange w:id="163" w:author="Lynch, Paul (NIH/NLM/LHC) [E]" w:date="2019-11-18T15:47:00Z">
               <w:rPr>
                 <w:b/>
               </w:rPr>
             </w:rPrChange>
           </w:rPr>
+          <w:t xml:space="preserve"> </w:t>
+        </w:r>
+      </w:ins>
+      <w:ins w:id="164" w:author="McDonald, Clem (NIH/NLM/LHC) [E]" w:date="2019-10-19T20:43:00Z">
+        <w:r>
+          <w:t>still be distinguished</w:t>
+        </w:r>
+      </w:ins>
+      <w:ins w:id="165" w:author="McDonald, Clem (NIH/NLM/LHC) [E]" w:date="2019-10-19T20:46:00Z">
+        <w:r>
+          <w:t xml:space="preserve"> because mixing the numeric values will not make sense</w:t>
+        </w:r>
+      </w:ins>
+      <w:ins w:id="166" w:author="Lynch, Paul (NIH/NLM/LHC) [E]" w:date="2019-11-18T15:33:00Z">
+        <w:r>
+          <w:rPr>
+            <w:rPrChange w:id="167" w:author="Lynch, Paul (NIH/NLM/LHC) [E]" w:date="2019-11-18T15:47:00Z">
+              <w:rPr>
+                <w:b/>
+              </w:rPr>
+            </w:rPrChange>
+          </w:rPr>
           <w:t>.)</w:t>
         </w:r>
       </w:ins>
-      <w:ins w:id="162" w:author="McDonald, Clem (NIH/NLM/LHC) [E]" w:date="2019-10-19T20:46:00Z">
-        <w:del w:id="163" w:author="Lynch, Paul (NIH/NLM/LHC) [E]" w:date="2019-11-18T15:33:00Z">
+      <w:ins w:id="168" w:author="McDonald, Clem (NIH/NLM/LHC) [E]" w:date="2019-10-19T20:46:00Z">
+        <w:del w:id="169" w:author="Lynch, Paul (NIH/NLM/LHC) [E]" w:date="2019-11-18T15:33:00Z">
           <w:r>
             <w:delText xml:space="preserve"> </w:delText>
           </w:r>
@@ -1726,15 +1750,15 @@
           <w:numId w:val="17"/>
         </w:numPr>
       </w:pPr>
-      <w:del w:id="164" w:author="Lynch, Paul (NIH/NLM/LHC) [E]" w:date="2019-11-15T17:16:00Z">
+      <w:del w:id="170" w:author="Lynch, Paul (NIH/NLM/LHC) [E]" w:date="2019-11-15T17:16:00Z">
         <w:r>
           <w:delText xml:space="preserve">Scale: </w:delText>
         </w:r>
       </w:del>
-      <w:ins w:id="165" w:author="Lynch, Paul (NIH/NLM/LHC) [E]" w:date="2019-11-15T17:16:00Z">
-        <w:r>
-          <w:rPr>
-            <w:rPrChange w:id="166" w:author="Lynch, Paul (NIH/NLM/LHC) [E]" w:date="2019-11-18T15:59:00Z">
+      <w:ins w:id="171" w:author="Lynch, Paul (NIH/NLM/LHC) [E]" w:date="2019-11-15T17:16:00Z">
+        <w:r>
+          <w:rPr>
+            <w:rPrChange w:id="172" w:author="Lynch, Paul (NIH/NLM/LHC) [E]" w:date="2019-11-18T15:59:00Z">
               <w:rPr>
                 <w:highlight w:val="yellow"/>
               </w:rPr>
@@ -1743,21 +1767,33 @@
           <w:t xml:space="preserve">Use Cross-Class Scale group OrdNomNarDoc, </w:t>
         </w:r>
       </w:ins>
-      <w:del w:id="167" w:author="Lynch, Paul (NIH/NLM/LHC) [E]" w:date="2019-11-15T17:16:00Z">
+      <w:del w:id="173" w:author="Lynch, Paul (NIH/NLM/LHC) [E]" w:date="2019-11-15T17:16:00Z">
         <w:r>
           <w:delText>Ord and QN</w:delText>
         </w:r>
       </w:del>
       <w:r>
-        <w:t xml:space="preserve"> except when the word “RAST” appears in the component</w:t>
-      </w:r>
-      <w:ins w:id="168" w:author="Lynch, Paul (NIH/NLM/LHC) [E]" w:date="2019-11-18T15:59:00Z">
+        <w:t xml:space="preserve"> </w:t>
+      </w:r>
+      <w:r>
+        <w:rPr>
+          <w:highlight w:val="yellow"/>
+          <w:rPrChange w:id="174" w:author="Lynch, Paul (NIH/NLM/LHC) [E]" w:date="2019-12-03T15:42:00Z">
+            <w:rPr/>
+          </w:rPrChange>
+        </w:rPr>
+        <w:t>except when the word “RAST”</w:t>
+      </w:r>
+      <w:r>
+        <w:t xml:space="preserve"> appears in the component</w:t>
+      </w:r>
+      <w:ins w:id="175" w:author="Lynch, Paul (NIH/NLM/LHC) [E]" w:date="2019-11-18T15:59:00Z">
         <w:r>
           <w:t>.  (T</w:t>
         </w:r>
       </w:ins>
-      <w:ins w:id="169" w:author="McDonald, Clem (NIH/NLM/LHC) [E]" w:date="2019-10-19T20:48:00Z">
-        <w:del w:id="170" w:author="Lynch, Paul (NIH/NLM/LHC) [E]" w:date="2019-11-18T15:59:00Z">
+      <w:ins w:id="176" w:author="McDonald, Clem (NIH/NLM/LHC) [E]" w:date="2019-10-19T20:48:00Z">
+        <w:del w:id="177" w:author="Lynch, Paul (NIH/NLM/LHC) [E]" w:date="2019-11-18T15:59:00Z">
           <w:r>
             <w:delText xml:space="preserve"> (t</w:delText>
           </w:r>
@@ -1766,22 +1802,22 @@
           <w:t xml:space="preserve">his may have no </w:t>
         </w:r>
       </w:ins>
-      <w:ins w:id="171" w:author="Lynch, Paul (NIH/NLM/LHC) [E]" w:date="2019-11-01T16:15:00Z">
+      <w:ins w:id="178" w:author="Lynch, Paul (NIH/NLM/LHC) [E]" w:date="2019-11-01T16:15:00Z">
         <w:r>
           <w:t xml:space="preserve">effect </w:t>
         </w:r>
       </w:ins>
-      <w:ins w:id="172" w:author="McDonald, Clem (NIH/NLM/LHC) [E]" w:date="2019-10-29T23:44:00Z">
+      <w:ins w:id="179" w:author="McDonald, Clem (NIH/NLM/LHC) [E]" w:date="2019-10-29T23:44:00Z">
         <w:r>
           <w:t>due to distinctions among other properties</w:t>
         </w:r>
       </w:ins>
-      <w:ins w:id="173" w:author="Lynch, Paul (NIH/NLM/LHC) [E]" w:date="2019-11-18T15:59:00Z">
+      <w:ins w:id="180" w:author="Lynch, Paul (NIH/NLM/LHC) [E]" w:date="2019-11-18T15:59:00Z">
         <w:r>
           <w:t>.)</w:t>
         </w:r>
       </w:ins>
-      <w:ins w:id="174" w:author="McDonald, Clem (NIH/NLM/LHC) [E]" w:date="2019-10-29T23:44:00Z">
+      <w:ins w:id="181" w:author="McDonald, Clem (NIH/NLM/LHC) [E]" w:date="2019-10-29T23:44:00Z">
         <w:r>
           <w:t xml:space="preserve"> </w:t>
         </w:r>
@@ -1791,9 +1827,9 @@
       <w:pPr>
         <w:pStyle w:val="Heading2"/>
         <w:rPr>
-          <w:del w:id="175" w:author="Lynch, Paul (NIH/NLM/LHC) [E]" w:date="2019-11-18T15:58:00Z"/>
-        </w:rPr>
-        <w:pPrChange w:id="176" w:author="Lynch, Paul (NIH/NLM/LHC) [E]" w:date="2019-11-25T14:37:00Z">
+          <w:del w:id="182" w:author="Lynch, Paul (NIH/NLM/LHC) [E]" w:date="2019-11-18T15:58:00Z"/>
+        </w:rPr>
+        <w:pPrChange w:id="183" w:author="Lynch, Paul (NIH/NLM/LHC) [E]" w:date="2019-11-25T14:37:00Z">
           <w:pPr/>
         </w:pPrChange>
       </w:pPr>
@@ -1802,7 +1838,7 @@
       <w:pPr>
         <w:pStyle w:val="Heading2"/>
         <w:rPr>
-          <w:ins w:id="177" w:author="Lynch, Paul (NIH/NLM/LHC) [E]" w:date="2019-11-18T15:58:00Z"/>
+          <w:ins w:id="184" w:author="Lynch, Paul (NIH/NLM/LHC) [E]" w:date="2019-11-18T15:58:00Z"/>
         </w:rPr>
       </w:pPr>
     </w:p>
@@ -1810,7 +1846,7 @@
       <w:pPr>
         <w:pStyle w:val="Heading2"/>
         <w:rPr>
-          <w:rPrChange w:id="178" w:author="McDonald, Clem (NIH/NLM/LHC) [E]" w:date="2019-10-19T22:41:00Z">
+          <w:rPrChange w:id="185" w:author="McDonald, Clem (NIH/NLM/LHC) [E]" w:date="2019-10-19T22:41:00Z">
             <w:rPr>
               <w:b w:val="0"/>
               <w:sz w:val="28"/>
@@ -1821,7 +1857,7 @@
       </w:pPr>
       <w:r>
         <w:rPr>
-          <w:rPrChange w:id="179" w:author="McDonald, Clem (NIH/NLM/LHC) [E]" w:date="2019-10-19T22:41:00Z">
+          <w:rPrChange w:id="186" w:author="McDonald, Clem (NIH/NLM/LHC) [E]" w:date="2019-10-19T22:41:00Z">
             <w:rPr>
               <w:b w:val="0"/>
               <w:sz w:val="28"/>
@@ -1833,7 +1869,7 @@
       </w:r>
       <w:r>
         <w:rPr>
-          <w:rPrChange w:id="180" w:author="McDonald, Clem (NIH/NLM/LHC) [E]" w:date="2019-10-19T22:41:00Z">
+          <w:rPrChange w:id="187" w:author="McDonald, Clem (NIH/NLM/LHC) [E]" w:date="2019-10-19T22:41:00Z">
             <w:rPr>
               <w:b w:val="0"/>
               <w:sz w:val="28"/>
@@ -1845,7 +1881,7 @@
       </w:r>
       <w:r>
         <w:rPr>
-          <w:rPrChange w:id="181" w:author="McDonald, Clem (NIH/NLM/LHC) [E]" w:date="2019-10-19T22:41:00Z">
+          <w:rPrChange w:id="188" w:author="McDonald, Clem (NIH/NLM/LHC) [E]" w:date="2019-10-19T22:41:00Z">
             <w:rPr>
               <w:b w:val="0"/>
               <w:sz w:val="28"/>
@@ -1884,7 +1920,7 @@
           <w:numId w:val="17"/>
         </w:numPr>
         <w:rPr>
-          <w:ins w:id="182" w:author="Lynch, Paul (NIH/NLM/LHC) [E]" w:date="2019-11-18T17:01:00Z"/>
+          <w:ins w:id="189" w:author="Lynch, Paul (NIH/NLM/LHC) [E]" w:date="2019-11-18T17:01:00Z"/>
         </w:rPr>
       </w:pPr>
       <w:r>
@@ -1899,7 +1935,7 @@
         </w:rPr>
         <w:t>-</w:t>
       </w:r>
-      <w:ins w:id="183" w:author="Lynch, Paul (NIH/NLM/LHC) [E]" w:date="2019-11-25T17:55:00Z">
+      <w:ins w:id="190" w:author="Lynch, Paul (NIH/NLM/LHC) [E]" w:date="2019-11-25T17:55:00Z">
         <w:r>
           <w:rPr>
             <w:u w:val="single"/>
@@ -1907,7 +1943,7 @@
           <w:t>O</w:t>
         </w:r>
       </w:ins>
-      <w:del w:id="184" w:author="Lynch, Paul (NIH/NLM/LHC) [E]" w:date="2019-11-25T17:55:00Z">
+      <w:del w:id="191" w:author="Lynch, Paul (NIH/NLM/LHC) [E]" w:date="2019-11-25T17:55:00Z">
         <w:r>
           <w:rPr>
             <w:u w:val="single"/>
@@ -1933,12 +1969,12 @@
       <w:r>
         <w:t>methods (including NULL)</w:t>
       </w:r>
-      <w:ins w:id="185" w:author="McDonald, Clem (NIH/NLM/LHC) [E]" w:date="2019-10-19T21:12:00Z">
+      <w:ins w:id="192" w:author="McDonald, Clem (NIH/NLM/LHC) [E]" w:date="2019-10-19T21:12:00Z">
         <w:r>
           <w:t xml:space="preserve"> except</w:t>
         </w:r>
       </w:ins>
-      <w:ins w:id="186" w:author="Lynch, Paul (NIH/NLM/LHC) [E]" w:date="2019-11-18T17:01:00Z">
+      <w:ins w:id="193" w:author="Lynch, Paul (NIH/NLM/LHC) [E]" w:date="2019-11-18T17:01:00Z">
         <w:r>
           <w:t>:</w:t>
         </w:r>
@@ -1952,9 +1988,9 @@
           <w:numId w:val="17"/>
         </w:numPr>
         <w:rPr>
-          <w:ins w:id="187" w:author="Lynch, Paul (NIH/NLM/LHC) [E]" w:date="2019-11-18T17:02:00Z"/>
-        </w:rPr>
-        <w:pPrChange w:id="188" w:author="Lynch, Paul (NIH/NLM/LHC) [E]" w:date="2019-11-18T17:01:00Z">
+          <w:ins w:id="194" w:author="Lynch, Paul (NIH/NLM/LHC) [E]" w:date="2019-11-18T17:02:00Z"/>
+        </w:rPr>
+        <w:pPrChange w:id="195" w:author="Lynch, Paul (NIH/NLM/LHC) [E]" w:date="2019-11-18T17:01:00Z">
           <w:pPr>
             <w:pStyle w:val="ListParagraph"/>
             <w:numPr>
@@ -1964,24 +2000,24 @@
           </w:pPr>
         </w:pPrChange>
       </w:pPr>
-      <w:ins w:id="189" w:author="Lynch, Paul (NIH/NLM/LHC) [E]" w:date="2019-11-18T17:02:00Z">
+      <w:ins w:id="196" w:author="Lynch, Paul (NIH/NLM/LHC) [E]" w:date="2019-11-18T17:02:00Z">
         <w:r>
           <w:t>“</w:t>
         </w:r>
       </w:ins>
-      <w:ins w:id="190" w:author="McDonald, Clem (NIH/NLM/LHC) [E]" w:date="2019-10-19T21:12:00Z">
-        <w:del w:id="191" w:author="Lynch, Paul (NIH/NLM/LHC) [E]" w:date="2019-11-18T17:01:00Z">
+      <w:ins w:id="197" w:author="McDonald, Clem (NIH/NLM/LHC) [E]" w:date="2019-10-19T21:12:00Z">
+        <w:del w:id="198" w:author="Lynch, Paul (NIH/NLM/LHC) [E]" w:date="2019-11-18T17:01:00Z">
           <w:r>
             <w:delText xml:space="preserve"> </w:delText>
           </w:r>
         </w:del>
       </w:ins>
-      <w:ins w:id="192" w:author="Lynch, Paul (NIH/NLM/LHC) [E]" w:date="2019-11-18T17:01:00Z">
+      <w:ins w:id="199" w:author="Lynch, Paul (NIH/NLM/LHC) [E]" w:date="2019-11-18T17:01:00Z">
         <w:r>
           <w:t>Genotyping</w:t>
         </w:r>
       </w:ins>
-      <w:ins w:id="193" w:author="Lynch, Paul (NIH/NLM/LHC) [E]" w:date="2019-11-18T17:02:00Z">
+      <w:ins w:id="200" w:author="Lynch, Paul (NIH/NLM/LHC) [E]" w:date="2019-11-18T17:02:00Z">
         <w:r>
           <w:t>”</w:t>
         </w:r>
@@ -1994,7 +2030,7 @@
           <w:ilvl w:val="1"/>
           <w:numId w:val="17"/>
         </w:numPr>
-        <w:pPrChange w:id="194" w:author="Lynch, Paul (NIH/NLM/LHC) [E]" w:date="2019-11-18T17:01:00Z">
+        <w:pPrChange w:id="201" w:author="Lynch, Paul (NIH/NLM/LHC) [E]" w:date="2019-11-18T17:01:00Z">
           <w:pPr>
             <w:pStyle w:val="ListParagraph"/>
             <w:numPr>
@@ -2004,35 +2040,34 @@
           </w:pPr>
         </w:pPrChange>
       </w:pPr>
-      <w:ins w:id="195" w:author="Lynch, Paul (NIH/NLM/LHC) [E]" w:date="2019-11-18T17:02:00Z">
-        <w:r>
-          <w:lastRenderedPageBreak/>
+      <w:ins w:id="202" w:author="Lynch, Paul (NIH/NLM/LHC) [E]" w:date="2019-11-18T17:02:00Z">
+        <w:r>
           <w:t>“</w:t>
         </w:r>
       </w:ins>
-      <w:ins w:id="196" w:author="Lynch, Paul (NIH/NLM/LHC) [E]" w:date="2019-11-18T17:01:00Z">
+      <w:ins w:id="203" w:author="Lynch, Paul (NIH/NLM/LHC) [E]" w:date="2019-11-18T17:01:00Z">
         <w:r>
           <w:t>Method for Slow-growing mycobacteria</w:t>
         </w:r>
       </w:ins>
-      <w:ins w:id="197" w:author="Lynch, Paul (NIH/NLM/LHC) [E]" w:date="2019-11-18T17:02:00Z">
+      <w:ins w:id="204" w:author="Lynch, Paul (NIH/NLM/LHC) [E]" w:date="2019-11-18T17:02:00Z">
         <w:r>
           <w:t>”</w:t>
         </w:r>
       </w:ins>
-      <w:ins w:id="198" w:author="McDonald, Clem (NIH/NLM/LHC) [E]" w:date="2019-10-19T21:12:00Z">
-        <w:del w:id="199" w:author="Lynch, Paul (NIH/NLM/LHC) [E]" w:date="2019-11-18T17:01:00Z">
+      <w:ins w:id="205" w:author="McDonald, Clem (NIH/NLM/LHC) [E]" w:date="2019-10-19T21:12:00Z">
+        <w:del w:id="206" w:author="Lynch, Paul (NIH/NLM/LHC) [E]" w:date="2019-11-18T17:01:00Z">
           <w:r>
             <w:delText>genotyping and method for slow growing mycobacteria</w:delText>
           </w:r>
         </w:del>
-        <w:del w:id="200" w:author="Lynch, Paul (NIH/NLM/LHC) [E]" w:date="2019-11-18T17:02:00Z">
+        <w:del w:id="207" w:author="Lynch, Paul (NIH/NLM/LHC) [E]" w:date="2019-11-18T17:02:00Z">
           <w:r>
             <w:delText>.</w:delText>
           </w:r>
         </w:del>
       </w:ins>
-      <w:del w:id="201" w:author="McDonald, Clem (NIH/NLM/LHC) [E]" w:date="2019-10-19T21:11:00Z">
+      <w:del w:id="208" w:author="McDonald, Clem (NIH/NLM/LHC) [E]" w:date="2019-10-19T21:11:00Z">
         <w:r>
           <w:delText xml:space="preserve"> </w:delText>
         </w:r>
@@ -2040,18 +2075,18 @@
           <w:delText>except genotyping, phenotyping</w:delText>
         </w:r>
       </w:del>
-      <w:del w:id="202" w:author="McDonald, Clem (NIH/NLM/LHC) [E]" w:date="2019-10-19T21:12:00Z">
+      <w:del w:id="209" w:author="McDonald, Clem (NIH/NLM/LHC) [E]" w:date="2019-10-19T21:12:00Z">
         <w:r>
           <w:delText>, method for slow-growing mycobacteria, Prob.amptar, and probe.mag.capture</w:delText>
         </w:r>
       </w:del>
-      <w:del w:id="203" w:author="Lynch, Paul (NIH/NLM/LHC) [E]" w:date="2019-11-18T17:02:00Z">
+      <w:del w:id="210" w:author="Lynch, Paul (NIH/NLM/LHC) [E]" w:date="2019-11-18T17:02:00Z">
         <w:r>
           <w:delText xml:space="preserve"> </w:delText>
         </w:r>
       </w:del>
-      <w:ins w:id="204" w:author="McDonald, Clem (NIH/NLM/LHC) [E]" w:date="2019-10-19T21:13:00Z">
-        <w:del w:id="205" w:author="Lynch, Paul (NIH/NLM/LHC) [E]" w:date="2019-11-18T17:02:00Z">
+      <w:ins w:id="211" w:author="McDonald, Clem (NIH/NLM/LHC) [E]" w:date="2019-10-19T21:13:00Z">
+        <w:del w:id="212" w:author="Lynch, Paul (NIH/NLM/LHC) [E]" w:date="2019-11-18T17:02:00Z">
           <w:r>
             <w:delText xml:space="preserve"> </w:delText>
           </w:r>
@@ -2098,15 +2133,15 @@
           <w:numId w:val="17"/>
         </w:numPr>
         <w:rPr>
-          <w:del w:id="206" w:author="McDonald, Clem (NIH/NLM/LHC) [E]" w:date="2019-10-19T21:14:00Z"/>
-          <w:rPrChange w:id="207" w:author="Lynch, Paul (NIH/NLM/LHC) [E]" w:date="2019-11-18T17:29:00Z">
+          <w:del w:id="213" w:author="McDonald, Clem (NIH/NLM/LHC) [E]" w:date="2019-10-19T21:14:00Z"/>
+          <w:rPrChange w:id="214" w:author="Lynch, Paul (NIH/NLM/LHC) [E]" w:date="2019-11-18T17:29:00Z">
             <w:rPr>
-              <w:del w:id="208" w:author="McDonald, Clem (NIH/NLM/LHC) [E]" w:date="2019-10-19T21:14:00Z"/>
+              <w:del w:id="215" w:author="McDonald, Clem (NIH/NLM/LHC) [E]" w:date="2019-10-19T21:14:00Z"/>
               <w:b/>
             </w:rPr>
           </w:rPrChange>
         </w:rPr>
-        <w:pPrChange w:id="209" w:author="Lynch, Paul (NIH/NLM/LHC) [E]" w:date="2019-11-18T17:30:00Z">
+        <w:pPrChange w:id="216" w:author="Lynch, Paul (NIH/NLM/LHC) [E]" w:date="2019-11-18T17:30:00Z">
           <w:pPr>
             <w:pStyle w:val="ListParagraph"/>
             <w:numPr>
@@ -2117,7 +2152,7 @@
           </w:pPr>
         </w:pPrChange>
       </w:pPr>
-      <w:ins w:id="210" w:author="Lynch, Paul (NIH/NLM/LHC) [E]" w:date="2019-11-18T17:28:00Z">
+      <w:ins w:id="217" w:author="Lynch, Paul (NIH/NLM/LHC) [E]" w:date="2019-11-18T17:28:00Z">
         <w:r>
           <w:t>Equivalence all properties</w:t>
         </w:r>
@@ -2125,8 +2160,8 @@
           <w:t xml:space="preserve">.  (Almost </w:t>
         </w:r>
       </w:ins>
-      <w:ins w:id="211" w:author="McDonald, Clem (NIH/NLM/LHC) [E]" w:date="2019-10-19T21:13:00Z">
-        <w:del w:id="212" w:author="Lynch, Paul (NIH/NLM/LHC) [E]" w:date="2019-11-18T17:28:00Z">
+      <w:ins w:id="218" w:author="McDonald, Clem (NIH/NLM/LHC) [E]" w:date="2019-10-19T21:13:00Z">
+        <w:del w:id="219" w:author="Lynch, Paul (NIH/NLM/LHC) [E]" w:date="2019-11-18T17:28:00Z">
           <w:r>
             <w:delText xml:space="preserve">Treat all </w:delText>
           </w:r>
@@ -2138,10 +2173,10 @@
           <w:t>all are already mixes</w:t>
         </w:r>
       </w:ins>
-      <w:ins w:id="213" w:author="McDonald, Clem (NIH/NLM/LHC) [E]" w:date="2019-11-03T21:02:00Z">
-        <w:r>
-          <w:rPr>
-            <w:rPrChange w:id="214" w:author="Lynch, Paul (NIH/NLM/LHC) [E]" w:date="2019-11-18T17:29:00Z">
+      <w:ins w:id="220" w:author="McDonald, Clem (NIH/NLM/LHC) [E]" w:date="2019-11-03T21:02:00Z">
+        <w:r>
+          <w:rPr>
+            <w:rPrChange w:id="221" w:author="Lynch, Paul (NIH/NLM/LHC) [E]" w:date="2019-11-18T17:29:00Z">
               <w:rPr>
                 <w:highlight w:val="cyan"/>
                 <w:u w:val="single"/>
@@ -2151,8 +2186,8 @@
           <w:t xml:space="preserve"> of </w:t>
         </w:r>
       </w:ins>
-      <w:ins w:id="215" w:author="McDonald, Clem (NIH/NLM/LHC) [E]" w:date="2019-10-19T21:13:00Z">
-        <w:del w:id="216" w:author="Lynch, Paul (NIH/NLM/LHC) [E]" w:date="2019-11-18T17:30:00Z">
+      <w:ins w:id="222" w:author="McDonald, Clem (NIH/NLM/LHC) [E]" w:date="2019-10-19T21:13:00Z">
+        <w:del w:id="223" w:author="Lynch, Paul (NIH/NLM/LHC) [E]" w:date="2019-11-18T17:30:00Z">
           <w:r>
             <w:delText xml:space="preserve"> </w:delText>
           </w:r>
@@ -2161,13 +2196,13 @@
           <w:t>O</w:t>
         </w:r>
       </w:ins>
-      <w:ins w:id="217" w:author="Lynch, Paul (NIH/NLM/LHC) [E]" w:date="2019-11-18T17:30:00Z">
+      <w:ins w:id="224" w:author="Lynch, Paul (NIH/NLM/LHC) [E]" w:date="2019-11-18T17:30:00Z">
         <w:r>
           <w:t>rd</w:t>
         </w:r>
       </w:ins>
-      <w:ins w:id="218" w:author="McDonald, Clem (NIH/NLM/LHC) [E]" w:date="2019-10-19T21:13:00Z">
-        <w:del w:id="219" w:author="Lynch, Paul (NIH/NLM/LHC) [E]" w:date="2019-11-18T17:30:00Z">
+      <w:ins w:id="225" w:author="McDonald, Clem (NIH/NLM/LHC) [E]" w:date="2019-10-19T21:13:00Z">
+        <w:del w:id="226" w:author="Lynch, Paul (NIH/NLM/LHC) [E]" w:date="2019-11-18T17:30:00Z">
           <w:r>
             <w:delText>RD</w:delText>
           </w:r>
@@ -2176,16 +2211,16 @@
           <w:t>Q</w:t>
         </w:r>
       </w:ins>
-      <w:ins w:id="220" w:author="Lynch, Paul (NIH/NLM/LHC) [E]" w:date="2019-11-18T17:30:00Z">
+      <w:ins w:id="227" w:author="Lynch, Paul (NIH/NLM/LHC) [E]" w:date="2019-11-18T17:30:00Z">
         <w:r>
           <w:t>n</w:t>
         </w:r>
       </w:ins>
-      <w:ins w:id="221" w:author="McDonald, Clem (NIH/NLM/LHC) [E]" w:date="2019-11-03T21:02:00Z">
-        <w:del w:id="222" w:author="Lynch, Paul (NIH/NLM/LHC) [E]" w:date="2019-11-18T17:30:00Z">
+      <w:ins w:id="228" w:author="McDonald, Clem (NIH/NLM/LHC) [E]" w:date="2019-11-03T21:02:00Z">
+        <w:del w:id="229" w:author="Lynch, Paul (NIH/NLM/LHC) [E]" w:date="2019-11-18T17:30:00Z">
           <w:r>
             <w:rPr>
-              <w:rPrChange w:id="223" w:author="Lynch, Paul (NIH/NLM/LHC) [E]" w:date="2019-11-18T17:29:00Z">
+              <w:rPrChange w:id="230" w:author="Lynch, Paul (NIH/NLM/LHC) [E]" w:date="2019-11-18T17:29:00Z">
                 <w:rPr>
                   <w:highlight w:val="cyan"/>
                   <w:u w:val="single"/>
@@ -2196,12 +2231,12 @@
           </w:r>
         </w:del>
       </w:ins>
-      <w:ins w:id="224" w:author="Lynch, Paul (NIH/NLM/LHC) [E]" w:date="2019-11-18T17:30:00Z">
+      <w:ins w:id="231" w:author="Lynch, Paul (NIH/NLM/LHC) [E]" w:date="2019-11-18T17:30:00Z">
         <w:r>
           <w:t>.)</w:t>
         </w:r>
       </w:ins>
-      <w:del w:id="225" w:author="McDonald, Clem (NIH/NLM/LHC) [E]" w:date="2019-10-19T21:14:00Z">
+      <w:del w:id="232" w:author="McDonald, Clem (NIH/NLM/LHC) [E]" w:date="2019-10-19T21:14:00Z">
         <w:r>
           <w:delText>SuscTitr: Susceptibility (microorganisms), Titer</w:delText>
         </w:r>
@@ -2215,9 +2250,9 @@
           <w:numId w:val="17"/>
         </w:numPr>
         <w:rPr>
-          <w:del w:id="226" w:author="McDonald, Clem (NIH/NLM/LHC) [E]" w:date="2019-10-19T21:14:00Z"/>
-        </w:rPr>
-        <w:pPrChange w:id="227" w:author="Lynch, Paul (NIH/NLM/LHC) [E]" w:date="2019-11-18T17:30:00Z">
+          <w:del w:id="233" w:author="McDonald, Clem (NIH/NLM/LHC) [E]" w:date="2019-10-19T21:14:00Z"/>
+        </w:rPr>
+        <w:pPrChange w:id="234" w:author="Lynch, Paul (NIH/NLM/LHC) [E]" w:date="2019-11-18T17:30:00Z">
           <w:pPr/>
         </w:pPrChange>
       </w:pPr>
@@ -2230,18 +2265,18 @@
           <w:numId w:val="17"/>
         </w:numPr>
         <w:rPr>
-          <w:ins w:id="228" w:author="McDonald, Clem (NIH/NLM/LHC) [E]" w:date="2019-10-19T21:14:00Z"/>
-          <w:b/>
-          <w:rPrChange w:id="229" w:author="Lynch, Paul (NIH/NLM/LHC) [E]" w:date="2019-11-18T17:29:00Z">
+          <w:ins w:id="235" w:author="McDonald, Clem (NIH/NLM/LHC) [E]" w:date="2019-10-19T21:14:00Z"/>
+          <w:b/>
+          <w:rPrChange w:id="236" w:author="Lynch, Paul (NIH/NLM/LHC) [E]" w:date="2019-11-18T17:29:00Z">
             <w:rPr>
-              <w:ins w:id="230" w:author="McDonald, Clem (NIH/NLM/LHC) [E]" w:date="2019-10-19T21:14:00Z"/>
+              <w:ins w:id="237" w:author="McDonald, Clem (NIH/NLM/LHC) [E]" w:date="2019-10-19T21:14:00Z"/>
               <w:b w:val="0"/>
               <w:sz w:val="28"/>
               <w:szCs w:val="28"/>
             </w:rPr>
           </w:rPrChange>
         </w:rPr>
-        <w:pPrChange w:id="231" w:author="Lynch, Paul (NIH/NLM/LHC) [E]" w:date="2019-11-18T17:30:00Z">
+        <w:pPrChange w:id="238" w:author="Lynch, Paul (NIH/NLM/LHC) [E]" w:date="2019-11-18T17:30:00Z">
           <w:pPr>
             <w:pStyle w:val="Heading2"/>
           </w:pPr>
@@ -2252,8 +2287,8 @@
       <w:pPr>
         <w:pStyle w:val="Heading2"/>
         <w:rPr>
-          <w:ins w:id="232" w:author="McDonald, Clem (NIH/NLM/LHC) [E]" w:date="2019-10-19T21:14:00Z"/>
-          <w:del w:id="233" w:author="Lynch, Paul (NIH/NLM/LHC) [E]" w:date="2019-11-18T17:32:00Z"/>
+          <w:ins w:id="239" w:author="McDonald, Clem (NIH/NLM/LHC) [E]" w:date="2019-10-19T21:14:00Z"/>
+          <w:del w:id="240" w:author="Lynch, Paul (NIH/NLM/LHC) [E]" w:date="2019-11-18T17:32:00Z"/>
           <w:b w:val="0"/>
           <w:sz w:val="28"/>
           <w:szCs w:val="28"/>
@@ -2264,19 +2299,19 @@
       <w:pPr>
         <w:spacing w:after="0" w:line="240" w:lineRule="auto"/>
         <w:rPr>
-          <w:ins w:id="234" w:author="Lynch, Paul (NIH/NLM/LHC) [E]" w:date="2019-11-18T17:31:00Z"/>
-        </w:rPr>
-        <w:pPrChange w:id="235" w:author="Lynch, Paul (NIH/NLM/LHC) [E]" w:date="2019-11-18T17:32:00Z">
+          <w:ins w:id="241" w:author="Lynch, Paul (NIH/NLM/LHC) [E]" w:date="2019-11-18T17:31:00Z"/>
+        </w:rPr>
+        <w:pPrChange w:id="242" w:author="Lynch, Paul (NIH/NLM/LHC) [E]" w:date="2019-11-18T17:32:00Z">
           <w:pPr>
             <w:pStyle w:val="Heading2"/>
           </w:pPr>
         </w:pPrChange>
       </w:pPr>
-      <w:ins w:id="236" w:author="McDonald, Clem (NIH/NLM/LHC) [E]" w:date="2019-10-19T21:14:00Z">
+      <w:ins w:id="243" w:author="McDonald, Clem (NIH/NLM/LHC) [E]" w:date="2019-10-19T21:14:00Z">
         <w:r>
           <w:rPr>
             <w:b/>
-            <w:rPrChange w:id="237" w:author="Lynch, Paul (NIH/NLM/LHC) [E]" w:date="2019-11-18T17:32:00Z">
+            <w:rPrChange w:id="244" w:author="Lynch, Paul (NIH/NLM/LHC) [E]" w:date="2019-11-18T17:32:00Z">
               <w:rPr>
                 <w:rFonts w:asciiTheme="majorHAnsi" w:hAnsiTheme="majorHAnsi" w:cstheme="majorBidi"/>
                 <w:b w:val="0"/>
@@ -2289,11 +2324,11 @@
           <w:t>ABXBACT</w:t>
         </w:r>
       </w:ins>
-      <w:ins w:id="238" w:author="Lynch, Paul (NIH/NLM/LHC) [E]" w:date="2019-11-18T17:31:00Z">
+      <w:ins w:id="245" w:author="Lynch, Paul (NIH/NLM/LHC) [E]" w:date="2019-11-18T17:31:00Z">
         <w:r>
           <w:rPr>
             <w:b/>
-            <w:rPrChange w:id="239" w:author="Lynch, Paul (NIH/NLM/LHC) [E]" w:date="2019-11-18T17:32:00Z">
+            <w:rPrChange w:id="246" w:author="Lynch, Paul (NIH/NLM/LHC) [E]" w:date="2019-11-18T17:32:00Z">
               <w:rPr>
                 <w:rFonts w:asciiTheme="majorHAnsi" w:hAnsiTheme="majorHAnsi" w:cstheme="majorBidi"/>
                 <w:b w:val="0"/>
@@ -2315,28 +2350,26 @@
           <w:numId w:val="17"/>
         </w:numPr>
         <w:rPr>
-          <w:ins w:id="240" w:author="McDonald, Clem (NIH/NLM/LHC) [E]" w:date="2019-10-19T21:14:00Z"/>
-          <w:b/>
-          <w:rPrChange w:id="241" w:author="McDonald, Clem (NIH/NLM/LHC) [E]" w:date="2019-10-19T21:14:00Z">
+          <w:ins w:id="247" w:author="Lynch, Paul (NIH/NLM/LHC) [E]" w:date="2019-12-03T15:44:00Z"/>
+          <w:b/>
+          <w:rPrChange w:id="248" w:author="Lynch, Paul (NIH/NLM/LHC) [E]" w:date="2019-12-03T15:44:00Z">
             <w:rPr>
-              <w:ins w:id="242" w:author="McDonald, Clem (NIH/NLM/LHC) [E]" w:date="2019-10-19T21:14:00Z"/>
-              <w:b w:val="0"/>
-              <w:sz w:val="28"/>
-              <w:szCs w:val="28"/>
+              <w:ins w:id="249" w:author="Lynch, Paul (NIH/NLM/LHC) [E]" w:date="2019-12-03T15:44:00Z"/>
+              <w:highlight w:val="cyan"/>
             </w:rPr>
           </w:rPrChange>
         </w:rPr>
-        <w:pPrChange w:id="243" w:author="Lynch, Paul (NIH/NLM/LHC) [E]" w:date="2019-11-18T17:32:00Z">
+        <w:pPrChange w:id="250" w:author="Lynch, Paul (NIH/NLM/LHC) [E]" w:date="2019-12-03T15:43:00Z">
           <w:pPr>
             <w:pStyle w:val="Heading2"/>
           </w:pPr>
         </w:pPrChange>
       </w:pPr>
-      <w:ins w:id="244" w:author="Lynch, Paul (NIH/NLM/LHC) [E]" w:date="2019-11-18T17:34:00Z">
+      <w:ins w:id="251" w:author="Lynch, Paul (NIH/NLM/LHC) [E]" w:date="2019-11-18T17:34:00Z">
         <w:r>
           <w:rPr>
             <w:u w:val="single"/>
-            <w:rPrChange w:id="245" w:author="Lynch, Paul (NIH/NLM/LHC) [E]" w:date="2019-11-18T17:34:00Z">
+            <w:rPrChange w:id="252" w:author="Lynch, Paul (NIH/NLM/LHC) [E]" w:date="2019-12-03T15:43:00Z">
               <w:rPr>
                 <w:rFonts w:asciiTheme="majorHAnsi" w:hAnsiTheme="majorHAnsi" w:cstheme="majorBidi"/>
                 <w:b w:val="0"/>
@@ -2352,30 +2385,30 @@
           <w:t xml:space="preserve">: </w:t>
         </w:r>
       </w:ins>
-      <w:ins w:id="246" w:author="McDonald, Clem (NIH/NLM/LHC) [E]" w:date="2019-10-19T21:14:00Z">
-        <w:del w:id="247" w:author="Lynch, Paul (NIH/NLM/LHC) [E]" w:date="2019-11-18T17:31:00Z">
+      <w:ins w:id="253" w:author="McDonald, Clem (NIH/NLM/LHC) [E]" w:date="2019-10-19T21:14:00Z">
+        <w:del w:id="254" w:author="Lynch, Paul (NIH/NLM/LHC) [E]" w:date="2019-11-18T17:31:00Z">
           <w:r>
             <w:delText xml:space="preserve">- </w:delText>
           </w:r>
         </w:del>
-        <w:del w:id="248" w:author="Lynch, Paul (NIH/NLM/LHC) [E]" w:date="2019-11-18T17:32:00Z">
+        <w:del w:id="255" w:author="Lynch, Paul (NIH/NLM/LHC) [E]" w:date="2019-11-18T17:32:00Z">
           <w:r>
             <w:delText>t</w:delText>
           </w:r>
         </w:del>
-        <w:del w:id="249" w:author="Lynch, Paul (NIH/NLM/LHC) [E]" w:date="2019-11-18T17:34:00Z">
+        <w:del w:id="256" w:author="Lynch, Paul (NIH/NLM/LHC) [E]" w:date="2019-11-18T17:34:00Z">
           <w:r>
             <w:delText>reat all scale</w:delText>
           </w:r>
         </w:del>
       </w:ins>
-      <w:ins w:id="250" w:author="Lynch, Paul (NIH/NLM/LHC) [E]" w:date="2019-11-18T17:34:00Z">
+      <w:ins w:id="257" w:author="Lynch, Paul (NIH/NLM/LHC) [E]" w:date="2019-11-18T17:34:00Z">
         <w:r>
           <w:t xml:space="preserve">All values </w:t>
         </w:r>
       </w:ins>
-      <w:ins w:id="251" w:author="McDonald, Clem (NIH/NLM/LHC) [E]" w:date="2019-10-19T21:14:00Z">
-        <w:del w:id="252" w:author="Lynch, Paul (NIH/NLM/LHC) [E]" w:date="2019-11-18T17:34:00Z">
+      <w:ins w:id="258" w:author="McDonald, Clem (NIH/NLM/LHC) [E]" w:date="2019-10-19T21:14:00Z">
+        <w:del w:id="259" w:author="Lynch, Paul (NIH/NLM/LHC) [E]" w:date="2019-11-18T17:34:00Z">
           <w:r>
             <w:delText xml:space="preserve"> value the same </w:delText>
           </w:r>
@@ -2383,11 +2416,10 @@
         <w:r>
           <w:t xml:space="preserve">except </w:t>
         </w:r>
-        <w:del w:id="253" w:author="Lynch, Paul (NIH/NLM/LHC) [E]" w:date="2019-11-18T17:32:00Z">
+        <w:del w:id="260" w:author="Lynch, Paul (NIH/NLM/LHC) [E]" w:date="2019-11-18T17:32:00Z">
           <w:r>
             <w:rPr>
-              <w:highlight w:val="cyan"/>
-              <w:rPrChange w:id="254" w:author="McDonald, Clem (NIH/NLM/LHC) [E]" w:date="2019-10-29T17:36:00Z">
+              <w:rPrChange w:id="261" w:author="Lynch, Paul (NIH/NLM/LHC) [E]" w:date="2019-12-03T15:44:00Z">
                 <w:rPr>
                   <w:rFonts w:asciiTheme="majorHAnsi" w:hAnsiTheme="majorHAnsi" w:cstheme="majorBidi"/>
                   <w:b w:val="0"/>
@@ -2401,20 +2433,23 @@
           </w:r>
         </w:del>
       </w:ins>
-      <w:ins w:id="255" w:author="Lynch, Paul (NIH/NLM/LHC) [E]" w:date="2019-11-18T17:32:00Z">
-        <w:r>
-          <w:rPr>
-            <w:highlight w:val="cyan"/>
+      <w:ins w:id="262" w:author="Lynch, Paul (NIH/NLM/LHC) [E]" w:date="2019-11-18T17:32:00Z">
+        <w:r>
+          <w:rPr>
+            <w:rPrChange w:id="263" w:author="Lynch, Paul (NIH/NLM/LHC) [E]" w:date="2019-12-03T15:44:00Z">
+              <w:rPr>
+                <w:highlight w:val="cyan"/>
+              </w:rPr>
+            </w:rPrChange>
           </w:rPr>
           <w:t>N</w:t>
         </w:r>
       </w:ins>
-      <w:ins w:id="256" w:author="McDonald, Clem (NIH/NLM/LHC) [E]" w:date="2019-10-19T21:14:00Z">
-        <w:del w:id="257" w:author="Lynch, Paul (NIH/NLM/LHC) [E]" w:date="2019-11-18T17:32:00Z">
+      <w:ins w:id="264" w:author="McDonald, Clem (NIH/NLM/LHC) [E]" w:date="2019-10-19T21:14:00Z">
+        <w:del w:id="265" w:author="Lynch, Paul (NIH/NLM/LHC) [E]" w:date="2019-11-18T17:32:00Z">
           <w:r>
             <w:rPr>
-              <w:highlight w:val="cyan"/>
-              <w:rPrChange w:id="258" w:author="McDonald, Clem (NIH/NLM/LHC) [E]" w:date="2019-10-29T17:36:00Z">
+              <w:rPrChange w:id="266" w:author="Lynch, Paul (NIH/NLM/LHC) [E]" w:date="2019-12-03T15:44:00Z">
                 <w:rPr>
                   <w:rFonts w:asciiTheme="majorHAnsi" w:hAnsiTheme="majorHAnsi" w:cstheme="majorBidi"/>
                   <w:b w:val="0"/>
@@ -2429,8 +2464,7 @@
         </w:del>
         <w:r>
           <w:rPr>
-            <w:highlight w:val="cyan"/>
-            <w:rPrChange w:id="259" w:author="McDonald, Clem (NIH/NLM/LHC) [E]" w:date="2019-10-29T17:36:00Z">
+            <w:rPrChange w:id="267" w:author="Lynch, Paul (NIH/NLM/LHC) [E]" w:date="2019-12-03T15:44:00Z">
               <w:rPr>
                 <w:rFonts w:asciiTheme="majorHAnsi" w:hAnsiTheme="majorHAnsi" w:cstheme="majorBidi"/>
                 <w:b w:val="0"/>
@@ -2443,109 +2477,150 @@
           <w:t>om</w:t>
         </w:r>
       </w:ins>
-      <w:ins w:id="260" w:author="McDonald, Clem (NIH/NLM/LHC) [E]" w:date="2019-10-29T17:36:00Z">
-        <w:r>
-          <w:rPr>
-            <w:highlight w:val="cyan"/>
-            <w:rPrChange w:id="261" w:author="McDonald, Clem (NIH/NLM/LHC) [E]" w:date="2019-10-29T17:36:00Z">
-              <w:rPr>
-                <w:rFonts w:asciiTheme="majorHAnsi" w:hAnsiTheme="majorHAnsi" w:cstheme="majorBidi"/>
-                <w:b w:val="0"/>
-                <w:color w:val="2E74B5" w:themeColor="accent1" w:themeShade="BF"/>
-                <w:sz w:val="26"/>
-                <w:szCs w:val="26"/>
-              </w:rPr>
-            </w:rPrChange>
-          </w:rPr>
-          <w:t xml:space="preserve"> </w:t>
-        </w:r>
-      </w:ins>
-      <w:commentRangeStart w:id="262"/>
-      <w:ins w:id="263" w:author="McDonald, Clem (NIH/NLM/LHC) [E]" w:date="2019-10-19T21:14:00Z">
-        <w:r>
-          <w:rPr>
-            <w:highlight w:val="cyan"/>
-            <w:rPrChange w:id="264" w:author="McDonald, Clem (NIH/NLM/LHC) [E]" w:date="2019-10-29T17:36:00Z">
-              <w:rPr>
-                <w:rFonts w:asciiTheme="majorHAnsi" w:hAnsiTheme="majorHAnsi" w:cstheme="majorBidi"/>
-                <w:b w:val="0"/>
-                <w:color w:val="2E74B5" w:themeColor="accent1" w:themeShade="BF"/>
-                <w:sz w:val="26"/>
-                <w:szCs w:val="26"/>
-              </w:rPr>
-            </w:rPrChange>
-          </w:rPr>
-          <w:t xml:space="preserve">(presume that will make it </w:t>
-        </w:r>
-      </w:ins>
-      <w:ins w:id="265" w:author="McDonald, Clem (NIH/NLM/LHC) [E]" w:date="2019-10-29T17:36:00Z">
-        <w:r>
-          <w:rPr>
-            <w:highlight w:val="cyan"/>
-            <w:rPrChange w:id="266" w:author="McDonald, Clem (NIH/NLM/LHC) [E]" w:date="2019-10-29T17:36:00Z">
-              <w:rPr>
-                <w:rFonts w:asciiTheme="majorHAnsi" w:hAnsiTheme="majorHAnsi" w:cstheme="majorBidi"/>
-                <w:b w:val="0"/>
-                <w:color w:val="2E74B5" w:themeColor="accent1" w:themeShade="BF"/>
-                <w:sz w:val="26"/>
-                <w:szCs w:val="26"/>
-              </w:rPr>
-            </w:rPrChange>
-          </w:rPr>
-          <w:t>unnecessary</w:t>
-        </w:r>
-      </w:ins>
-      <w:ins w:id="267" w:author="McDonald, Clem (NIH/NLM/LHC) [E]" w:date="2019-10-19T21:14:00Z">
-        <w:r>
-          <w:t xml:space="preserve"> to distinguish PRID from others</w:t>
-        </w:r>
-        <w:del w:id="268" w:author="Lynch, Paul (NIH/NLM/LHC) [E]" w:date="2019-11-18T17:34:00Z">
+    </w:p>
+    <w:p>
+      <w:pPr>
+        <w:pStyle w:val="ListParagraph"/>
+        <w:rPr>
+          <w:ins w:id="268" w:author="McDonald, Clem (NIH/NLM/LHC) [E]" w:date="2019-10-19T21:14:00Z"/>
+          <w:del w:id="269" w:author="Lynch, Paul (NIH/NLM/LHC) [E]" w:date="2019-12-03T15:43:00Z"/>
+          <w:b/>
+          <w:rPrChange w:id="270" w:author="McDonald, Clem (NIH/NLM/LHC) [E]" w:date="2019-10-19T21:14:00Z">
+            <w:rPr>
+              <w:ins w:id="271" w:author="McDonald, Clem (NIH/NLM/LHC) [E]" w:date="2019-10-19T21:14:00Z"/>
+              <w:del w:id="272" w:author="Lynch, Paul (NIH/NLM/LHC) [E]" w:date="2019-12-03T15:43:00Z"/>
+              <w:b w:val="0"/>
+              <w:sz w:val="28"/>
+              <w:szCs w:val="28"/>
+            </w:rPr>
+          </w:rPrChange>
+        </w:rPr>
+        <w:pPrChange w:id="273" w:author="Lynch, Paul (NIH/NLM/LHC) [E]" w:date="2019-12-03T15:44:00Z">
+          <w:pPr>
+            <w:pStyle w:val="Heading2"/>
+          </w:pPr>
+        </w:pPrChange>
+      </w:pPr>
+      <w:ins w:id="274" w:author="McDonald, Clem (NIH/NLM/LHC) [E]" w:date="2019-10-29T17:36:00Z">
+        <w:del w:id="275" w:author="Lynch, Paul (NIH/NLM/LHC) [E]" w:date="2019-12-03T15:43:00Z">
+          <w:r>
+            <w:rPr>
+              <w:highlight w:val="cyan"/>
+              <w:rPrChange w:id="276" w:author="McDonald, Clem (NIH/NLM/LHC) [E]" w:date="2019-10-29T17:36:00Z">
+                <w:rPr>
+                  <w:rFonts w:asciiTheme="majorHAnsi" w:hAnsiTheme="majorHAnsi" w:cstheme="majorBidi"/>
+                  <w:b w:val="0"/>
+                  <w:color w:val="2E74B5" w:themeColor="accent1" w:themeShade="BF"/>
+                  <w:sz w:val="26"/>
+                  <w:szCs w:val="26"/>
+                </w:rPr>
+              </w:rPrChange>
+            </w:rPr>
+            <w:delText xml:space="preserve"> </w:delText>
+          </w:r>
+        </w:del>
+      </w:ins>
+      <w:commentRangeStart w:id="277"/>
+      <w:ins w:id="278" w:author="McDonald, Clem (NIH/NLM/LHC) [E]" w:date="2019-10-19T21:14:00Z">
+        <w:del w:id="279" w:author="Lynch, Paul (NIH/NLM/LHC) [E]" w:date="2019-12-03T15:43:00Z">
+          <w:r>
+            <w:rPr>
+              <w:highlight w:val="cyan"/>
+              <w:rPrChange w:id="280" w:author="McDonald, Clem (NIH/NLM/LHC) [E]" w:date="2019-10-29T17:36:00Z">
+                <w:rPr>
+                  <w:rFonts w:asciiTheme="majorHAnsi" w:hAnsiTheme="majorHAnsi" w:cstheme="majorBidi"/>
+                  <w:b w:val="0"/>
+                  <w:color w:val="2E74B5" w:themeColor="accent1" w:themeShade="BF"/>
+                  <w:sz w:val="26"/>
+                  <w:szCs w:val="26"/>
+                </w:rPr>
+              </w:rPrChange>
+            </w:rPr>
+            <w:delText xml:space="preserve">(presume that will make it </w:delText>
+          </w:r>
+        </w:del>
+      </w:ins>
+      <w:ins w:id="281" w:author="McDonald, Clem (NIH/NLM/LHC) [E]" w:date="2019-10-29T17:36:00Z">
+        <w:del w:id="282" w:author="Lynch, Paul (NIH/NLM/LHC) [E]" w:date="2019-12-03T15:43:00Z">
+          <w:r>
+            <w:rPr>
+              <w:highlight w:val="cyan"/>
+              <w:rPrChange w:id="283" w:author="McDonald, Clem (NIH/NLM/LHC) [E]" w:date="2019-10-29T17:36:00Z">
+                <w:rPr>
+                  <w:rFonts w:asciiTheme="majorHAnsi" w:hAnsiTheme="majorHAnsi" w:cstheme="majorBidi"/>
+                  <w:b w:val="0"/>
+                  <w:color w:val="2E74B5" w:themeColor="accent1" w:themeShade="BF"/>
+                  <w:sz w:val="26"/>
+                  <w:szCs w:val="26"/>
+                </w:rPr>
+              </w:rPrChange>
+            </w:rPr>
+            <w:delText>unnecessary</w:delText>
+          </w:r>
+        </w:del>
+      </w:ins>
+      <w:ins w:id="284" w:author="McDonald, Clem (NIH/NLM/LHC) [E]" w:date="2019-10-19T21:14:00Z">
+        <w:del w:id="285" w:author="Lynch, Paul (NIH/NLM/LHC) [E]" w:date="2019-12-03T15:43:00Z">
+          <w:r>
+            <w:delText xml:space="preserve"> to distinguish PRID from others</w:delText>
+          </w:r>
+        </w:del>
+        <w:del w:id="286" w:author="Lynch, Paul (NIH/NLM/LHC) [E]" w:date="2019-11-18T17:34:00Z">
           <w:r>
             <w:delText xml:space="preserve"> </w:delText>
           </w:r>
         </w:del>
       </w:ins>
-      <w:ins w:id="269" w:author="McDonald, Clem (NIH/NLM/LHC) [E]" w:date="2019-11-03T21:02:00Z">
-        <w:r>
-          <w:t xml:space="preserve"> </w:t>
-        </w:r>
-        <w:r>
-          <w:rPr>
-            <w:highlight w:val="cyan"/>
-            <w:rPrChange w:id="270" w:author="McDonald, Clem (NIH/NLM/LHC) [E]" w:date="2019-11-03T21:03:00Z">
-              <w:rPr>
-                <w:rFonts w:asciiTheme="majorHAnsi" w:hAnsiTheme="majorHAnsi" w:cstheme="majorBidi"/>
-                <w:b w:val="0"/>
-                <w:color w:val="2E74B5" w:themeColor="accent1" w:themeShade="BF"/>
-                <w:sz w:val="26"/>
-                <w:szCs w:val="26"/>
-              </w:rPr>
-            </w:rPrChange>
-          </w:rPr>
-          <w:t>(not sure if theis is right ??)</w:t>
-        </w:r>
-      </w:ins>
-      <w:commentRangeEnd w:id="262"/>
-      <w:r>
-        <w:rPr>
-          <w:rStyle w:val="CommentReference"/>
-        </w:rPr>
-        <w:commentReference w:id="262"/>
-      </w:r>
+      <w:ins w:id="287" w:author="McDonald, Clem (NIH/NLM/LHC) [E]" w:date="2019-11-03T21:02:00Z">
+        <w:del w:id="288" w:author="Lynch, Paul (NIH/NLM/LHC) [E]" w:date="2019-12-03T15:43:00Z">
+          <w:r>
+            <w:delText xml:space="preserve"> </w:delText>
+          </w:r>
+          <w:r>
+            <w:rPr>
+              <w:highlight w:val="cyan"/>
+              <w:rPrChange w:id="289" w:author="McDonald, Clem (NIH/NLM/LHC) [E]" w:date="2019-11-03T21:03:00Z">
+                <w:rPr>
+                  <w:rFonts w:asciiTheme="majorHAnsi" w:hAnsiTheme="majorHAnsi" w:cstheme="majorBidi"/>
+                  <w:b w:val="0"/>
+                  <w:color w:val="2E74B5" w:themeColor="accent1" w:themeShade="BF"/>
+                  <w:sz w:val="26"/>
+                  <w:szCs w:val="26"/>
+                </w:rPr>
+              </w:rPrChange>
+            </w:rPr>
+            <w:delText>(not sure if theis is right ??)</w:delText>
+          </w:r>
+        </w:del>
+      </w:ins>
+      <w:commentRangeEnd w:id="277"/>
+      <w:del w:id="290" w:author="Lynch, Paul (NIH/NLM/LHC) [E]" w:date="2019-12-03T15:43:00Z">
+        <w:r>
+          <w:rPr>
+            <w:rStyle w:val="CommentReference"/>
+          </w:rPr>
+          <w:commentReference w:id="277"/>
+        </w:r>
+      </w:del>
+    </w:p>
+    <w:p>
+      <w:pPr>
+        <w:pStyle w:val="ListParagraph"/>
+        <w:rPr>
+          <w:ins w:id="291" w:author="Lynch, Paul (NIH/NLM/LHC) [E]" w:date="2019-11-18T18:19:00Z"/>
+        </w:rPr>
+        <w:pPrChange w:id="292" w:author="Lynch, Paul (NIH/NLM/LHC) [E]" w:date="2019-12-03T15:44:00Z">
+          <w:pPr>
+            <w:pStyle w:val="Heading2"/>
+          </w:pPr>
+        </w:pPrChange>
+      </w:pPr>
     </w:p>
     <w:p>
       <w:pPr>
         <w:pStyle w:val="Heading2"/>
         <w:rPr>
-          <w:ins w:id="271" w:author="Lynch, Paul (NIH/NLM/LHC) [E]" w:date="2019-11-18T18:19:00Z"/>
-        </w:rPr>
-      </w:pPr>
-    </w:p>
-    <w:p>
-      <w:pPr>
-        <w:pStyle w:val="Heading2"/>
-        <w:rPr>
-          <w:rPrChange w:id="272" w:author="McDonald, Clem (NIH/NLM/LHC) [E]" w:date="2019-10-19T22:41:00Z">
+          <w:rPrChange w:id="293" w:author="McDonald, Clem (NIH/NLM/LHC) [E]" w:date="2019-10-19T22:41:00Z">
             <w:rPr>
               <w:b w:val="0"/>
               <w:sz w:val="28"/>
@@ -2556,7 +2631,7 @@
       </w:pPr>
       <w:r>
         <w:rPr>
-          <w:rPrChange w:id="273" w:author="McDonald, Clem (NIH/NLM/LHC) [E]" w:date="2019-10-19T22:41:00Z">
+          <w:rPrChange w:id="294" w:author="McDonald, Clem (NIH/NLM/LHC) [E]" w:date="2019-10-19T22:41:00Z">
             <w:rPr>
               <w:b w:val="0"/>
               <w:sz w:val="28"/>
@@ -2568,7 +2643,7 @@
       </w:r>
       <w:r>
         <w:rPr>
-          <w:rPrChange w:id="274" w:author="McDonald, Clem (NIH/NLM/LHC) [E]" w:date="2019-10-19T22:41:00Z">
+          <w:rPrChange w:id="295" w:author="McDonald, Clem (NIH/NLM/LHC) [E]" w:date="2019-10-19T22:41:00Z">
             <w:rPr>
               <w:b w:val="0"/>
               <w:sz w:val="28"/>
@@ -2583,36 +2658,36 @@
       <w:pPr>
         <w:spacing w:after="0"/>
         <w:rPr>
-          <w:del w:id="275" w:author="McDonald, Clem (NIH/NLM/LHC) [E]" w:date="2019-11-03T21:04:00Z"/>
-        </w:rPr>
-      </w:pPr>
-      <w:del w:id="276" w:author="Lynch, Paul (NIH/NLM/LHC) [E]" w:date="2019-11-18T18:18:00Z">
+          <w:del w:id="296" w:author="McDonald, Clem (NIH/NLM/LHC) [E]" w:date="2019-11-03T21:04:00Z"/>
+        </w:rPr>
+      </w:pPr>
+      <w:del w:id="297" w:author="Lynch, Paul (NIH/NLM/LHC) [E]" w:date="2019-11-18T18:18:00Z">
         <w:r>
           <w:delText>Don’t think</w:delText>
         </w:r>
       </w:del>
-      <w:ins w:id="277" w:author="Lynch, Paul (NIH/NLM/LHC) [E]" w:date="2019-11-18T18:18:00Z">
+      <w:ins w:id="298" w:author="Lynch, Paul (NIH/NLM/LHC) [E]" w:date="2019-11-18T18:18:00Z">
         <w:r>
           <w:t xml:space="preserve">There </w:t>
         </w:r>
       </w:ins>
-      <w:ins w:id="278" w:author="Lynch, Paul (NIH/NLM/LHC) [E]" w:date="2019-11-18T18:19:00Z">
+      <w:ins w:id="299" w:author="Lynch, Paul (NIH/NLM/LHC) [E]" w:date="2019-11-18T18:19:00Z">
         <w:r>
           <w:t xml:space="preserve">do not seem be </w:t>
         </w:r>
       </w:ins>
-      <w:del w:id="279" w:author="Lynch, Paul (NIH/NLM/LHC) [E]" w:date="2019-11-18T18:16:00Z">
+      <w:del w:id="300" w:author="Lynch, Paul (NIH/NLM/LHC) [E]" w:date="2019-11-18T18:16:00Z">
         <w:r>
           <w:delText xml:space="preserve"> </w:delText>
         </w:r>
       </w:del>
-      <w:ins w:id="280" w:author="McDonald, Clem (NIH/NLM/LHC) [E]" w:date="2019-11-03T21:03:00Z">
-        <w:del w:id="281" w:author="Lynch, Paul (NIH/NLM/LHC) [E]" w:date="2019-11-18T18:16:00Z">
+      <w:ins w:id="301" w:author="McDonald, Clem (NIH/NLM/LHC) [E]" w:date="2019-11-03T21:03:00Z">
+        <w:del w:id="302" w:author="Lynch, Paul (NIH/NLM/LHC) [E]" w:date="2019-11-18T18:16:00Z">
           <w:r>
             <w:delText xml:space="preserve"> </w:delText>
           </w:r>
         </w:del>
-        <w:del w:id="282" w:author="Lynch, Paul (NIH/NLM/LHC) [E]" w:date="2019-11-18T18:19:00Z">
+        <w:del w:id="303" w:author="Lynch, Paul (NIH/NLM/LHC) [E]" w:date="2019-11-18T18:19:00Z">
           <w:r>
             <w:delText>there are</w:delText>
           </w:r>
@@ -2621,39 +2696,39 @@
           </w:r>
         </w:del>
       </w:ins>
-      <w:ins w:id="283" w:author="McDonald, Clem (NIH/NLM/LHC) [E]" w:date="2019-11-03T21:04:00Z">
+      <w:ins w:id="304" w:author="McDonald, Clem (NIH/NLM/LHC) [E]" w:date="2019-11-03T21:04:00Z">
         <w:r>
           <w:t>opportunities</w:t>
         </w:r>
       </w:ins>
-      <w:ins w:id="284" w:author="McDonald, Clem (NIH/NLM/LHC) [E]" w:date="2019-11-03T21:03:00Z">
+      <w:ins w:id="305" w:author="McDonald, Clem (NIH/NLM/LHC) [E]" w:date="2019-11-03T21:03:00Z">
         <w:r>
           <w:t xml:space="preserve"> </w:t>
         </w:r>
       </w:ins>
-      <w:ins w:id="285" w:author="McDonald, Clem (NIH/NLM/LHC) [E]" w:date="2019-11-03T21:04:00Z">
-        <w:del w:id="286" w:author="Lynch, Paul (NIH/NLM/LHC) [E]" w:date="2019-11-18T18:19:00Z">
+      <w:ins w:id="306" w:author="McDonald, Clem (NIH/NLM/LHC) [E]" w:date="2019-11-03T21:04:00Z">
+        <w:del w:id="307" w:author="Lynch, Paul (NIH/NLM/LHC) [E]" w:date="2019-11-18T18:19:00Z">
           <w:r>
             <w:delText>to combine any rows . So nothing to do</w:delText>
           </w:r>
         </w:del>
       </w:ins>
-      <w:ins w:id="287" w:author="Lynch, Paul (NIH/NLM/LHC) [E]" w:date="2019-11-18T18:19:00Z">
+      <w:ins w:id="308" w:author="Lynch, Paul (NIH/NLM/LHC) [E]" w:date="2019-11-18T18:19:00Z">
         <w:r>
           <w:t>for this class, so it is left as-is</w:t>
         </w:r>
       </w:ins>
-      <w:ins w:id="288" w:author="Lynch, Paul (NIH/NLM/LHC) [E]" w:date="2019-11-18T18:16:00Z">
+      <w:ins w:id="309" w:author="Lynch, Paul (NIH/NLM/LHC) [E]" w:date="2019-11-18T18:16:00Z">
         <w:r>
           <w:t>.</w:t>
         </w:r>
       </w:ins>
-      <w:ins w:id="289" w:author="McDonald, Clem (NIH/NLM/LHC) [E]" w:date="2019-11-03T21:04:00Z">
+      <w:ins w:id="310" w:author="McDonald, Clem (NIH/NLM/LHC) [E]" w:date="2019-11-03T21:04:00Z">
         <w:r>
           <w:t xml:space="preserve"> </w:t>
         </w:r>
       </w:ins>
-      <w:del w:id="290" w:author="McDonald, Clem (NIH/NLM/LHC) [E]" w:date="2019-11-03T21:04:00Z">
+      <w:del w:id="311" w:author="McDonald, Clem (NIH/NLM/LHC) [E]" w:date="2019-11-03T21:04:00Z">
         <w:r>
           <w:delText>we can do anything here</w:delText>
         </w:r>
@@ -2668,7 +2743,7 @@
       <w:pPr>
         <w:pStyle w:val="Heading2"/>
         <w:rPr>
-          <w:ins w:id="291" w:author="Lynch, Paul (NIH/NLM/LHC) [E]" w:date="2019-11-18T18:15:00Z"/>
+          <w:ins w:id="312" w:author="Lynch, Paul (NIH/NLM/LHC) [E]" w:date="2019-11-18T18:15:00Z"/>
         </w:rPr>
       </w:pPr>
     </w:p>
@@ -2676,7 +2751,7 @@
       <w:pPr>
         <w:pStyle w:val="Heading2"/>
         <w:rPr>
-          <w:rPrChange w:id="292" w:author="McDonald, Clem (NIH/NLM/LHC) [E]" w:date="2019-10-19T22:41:00Z">
+          <w:rPrChange w:id="313" w:author="McDonald, Clem (NIH/NLM/LHC) [E]" w:date="2019-10-19T22:41:00Z">
             <w:rPr>
               <w:b w:val="0"/>
               <w:sz w:val="28"/>
@@ -2687,7 +2762,7 @@
       </w:pPr>
       <w:r>
         <w:rPr>
-          <w:rPrChange w:id="293" w:author="McDonald, Clem (NIH/NLM/LHC) [E]" w:date="2019-10-19T22:41:00Z">
+          <w:rPrChange w:id="314" w:author="McDonald, Clem (NIH/NLM/LHC) [E]" w:date="2019-10-19T22:41:00Z">
             <w:rPr>
               <w:b w:val="0"/>
               <w:sz w:val="28"/>
@@ -2699,7 +2774,7 @@
       </w:r>
       <w:r>
         <w:rPr>
-          <w:rPrChange w:id="294" w:author="McDonald, Clem (NIH/NLM/LHC) [E]" w:date="2019-10-19T22:41:00Z">
+          <w:rPrChange w:id="315" w:author="McDonald, Clem (NIH/NLM/LHC) [E]" w:date="2019-10-19T22:41:00Z">
             <w:rPr>
               <w:b w:val="0"/>
               <w:sz w:val="28"/>
@@ -2738,10 +2813,10 @@
           <w:numId w:val="17"/>
         </w:numPr>
         <w:rPr>
-          <w:ins w:id="295" w:author="Lynch, Paul (NIH/NLM/LHC) [E]" w:date="2019-11-19T11:08:00Z"/>
-        </w:rPr>
-      </w:pPr>
-      <w:del w:id="296" w:author="Lynch, Paul (NIH/NLM/LHC) [E]" w:date="2019-11-19T11:16:00Z">
+          <w:ins w:id="316" w:author="Lynch, Paul (NIH/NLM/LHC) [E]" w:date="2019-11-19T11:08:00Z"/>
+        </w:rPr>
+      </w:pPr>
+      <w:del w:id="317" w:author="Lynch, Paul (NIH/NLM/LHC) [E]" w:date="2019-11-19T11:16:00Z">
         <w:r>
           <w:rPr>
             <w:u w:val="single"/>
@@ -2760,15 +2835,15 @@
       <w:pPr>
         <w:spacing w:after="0" w:line="240" w:lineRule="auto"/>
         <w:rPr>
-          <w:ins w:id="297" w:author="Lynch, Paul (NIH/NLM/LHC) [E]" w:date="2019-11-19T11:08:00Z"/>
-          <w:b/>
-          <w:rPrChange w:id="298" w:author="Lynch, Paul (NIH/NLM/LHC) [E]" w:date="2019-11-19T11:09:00Z">
+          <w:ins w:id="318" w:author="Lynch, Paul (NIH/NLM/LHC) [E]" w:date="2019-11-19T11:08:00Z"/>
+          <w:b/>
+          <w:rPrChange w:id="319" w:author="Lynch, Paul (NIH/NLM/LHC) [E]" w:date="2019-11-19T11:09:00Z">
             <w:rPr>
-              <w:ins w:id="299" w:author="Lynch, Paul (NIH/NLM/LHC) [E]" w:date="2019-11-19T11:08:00Z"/>
+              <w:ins w:id="320" w:author="Lynch, Paul (NIH/NLM/LHC) [E]" w:date="2019-11-19T11:08:00Z"/>
             </w:rPr>
           </w:rPrChange>
         </w:rPr>
-        <w:pPrChange w:id="300" w:author="Lynch, Paul (NIH/NLM/LHC) [E]" w:date="2019-11-19T11:09:00Z">
+        <w:pPrChange w:id="321" w:author="Lynch, Paul (NIH/NLM/LHC) [E]" w:date="2019-11-19T11:09:00Z">
           <w:pPr>
             <w:pStyle w:val="ListParagraph"/>
             <w:numPr>
@@ -2779,18 +2854,19 @@
           </w:pPr>
         </w:pPrChange>
       </w:pPr>
-      <w:ins w:id="301" w:author="Lynch, Paul (NIH/NLM/LHC) [E]" w:date="2019-11-19T11:08:00Z">
+      <w:ins w:id="322" w:author="Lynch, Paul (NIH/NLM/LHC) [E]" w:date="2019-11-19T11:08:00Z">
         <w:r>
           <w:rPr>
             <w:b/>
-            <w:rPrChange w:id="302" w:author="Lynch, Paul (NIH/NLM/LHC) [E]" w:date="2019-11-19T11:09:00Z">
+            <w:rPrChange w:id="323" w:author="Lynch, Paul (NIH/NLM/LHC) [E]" w:date="2019-11-19T11:09:00Z">
               <w:rPr/>
             </w:rPrChange>
           </w:rPr>
+          <w:lastRenderedPageBreak/>
           <w:t xml:space="preserve">CELLMARK </w:t>
         </w:r>
       </w:ins>
-      <w:ins w:id="303" w:author="Lynch, Paul (NIH/NLM/LHC) [E]" w:date="2019-11-19T11:09:00Z">
+      <w:ins w:id="324" w:author="Lynch, Paul (NIH/NLM/LHC) [E]" w:date="2019-11-19T11:09:00Z">
         <w:r>
           <w:rPr>
             <w:b/>
@@ -2798,11 +2874,11 @@
           <w:t>Scale</w:t>
         </w:r>
       </w:ins>
-      <w:ins w:id="304" w:author="Lynch, Paul (NIH/NLM/LHC) [E]" w:date="2019-11-19T11:08:00Z">
+      <w:ins w:id="325" w:author="Lynch, Paul (NIH/NLM/LHC) [E]" w:date="2019-11-19T11:08:00Z">
         <w:r>
           <w:rPr>
             <w:b/>
-            <w:rPrChange w:id="305" w:author="Lynch, Paul (NIH/NLM/LHC) [E]" w:date="2019-11-19T11:09:00Z">
+            <w:rPrChange w:id="326" w:author="Lynch, Paul (NIH/NLM/LHC) [E]" w:date="2019-11-19T11:09:00Z">
               <w:rPr/>
             </w:rPrChange>
           </w:rPr>
@@ -2818,8 +2894,8 @@
           <w:numId w:val="17"/>
         </w:numPr>
         <w:rPr>
-          <w:ins w:id="306" w:author="McDonald, Clem (NIH/NLM/LHC) [E]" w:date="2019-11-03T21:12:00Z"/>
-          <w:del w:id="307" w:author="Lynch, Paul (NIH/NLM/LHC) [E]" w:date="2019-11-19T11:08:00Z"/>
+          <w:ins w:id="327" w:author="McDonald, Clem (NIH/NLM/LHC) [E]" w:date="2019-11-03T21:12:00Z"/>
+          <w:del w:id="328" w:author="Lynch, Paul (NIH/NLM/LHC) [E]" w:date="2019-11-19T11:08:00Z"/>
         </w:rPr>
       </w:pPr>
     </w:p>
@@ -2831,10 +2907,10 @@
           <w:numId w:val="17"/>
         </w:numPr>
       </w:pPr>
-      <w:ins w:id="308" w:author="Lynch, Paul (NIH/NLM/LHC) [E]" w:date="2019-11-15T17:17:00Z">
-        <w:r>
-          <w:rPr>
-            <w:rPrChange w:id="309" w:author="Lynch, Paul (NIH/NLM/LHC) [E]" w:date="2019-11-19T11:16:00Z">
+      <w:ins w:id="329" w:author="Lynch, Paul (NIH/NLM/LHC) [E]" w:date="2019-11-15T17:17:00Z">
+        <w:r>
+          <w:rPr>
+            <w:rPrChange w:id="330" w:author="Lynch, Paul (NIH/NLM/LHC) [E]" w:date="2019-11-19T11:16:00Z">
               <w:rPr>
                 <w:highlight w:val="yellow"/>
               </w:rPr>
@@ -2845,7 +2921,7 @@
         <w:r>
           <w:rPr>
             <w:u w:val="single"/>
-            <w:rPrChange w:id="310" w:author="Lynch, Paul (NIH/NLM/LHC) [E]" w:date="2019-11-19T11:16:00Z">
+            <w:rPrChange w:id="331" w:author="Lynch, Paul (NIH/NLM/LHC) [E]" w:date="2019-11-19T11:16:00Z">
               <w:rPr>
                 <w:highlight w:val="yellow"/>
                 <w:u w:val="single"/>
@@ -2855,8 +2931,8 @@
           <w:t xml:space="preserve"> </w:t>
         </w:r>
       </w:ins>
-      <w:ins w:id="311" w:author="McDonald, Clem (NIH/NLM/LHC) [E]" w:date="2019-11-03T21:12:00Z">
-        <w:del w:id="312" w:author="Lynch, Paul (NIH/NLM/LHC) [E]" w:date="2019-11-15T17:17:00Z">
+      <w:ins w:id="332" w:author="McDonald, Clem (NIH/NLM/LHC) [E]" w:date="2019-11-03T21:12:00Z">
+        <w:del w:id="333" w:author="Lynch, Paul (NIH/NLM/LHC) [E]" w:date="2019-11-15T17:17:00Z">
           <w:r>
             <w:rPr>
               <w:u w:val="single"/>
@@ -2885,7 +2961,7 @@
         </w:rPr>
         <w:t>CELLMARK Specimen</w:t>
       </w:r>
-      <w:ins w:id="313" w:author="Lynch, Paul (NIH/NLM/LHC) [E]" w:date="2019-11-19T11:13:00Z">
+      <w:ins w:id="334" w:author="Lynch, Paul (NIH/NLM/LHC) [E]" w:date="2019-11-19T11:13:00Z">
         <w:r>
           <w:rPr>
             <w:b/>
@@ -2893,7 +2969,7 @@
           <w:t xml:space="preserve"> (“</w:t>
         </w:r>
       </w:ins>
-      <w:ins w:id="314" w:author="Lynch, Paul (NIH/NLM/LHC) [E]" w:date="2019-11-19T11:14:00Z">
+      <w:ins w:id="335" w:author="Lynch, Paul (NIH/NLM/LHC) [E]" w:date="2019-11-19T11:14:00Z">
         <w:r>
           <w:rPr>
             <w:b/>
@@ -2959,7 +3035,7 @@
         </w:rPr>
         <w:t>NOTE</w:t>
       </w:r>
-      <w:ins w:id="315" w:author="Lynch, Paul (NIH/NLM/LHC) [E]" w:date="2019-11-20T16:57:00Z">
+      <w:ins w:id="336" w:author="Lynch, Paul (NIH/NLM/LHC) [E]" w:date="2019-11-20T16:57:00Z">
         <w:r>
           <w:rPr>
             <w:b/>
@@ -2967,7 +3043,7 @@
           <w:t>S</w:t>
         </w:r>
       </w:ins>
-      <w:del w:id="316" w:author="Lynch, Paul (NIH/NLM/LHC) [E]" w:date="2019-11-20T16:57:00Z">
+      <w:del w:id="337" w:author="Lynch, Paul (NIH/NLM/LHC) [E]" w:date="2019-11-20T16:57:00Z">
         <w:r>
           <w:rPr>
             <w:b/>
@@ -2991,10 +3067,10 @@
         </w:numPr>
         <w:spacing w:after="0"/>
         <w:rPr>
-          <w:del w:id="317" w:author="McDonald, Clem (NIH/NLM/LHC) [E]" w:date="2019-10-19T21:16:00Z"/>
-        </w:rPr>
-      </w:pPr>
-      <w:del w:id="318" w:author="McDonald, Clem (NIH/NLM/LHC) [E]" w:date="2019-10-19T21:16:00Z">
+          <w:del w:id="338" w:author="McDonald, Clem (NIH/NLM/LHC) [E]" w:date="2019-10-19T21:16:00Z"/>
+        </w:rPr>
+      </w:pPr>
+      <w:del w:id="339" w:author="McDonald, Clem (NIH/NLM/LHC) [E]" w:date="2019-10-19T21:16:00Z">
         <w:r>
           <w:delText>W</w:delText>
         </w:r>
@@ -3015,10 +3091,10 @@
         </w:numPr>
         <w:spacing w:after="0"/>
         <w:rPr>
-          <w:del w:id="319" w:author="McDonald, Clem (NIH/NLM/LHC) [E]" w:date="2019-10-19T21:16:00Z"/>
-        </w:rPr>
-      </w:pPr>
-      <w:del w:id="320" w:author="McDonald, Clem (NIH/NLM/LHC) [E]" w:date="2019-10-19T21:16:00Z">
+          <w:del w:id="340" w:author="McDonald, Clem (NIH/NLM/LHC) [E]" w:date="2019-10-19T21:16:00Z"/>
+        </w:rPr>
+      </w:pPr>
+      <w:del w:id="341" w:author="McDonald, Clem (NIH/NLM/LHC) [E]" w:date="2019-10-19T21:16:00Z">
         <w:r>
           <w:delText>Have we sorted out when the</w:delText>
         </w:r>
@@ -3037,7 +3113,7 @@
         <w:spacing w:after="0"/>
         <w:rPr>
           <w:highlight w:val="cyan"/>
-          <w:rPrChange w:id="321" w:author="McDonald, Clem (NIH/NLM/LHC) [E]" w:date="2019-10-29T17:37:00Z">
+          <w:rPrChange w:id="342" w:author="McDonald, Clem (NIH/NLM/LHC) [E]" w:date="2019-10-29T17:37:00Z">
             <w:rPr/>
           </w:rPrChange>
         </w:rPr>
@@ -3045,7 +3121,7 @@
       <w:r>
         <w:t>Should see if we can take advantage of panels. If there is not much overlap will provide a nice organization of flow</w:t>
       </w:r>
-      <w:del w:id="322" w:author="Lynch, Paul (NIH/NLM/LHC) [E]" w:date="2019-11-19T11:10:00Z">
+      <w:del w:id="343" w:author="Lynch, Paul (NIH/NLM/LHC) [E]" w:date="2019-11-19T11:10:00Z">
         <w:r>
           <w:delText xml:space="preserve"> </w:delText>
         </w:r>
@@ -3053,13 +3129,13 @@
       <w:r>
         <w:rPr>
           <w:highlight w:val="cyan"/>
-          <w:rPrChange w:id="323" w:author="McDonald, Clem (NIH/NLM/LHC) [E]" w:date="2019-10-29T17:37:00Z">
+          <w:rPrChange w:id="344" w:author="McDonald, Clem (NIH/NLM/LHC) [E]" w:date="2019-10-29T17:37:00Z">
             <w:rPr/>
           </w:rPrChange>
         </w:rPr>
         <w:t>sheet</w:t>
       </w:r>
-      <w:ins w:id="324" w:author="Lynch, Paul (NIH/NLM/LHC) [E]" w:date="2019-11-20T16:57:00Z">
+      <w:ins w:id="345" w:author="Lynch, Paul (NIH/NLM/LHC) [E]" w:date="2019-11-20T16:57:00Z">
         <w:r>
           <w:rPr>
             <w:highlight w:val="cyan"/>
@@ -3067,13 +3143,13 @@
           <w:t>.</w:t>
         </w:r>
       </w:ins>
-      <w:commentRangeStart w:id="325"/>
-      <w:ins w:id="326" w:author="McDonald, Clem (NIH/NLM/LHC) [E]" w:date="2019-10-29T17:37:00Z">
-        <w:del w:id="327" w:author="Lynch, Paul (NIH/NLM/LHC) [E]" w:date="2019-11-20T16:57:00Z">
+      <w:commentRangeStart w:id="346"/>
+      <w:ins w:id="347" w:author="McDonald, Clem (NIH/NLM/LHC) [E]" w:date="2019-10-29T17:37:00Z">
+        <w:del w:id="348" w:author="Lynch, Paul (NIH/NLM/LHC) [E]" w:date="2019-11-20T16:57:00Z">
           <w:r>
             <w:rPr>
               <w:highlight w:val="cyan"/>
-              <w:rPrChange w:id="328" w:author="McDonald, Clem (NIH/NLM/LHC) [E]" w:date="2019-10-29T17:37:00Z">
+              <w:rPrChange w:id="349" w:author="McDonald, Clem (NIH/NLM/LHC) [E]" w:date="2019-10-29T17:37:00Z">
                 <w:rPr/>
               </w:rPrChange>
             </w:rPr>
@@ -3081,13 +3157,13 @@
           </w:r>
         </w:del>
       </w:ins>
-      <w:commentRangeEnd w:id="325"/>
-      <w:del w:id="329" w:author="Lynch, Paul (NIH/NLM/LHC) [E]" w:date="2019-11-20T16:57:00Z">
+      <w:commentRangeEnd w:id="346"/>
+      <w:del w:id="350" w:author="Lynch, Paul (NIH/NLM/LHC) [E]" w:date="2019-11-20T16:57:00Z">
         <w:r>
           <w:rPr>
             <w:rStyle w:val="CommentReference"/>
           </w:rPr>
-          <w:commentReference w:id="325"/>
+          <w:commentReference w:id="346"/>
         </w:r>
       </w:del>
     </w:p>
@@ -3101,7 +3177,7 @@
       <w:pPr>
         <w:pStyle w:val="Heading2"/>
         <w:rPr>
-          <w:rPrChange w:id="330" w:author="McDonald, Clem (NIH/NLM/LHC) [E]" w:date="2019-10-19T22:41:00Z">
+          <w:rPrChange w:id="351" w:author="McDonald, Clem (NIH/NLM/LHC) [E]" w:date="2019-10-19T22:41:00Z">
             <w:rPr>
               <w:b w:val="0"/>
               <w:sz w:val="28"/>
@@ -3112,7 +3188,7 @@
       </w:pPr>
       <w:r>
         <w:rPr>
-          <w:rPrChange w:id="331" w:author="McDonald, Clem (NIH/NLM/LHC) [E]" w:date="2019-10-19T22:41:00Z">
+          <w:rPrChange w:id="352" w:author="McDonald, Clem (NIH/NLM/LHC) [E]" w:date="2019-10-19T22:41:00Z">
             <w:rPr>
               <w:b w:val="0"/>
               <w:sz w:val="28"/>
@@ -3127,7 +3203,7 @@
       <w:pPr>
         <w:spacing w:after="0" w:line="240" w:lineRule="auto"/>
         <w:rPr>
-          <w:ins w:id="332" w:author="McDonald, Clem (NIH/NLM/LHC) [E]" w:date="2019-10-29T23:49:00Z"/>
+          <w:ins w:id="353" w:author="McDonald, Clem (NIH/NLM/LHC) [E]" w:date="2019-10-29T23:49:00Z"/>
           <w:b/>
         </w:rPr>
       </w:pPr>
@@ -3137,7 +3213,7 @@
         </w:rPr>
         <w:t>CHEM Analyte</w:t>
       </w:r>
-      <w:ins w:id="333" w:author="Lynch, Paul (NIH/NLM/LHC) [E]" w:date="2019-11-06T12:34:00Z">
+      <w:ins w:id="354" w:author="Lynch, Paul (NIH/NLM/LHC) [E]" w:date="2019-11-06T12:34:00Z">
         <w:r>
           <w:rPr>
             <w:b/>
@@ -3156,26 +3232,25 @@
       <w:pPr>
         <w:spacing w:after="0" w:line="240" w:lineRule="auto"/>
         <w:rPr>
-          <w:ins w:id="334" w:author="McDonald, Clem (NIH/NLM/LHC) [E]" w:date="2019-10-29T23:49:00Z"/>
-          <w:rPrChange w:id="335" w:author="McDonald, Clem (NIH/NLM/LHC) [E]" w:date="2019-10-29T23:50:00Z">
+          <w:ins w:id="355" w:author="McDonald, Clem (NIH/NLM/LHC) [E]" w:date="2019-10-29T23:49:00Z"/>
+          <w:rPrChange w:id="356" w:author="McDonald, Clem (NIH/NLM/LHC) [E]" w:date="2019-10-29T23:50:00Z">
             <w:rPr>
-              <w:ins w:id="336" w:author="McDonald, Clem (NIH/NLM/LHC) [E]" w:date="2019-10-29T23:49:00Z"/>
+              <w:ins w:id="357" w:author="McDonald, Clem (NIH/NLM/LHC) [E]" w:date="2019-10-29T23:49:00Z"/>
               <w:b/>
             </w:rPr>
           </w:rPrChange>
         </w:rPr>
       </w:pPr>
-      <w:ins w:id="337" w:author="Lynch, Paul (NIH/NLM/LHC) [E]" w:date="2019-11-01T13:41:00Z">
-        <w:r>
-          <w:lastRenderedPageBreak/>
+      <w:ins w:id="358" w:author="Lynch, Paul (NIH/NLM/LHC) [E]" w:date="2019-11-01T13:41:00Z">
+        <w:r>
           <w:t>F</w:t>
         </w:r>
       </w:ins>
-      <w:ins w:id="338" w:author="McDonald, Clem (NIH/NLM/LHC) [E]" w:date="2019-10-29T23:49:00Z">
-        <w:del w:id="339" w:author="Lynch, Paul (NIH/NLM/LHC) [E]" w:date="2019-11-01T13:41:00Z">
+      <w:ins w:id="359" w:author="McDonald, Clem (NIH/NLM/LHC) [E]" w:date="2019-10-29T23:49:00Z">
+        <w:del w:id="360" w:author="Lynch, Paul (NIH/NLM/LHC) [E]" w:date="2019-11-01T13:41:00Z">
           <w:r>
             <w:rPr>
-              <w:rPrChange w:id="340" w:author="McDonald, Clem (NIH/NLM/LHC) [E]" w:date="2019-10-29T23:50:00Z">
+              <w:rPrChange w:id="361" w:author="McDonald, Clem (NIH/NLM/LHC) [E]" w:date="2019-10-29T23:50:00Z">
                 <w:rPr>
                   <w:b/>
                 </w:rPr>
@@ -3185,15 +3260,15 @@
           </w:r>
         </w:del>
       </w:ins>
-      <w:ins w:id="341" w:author="Lynch, Paul (NIH/NLM/LHC) [E]" w:date="2019-11-01T13:41:00Z">
+      <w:ins w:id="362" w:author="Lynch, Paul (NIH/NLM/LHC) [E]" w:date="2019-11-01T13:41:00Z">
         <w:r>
           <w:t xml:space="preserve">or Clem:  </w:t>
         </w:r>
       </w:ins>
-      <w:ins w:id="342" w:author="McDonald, Clem (NIH/NLM/LHC) [E]" w:date="2019-10-29T23:49:00Z">
-        <w:r>
-          <w:rPr>
-            <w:rPrChange w:id="343" w:author="McDonald, Clem (NIH/NLM/LHC) [E]" w:date="2019-10-29T23:50:00Z">
+      <w:ins w:id="363" w:author="McDonald, Clem (NIH/NLM/LHC) [E]" w:date="2019-10-29T23:49:00Z">
+        <w:r>
+          <w:rPr>
+            <w:rPrChange w:id="364" w:author="McDonald, Clem (NIH/NLM/LHC) [E]" w:date="2019-10-29T23:50:00Z">
               <w:rPr>
                 <w:b/>
               </w:rPr>
@@ -3202,20 +3277,20 @@
           <w:t>At present not distinguish</w:t>
         </w:r>
       </w:ins>
-      <w:ins w:id="344" w:author="McDonald, Clem (NIH/NLM/LHC) [E]" w:date="2019-11-03T21:14:00Z">
+      <w:ins w:id="365" w:author="McDonald, Clem (NIH/NLM/LHC) [E]" w:date="2019-11-03T21:14:00Z">
         <w:r>
           <w:t>ing</w:t>
         </w:r>
-        <w:del w:id="345" w:author="Lynch, Paul (NIH/NLM/LHC) [E]" w:date="2019-11-25T17:21:00Z">
+        <w:del w:id="366" w:author="Lynch, Paul (NIH/NLM/LHC) [E]" w:date="2019-11-25T17:21:00Z">
           <w:r>
             <w:delText xml:space="preserve"> </w:delText>
           </w:r>
         </w:del>
       </w:ins>
-      <w:ins w:id="346" w:author="McDonald, Clem (NIH/NLM/LHC) [E]" w:date="2019-10-29T23:49:00Z">
-        <w:r>
-          <w:rPr>
-            <w:rPrChange w:id="347" w:author="McDonald, Clem (NIH/NLM/LHC) [E]" w:date="2019-10-29T23:50:00Z">
+      <w:ins w:id="367" w:author="McDonald, Clem (NIH/NLM/LHC) [E]" w:date="2019-10-29T23:49:00Z">
+        <w:r>
+          <w:rPr>
+            <w:rPrChange w:id="368" w:author="McDonald, Clem (NIH/NLM/LHC) [E]" w:date="2019-10-29T23:50:00Z">
               <w:rPr>
                 <w:b/>
               </w:rPr>
@@ -3223,10 +3298,10 @@
           </w:rPr>
           <w:t xml:space="preserve"> glucose tests done on blood vs ser.plas though maybe should</w:t>
         </w:r>
-        <w:del w:id="348" w:author="Lynch, Paul (NIH/NLM/LHC) [E]" w:date="2019-11-25T17:21:00Z">
+        <w:del w:id="369" w:author="Lynch, Paul (NIH/NLM/LHC) [E]" w:date="2019-11-25T17:21:00Z">
           <w:r>
             <w:rPr>
-              <w:rPrChange w:id="349" w:author="McDonald, Clem (NIH/NLM/LHC) [E]" w:date="2019-10-29T23:50:00Z">
+              <w:rPrChange w:id="370" w:author="McDonald, Clem (NIH/NLM/LHC) [E]" w:date="2019-10-29T23:50:00Z">
                 <w:rPr>
                   <w:b/>
                 </w:rPr>
@@ -3237,7 +3312,7 @@
         </w:del>
         <w:r>
           <w:rPr>
-            <w:rPrChange w:id="350" w:author="McDonald, Clem (NIH/NLM/LHC) [E]" w:date="2019-10-29T23:50:00Z">
+            <w:rPrChange w:id="371" w:author="McDonald, Clem (NIH/NLM/LHC) [E]" w:date="2019-10-29T23:50:00Z">
               <w:rPr>
                 <w:b/>
               </w:rPr>
@@ -3246,15 +3321,15 @@
           <w:t xml:space="preserve">. ditto the different </w:t>
         </w:r>
       </w:ins>
-      <w:ins w:id="351" w:author="McDonald, Clem (NIH/NLM/LHC) [E]" w:date="2019-11-03T21:14:00Z">
+      <w:ins w:id="372" w:author="McDonald, Clem (NIH/NLM/LHC) [E]" w:date="2019-11-03T21:14:00Z">
         <w:r>
           <w:t>colorimetric</w:t>
         </w:r>
       </w:ins>
-      <w:ins w:id="352" w:author="McDonald, Clem (NIH/NLM/LHC) [E]" w:date="2019-10-29T23:49:00Z">
-        <w:r>
-          <w:rPr>
-            <w:rPrChange w:id="353" w:author="McDonald, Clem (NIH/NLM/LHC) [E]" w:date="2019-10-29T23:50:00Z">
+      <w:ins w:id="373" w:author="McDonald, Clem (NIH/NLM/LHC) [E]" w:date="2019-10-29T23:49:00Z">
+        <w:r>
+          <w:rPr>
+            <w:rPrChange w:id="374" w:author="McDonald, Clem (NIH/NLM/LHC) [E]" w:date="2019-10-29T23:50:00Z">
               <w:rPr>
                 <w:b/>
               </w:rPr>
@@ -3281,11 +3356,11 @@
         </w:numPr>
         <w:spacing w:after="120" w:line="240" w:lineRule="auto"/>
         <w:rPr>
-          <w:ins w:id="354" w:author="Lynch, Paul (NIH/NLM/LHC) [E]" w:date="2019-10-31T10:38:00Z"/>
-          <w:b/>
-          <w:rPrChange w:id="355" w:author="Lynch, Paul (NIH/NLM/LHC) [E]" w:date="2019-10-31T10:38:00Z">
+          <w:ins w:id="375" w:author="Lynch, Paul (NIH/NLM/LHC) [E]" w:date="2019-10-31T10:38:00Z"/>
+          <w:b/>
+          <w:rPrChange w:id="376" w:author="Lynch, Paul (NIH/NLM/LHC) [E]" w:date="2019-10-31T10:38:00Z">
             <w:rPr>
-              <w:ins w:id="356" w:author="Lynch, Paul (NIH/NLM/LHC) [E]" w:date="2019-10-31T10:38:00Z"/>
+              <w:ins w:id="377" w:author="Lynch, Paul (NIH/NLM/LHC) [E]" w:date="2019-10-31T10:38:00Z"/>
             </w:rPr>
           </w:rPrChange>
         </w:rPr>
@@ -3294,7 +3369,7 @@
         <w:rPr>
           <w:b/>
           <w:u w:val="single"/>
-          <w:rPrChange w:id="357" w:author="Lynch, Paul (NIH/NLM/LHC) [E]" w:date="2019-10-31T10:37:00Z">
+          <w:rPrChange w:id="378" w:author="Lynch, Paul (NIH/NLM/LHC) [E]" w:date="2019-10-31T10:37:00Z">
             <w:rPr>
               <w:u w:val="single"/>
             </w:rPr>
@@ -3305,7 +3380,7 @@
       <w:r>
         <w:t xml:space="preserve">: </w:t>
       </w:r>
-      <w:ins w:id="358" w:author="Lynch, Paul (NIH/NLM/LHC) [E]" w:date="2019-11-06T12:31:00Z">
+      <w:ins w:id="379" w:author="Lynch, Paul (NIH/NLM/LHC) [E]" w:date="2019-11-06T12:31:00Z">
         <w:r>
           <w:t xml:space="preserve">Oxygen, </w:t>
         </w:r>
@@ -3313,49 +3388,49 @@
       <w:r>
         <w:t xml:space="preserve">Oxygen saturation, Oxygen content, </w:t>
       </w:r>
-      <w:ins w:id="359" w:author="McDonald, Clem (NIH/NLM/LHC) [E]" w:date="2019-10-29T17:41:00Z">
+      <w:ins w:id="380" w:author="McDonald, Clem (NIH/NLM/LHC) [E]" w:date="2019-10-29T17:41:00Z">
         <w:r>
           <w:t xml:space="preserve"> </w:t>
         </w:r>
       </w:ins>
-      <w:ins w:id="360" w:author="McDonald, Clem (NIH/NLM/LHC) [E]" w:date="2019-10-29T17:42:00Z">
+      <w:ins w:id="381" w:author="McDonald, Clem (NIH/NLM/LHC) [E]" w:date="2019-10-29T17:42:00Z">
         <w:r>
           <w:rPr>
             <w:highlight w:val="cyan"/>
-            <w:rPrChange w:id="361" w:author="Lynch, Paul (NIH/NLM/LHC) [E]" w:date="2019-10-31T10:37:00Z">
+            <w:rPrChange w:id="382" w:author="Lynch, Paul (NIH/NLM/LHC) [E]" w:date="2019-10-31T10:37:00Z">
               <w:rPr/>
             </w:rPrChange>
           </w:rPr>
           <w:t>Oxygen capacity</w:t>
         </w:r>
       </w:ins>
-      <w:ins w:id="362" w:author="Lynch, Paul (NIH/NLM/LHC) [E]" w:date="2019-10-30T18:25:00Z">
+      <w:ins w:id="383" w:author="Lynch, Paul (NIH/NLM/LHC) [E]" w:date="2019-10-30T18:25:00Z">
         <w:r>
           <w:t>,</w:t>
         </w:r>
       </w:ins>
-      <w:ins w:id="363" w:author="Lynch, Paul (NIH/NLM/LHC) [E]" w:date="2019-10-31T10:37:00Z">
+      <w:ins w:id="384" w:author="Lynch, Paul (NIH/NLM/LHC) [E]" w:date="2019-10-31T10:37:00Z">
         <w:r>
           <w:t xml:space="preserve"> </w:t>
         </w:r>
       </w:ins>
-      <w:ins w:id="364" w:author="McDonald, Clem (NIH/NLM/LHC) [E]" w:date="2019-10-29T17:42:00Z">
-        <w:del w:id="365" w:author="Lynch, Paul (NIH/NLM/LHC) [E]" w:date="2019-10-31T10:37:00Z">
+      <w:ins w:id="385" w:author="McDonald, Clem (NIH/NLM/LHC) [E]" w:date="2019-10-29T17:42:00Z">
+        <w:del w:id="386" w:author="Lynch, Paul (NIH/NLM/LHC) [E]" w:date="2019-10-31T10:37:00Z">
           <w:r>
             <w:delText xml:space="preserve"> </w:delText>
           </w:r>
         </w:del>
-        <w:del w:id="366" w:author="Lynch, Paul (NIH/NLM/LHC) [E]" w:date="2019-10-30T18:25:00Z">
+        <w:del w:id="387" w:author="Lynch, Paul (NIH/NLM/LHC) [E]" w:date="2019-10-30T18:25:00Z">
           <w:r>
             <w:delText>,</w:delText>
           </w:r>
         </w:del>
       </w:ins>
-      <w:ins w:id="367" w:author="McDonald, Clem (NIH/NLM/LHC) [E]" w:date="2019-10-29T17:41:00Z">
+      <w:ins w:id="388" w:author="McDonald, Clem (NIH/NLM/LHC) [E]" w:date="2019-10-29T17:41:00Z">
         <w:r>
           <w:rPr>
             <w:highlight w:val="cyan"/>
-            <w:rPrChange w:id="368" w:author="Lynch, Paul (NIH/NLM/LHC) [E]" w:date="2019-10-31T10:37:00Z">
+            <w:rPrChange w:id="389" w:author="Lynch, Paul (NIH/NLM/LHC) [E]" w:date="2019-10-31T10:37:00Z">
               <w:rPr/>
             </w:rPrChange>
           </w:rPr>
@@ -3365,7 +3440,7 @@
           <w:t> </w:t>
         </w:r>
       </w:ins>
-      <w:ins w:id="369" w:author="McDonald, Clem (NIH/NLM/LHC) [E]" w:date="2019-10-29T17:42:00Z">
+      <w:ins w:id="390" w:author="McDonald, Clem (NIH/NLM/LHC) [E]" w:date="2019-10-29T17:42:00Z">
         <w:r>
           <w:t xml:space="preserve"> </w:t>
         </w:r>
@@ -3373,17 +3448,17 @@
       <w:r>
         <w:t>Oxyhemoglobin, Deoxyhemoglobin</w:t>
       </w:r>
-      <w:ins w:id="370" w:author="Lynch, Paul (NIH/NLM/LHC) [E]" w:date="2019-10-31T10:38:00Z">
+      <w:ins w:id="391" w:author="Lynch, Paul (NIH/NLM/LHC) [E]" w:date="2019-10-31T10:38:00Z">
         <w:r>
           <w:t>,</w:t>
         </w:r>
       </w:ins>
-      <w:ins w:id="371" w:author="McDonald, Clem (NIH/NLM/LHC) [E]" w:date="2019-11-03T22:53:00Z">
+      <w:ins w:id="392" w:author="McDonald, Clem (NIH/NLM/LHC) [E]" w:date="2019-11-03T22:53:00Z">
         <w:r>
           <w:t xml:space="preserve"> </w:t>
         </w:r>
       </w:ins>
-      <w:ins w:id="372" w:author="McDonald, Clem (NIH/NLM/LHC) [E]" w:date="2019-11-03T22:54:00Z">
+      <w:ins w:id="393" w:author="McDonald, Clem (NIH/NLM/LHC) [E]" w:date="2019-11-03T22:54:00Z">
         <w:r>
           <w:tab/>
         </w:r>
@@ -3394,17 +3469,17 @@
         <w:pStyle w:val="ListParagraph"/>
         <w:spacing w:after="120" w:line="240" w:lineRule="auto"/>
         <w:rPr>
-          <w:ins w:id="373" w:author="McDonald, Clem (NIH/NLM/LHC) [E]" w:date="2019-10-29T22:23:00Z"/>
-          <w:del w:id="374" w:author="Lynch, Paul (NIH/NLM/LHC) [E]" w:date="2019-10-31T10:37:00Z"/>
-          <w:b/>
-          <w:rPrChange w:id="375" w:author="Lynch, Paul (NIH/NLM/LHC) [E]" w:date="2019-11-22T21:30:00Z">
+          <w:ins w:id="394" w:author="McDonald, Clem (NIH/NLM/LHC) [E]" w:date="2019-10-29T22:23:00Z"/>
+          <w:del w:id="395" w:author="Lynch, Paul (NIH/NLM/LHC) [E]" w:date="2019-10-31T10:37:00Z"/>
+          <w:b/>
+          <w:rPrChange w:id="396" w:author="Lynch, Paul (NIH/NLM/LHC) [E]" w:date="2019-11-22T21:30:00Z">
             <w:rPr>
-              <w:ins w:id="376" w:author="McDonald, Clem (NIH/NLM/LHC) [E]" w:date="2019-10-29T22:23:00Z"/>
-              <w:del w:id="377" w:author="Lynch, Paul (NIH/NLM/LHC) [E]" w:date="2019-10-31T10:37:00Z"/>
+              <w:ins w:id="397" w:author="McDonald, Clem (NIH/NLM/LHC) [E]" w:date="2019-10-29T22:23:00Z"/>
+              <w:del w:id="398" w:author="Lynch, Paul (NIH/NLM/LHC) [E]" w:date="2019-10-31T10:37:00Z"/>
             </w:rPr>
           </w:rPrChange>
         </w:rPr>
-        <w:pPrChange w:id="378" w:author="Lynch, Paul (NIH/NLM/LHC) [E]" w:date="2019-10-31T10:38:00Z">
+        <w:pPrChange w:id="399" w:author="Lynch, Paul (NIH/NLM/LHC) [E]" w:date="2019-10-31T10:38:00Z">
           <w:pPr>
             <w:pStyle w:val="ListParagraph"/>
             <w:numPr>
@@ -3415,8 +3490,8 @@
           </w:pPr>
         </w:pPrChange>
       </w:pPr>
-      <w:ins w:id="379" w:author="McDonald, Clem (NIH/NLM/LHC) [E]" w:date="2019-10-29T17:46:00Z">
-        <w:del w:id="380" w:author="Lynch, Paul (NIH/NLM/LHC) [E]" w:date="2019-10-31T10:38:00Z">
+      <w:ins w:id="400" w:author="McDonald, Clem (NIH/NLM/LHC) [E]" w:date="2019-10-29T17:46:00Z">
+        <w:del w:id="401" w:author="Lynch, Paul (NIH/NLM/LHC) [E]" w:date="2019-10-31T10:38:00Z">
           <w:r>
             <w:delText xml:space="preserve">, </w:delText>
           </w:r>
@@ -3429,11 +3504,11 @@
         <w:spacing w:after="120" w:line="240" w:lineRule="auto"/>
         <w:rPr>
           <w:b/>
-          <w:rPrChange w:id="381" w:author="Lynch, Paul (NIH/NLM/LHC) [E]" w:date="2019-11-22T21:30:00Z">
+          <w:rPrChange w:id="402" w:author="Lynch, Paul (NIH/NLM/LHC) [E]" w:date="2019-11-22T21:30:00Z">
             <w:rPr/>
           </w:rPrChange>
         </w:rPr>
-        <w:pPrChange w:id="382" w:author="Lynch, Paul (NIH/NLM/LHC) [E]" w:date="2019-11-22T21:29:00Z">
+        <w:pPrChange w:id="403" w:author="Lynch, Paul (NIH/NLM/LHC) [E]" w:date="2019-11-22T21:29:00Z">
           <w:pPr>
             <w:pStyle w:val="ListParagraph"/>
             <w:numPr>
@@ -3444,11 +3519,11 @@
           </w:pPr>
         </w:pPrChange>
       </w:pPr>
-      <w:ins w:id="383" w:author="McDonald, Clem (NIH/NLM/LHC) [E]" w:date="2019-10-29T17:46:00Z">
+      <w:ins w:id="404" w:author="McDonald, Clem (NIH/NLM/LHC) [E]" w:date="2019-10-29T17:46:00Z">
         <w:r>
           <w:rPr>
             <w:rStyle w:val="section40000000000000"/>
-            <w:rPrChange w:id="384" w:author="Lynch, Paul (NIH/NLM/LHC) [E]" w:date="2019-11-22T21:30:00Z">
+            <w:rPrChange w:id="405" w:author="Lynch, Paul (NIH/NLM/LHC) [E]" w:date="2019-11-22T21:30:00Z">
               <w:rPr>
                 <w:rStyle w:val="section40000000000000"/>
                 <w:sz w:val="48"/>
@@ -3459,11 +3534,11 @@
           <w:t>Deoxyhemoglobin/​Hemoglobin.total</w:t>
         </w:r>
       </w:ins>
-      <w:ins w:id="385" w:author="Lynch, Paul (NIH/NLM/LHC) [E]" w:date="2019-11-22T21:29:00Z">
+      <w:ins w:id="406" w:author="Lynch, Paul (NIH/NLM/LHC) [E]" w:date="2019-11-22T21:29:00Z">
         <w:r>
           <w:rPr>
             <w:rStyle w:val="section40000000000000"/>
-            <w:rPrChange w:id="386" w:author="Lynch, Paul (NIH/NLM/LHC) [E]" w:date="2019-11-22T21:30:00Z">
+            <w:rPrChange w:id="407" w:author="Lynch, Paul (NIH/NLM/LHC) [E]" w:date="2019-11-22T21:30:00Z">
               <w:rPr>
                 <w:rStyle w:val="section40000000000000"/>
                 <w:sz w:val="24"/>
@@ -3471,13 +3546,22 @@
               </w:rPr>
             </w:rPrChange>
           </w:rPr>
-          <w:t xml:space="preserve">.  </w:t>
-        </w:r>
-        <w:commentRangeStart w:id="387"/>
+          <w:t xml:space="preserve">.  Components should </w:t>
+        </w:r>
+      </w:ins>
+      <w:ins w:id="408" w:author="Lynch, Paul (NIH/NLM/LHC) [E]" w:date="2019-11-22T21:31:00Z">
         <w:r>
           <w:rPr>
             <w:rStyle w:val="section40000000000000"/>
-            <w:rPrChange w:id="388" w:author="Lynch, Paul (NIH/NLM/LHC) [E]" w:date="2019-11-22T21:30:00Z">
+          </w:rPr>
+          <w:t xml:space="preserve">be </w:t>
+        </w:r>
+      </w:ins>
+      <w:ins w:id="409" w:author="Lynch, Paul (NIH/NLM/LHC) [E]" w:date="2019-11-22T21:29:00Z">
+        <w:r>
+          <w:rPr>
+            <w:rStyle w:val="section40000000000000"/>
+            <w:rPrChange w:id="410" w:author="Lynch, Paul (NIH/NLM/LHC) [E]" w:date="2019-11-22T21:30:00Z">
               <w:rPr>
                 <w:rStyle w:val="section40000000000000"/>
                 <w:sz w:val="24"/>
@@ -3485,47 +3569,47 @@
               </w:rPr>
             </w:rPrChange>
           </w:rPr>
-          <w:t xml:space="preserve">Components should </w:t>
-        </w:r>
-      </w:ins>
-      <w:ins w:id="389" w:author="Lynch, Paul (NIH/NLM/LHC) [E]" w:date="2019-11-22T21:31:00Z">
+          <w:t>included in this group even when they include sub-parts (i.e., ^ characters).</w:t>
+        </w:r>
+      </w:ins>
+      <w:ins w:id="411" w:author="Lynch, Paul (NIH/NLM/LHC) [E]" w:date="2019-12-03T15:52:00Z">
         <w:r>
           <w:rPr>
             <w:rStyle w:val="section40000000000000"/>
           </w:rPr>
-          <w:t xml:space="preserve">be </w:t>
-        </w:r>
-      </w:ins>
-      <w:ins w:id="390" w:author="Lynch, Paul (NIH/NLM/LHC) [E]" w:date="2019-11-22T21:29:00Z">
+          <w:t xml:space="preserve">  </w:t>
+        </w:r>
         <w:r>
           <w:rPr>
             <w:rStyle w:val="section40000000000000"/>
-            <w:rPrChange w:id="391" w:author="Lynch, Paul (NIH/NLM/LHC) [E]" w:date="2019-11-22T21:30:00Z">
+            <w:rPrChange w:id="412" w:author="Lynch, Paul (NIH/NLM/LHC) [E]" w:date="2019-12-03T15:53:00Z">
               <w:rPr>
                 <w:rStyle w:val="section40000000000000"/>
-                <w:sz w:val="24"/>
-                <w:szCs w:val="24"/>
               </w:rPr>
             </w:rPrChange>
           </w:rPr>
-          <w:t>included in this group even when they include sub-parts (i.e., ^ characters).</w:t>
-        </w:r>
-      </w:ins>
-      <w:commentRangeEnd w:id="387"/>
-      <w:ins w:id="392" w:author="Lynch, Paul (NIH/NLM/LHC) [E]" w:date="2019-11-22T21:30:00Z">
-        <w:r>
-          <w:rPr>
-            <w:rStyle w:val="CommentReference"/>
-          </w:rPr>
-          <w:commentReference w:id="387"/>
-        </w:r>
-      </w:ins>
-      <w:ins w:id="393" w:author="McDonald, Clem (NIH/NLM/LHC) [E]" w:date="2019-11-03T22:48:00Z">
-        <w:del w:id="394" w:author="Lynch, Paul (NIH/NLM/LHC) [E]" w:date="2019-11-22T21:29:00Z">
+          <w:t>(</w:t>
+        </w:r>
+        <w:r>
+          <w:rPr>
+            <w:rStyle w:val="section40000000000000"/>
+            <w:highlight w:val="yellow"/>
+            <w:rPrChange w:id="413" w:author="Lynch, Paul (NIH/NLM/LHC) [E]" w:date="2019-12-03T15:53:00Z">
+              <w:rPr>
+                <w:rStyle w:val="section40000000000000"/>
+              </w:rPr>
+            </w:rPrChange>
+          </w:rPr>
+          <w:t>This group is only used in conjunction with the rules for “SYSTEM” below.)</w:t>
+        </w:r>
+      </w:ins>
+      <w:ins w:id="414" w:author="McDonald, Clem (NIH/NLM/LHC) [E]" w:date="2019-11-03T22:48:00Z">
+        <w:del w:id="415" w:author="Lynch, Paul (NIH/NLM/LHC) [E]" w:date="2019-11-22T21:29:00Z">
           <w:r>
             <w:rPr>
               <w:rStyle w:val="section40000000000000"/>
-              <w:rPrChange w:id="395" w:author="Lynch, Paul (NIH/NLM/LHC) [E]" w:date="2019-11-22T21:30:00Z">
+              <w:highlight w:val="yellow"/>
+              <w:rPrChange w:id="416" w:author="Lynch, Paul (NIH/NLM/LHC) [E]" w:date="2019-12-03T15:53:00Z">
                 <w:rPr>
                   <w:rStyle w:val="section40000000000000"/>
                   <w:sz w:val="24"/>
@@ -3539,7 +3623,8 @@
             <w:rPr>
               <w:rStyle w:val="section40000000000000"/>
               <w:color w:val="FF0000"/>
-              <w:rPrChange w:id="396" w:author="Lynch, Paul (NIH/NLM/LHC) [E]" w:date="2019-11-22T21:30:00Z">
+              <w:highlight w:val="yellow"/>
+              <w:rPrChange w:id="417" w:author="Lynch, Paul (NIH/NLM/LHC) [E]" w:date="2019-12-03T15:53:00Z">
                 <w:rPr>
                   <w:rStyle w:val="section40000000000000"/>
                   <w:sz w:val="24"/>
@@ -3551,13 +3636,14 @@
           </w:r>
         </w:del>
       </w:ins>
-      <w:ins w:id="397" w:author="McDonald, Clem (NIH/NLM/LHC) [E]" w:date="2019-11-03T22:49:00Z">
-        <w:del w:id="398" w:author="Lynch, Paul (NIH/NLM/LHC) [E]" w:date="2019-11-22T21:29:00Z">
+      <w:ins w:id="418" w:author="McDonald, Clem (NIH/NLM/LHC) [E]" w:date="2019-11-03T22:49:00Z">
+        <w:del w:id="419" w:author="Lynch, Paul (NIH/NLM/LHC) [E]" w:date="2019-11-22T21:29:00Z">
           <w:r>
             <w:rPr>
               <w:rStyle w:val="section40000000000000"/>
               <w:color w:val="FF0000"/>
-              <w:rPrChange w:id="399" w:author="Lynch, Paul (NIH/NLM/LHC) [E]" w:date="2019-11-22T21:30:00Z">
+              <w:highlight w:val="yellow"/>
+              <w:rPrChange w:id="420" w:author="Lynch, Paul (NIH/NLM/LHC) [E]" w:date="2019-12-03T15:53:00Z">
                 <w:rPr>
                   <w:rStyle w:val="section40000000000000"/>
                   <w:sz w:val="24"/>
@@ -3565,14 +3651,18 @@
                 </w:rPr>
               </w:rPrChange>
             </w:rPr>
-            <w:delText>“</w:delText>
+            <w:delText>“adjusted for modifiers after the hat,</w:delText>
           </w:r>
+        </w:del>
+      </w:ins>
+      <w:ins w:id="421" w:author="McDonald, Clem (NIH/NLM/LHC) [E]" w:date="2019-11-03T22:54:00Z">
+        <w:del w:id="422" w:author="Lynch, Paul (NIH/NLM/LHC) [E]" w:date="2019-11-22T21:29:00Z">
           <w:r>
             <w:rPr>
               <w:rStyle w:val="section40000000000000"/>
               <w:color w:val="FF0000"/>
               <w:highlight w:val="yellow"/>
-              <w:rPrChange w:id="400" w:author="Lynch, Paul (NIH/NLM/LHC) [E]" w:date="2019-11-22T21:30:00Z">
+              <w:rPrChange w:id="423" w:author="Lynch, Paul (NIH/NLM/LHC) [E]" w:date="2019-12-03T15:53:00Z">
                 <w:rPr>
                   <w:rStyle w:val="section40000000000000"/>
                   <w:sz w:val="24"/>
@@ -3580,51 +3670,18 @@
                 </w:rPr>
               </w:rPrChange>
             </w:rPr>
-            <w:delText>adjusted for modifiers after the hat,</w:delText>
+            <w:delText xml:space="preserve"> Oxygen </w:delText>
           </w:r>
         </w:del>
       </w:ins>
-      <w:ins w:id="401" w:author="McDonald, Clem (NIH/NLM/LHC) [E]" w:date="2019-11-03T22:54:00Z">
-        <w:del w:id="402" w:author="Lynch, Paul (NIH/NLM/LHC) [E]" w:date="2019-11-22T21:29:00Z">
-          <w:r>
-            <w:rPr>
-              <w:rStyle w:val="section40000000000000"/>
-              <w:color w:val="FF0000"/>
-              <w:rPrChange w:id="403" w:author="Lynch, Paul (NIH/NLM/LHC) [E]" w:date="2019-11-22T21:30:00Z">
-                <w:rPr>
-                  <w:rStyle w:val="section40000000000000"/>
-                  <w:sz w:val="24"/>
-                  <w:szCs w:val="24"/>
-                </w:rPr>
-              </w:rPrChange>
-            </w:rPr>
-            <w:delText xml:space="preserve"> </w:delText>
-          </w:r>
+      <w:ins w:id="424" w:author="McDonald, Clem (NIH/NLM/LHC) [E]" w:date="2019-11-03T22:55:00Z">
+        <w:del w:id="425" w:author="Lynch, Paul (NIH/NLM/LHC) [E]" w:date="2019-11-22T21:29:00Z">
           <w:r>
             <w:rPr>
               <w:rStyle w:val="section40000000000000"/>
               <w:color w:val="FF0000"/>
               <w:highlight w:val="yellow"/>
-              <w:rPrChange w:id="404" w:author="Lynch, Paul (NIH/NLM/LHC) [E]" w:date="2019-11-22T21:30:00Z">
-                <w:rPr>
-                  <w:rStyle w:val="section40000000000000"/>
-                  <w:sz w:val="24"/>
-                  <w:szCs w:val="24"/>
-                </w:rPr>
-              </w:rPrChange>
-            </w:rPr>
-            <w:delText xml:space="preserve">Oxygen </w:delText>
-          </w:r>
-        </w:del>
-      </w:ins>
-      <w:ins w:id="405" w:author="McDonald, Clem (NIH/NLM/LHC) [E]" w:date="2019-11-03T22:55:00Z">
-        <w:del w:id="406" w:author="Lynch, Paul (NIH/NLM/LHC) [E]" w:date="2019-11-22T21:29:00Z">
-          <w:r>
-            <w:rPr>
-              <w:rStyle w:val="section40000000000000"/>
-              <w:color w:val="FF0000"/>
-              <w:highlight w:val="yellow"/>
-              <w:rPrChange w:id="407" w:author="Lynch, Paul (NIH/NLM/LHC) [E]" w:date="2019-11-22T21:30:00Z">
+              <w:rPrChange w:id="426" w:author="Lynch, Paul (NIH/NLM/LHC) [E]" w:date="2019-12-03T15:53:00Z">
                 <w:rPr>
                   <w:rStyle w:val="section40000000000000"/>
                   <w:sz w:val="24"/>
@@ -3636,14 +3693,14 @@
           </w:r>
         </w:del>
       </w:ins>
-      <w:ins w:id="408" w:author="McDonald, Clem (NIH/NLM/LHC) [E]" w:date="2019-11-03T22:54:00Z">
-        <w:del w:id="409" w:author="Lynch, Paul (NIH/NLM/LHC) [E]" w:date="2019-11-22T21:29:00Z">
+      <w:ins w:id="427" w:author="McDonald, Clem (NIH/NLM/LHC) [E]" w:date="2019-11-03T22:54:00Z">
+        <w:del w:id="428" w:author="Lynch, Paul (NIH/NLM/LHC) [E]" w:date="2019-11-22T21:29:00Z">
           <w:r>
             <w:rPr>
               <w:rStyle w:val="section40000000000000"/>
               <w:color w:val="FF0000"/>
               <w:highlight w:val="yellow"/>
-              <w:rPrChange w:id="410" w:author="Lynch, Paul (NIH/NLM/LHC) [E]" w:date="2019-11-22T21:30:00Z">
+              <w:rPrChange w:id="429" w:author="Lynch, Paul (NIH/NLM/LHC) [E]" w:date="2019-12-03T15:53:00Z">
                 <w:rPr>
                   <w:rStyle w:val="section40000000000000"/>
                   <w:sz w:val="24"/>
@@ -3655,14 +3712,14 @@
           </w:r>
         </w:del>
       </w:ins>
-      <w:ins w:id="411" w:author="McDonald, Clem (NIH/NLM/LHC) [E]" w:date="2019-11-03T22:55:00Z">
-        <w:del w:id="412" w:author="Lynch, Paul (NIH/NLM/LHC) [E]" w:date="2019-11-22T21:29:00Z">
+      <w:ins w:id="430" w:author="McDonald, Clem (NIH/NLM/LHC) [E]" w:date="2019-11-03T22:55:00Z">
+        <w:del w:id="431" w:author="Lynch, Paul (NIH/NLM/LHC) [E]" w:date="2019-11-22T21:29:00Z">
           <w:r>
             <w:rPr>
               <w:rStyle w:val="section40000000000000"/>
               <w:color w:val="FF0000"/>
               <w:highlight w:val="yellow"/>
-              <w:rPrChange w:id="413" w:author="Lynch, Paul (NIH/NLM/LHC) [E]" w:date="2019-11-22T21:30:00Z">
+              <w:rPrChange w:id="432" w:author="Lynch, Paul (NIH/NLM/LHC) [E]" w:date="2019-12-03T15:53:00Z">
                 <w:rPr>
                   <w:rStyle w:val="section40000000000000"/>
                   <w:sz w:val="24"/>
@@ -3676,7 +3733,7 @@
             <w:rPr>
               <w:color w:val="FF0000"/>
               <w:highlight w:val="yellow"/>
-              <w:rPrChange w:id="414" w:author="Lynch, Paul (NIH/NLM/LHC) [E]" w:date="2019-11-22T21:30:00Z">
+              <w:rPrChange w:id="433" w:author="Lynch, Paul (NIH/NLM/LHC) [E]" w:date="2019-12-03T15:53:00Z">
                 <w:rPr/>
               </w:rPrChange>
             </w:rPr>
@@ -3687,7 +3744,7 @@
               <w:rStyle w:val="section40000000000000"/>
               <w:color w:val="FF0000"/>
               <w:highlight w:val="yellow"/>
-              <w:rPrChange w:id="415" w:author="Lynch, Paul (NIH/NLM/LHC) [E]" w:date="2019-11-22T21:30:00Z">
+              <w:rPrChange w:id="434" w:author="Lynch, Paul (NIH/NLM/LHC) [E]" w:date="2019-12-03T15:53:00Z">
                 <w:rPr>
                   <w:rStyle w:val="section40000000000000"/>
                   <w:sz w:val="24"/>
@@ -3699,13 +3756,14 @@
           </w:r>
         </w:del>
       </w:ins>
-      <w:ins w:id="416" w:author="McDonald, Clem (NIH/NLM/LHC) [E]" w:date="2019-11-03T22:56:00Z">
-        <w:del w:id="417" w:author="Lynch, Paul (NIH/NLM/LHC) [E]" w:date="2019-11-22T21:29:00Z">
+      <w:ins w:id="435" w:author="McDonald, Clem (NIH/NLM/LHC) [E]" w:date="2019-11-03T22:56:00Z">
+        <w:del w:id="436" w:author="Lynch, Paul (NIH/NLM/LHC) [E]" w:date="2019-11-22T21:29:00Z">
           <w:r>
             <w:rPr>
               <w:rStyle w:val="section40000000000000"/>
               <w:color w:val="FF0000"/>
-              <w:rPrChange w:id="418" w:author="Lynch, Paul (NIH/NLM/LHC) [E]" w:date="2019-11-22T21:30:00Z">
+              <w:highlight w:val="yellow"/>
+              <w:rPrChange w:id="437" w:author="Lynch, Paul (NIH/NLM/LHC) [E]" w:date="2019-12-03T15:53:00Z">
                 <w:rPr>
                   <w:rStyle w:val="section40000000000000"/>
                   <w:sz w:val="24"/>
@@ -3713,28 +3771,13 @@
                 </w:rPr>
               </w:rPrChange>
             </w:rPr>
-            <w:delText xml:space="preserve">. </w:delText>
+            <w:delText>. No oxygen test should be paired with Intravascular any</w:delText>
           </w:r>
           <w:r>
             <w:rPr>
               <w:rStyle w:val="section40000000000000"/>
               <w:color w:val="FF0000"/>
-              <w:highlight w:val="yellow"/>
-              <w:rPrChange w:id="419" w:author="Lynch, Paul (NIH/NLM/LHC) [E]" w:date="2019-11-22T21:30:00Z">
-                <w:rPr>
-                  <w:rStyle w:val="section40000000000000"/>
-                  <w:sz w:val="24"/>
-                  <w:szCs w:val="24"/>
-                </w:rPr>
-              </w:rPrChange>
-            </w:rPr>
-            <w:delText>No oxygen test should be paired with Intravascular any</w:delText>
-          </w:r>
-          <w:r>
-            <w:rPr>
-              <w:rStyle w:val="section40000000000000"/>
-              <w:color w:val="FF0000"/>
-              <w:rPrChange w:id="420" w:author="Lynch, Paul (NIH/NLM/LHC) [E]" w:date="2019-11-22T21:30:00Z">
+              <w:rPrChange w:id="438" w:author="Lynch, Paul (NIH/NLM/LHC) [E]" w:date="2019-11-22T21:30:00Z">
                 <w:rPr>
                   <w:rStyle w:val="section40000000000000"/>
                   <w:sz w:val="24"/>
@@ -3766,7 +3809,7 @@
         </w:rPr>
         <w:t>Specimen</w:t>
       </w:r>
-      <w:ins w:id="421" w:author="Lynch, Paul (NIH/NLM/LHC) [E]" w:date="2019-11-06T14:47:00Z">
+      <w:ins w:id="439" w:author="Lynch, Paul (NIH/NLM/LHC) [E]" w:date="2019-11-06T14:47:00Z">
         <w:r>
           <w:rPr>
             <w:b/>
@@ -3786,7 +3829,7 @@
         </w:rPr>
         <w:t>Part Groups:</w:t>
       </w:r>
-      <w:ins w:id="422" w:author="McDonald, Clem (NIH/NLM/LHC) [E]" w:date="2019-10-19T21:29:00Z">
+      <w:ins w:id="440" w:author="McDonald, Clem (NIH/NLM/LHC) [E]" w:date="2019-10-19T21:29:00Z">
         <w:r>
           <w:rPr>
             <w:b/>
@@ -3794,7 +3837,7 @@
           <w:t xml:space="preserve"> Lump the </w:t>
         </w:r>
       </w:ins>
-      <w:ins w:id="423" w:author="McDonald, Clem (NIH/NLM/LHC) [E]" w:date="2019-10-29T22:24:00Z">
+      <w:ins w:id="441" w:author="McDonald, Clem (NIH/NLM/LHC) [E]" w:date="2019-10-29T22:24:00Z">
         <w:r>
           <w:rPr>
             <w:b/>
@@ -3802,7 +3845,7 @@
           <w:t>categories’</w:t>
         </w:r>
       </w:ins>
-      <w:ins w:id="424" w:author="McDonald, Clem (NIH/NLM/LHC) [E]" w:date="2019-10-19T21:29:00Z">
+      <w:ins w:id="442" w:author="McDonald, Clem (NIH/NLM/LHC) [E]" w:date="2019-10-19T21:29:00Z">
         <w:r>
           <w:rPr>
             <w:b/>
@@ -3810,7 +3853,7 @@
           <w:t xml:space="preserve"> </w:t>
         </w:r>
       </w:ins>
-      <w:ins w:id="425" w:author="McDonald, Clem (NIH/NLM/LHC) [E]" w:date="2019-10-29T22:16:00Z">
+      <w:ins w:id="443" w:author="McDonald, Clem (NIH/NLM/LHC) [E]" w:date="2019-10-29T22:16:00Z">
         <w:r>
           <w:rPr>
             <w:b/>
@@ -3818,8 +3861,8 @@
           <w:t xml:space="preserve">described </w:t>
         </w:r>
       </w:ins>
-      <w:ins w:id="426" w:author="McDonald, Clem (NIH/NLM/LHC) [E]" w:date="2019-10-19T21:29:00Z">
-        <w:del w:id="427" w:author="Lynch, Paul (NIH/NLM/LHC) [E]" w:date="2019-11-01T15:50:00Z">
+      <w:ins w:id="444" w:author="McDonald, Clem (NIH/NLM/LHC) [E]" w:date="2019-10-19T21:29:00Z">
+        <w:del w:id="445" w:author="Lynch, Paul (NIH/NLM/LHC) [E]" w:date="2019-11-01T15:50:00Z">
           <w:r>
             <w:rPr>
               <w:b/>
@@ -3834,7 +3877,7 @@
           <w:t>below the res</w:t>
         </w:r>
       </w:ins>
-      <w:ins w:id="428" w:author="McDonald, Clem (NIH/NLM/LHC) [E]" w:date="2019-10-29T22:15:00Z">
+      <w:ins w:id="446" w:author="McDonald, Clem (NIH/NLM/LHC) [E]" w:date="2019-10-29T22:15:00Z">
         <w:r>
           <w:rPr>
             <w:b/>
@@ -3842,7 +3885,7 @@
           <w:t>ults</w:t>
         </w:r>
       </w:ins>
-      <w:ins w:id="429" w:author="McDonald, Clem (NIH/NLM/LHC) [E]" w:date="2019-10-19T21:29:00Z">
+      <w:ins w:id="447" w:author="McDonald, Clem (NIH/NLM/LHC) [E]" w:date="2019-10-19T21:29:00Z">
         <w:r>
           <w:rPr>
             <w:b/>
@@ -3855,7 +3898,7 @@
           </w:rPr>
           <w:t>independent</w:t>
         </w:r>
-        <w:del w:id="430" w:author="Lynch, Paul (NIH/NLM/LHC) [E]" w:date="2019-11-04T16:35:00Z">
+        <w:del w:id="448" w:author="Lynch, Paul (NIH/NLM/LHC) [E]" w:date="2019-11-04T16:35:00Z">
           <w:r>
             <w:rPr>
               <w:b/>
@@ -3864,8 +3907,8 @@
           </w:r>
         </w:del>
       </w:ins>
-      <w:ins w:id="431" w:author="McDonald, Clem (NIH/NLM/LHC) [E]" w:date="2019-11-03T22:50:00Z">
-        <w:del w:id="432" w:author="Lynch, Paul (NIH/NLM/LHC) [E]" w:date="2019-11-04T16:35:00Z">
+      <w:ins w:id="449" w:author="McDonald, Clem (NIH/NLM/LHC) [E]" w:date="2019-11-03T22:50:00Z">
+        <w:del w:id="450" w:author="Lynch, Paul (NIH/NLM/LHC) [E]" w:date="2019-11-04T16:35:00Z">
           <w:r>
             <w:rPr>
               <w:b/>
@@ -3874,8 +3917,8 @@
           </w:r>
         </w:del>
       </w:ins>
-      <w:ins w:id="433" w:author="McDonald, Clem (NIH/NLM/LHC) [E]" w:date="2019-11-03T22:51:00Z">
-        <w:del w:id="434" w:author="Lynch, Paul (NIH/NLM/LHC) [E]" w:date="2019-11-04T16:35:00Z">
+      <w:ins w:id="451" w:author="McDonald, Clem (NIH/NLM/LHC) [E]" w:date="2019-11-03T22:51:00Z">
+        <w:del w:id="452" w:author="Lynch, Paul (NIH/NLM/LHC) [E]" w:date="2019-11-04T16:35:00Z">
           <w:r>
             <w:rPr>
               <w:b/>
@@ -3884,8 +3927,8 @@
           </w:r>
         </w:del>
       </w:ins>
-      <w:ins w:id="435" w:author="McDonald, Clem (NIH/NLM/LHC) [E]" w:date="2019-11-03T22:50:00Z">
-        <w:del w:id="436" w:author="Lynch, Paul (NIH/NLM/LHC) [E]" w:date="2019-11-04T16:35:00Z">
+      <w:ins w:id="453" w:author="McDonald, Clem (NIH/NLM/LHC) [E]" w:date="2019-11-03T22:50:00Z">
+        <w:del w:id="454" w:author="Lynch, Paul (NIH/NLM/LHC) [E]" w:date="2019-11-04T16:35:00Z">
           <w:r>
             <w:rPr>
               <w:b/>
@@ -3894,8 +3937,8 @@
           </w:r>
         </w:del>
       </w:ins>
-      <w:ins w:id="437" w:author="McDonald, Clem (NIH/NLM/LHC) [E]" w:date="2019-11-03T22:51:00Z">
-        <w:del w:id="438" w:author="Lynch, Paul (NIH/NLM/LHC) [E]" w:date="2019-11-04T16:35:00Z">
+      <w:ins w:id="455" w:author="McDonald, Clem (NIH/NLM/LHC) [E]" w:date="2019-11-03T22:51:00Z">
+        <w:del w:id="456" w:author="Lynch, Paul (NIH/NLM/LHC) [E]" w:date="2019-11-04T16:35:00Z">
           <w:r>
             <w:rPr>
               <w:b/>
@@ -3904,8 +3947,8 @@
           </w:r>
         </w:del>
       </w:ins>
-      <w:ins w:id="439" w:author="McDonald, Clem (NIH/NLM/LHC) [E]" w:date="2019-11-03T22:52:00Z">
-        <w:del w:id="440" w:author="Lynch, Paul (NIH/NLM/LHC) [E]" w:date="2019-11-04T16:35:00Z">
+      <w:ins w:id="457" w:author="McDonald, Clem (NIH/NLM/LHC) [E]" w:date="2019-11-03T22:52:00Z">
+        <w:del w:id="458" w:author="Lynch, Paul (NIH/NLM/LHC) [E]" w:date="2019-11-04T16:35:00Z">
           <w:r>
             <w:rPr>
               <w:b/>
@@ -3914,7 +3957,7 @@
           </w:r>
         </w:del>
       </w:ins>
-      <w:ins w:id="441" w:author="McDonald, Clem (NIH/NLM/LHC) [E]" w:date="2019-11-03T22:51:00Z">
+      <w:ins w:id="459" w:author="McDonald, Clem (NIH/NLM/LHC) [E]" w:date="2019-11-03T22:51:00Z">
         <w:r>
           <w:rPr>
             <w:b/>
@@ -3933,8 +3976,8 @@
         <w:spacing w:after="120" w:line="240" w:lineRule="auto"/>
         <w:contextualSpacing w:val="0"/>
       </w:pPr>
-      <w:moveFromRangeStart w:id="442" w:author="McDonald, Clem (NIH/NLM/LHC) [E]" w:date="2019-11-03T22:51:00Z" w:name="move23713912"/>
-      <w:moveFrom w:id="443" w:author="McDonald, Clem (NIH/NLM/LHC) [E]" w:date="2019-11-03T22:51:00Z">
+      <w:moveFromRangeStart w:id="460" w:author="McDonald, Clem (NIH/NLM/LHC) [E]" w:date="2019-11-03T22:51:00Z" w:name="move23713912"/>
+      <w:moveFrom w:id="461" w:author="McDonald, Clem (NIH/NLM/LHC) [E]" w:date="2019-11-03T22:51:00Z">
         <w:r>
           <w:rPr>
             <w:u w:val="single"/>
@@ -3957,8 +4000,8 @@
           <w:t>: See the Cross-Class specimen for the definition of this specimen group.</w:t>
         </w:r>
       </w:moveFrom>
-      <w:moveFromRangeEnd w:id="442"/>
-      <w:ins w:id="444" w:author="McDonald, Clem (NIH/NLM/LHC) [E]" w:date="2019-11-03T21:18:00Z">
+      <w:moveFromRangeEnd w:id="460"/>
+      <w:ins w:id="462" w:author="McDonald, Clem (NIH/NLM/LHC) [E]" w:date="2019-11-03T21:18:00Z">
         <w:r>
           <w:rPr>
             <w:u w:val="single"/>
@@ -3967,7 +4010,7 @@
         </w:r>
         <w:r>
           <w:rPr>
-            <w:rPrChange w:id="445" w:author="McDonald, Clem (NIH/NLM/LHC) [E]" w:date="2019-11-03T21:19:00Z">
+            <w:rPrChange w:id="463" w:author="McDonald, Clem (NIH/NLM/LHC) [E]" w:date="2019-11-03T21:19:00Z">
               <w:rPr>
                 <w:u w:val="single"/>
               </w:rPr>
@@ -3976,22 +4019,22 @@
           <w:t>-</w:t>
         </w:r>
       </w:ins>
-      <w:ins w:id="446" w:author="McDonald, Clem (NIH/NLM/LHC) [E]" w:date="2019-11-03T21:19:00Z">
+      <w:ins w:id="464" w:author="McDonald, Clem (NIH/NLM/LHC) [E]" w:date="2019-11-03T21:19:00Z">
         <w:r>
           <w:t xml:space="preserve"> will want to highlight intravascular specimens</w:t>
         </w:r>
       </w:ins>
-      <w:ins w:id="447" w:author="McDonald, Clem (NIH/NLM/LHC) [E]" w:date="2019-11-03T21:20:00Z">
+      <w:ins w:id="465" w:author="McDonald, Clem (NIH/NLM/LHC) [E]" w:date="2019-11-03T21:20:00Z">
         <w:r>
           <w:t xml:space="preserve"> whose component is Gluose(exactl)  se</w:t>
         </w:r>
       </w:ins>
-      <w:ins w:id="448" w:author="McDonald, Clem (NIH/NLM/LHC) [E]" w:date="2019-11-03T21:19:00Z">
+      <w:ins w:id="466" w:author="McDonald, Clem (NIH/NLM/LHC) [E]" w:date="2019-11-03T21:19:00Z">
         <w:r>
           <w:t xml:space="preserve"> that are Ser or Ser/plas. Will require </w:t>
         </w:r>
       </w:ins>
-      <w:ins w:id="449" w:author="McDonald, Clem (NIH/NLM/LHC) [E]" w:date="2019-11-03T21:20:00Z">
+      <w:ins w:id="467" w:author="McDonald, Clem (NIH/NLM/LHC) [E]" w:date="2019-11-03T21:20:00Z">
         <w:r>
           <w:t xml:space="preserve"> setting a flag in the table. Will not tackle that now. </w:t>
         </w:r>
@@ -4008,7 +4051,7 @@
         <w:contextualSpacing w:val="0"/>
         <w:rPr>
           <w:highlight w:val="cyan"/>
-          <w:rPrChange w:id="450" w:author="McDonald, Clem (NIH/NLM/LHC) [E]" w:date="2019-10-29T22:20:00Z">
+          <w:rPrChange w:id="468" w:author="McDonald, Clem (NIH/NLM/LHC) [E]" w:date="2019-10-29T22:20:00Z">
             <w:rPr/>
           </w:rPrChange>
         </w:rPr>
@@ -4022,19 +4065,19 @@
       <w:r>
         <w:t>:  BldA, BldC</w:t>
       </w:r>
-      <w:del w:id="451" w:author="Lynch, Paul (NIH/NLM/LHC) [E]" w:date="2019-11-01T15:26:00Z">
+      <w:del w:id="469" w:author="Lynch, Paul (NIH/NLM/LHC) [E]" w:date="2019-11-01T15:26:00Z">
         <w:r>
           <w:delText>*</w:delText>
         </w:r>
       </w:del>
-      <w:ins w:id="452" w:author="McDonald, Clem (NIH/NLM/LHC) [E]" w:date="2019-10-29T22:20:00Z">
+      <w:ins w:id="470" w:author="McDonald, Clem (NIH/NLM/LHC) [E]" w:date="2019-10-29T22:20:00Z">
         <w:r>
           <w:t xml:space="preserve">, </w:t>
         </w:r>
         <w:r>
           <w:rPr>
             <w:highlight w:val="cyan"/>
-            <w:rPrChange w:id="453" w:author="McDonald, Clem (NIH/NLM/LHC) [E]" w:date="2019-10-29T22:20:00Z">
+            <w:rPrChange w:id="471" w:author="McDonald, Clem (NIH/NLM/LHC) [E]" w:date="2019-10-29T22:20:00Z">
               <w:rPr/>
             </w:rPrChange>
           </w:rPr>
@@ -4058,7 +4101,7 @@
       <w:r>
         <w:rPr>
           <w:b/>
-          <w:rPrChange w:id="454" w:author="McDonald, Clem (NIH/NLM/LHC) [E]" w:date="2019-10-19T21:17:00Z">
+          <w:rPrChange w:id="472" w:author="McDonald, Clem (NIH/NLM/LHC) [E]" w:date="2019-10-19T21:17:00Z">
             <w:rPr/>
           </w:rPrChange>
         </w:rPr>
@@ -4067,16 +4110,16 @@
       <w:r>
         <w:t xml:space="preserve"> analyte group (see above for the definition of Oxygen-related).. Note also that capillary </w:t>
       </w:r>
-      <w:commentRangeStart w:id="455"/>
+      <w:commentRangeStart w:id="473"/>
       <w:r>
         <w:t xml:space="preserve">blood is arterial from the point of view of a pulse oximeter. </w:t>
       </w:r>
-      <w:commentRangeEnd w:id="455"/>
+      <w:commentRangeEnd w:id="473"/>
       <w:r>
         <w:rPr>
           <w:rStyle w:val="CommentReference"/>
         </w:rPr>
-        <w:commentReference w:id="455"/>
+        <w:commentReference w:id="473"/>
       </w:r>
     </w:p>
     <w:p>
@@ -4101,29 +4144,29 @@
       <w:r>
         <w:t>BldV, BldMV</w:t>
       </w:r>
-      <w:ins w:id="456" w:author="Lynch, Paul (NIH/NLM/LHC) [E]" w:date="2019-11-01T15:34:00Z">
+      <w:ins w:id="474" w:author="Lynch, Paul (NIH/NLM/LHC) [E]" w:date="2019-11-01T15:34:00Z">
         <w:r>
           <w:t>, BldCoV, BldCoMV</w:t>
         </w:r>
       </w:ins>
-      <w:ins w:id="457" w:author="McDonald, Clem (NIH/NLM/LHC) [E]" w:date="2019-10-29T22:20:00Z">
-        <w:del w:id="458" w:author="Lynch, Paul (NIH/NLM/LHC) [E]" w:date="2019-11-01T15:33:00Z">
+      <w:ins w:id="475" w:author="McDonald, Clem (NIH/NLM/LHC) [E]" w:date="2019-10-29T22:20:00Z">
+        <w:del w:id="476" w:author="Lynch, Paul (NIH/NLM/LHC) [E]" w:date="2019-11-01T15:33:00Z">
           <w:r>
             <w:delText xml:space="preserve">, </w:delText>
           </w:r>
-          <w:commentRangeStart w:id="459"/>
+          <w:commentRangeStart w:id="477"/>
           <w:r>
             <w:delText>BldCoV</w:delText>
           </w:r>
         </w:del>
       </w:ins>
-      <w:commentRangeEnd w:id="459"/>
-      <w:del w:id="460" w:author="Lynch, Paul (NIH/NLM/LHC) [E]" w:date="2019-11-01T15:33:00Z">
+      <w:commentRangeEnd w:id="477"/>
+      <w:del w:id="478" w:author="Lynch, Paul (NIH/NLM/LHC) [E]" w:date="2019-11-01T15:33:00Z">
         <w:r>
           <w:rPr>
             <w:rStyle w:val="CommentReference"/>
           </w:rPr>
-          <w:commentReference w:id="459"/>
+          <w:commentReference w:id="477"/>
         </w:r>
       </w:del>
     </w:p>
@@ -4137,7 +4180,7 @@
         <w:spacing w:after="120" w:line="240" w:lineRule="auto"/>
         <w:contextualSpacing w:val="0"/>
         <w:rPr>
-          <w:ins w:id="461" w:author="McDonald, Clem (NIH/NLM/LHC) [E]" w:date="2019-11-03T22:51:00Z"/>
+          <w:ins w:id="479" w:author="McDonald, Clem (NIH/NLM/LHC) [E]" w:date="2019-11-03T22:51:00Z"/>
         </w:rPr>
       </w:pPr>
       <w:r>
@@ -4154,11 +4197,11 @@
         <w:spacing w:after="120" w:line="240" w:lineRule="auto"/>
         <w:contextualSpacing w:val="0"/>
         <w:rPr>
-          <w:ins w:id="462" w:author="Lynch, Paul (NIH/NLM/LHC) [E]" w:date="2019-11-20T18:52:00Z"/>
-        </w:rPr>
-      </w:pPr>
-      <w:moveToRangeStart w:id="463" w:author="McDonald, Clem (NIH/NLM/LHC) [E]" w:date="2019-11-03T22:51:00Z" w:name="move23713912"/>
-      <w:moveTo w:id="464" w:author="McDonald, Clem (NIH/NLM/LHC) [E]" w:date="2019-11-03T22:51:00Z">
+          <w:ins w:id="480" w:author="Lynch, Paul (NIH/NLM/LHC) [E]" w:date="2019-11-20T18:52:00Z"/>
+        </w:rPr>
+      </w:pPr>
+      <w:moveToRangeStart w:id="481" w:author="McDonald, Clem (NIH/NLM/LHC) [E]" w:date="2019-11-03T22:51:00Z" w:name="move23713912"/>
+      <w:moveTo w:id="482" w:author="McDonald, Clem (NIH/NLM/LHC) [E]" w:date="2019-11-03T22:51:00Z">
         <w:r>
           <w:rPr>
             <w:u w:val="single"/>
@@ -4192,9 +4235,9 @@
         <w:spacing w:after="120" w:line="240" w:lineRule="auto"/>
         <w:contextualSpacing w:val="0"/>
         <w:rPr>
-          <w:moveTo w:id="465" w:author="McDonald, Clem (NIH/NLM/LHC) [E]" w:date="2019-11-03T22:51:00Z"/>
-        </w:rPr>
-        <w:pPrChange w:id="466" w:author="Lynch, Paul (NIH/NLM/LHC) [E]" w:date="2019-11-20T18:52:00Z">
+          <w:moveTo w:id="483" w:author="McDonald, Clem (NIH/NLM/LHC) [E]" w:date="2019-11-03T22:51:00Z"/>
+        </w:rPr>
+        <w:pPrChange w:id="484" w:author="Lynch, Paul (NIH/NLM/LHC) [E]" w:date="2019-11-20T18:52:00Z">
           <w:pPr>
             <w:pStyle w:val="ListParagraph"/>
             <w:numPr>
@@ -4206,10 +4249,10 @@
           </w:pPr>
         </w:pPrChange>
       </w:pPr>
-      <w:ins w:id="467" w:author="Lynch, Paul (NIH/NLM/LHC) [E]" w:date="2019-11-20T18:52:00Z">
-        <w:r>
-          <w:rPr>
-            <w:rPrChange w:id="468" w:author="Lynch, Paul (NIH/NLM/LHC) [E]" w:date="2019-11-20T18:53:00Z">
+      <w:ins w:id="485" w:author="Lynch, Paul (NIH/NLM/LHC) [E]" w:date="2019-11-20T18:52:00Z">
+        <w:r>
+          <w:rPr>
+            <w:rPrChange w:id="486" w:author="Lynch, Paul (NIH/NLM/LHC) [E]" w:date="2019-11-20T18:53:00Z">
               <w:rPr>
                 <w:u w:val="single"/>
               </w:rPr>
@@ -4219,7 +4262,7 @@
         </w:r>
         <w:r>
           <w:rPr>
-            <w:rPrChange w:id="469" w:author="Lynch, Paul (NIH/NLM/LHC) [E]" w:date="2019-11-20T18:53:00Z">
+            <w:rPrChange w:id="487" w:author="Lynch, Paul (NIH/NLM/LHC) [E]" w:date="2019-11-20T18:53:00Z">
               <w:rPr>
                 <w:u w:val="single"/>
               </w:rPr>
@@ -4228,10 +4271,10 @@
           <w:t xml:space="preserve">  Do not apply when the </w:t>
         </w:r>
       </w:ins>
-      <w:ins w:id="470" w:author="Lynch, Paul (NIH/NLM/LHC) [E]" w:date="2019-11-20T18:53:00Z">
-        <w:r>
-          <w:rPr>
-            <w:rPrChange w:id="471" w:author="Lynch, Paul (NIH/NLM/LHC) [E]" w:date="2019-11-20T18:53:00Z">
+      <w:ins w:id="488" w:author="Lynch, Paul (NIH/NLM/LHC) [E]" w:date="2019-11-20T18:53:00Z">
+        <w:r>
+          <w:rPr>
+            <w:rPrChange w:id="489" w:author="Lynch, Paul (NIH/NLM/LHC) [E]" w:date="2019-11-20T18:53:00Z">
               <w:rPr>
                 <w:u w:val="single"/>
               </w:rPr>
@@ -4241,14 +4284,14 @@
         </w:r>
       </w:ins>
     </w:p>
-    <w:moveToRangeEnd w:id="463"/>
+    <w:moveToRangeEnd w:id="481"/>
     <w:p>
       <w:pPr>
         <w:pStyle w:val="ListParagraph"/>
         <w:spacing w:after="120" w:line="240" w:lineRule="auto"/>
         <w:ind w:left="1440"/>
         <w:contextualSpacing w:val="0"/>
-        <w:pPrChange w:id="472" w:author="McDonald, Clem (NIH/NLM/LHC) [E]" w:date="2019-11-03T22:51:00Z">
+        <w:pPrChange w:id="490" w:author="McDonald, Clem (NIH/NLM/LHC) [E]" w:date="2019-11-03T22:51:00Z">
           <w:pPr>
             <w:pStyle w:val="ListParagraph"/>
             <w:numPr>
@@ -4272,10 +4315,10 @@
         <w:spacing w:after="0" w:line="240" w:lineRule="auto"/>
         <w:contextualSpacing w:val="0"/>
         <w:rPr>
-          <w:del w:id="473" w:author="Lynch, Paul (NIH/NLM/LHC) [E]" w:date="2019-11-01T15:35:00Z"/>
-        </w:rPr>
-      </w:pPr>
-      <w:del w:id="474" w:author="Lynch, Paul (NIH/NLM/LHC) [E]" w:date="2019-11-01T15:35:00Z">
+          <w:del w:id="491" w:author="Lynch, Paul (NIH/NLM/LHC) [E]" w:date="2019-11-01T15:35:00Z"/>
+        </w:rPr>
+      </w:pPr>
+      <w:del w:id="492" w:author="Lynch, Paul (NIH/NLM/LHC) [E]" w:date="2019-11-01T15:35:00Z">
         <w:r>
           <w:rPr>
             <w:u w:val="single"/>
@@ -4286,7 +4329,7 @@
           <w:delText xml:space="preserve"> :  </w:delText>
         </w:r>
       </w:del>
-      <w:del w:id="475" w:author="Lynch, Paul (NIH/NLM/LHC) [E]" w:date="2019-11-01T15:34:00Z">
+      <w:del w:id="493" w:author="Lynch, Paul (NIH/NLM/LHC) [E]" w:date="2019-11-01T15:34:00Z">
         <w:r>
           <w:delText>BldCoV, BldCoMV</w:delText>
         </w:r>
@@ -4302,10 +4345,10 @@
         <w:spacing w:after="120" w:line="240" w:lineRule="auto"/>
         <w:contextualSpacing w:val="0"/>
         <w:rPr>
-          <w:del w:id="476" w:author="Lynch, Paul (NIH/NLM/LHC) [E]" w:date="2019-11-01T15:35:00Z"/>
-        </w:rPr>
-      </w:pPr>
-      <w:del w:id="477" w:author="Lynch, Paul (NIH/NLM/LHC) [E]" w:date="2019-11-01T15:35:00Z">
+          <w:del w:id="494" w:author="Lynch, Paul (NIH/NLM/LHC) [E]" w:date="2019-11-01T15:35:00Z"/>
+        </w:rPr>
+      </w:pPr>
+      <w:del w:id="495" w:author="Lynch, Paul (NIH/NLM/LHC) [E]" w:date="2019-11-01T15:35:00Z">
         <w:r>
           <w:delText>EXCEPTION: Only group the BldCo-Venous* group when the analyte is contained in the Oxygen-related group (see above for the definition of Oxygen-related).</w:delText>
         </w:r>
@@ -4412,8 +4455,8 @@
         </w:rPr>
         <w:t>:</w:t>
       </w:r>
-      <w:ins w:id="478" w:author="McDonald, Clem (NIH/NLM/LHC) [E]" w:date="2019-10-19T21:35:00Z">
-        <w:del w:id="479" w:author="Lynch, Paul (NIH/NLM/LHC) [E]" w:date="2019-11-15T16:53:00Z">
+      <w:ins w:id="496" w:author="McDonald, Clem (NIH/NLM/LHC) [E]" w:date="2019-10-19T21:35:00Z">
+        <w:del w:id="497" w:author="Lynch, Paul (NIH/NLM/LHC) [E]" w:date="2019-11-15T16:53:00Z">
           <w:r>
             <w:rPr>
               <w:b/>
@@ -4422,8 +4465,8 @@
           </w:r>
         </w:del>
       </w:ins>
-      <w:ins w:id="480" w:author="McDonald, Clem (NIH/NLM/LHC) [E]" w:date="2019-10-19T21:39:00Z">
-        <w:del w:id="481" w:author="Lynch, Paul (NIH/NLM/LHC) [E]" w:date="2019-11-15T16:53:00Z">
+      <w:ins w:id="498" w:author="McDonald, Clem (NIH/NLM/LHC) [E]" w:date="2019-10-19T21:39:00Z">
+        <w:del w:id="499" w:author="Lynch, Paul (NIH/NLM/LHC) [E]" w:date="2019-11-15T16:53:00Z">
           <w:r>
             <w:rPr>
               <w:b/>
@@ -4434,7 +4477,7 @@
             <w:rPr>
               <w:b/>
               <w:color w:val="FF0000"/>
-              <w:rPrChange w:id="482" w:author="McDonald, Clem (NIH/NLM/LHC) [E]" w:date="2019-10-29T23:45:00Z">
+              <w:rPrChange w:id="500" w:author="McDonald, Clem (NIH/NLM/LHC) [E]" w:date="2019-10-29T23:45:00Z">
                 <w:rPr>
                   <w:b/>
                 </w:rPr>
@@ -4443,12 +4486,12 @@
             <w:delText>(will need a place to store molecular weight some</w:delText>
           </w:r>
         </w:del>
-        <w:del w:id="483" w:author="Lynch, Paul (NIH/NLM/LHC) [E]" w:date="2019-10-25T17:26:00Z">
+        <w:del w:id="501" w:author="Lynch, Paul (NIH/NLM/LHC) [E]" w:date="2019-10-25T17:26:00Z">
           <w:r>
             <w:rPr>
               <w:b/>
               <w:color w:val="FF0000"/>
-              <w:rPrChange w:id="484" w:author="McDonald, Clem (NIH/NLM/LHC) [E]" w:date="2019-10-29T23:45:00Z">
+              <w:rPrChange w:id="502" w:author="McDonald, Clem (NIH/NLM/LHC) [E]" w:date="2019-10-29T23:45:00Z">
                 <w:rPr>
                   <w:b/>
                 </w:rPr>
@@ -4457,12 +4500,12 @@
             <w:delText xml:space="preserve"> </w:delText>
           </w:r>
         </w:del>
-        <w:del w:id="485" w:author="Lynch, Paul (NIH/NLM/LHC) [E]" w:date="2019-11-15T16:53:00Z">
+        <w:del w:id="503" w:author="Lynch, Paul (NIH/NLM/LHC) [E]" w:date="2019-11-15T16:53:00Z">
           <w:r>
             <w:rPr>
               <w:b/>
               <w:color w:val="FF0000"/>
-              <w:rPrChange w:id="486" w:author="McDonald, Clem (NIH/NLM/LHC) [E]" w:date="2019-10-29T23:45:00Z">
+              <w:rPrChange w:id="504" w:author="McDonald, Clem (NIH/NLM/LHC) [E]" w:date="2019-10-29T23:45:00Z">
                 <w:rPr>
                   <w:b/>
                 </w:rPr>
@@ -4488,44 +4531,44 @@
         </w:numPr>
         <w:spacing w:line="240" w:lineRule="auto"/>
         <w:rPr>
-          <w:ins w:id="487" w:author="McDonald, Clem (NIH/NLM/LHC) [E]" w:date="2019-11-03T21:22:00Z"/>
-        </w:rPr>
-      </w:pPr>
-      <w:ins w:id="488" w:author="McDonald, Clem (NIH/NLM/LHC) [E]" w:date="2019-10-19T21:46:00Z">
+          <w:ins w:id="505" w:author="McDonald, Clem (NIH/NLM/LHC) [E]" w:date="2019-11-03T21:22:00Z"/>
+        </w:rPr>
+      </w:pPr>
+      <w:ins w:id="506" w:author="McDonald, Clem (NIH/NLM/LHC) [E]" w:date="2019-10-19T21:46:00Z">
         <w:r>
           <w:t xml:space="preserve">Combining groups with comparable </w:t>
         </w:r>
       </w:ins>
-      <w:ins w:id="489" w:author="McDonald, Clem (NIH/NLM/LHC) [E]" w:date="2019-10-19T21:31:00Z">
+      <w:ins w:id="507" w:author="McDonald, Clem (NIH/NLM/LHC) [E]" w:date="2019-10-19T21:31:00Z">
         <w:r>
           <w:t xml:space="preserve">Mass and substance properties </w:t>
         </w:r>
       </w:ins>
-      <w:ins w:id="490" w:author="McDonald, Clem (NIH/NLM/LHC) [E]" w:date="2019-10-19T21:47:00Z">
+      <w:ins w:id="508" w:author="McDonald, Clem (NIH/NLM/LHC) [E]" w:date="2019-10-19T21:47:00Z">
         <w:r>
           <w:t>– would have to include the appropriate molecular weight in all records with the same analy</w:t>
         </w:r>
       </w:ins>
-      <w:ins w:id="491" w:author="McDonald, Clem (NIH/NLM/LHC) [E]" w:date="2019-10-29T22:24:00Z">
+      <w:ins w:id="509" w:author="McDonald, Clem (NIH/NLM/LHC) [E]" w:date="2019-10-29T22:24:00Z">
         <w:r>
           <w:t>te</w:t>
         </w:r>
       </w:ins>
-      <w:ins w:id="492" w:author="Lynch, Paul (NIH/NLM/LHC) [E]" w:date="2019-11-15T17:20:00Z">
+      <w:ins w:id="510" w:author="Lynch, Paul (NIH/NLM/LHC) [E]" w:date="2019-11-15T17:20:00Z">
         <w:r>
           <w:t>.</w:t>
         </w:r>
       </w:ins>
-      <w:ins w:id="493" w:author="McDonald, Clem (NIH/NLM/LHC) [E]" w:date="2019-10-29T22:24:00Z">
+      <w:ins w:id="511" w:author="McDonald, Clem (NIH/NLM/LHC) [E]" w:date="2019-10-29T22:24:00Z">
         <w:r>
           <w:t xml:space="preserve"> </w:t>
         </w:r>
       </w:ins>
-      <w:ins w:id="494" w:author="McDonald, Clem (NIH/NLM/LHC) [E]" w:date="2019-10-19T21:47:00Z">
+      <w:ins w:id="512" w:author="McDonald, Clem (NIH/NLM/LHC) [E]" w:date="2019-10-19T21:47:00Z">
         <w:r>
           <w:t xml:space="preserve"> (</w:t>
         </w:r>
-        <w:del w:id="495" w:author="Lynch, Paul (NIH/NLM/LHC) [E]" w:date="2019-11-15T17:20:00Z">
+        <w:del w:id="513" w:author="Lynch, Paul (NIH/NLM/LHC) [E]" w:date="2019-11-15T17:20:00Z">
           <w:r>
             <w:delText xml:space="preserve"> </w:delText>
           </w:r>
@@ -4534,14 +4577,14 @@
           <w:t>We have a table with about 1800 of them)</w:t>
         </w:r>
       </w:ins>
-      <w:ins w:id="496" w:author="McDonald, Clem (NIH/NLM/LHC) [E]" w:date="2019-10-19T21:48:00Z">
-        <w:del w:id="497" w:author="Lynch, Paul (NIH/NLM/LHC) [E]" w:date="2019-11-25T17:52:00Z">
+      <w:ins w:id="514" w:author="McDonald, Clem (NIH/NLM/LHC) [E]" w:date="2019-10-19T21:48:00Z">
+        <w:del w:id="515" w:author="Lynch, Paul (NIH/NLM/LHC) [E]" w:date="2019-11-25T17:52:00Z">
           <w:r>
             <w:delText xml:space="preserve"> </w:delText>
           </w:r>
         </w:del>
       </w:ins>
-      <w:ins w:id="498" w:author="McDonald, Clem (NIH/NLM/LHC) [E]" w:date="2019-10-19T21:31:00Z">
+      <w:ins w:id="516" w:author="McDonald, Clem (NIH/NLM/LHC) [E]" w:date="2019-10-19T21:31:00Z">
         <w:r>
           <w:t xml:space="preserve"> users will </w:t>
         </w:r>
@@ -4549,21 +4592,21 @@
           <w:t xml:space="preserve">have to choose whether to </w:t>
         </w:r>
       </w:ins>
-      <w:ins w:id="499" w:author="McDonald, Clem (NIH/NLM/LHC) [E]" w:date="2019-10-29T22:25:00Z">
+      <w:ins w:id="517" w:author="McDonald, Clem (NIH/NLM/LHC) [E]" w:date="2019-10-29T22:25:00Z">
         <w:r>
           <w:t xml:space="preserve"> prefer S* or M* when both are present in a</w:t>
         </w:r>
       </w:ins>
-      <w:ins w:id="500" w:author="Lynch, Paul (NIH/NLM/LHC) [E]" w:date="2019-11-15T17:20:00Z">
+      <w:ins w:id="518" w:author="Lynch, Paul (NIH/NLM/LHC) [E]" w:date="2019-11-15T17:20:00Z">
         <w:r>
           <w:t>n</w:t>
         </w:r>
       </w:ins>
-      <w:ins w:id="501" w:author="McDonald, Clem (NIH/NLM/LHC) [E]" w:date="2019-10-29T22:25:00Z">
+      <w:ins w:id="519" w:author="McDonald, Clem (NIH/NLM/LHC) [E]" w:date="2019-10-29T22:25:00Z">
         <w:r>
           <w:t xml:space="preserve"> Equiv clas</w:t>
         </w:r>
-        <w:del w:id="502" w:author="Lynch, Paul (NIH/NLM/LHC) [E]" w:date="2019-11-15T17:20:00Z">
+        <w:del w:id="520" w:author="Lynch, Paul (NIH/NLM/LHC) [E]" w:date="2019-11-15T17:20:00Z">
           <w:r>
             <w:delText>s</w:delText>
           </w:r>
@@ -4572,7 +4615,7 @@
           <w:t xml:space="preserve">s </w:t>
         </w:r>
       </w:ins>
-      <w:ins w:id="503" w:author="McDonald, Clem (NIH/NLM/LHC) [E]" w:date="2019-10-19T21:48:00Z">
+      <w:ins w:id="521" w:author="McDonald, Clem (NIH/NLM/LHC) [E]" w:date="2019-10-19T21:48:00Z">
         <w:r>
           <w:t xml:space="preserve">. </w:t>
         </w:r>
@@ -4587,120 +4630,149 @@
         </w:numPr>
         <w:spacing w:line="240" w:lineRule="auto"/>
         <w:rPr>
-          <w:ins w:id="504" w:author="McDonald, Clem (NIH/NLM/LHC) [E]" w:date="2019-11-03T21:27:00Z"/>
-        </w:rPr>
-      </w:pPr>
-      <w:ins w:id="505" w:author="McDonald, Clem (NIH/NLM/LHC) [E]" w:date="2019-11-03T21:22:00Z">
+          <w:ins w:id="522" w:author="McDonald, Clem (NIH/NLM/LHC) [E]" w:date="2019-11-03T21:27:00Z"/>
+        </w:rPr>
+      </w:pPr>
+      <w:ins w:id="523" w:author="McDonald, Clem (NIH/NLM/LHC) [E]" w:date="2019-11-03T21:22:00Z">
         <w:r>
           <w:rPr>
             <w:highlight w:val="yellow"/>
-            <w:rPrChange w:id="506" w:author="McDonald, Clem (NIH/NLM/LHC) [E]" w:date="2019-11-03T21:28:00Z">
+            <w:rPrChange w:id="524" w:author="McDonald, Clem (NIH/NLM/LHC) [E]" w:date="2019-11-03T21:28:00Z">
               <w:rPr/>
             </w:rPrChange>
           </w:rPr>
-          <w:t>Believe we can choose to show units or not. However within a row would prefer to convert all values into the same units.</w:t>
-        </w:r>
-      </w:ins>
-      <w:ins w:id="507" w:author="McDonald, Clem (NIH/NLM/LHC) [E]" w:date="2019-11-03T21:25:00Z">
+          <w:lastRenderedPageBreak/>
+          <w:t xml:space="preserve">Believe we can choose to show units or not. However within a row would prefer to </w:t>
+        </w:r>
+        <w:commentRangeStart w:id="525"/>
         <w:r>
           <w:rPr>
             <w:highlight w:val="yellow"/>
-            <w:rPrChange w:id="508" w:author="McDonald, Clem (NIH/NLM/LHC) [E]" w:date="2019-11-03T21:28:00Z">
+            <w:rPrChange w:id="526" w:author="McDonald, Clem (NIH/NLM/LHC) [E]" w:date="2019-11-03T21:28:00Z">
               <w:rPr/>
             </w:rPrChange>
           </w:rPr>
-          <w:t xml:space="preserve"> For demonstration purposes would be best to have a control one could set over </w:t>
-        </w:r>
-      </w:ins>
-      <w:ins w:id="509" w:author="McDonald, Clem (NIH/NLM/LHC) [E]" w:date="2019-11-03T21:26:00Z">
+          <w:t>convert</w:t>
+        </w:r>
+      </w:ins>
+      <w:commentRangeEnd w:id="525"/>
+      <w:r>
+        <w:rPr>
+          <w:rStyle w:val="CommentReference"/>
+        </w:rPr>
+        <w:commentReference w:id="525"/>
+      </w:r>
+      <w:ins w:id="527" w:author="McDonald, Clem (NIH/NLM/LHC) [E]" w:date="2019-11-03T21:22:00Z">
         <w:r>
           <w:rPr>
             <w:highlight w:val="yellow"/>
-            <w:rPrChange w:id="510" w:author="McDonald, Clem (NIH/NLM/LHC) [E]" w:date="2019-11-03T21:28:00Z">
+            <w:rPrChange w:id="528" w:author="McDonald, Clem (NIH/NLM/LHC) [E]" w:date="2019-11-03T21:28:00Z">
               <w:rPr/>
             </w:rPrChange>
           </w:rPr>
-          <w:t>the</w:t>
-        </w:r>
-      </w:ins>
-      <w:ins w:id="511" w:author="McDonald, Clem (NIH/NLM/LHC) [E]" w:date="2019-11-03T21:25:00Z">
+          <w:t xml:space="preserve"> all values into the same units.</w:t>
+        </w:r>
+      </w:ins>
+      <w:ins w:id="529" w:author="McDonald, Clem (NIH/NLM/LHC) [E]" w:date="2019-11-03T21:25:00Z">
         <w:r>
           <w:rPr>
             <w:highlight w:val="yellow"/>
-            <w:rPrChange w:id="512" w:author="McDonald, Clem (NIH/NLM/LHC) [E]" w:date="2019-11-03T21:28:00Z">
+            <w:rPrChange w:id="530" w:author="McDonald, Clem (NIH/NLM/LHC) [E]" w:date="2019-11-03T21:28:00Z">
               <w:rPr/>
             </w:rPrChange>
           </w:rPr>
-          <w:t xml:space="preserve"> </w:t>
-        </w:r>
-      </w:ins>
-      <w:ins w:id="513" w:author="McDonald, Clem (NIH/NLM/LHC) [E]" w:date="2019-11-03T21:26:00Z">
+          <w:t xml:space="preserve"> For demonstration purposes would be best to have a control one could set over </w:t>
+        </w:r>
+      </w:ins>
+      <w:ins w:id="531" w:author="McDonald, Clem (NIH/NLM/LHC) [E]" w:date="2019-11-03T21:26:00Z">
         <w:r>
           <w:rPr>
             <w:highlight w:val="yellow"/>
-            <w:rPrChange w:id="514" w:author="McDonald, Clem (NIH/NLM/LHC) [E]" w:date="2019-11-03T21:28:00Z">
+            <w:rPrChange w:id="532" w:author="McDonald, Clem (NIH/NLM/LHC) [E]" w:date="2019-11-03T21:28:00Z">
               <w:rPr/>
             </w:rPrChange>
           </w:rPr>
-          <w:t xml:space="preserve">whole table so we could see what happens when we turn it on and off. </w:t>
-        </w:r>
-      </w:ins>
-      <w:ins w:id="515" w:author="McDonald, Clem (NIH/NLM/LHC) [E]" w:date="2019-11-03T21:22:00Z">
+          <w:t>the</w:t>
+        </w:r>
+      </w:ins>
+      <w:ins w:id="533" w:author="McDonald, Clem (NIH/NLM/LHC) [E]" w:date="2019-11-03T21:25:00Z">
         <w:r>
           <w:rPr>
             <w:highlight w:val="yellow"/>
-            <w:rPrChange w:id="516" w:author="McDonald, Clem (NIH/NLM/LHC) [E]" w:date="2019-11-03T21:28:00Z">
+            <w:rPrChange w:id="534" w:author="McDonald, Clem (NIH/NLM/LHC) [E]" w:date="2019-11-03T21:28:00Z">
               <w:rPr/>
             </w:rPrChange>
           </w:rPr>
-          <w:t xml:space="preserve"> How to decide</w:t>
-        </w:r>
-      </w:ins>
-      <w:ins w:id="517" w:author="McDonald, Clem (NIH/NLM/LHC) [E]" w:date="2019-11-03T21:26:00Z">
+          <w:t xml:space="preserve"> </w:t>
+        </w:r>
+      </w:ins>
+      <w:ins w:id="535" w:author="McDonald, Clem (NIH/NLM/LHC) [E]" w:date="2019-11-03T21:26:00Z">
         <w:r>
           <w:rPr>
             <w:highlight w:val="yellow"/>
-            <w:rPrChange w:id="518" w:author="McDonald, Clem (NIH/NLM/LHC) [E]" w:date="2019-11-03T21:28:00Z">
+            <w:rPrChange w:id="536" w:author="McDonald, Clem (NIH/NLM/LHC) [E]" w:date="2019-11-03T21:28:00Z">
               <w:rPr/>
             </w:rPrChange>
           </w:rPr>
-          <w:t xml:space="preserve"> which to</w:t>
-        </w:r>
-      </w:ins>
-      <w:ins w:id="519" w:author="Lynch, Paul (NIH/NLM/LHC) [E]" w:date="2019-11-04T16:36:00Z">
+          <w:t xml:space="preserve">whole table so we could see what happens when we turn it on and off. </w:t>
+        </w:r>
+      </w:ins>
+      <w:ins w:id="537" w:author="McDonald, Clem (NIH/NLM/LHC) [E]" w:date="2019-11-03T21:22:00Z">
         <w:r>
           <w:rPr>
             <w:highlight w:val="yellow"/>
-          </w:rPr>
-          <w:t xml:space="preserve"> </w:t>
-        </w:r>
-      </w:ins>
-      <w:ins w:id="520" w:author="McDonald, Clem (NIH/NLM/LHC) [E]" w:date="2019-11-03T21:26:00Z">
-        <w:r>
-          <w:rPr>
-            <w:highlight w:val="yellow"/>
-            <w:rPrChange w:id="521" w:author="McDonald, Clem (NIH/NLM/LHC) [E]" w:date="2019-11-03T21:28:00Z">
+            <w:rPrChange w:id="538" w:author="McDonald, Clem (NIH/NLM/LHC) [E]" w:date="2019-11-03T21:28:00Z">
               <w:rPr/>
             </w:rPrChange>
           </w:rPr>
-          <w:t xml:space="preserve">use </w:t>
-        </w:r>
-      </w:ins>
-      <w:ins w:id="522" w:author="McDonald, Clem (NIH/NLM/LHC) [E]" w:date="2019-11-03T21:22:00Z">
+          <w:t xml:space="preserve"> How to decide</w:t>
+        </w:r>
+      </w:ins>
+      <w:ins w:id="539" w:author="McDonald, Clem (NIH/NLM/LHC) [E]" w:date="2019-11-03T21:26:00Z">
         <w:r>
           <w:rPr>
             <w:highlight w:val="yellow"/>
-            <w:rPrChange w:id="523" w:author="McDonald, Clem (NIH/NLM/LHC) [E]" w:date="2019-11-03T21:28:00Z">
+            <w:rPrChange w:id="540" w:author="McDonald, Clem (NIH/NLM/LHC) [E]" w:date="2019-11-03T21:28:00Z">
               <w:rPr/>
             </w:rPrChange>
           </w:rPr>
+          <w:t xml:space="preserve"> which to</w:t>
+        </w:r>
+      </w:ins>
+      <w:ins w:id="541" w:author="Lynch, Paul (NIH/NLM/LHC) [E]" w:date="2019-11-04T16:36:00Z">
+        <w:r>
+          <w:rPr>
+            <w:highlight w:val="yellow"/>
+          </w:rPr>
+          <w:t xml:space="preserve"> </w:t>
+        </w:r>
+      </w:ins>
+      <w:ins w:id="542" w:author="McDonald, Clem (NIH/NLM/LHC) [E]" w:date="2019-11-03T21:26:00Z">
+        <w:r>
+          <w:rPr>
+            <w:highlight w:val="yellow"/>
+            <w:rPrChange w:id="543" w:author="McDonald, Clem (NIH/NLM/LHC) [E]" w:date="2019-11-03T21:28:00Z">
+              <w:rPr/>
+            </w:rPrChange>
+          </w:rPr>
+          <w:t xml:space="preserve">use </w:t>
+        </w:r>
+      </w:ins>
+      <w:ins w:id="544" w:author="McDonald, Clem (NIH/NLM/LHC) [E]" w:date="2019-11-03T21:22:00Z">
+        <w:r>
+          <w:rPr>
+            <w:highlight w:val="yellow"/>
+            <w:rPrChange w:id="545" w:author="McDonald, Clem (NIH/NLM/LHC) [E]" w:date="2019-11-03T21:28:00Z">
+              <w:rPr/>
+            </w:rPrChange>
+          </w:rPr>
           <w:t>? Simpl</w:t>
         </w:r>
-        <w:del w:id="524" w:author="Lynch, Paul (NIH/NLM/LHC) [E]" w:date="2019-11-04T16:36:00Z">
+        <w:del w:id="546" w:author="Lynch, Paul (NIH/NLM/LHC) [E]" w:date="2019-11-04T16:36:00Z">
           <w:r>
             <w:rPr>
               <w:highlight w:val="yellow"/>
-              <w:rPrChange w:id="525" w:author="McDonald, Clem (NIH/NLM/LHC) [E]" w:date="2019-11-03T21:28:00Z">
+              <w:rPrChange w:id="547" w:author="McDonald, Clem (NIH/NLM/LHC) [E]" w:date="2019-11-03T21:28:00Z">
                 <w:rPr/>
               </w:rPrChange>
             </w:rPr>
@@ -4708,7 +4780,7 @@
           </w:r>
         </w:del>
       </w:ins>
-      <w:ins w:id="526" w:author="Lynch, Paul (NIH/NLM/LHC) [E]" w:date="2019-11-04T16:36:00Z">
+      <w:ins w:id="548" w:author="Lynch, Paul (NIH/NLM/LHC) [E]" w:date="2019-11-04T16:36:00Z">
         <w:r>
           <w:rPr>
             <w:highlight w:val="yellow"/>
@@ -4716,66 +4788,66 @@
           <w:t>e</w:t>
         </w:r>
       </w:ins>
-      <w:ins w:id="527" w:author="McDonald, Clem (NIH/NLM/LHC) [E]" w:date="2019-11-03T21:22:00Z">
+      <w:ins w:id="549" w:author="McDonald, Clem (NIH/NLM/LHC) [E]" w:date="2019-11-03T21:22:00Z">
         <w:r>
           <w:rPr>
             <w:highlight w:val="yellow"/>
-            <w:rPrChange w:id="528" w:author="McDonald, Clem (NIH/NLM/LHC) [E]" w:date="2019-11-03T21:28:00Z">
+            <w:rPrChange w:id="550" w:author="McDonald, Clem (NIH/NLM/LHC) [E]" w:date="2019-11-03T21:28:00Z">
               <w:rPr/>
             </w:rPrChange>
           </w:rPr>
           <w:t>st</w:t>
         </w:r>
       </w:ins>
-      <w:ins w:id="529" w:author="McDonald, Clem (NIH/NLM/LHC) [E]" w:date="2019-11-03T21:26:00Z">
+      <w:ins w:id="551" w:author="McDonald, Clem (NIH/NLM/LHC) [E]" w:date="2019-11-03T21:26:00Z">
         <w:r>
           <w:rPr>
             <w:highlight w:val="yellow"/>
-            <w:rPrChange w:id="530" w:author="McDonald, Clem (NIH/NLM/LHC) [E]" w:date="2019-11-03T21:28:00Z">
+            <w:rPrChange w:id="552" w:author="McDonald, Clem (NIH/NLM/LHC) [E]" w:date="2019-11-03T21:28:00Z">
               <w:rPr/>
             </w:rPrChange>
           </w:rPr>
           <w:t xml:space="preserve"> </w:t>
         </w:r>
       </w:ins>
-      <w:ins w:id="531" w:author="McDonald, Clem (NIH/NLM/LHC) [E]" w:date="2019-11-03T21:22:00Z">
+      <w:ins w:id="553" w:author="McDonald, Clem (NIH/NLM/LHC) [E]" w:date="2019-11-03T21:22:00Z">
         <w:r>
           <w:rPr>
             <w:highlight w:val="yellow"/>
-            <w:rPrChange w:id="532" w:author="McDonald, Clem (NIH/NLM/LHC) [E]" w:date="2019-11-03T21:28:00Z">
+            <w:rPrChange w:id="554" w:author="McDonald, Clem (NIH/NLM/LHC) [E]" w:date="2019-11-03T21:28:00Z">
               <w:rPr/>
             </w:rPrChange>
           </w:rPr>
           <w:t xml:space="preserve"> way would be to pick the first one encountere</w:t>
         </w:r>
       </w:ins>
-      <w:ins w:id="533" w:author="McDonald, Clem (NIH/NLM/LHC) [E]" w:date="2019-11-03T21:26:00Z">
+      <w:ins w:id="555" w:author="McDonald, Clem (NIH/NLM/LHC) [E]" w:date="2019-11-03T21:26:00Z">
         <w:r>
           <w:rPr>
             <w:highlight w:val="yellow"/>
-            <w:rPrChange w:id="534" w:author="McDonald, Clem (NIH/NLM/LHC) [E]" w:date="2019-11-03T21:28:00Z">
+            <w:rPrChange w:id="556" w:author="McDonald, Clem (NIH/NLM/LHC) [E]" w:date="2019-11-03T21:28:00Z">
               <w:rPr/>
             </w:rPrChange>
           </w:rPr>
           <w:t>d</w:t>
         </w:r>
       </w:ins>
-      <w:ins w:id="535" w:author="McDonald, Clem (NIH/NLM/LHC) [E]" w:date="2019-11-03T21:22:00Z">
+      <w:ins w:id="557" w:author="McDonald, Clem (NIH/NLM/LHC) [E]" w:date="2019-11-03T21:22:00Z">
         <w:r>
           <w:rPr>
             <w:highlight w:val="yellow"/>
-            <w:rPrChange w:id="536" w:author="McDonald, Clem (NIH/NLM/LHC) [E]" w:date="2019-11-03T21:28:00Z">
+            <w:rPrChange w:id="558" w:author="McDonald, Clem (NIH/NLM/LHC) [E]" w:date="2019-11-03T21:28:00Z">
               <w:rPr/>
             </w:rPrChange>
           </w:rPr>
           <w:t>, but better to allow implementers to set the units in a group explicitly</w:t>
         </w:r>
       </w:ins>
-      <w:ins w:id="537" w:author="McDonald, Clem (NIH/NLM/LHC) [E]" w:date="2019-11-03T21:26:00Z">
+      <w:ins w:id="559" w:author="McDonald, Clem (NIH/NLM/LHC) [E]" w:date="2019-11-03T21:26:00Z">
         <w:r>
           <w:rPr>
             <w:highlight w:val="yellow"/>
-            <w:rPrChange w:id="538" w:author="McDonald, Clem (NIH/NLM/LHC) [E]" w:date="2019-11-03T21:28:00Z">
+            <w:rPrChange w:id="560" w:author="McDonald, Clem (NIH/NLM/LHC) [E]" w:date="2019-11-03T21:28:00Z">
               <w:rPr/>
             </w:rPrChange>
           </w:rPr>
@@ -4795,15 +4867,15 @@
         </w:numPr>
         <w:spacing w:line="240" w:lineRule="auto"/>
         <w:rPr>
-          <w:ins w:id="539" w:author="McDonald, Clem (NIH/NLM/LHC) [E]" w:date="2019-10-19T21:48:00Z"/>
+          <w:ins w:id="561" w:author="McDonald, Clem (NIH/NLM/LHC) [E]" w:date="2019-10-19T21:48:00Z"/>
           <w:highlight w:val="yellow"/>
-          <w:rPrChange w:id="540" w:author="McDonald, Clem (NIH/NLM/LHC) [E]" w:date="2019-11-03T21:28:00Z">
+          <w:rPrChange w:id="562" w:author="McDonald, Clem (NIH/NLM/LHC) [E]" w:date="2019-11-03T21:28:00Z">
             <w:rPr>
-              <w:ins w:id="541" w:author="McDonald, Clem (NIH/NLM/LHC) [E]" w:date="2019-10-19T21:48:00Z"/>
+              <w:ins w:id="563" w:author="McDonald, Clem (NIH/NLM/LHC) [E]" w:date="2019-10-19T21:48:00Z"/>
             </w:rPr>
           </w:rPrChange>
         </w:rPr>
-        <w:pPrChange w:id="542" w:author="McDonald, Clem (NIH/NLM/LHC) [E]" w:date="2019-11-03T21:27:00Z">
+        <w:pPrChange w:id="564" w:author="McDonald, Clem (NIH/NLM/LHC) [E]" w:date="2019-11-03T21:27:00Z">
           <w:pPr>
             <w:pStyle w:val="ListParagraph"/>
             <w:numPr>
@@ -4814,22 +4886,22 @@
           </w:pPr>
         </w:pPrChange>
       </w:pPr>
-      <w:ins w:id="543" w:author="McDonald, Clem (NIH/NLM/LHC) [E]" w:date="2019-11-03T21:27:00Z">
+      <w:ins w:id="565" w:author="McDonald, Clem (NIH/NLM/LHC) [E]" w:date="2019-11-03T21:27:00Z">
         <w:r>
           <w:rPr>
             <w:highlight w:val="yellow"/>
-            <w:rPrChange w:id="544" w:author="McDonald, Clem (NIH/NLM/LHC) [E]" w:date="2019-11-03T21:28:00Z">
+            <w:rPrChange w:id="566" w:author="McDonald, Clem (NIH/NLM/LHC) [E]" w:date="2019-11-03T21:28:00Z">
               <w:rPr/>
             </w:rPrChange>
           </w:rPr>
           <w:t>Be careful with the length measures and body weight measures . Think we had them working don</w:t>
         </w:r>
       </w:ins>
-      <w:ins w:id="545" w:author="McDonald, Clem (NIH/NLM/LHC) [E]" w:date="2019-11-03T21:28:00Z">
+      <w:ins w:id="567" w:author="McDonald, Clem (NIH/NLM/LHC) [E]" w:date="2019-11-03T21:28:00Z">
         <w:r>
           <w:rPr>
             <w:highlight w:val="yellow"/>
-            <w:rPrChange w:id="546" w:author="McDonald, Clem (NIH/NLM/LHC) [E]" w:date="2019-11-03T21:28:00Z">
+            <w:rPrChange w:id="568" w:author="McDonald, Clem (NIH/NLM/LHC) [E]" w:date="2019-11-03T21:28:00Z">
               <w:rPr/>
             </w:rPrChange>
           </w:rPr>
@@ -4846,31 +4918,27 @@
         </w:numPr>
         <w:spacing w:line="240" w:lineRule="auto"/>
         <w:rPr>
-          <w:ins w:id="547" w:author="McDonald, Clem (NIH/NLM/LHC) [E]" w:date="2019-10-19T21:34:00Z"/>
-          <w:highlight w:val="yellow"/>
-          <w:rPrChange w:id="548" w:author="McDonald, Clem (NIH/NLM/LHC) [E]" w:date="2019-11-03T21:29:00Z">
+          <w:ins w:id="569" w:author="McDonald, Clem (NIH/NLM/LHC) [E]" w:date="2019-10-19T21:34:00Z"/>
+          <w:rPrChange w:id="570" w:author="Lynch, Paul (NIH/NLM/LHC) [E]" w:date="2019-12-03T15:59:00Z">
             <w:rPr>
-              <w:ins w:id="549" w:author="McDonald, Clem (NIH/NLM/LHC) [E]" w:date="2019-10-19T21:34:00Z"/>
+              <w:ins w:id="571" w:author="McDonald, Clem (NIH/NLM/LHC) [E]" w:date="2019-10-19T21:34:00Z"/>
             </w:rPr>
           </w:rPrChange>
         </w:rPr>
       </w:pPr>
-      <w:ins w:id="550" w:author="McDonald, Clem (NIH/NLM/LHC) [E]" w:date="2019-10-19T21:48:00Z">
-        <w:r>
-          <w:rPr>
-            <w:highlight w:val="yellow"/>
-            <w:rPrChange w:id="551" w:author="McDonald, Clem (NIH/NLM/LHC) [E]" w:date="2019-11-03T21:29:00Z">
+      <w:ins w:id="572" w:author="McDonald, Clem (NIH/NLM/LHC) [E]" w:date="2019-10-19T21:48:00Z">
+        <w:r>
+          <w:rPr>
+            <w:rPrChange w:id="573" w:author="Lynch, Paul (NIH/NLM/LHC) [E]" w:date="2019-12-03T15:59:00Z">
               <w:rPr/>
             </w:rPrChange>
           </w:rPr>
-          <w:lastRenderedPageBreak/>
           <w:t xml:space="preserve">LOINC also includes </w:t>
         </w:r>
-        <w:del w:id="552" w:author="Lynch, Paul (NIH/NLM/LHC) [E]" w:date="2019-11-15T17:19:00Z">
+        <w:del w:id="574" w:author="Lynch, Paul (NIH/NLM/LHC) [E]" w:date="2019-11-15T17:19:00Z">
           <w:r>
             <w:rPr>
-              <w:highlight w:val="yellow"/>
-              <w:rPrChange w:id="553" w:author="McDonald, Clem (NIH/NLM/LHC) [E]" w:date="2019-11-03T21:29:00Z">
+              <w:rPrChange w:id="575" w:author="Lynch, Paul (NIH/NLM/LHC) [E]" w:date="2019-12-03T15:59:00Z">
                 <w:rPr/>
               </w:rPrChange>
             </w:rPr>
@@ -4879,116 +4947,110 @@
         </w:del>
         <w:r>
           <w:rPr>
-            <w:highlight w:val="yellow"/>
-            <w:rPrChange w:id="554" w:author="McDonald, Clem (NIH/NLM/LHC) [E]" w:date="2019-11-03T21:29:00Z">
+            <w:rPrChange w:id="576" w:author="Lynch, Paul (NIH/NLM/LHC) [E]" w:date="2019-12-03T15:59:00Z">
               <w:rPr/>
             </w:rPrChange>
           </w:rPr>
           <w:t xml:space="preserve">Catalitic properties. But these are quite different and would not be </w:t>
         </w:r>
       </w:ins>
-      <w:ins w:id="555" w:author="McDonald, Clem (NIH/NLM/LHC) [E]" w:date="2019-10-19T21:49:00Z">
-        <w:r>
-          <w:rPr>
-            <w:highlight w:val="yellow"/>
-            <w:rPrChange w:id="556" w:author="McDonald, Clem (NIH/NLM/LHC) [E]" w:date="2019-11-03T21:29:00Z">
+      <w:ins w:id="577" w:author="McDonald, Clem (NIH/NLM/LHC) [E]" w:date="2019-10-19T21:49:00Z">
+        <w:r>
+          <w:rPr>
+            <w:rPrChange w:id="578" w:author="Lynch, Paul (NIH/NLM/LHC) [E]" w:date="2019-12-03T15:59:00Z">
               <w:rPr/>
             </w:rPrChange>
           </w:rPr>
           <w:t>combined</w:t>
         </w:r>
       </w:ins>
-      <w:ins w:id="557" w:author="McDonald, Clem (NIH/NLM/LHC) [E]" w:date="2019-10-19T21:48:00Z">
-        <w:r>
-          <w:rPr>
-            <w:highlight w:val="yellow"/>
-            <w:rPrChange w:id="558" w:author="McDonald, Clem (NIH/NLM/LHC) [E]" w:date="2019-11-03T21:29:00Z">
+      <w:ins w:id="579" w:author="McDonald, Clem (NIH/NLM/LHC) [E]" w:date="2019-10-19T21:48:00Z">
+        <w:r>
+          <w:rPr>
+            <w:rPrChange w:id="580" w:author="Lynch, Paul (NIH/NLM/LHC) [E]" w:date="2019-12-03T15:59:00Z">
               <w:rPr/>
             </w:rPrChange>
           </w:rPr>
           <w:t xml:space="preserve"> </w:t>
         </w:r>
       </w:ins>
-      <w:ins w:id="559" w:author="McDonald, Clem (NIH/NLM/LHC) [E]" w:date="2019-10-19T21:49:00Z">
-        <w:r>
-          <w:rPr>
-            <w:highlight w:val="yellow"/>
-            <w:rPrChange w:id="560" w:author="McDonald, Clem (NIH/NLM/LHC) [E]" w:date="2019-11-03T21:29:00Z">
+      <w:ins w:id="581" w:author="McDonald, Clem (NIH/NLM/LHC) [E]" w:date="2019-10-19T21:49:00Z">
+        <w:r>
+          <w:rPr>
+            <w:rPrChange w:id="582" w:author="Lynch, Paul (NIH/NLM/LHC) [E]" w:date="2019-12-03T15:59:00Z">
               <w:rPr/>
             </w:rPrChange>
           </w:rPr>
           <w:t>with the M</w:t>
         </w:r>
       </w:ins>
-      <w:ins w:id="561" w:author="McDonald, Clem (NIH/NLM/LHC) [E]" w:date="2019-10-29T22:25:00Z">
-        <w:r>
-          <w:rPr>
-            <w:highlight w:val="yellow"/>
-            <w:rPrChange w:id="562" w:author="McDonald, Clem (NIH/NLM/LHC) [E]" w:date="2019-11-03T21:29:00Z">
+      <w:ins w:id="583" w:author="McDonald, Clem (NIH/NLM/LHC) [E]" w:date="2019-10-29T22:25:00Z">
+        <w:r>
+          <w:rPr>
+            <w:rPrChange w:id="584" w:author="Lynch, Paul (NIH/NLM/LHC) [E]" w:date="2019-12-03T15:59:00Z">
               <w:rPr/>
             </w:rPrChange>
           </w:rPr>
           <w:t>*</w:t>
         </w:r>
       </w:ins>
-      <w:ins w:id="563" w:author="McDonald, Clem (NIH/NLM/LHC) [E]" w:date="2019-10-19T21:49:00Z">
-        <w:r>
-          <w:rPr>
-            <w:highlight w:val="yellow"/>
-            <w:rPrChange w:id="564" w:author="McDonald, Clem (NIH/NLM/LHC) [E]" w:date="2019-11-03T21:29:00Z">
+      <w:ins w:id="585" w:author="McDonald, Clem (NIH/NLM/LHC) [E]" w:date="2019-10-19T21:49:00Z">
+        <w:r>
+          <w:rPr>
+            <w:rPrChange w:id="586" w:author="Lynch, Paul (NIH/NLM/LHC) [E]" w:date="2019-12-03T15:59:00Z">
               <w:rPr/>
             </w:rPrChange>
           </w:rPr>
           <w:t xml:space="preserve"> and S</w:t>
         </w:r>
       </w:ins>
-      <w:ins w:id="565" w:author="McDonald, Clem (NIH/NLM/LHC) [E]" w:date="2019-10-29T22:25:00Z">
-        <w:r>
-          <w:rPr>
-            <w:highlight w:val="yellow"/>
-            <w:rPrChange w:id="566" w:author="McDonald, Clem (NIH/NLM/LHC) [E]" w:date="2019-11-03T21:29:00Z">
+      <w:ins w:id="587" w:author="McDonald, Clem (NIH/NLM/LHC) [E]" w:date="2019-10-29T22:25:00Z">
+        <w:r>
+          <w:rPr>
+            <w:rPrChange w:id="588" w:author="Lynch, Paul (NIH/NLM/LHC) [E]" w:date="2019-12-03T15:59:00Z">
               <w:rPr/>
             </w:rPrChange>
           </w:rPr>
           <w:t xml:space="preserve">* properties </w:t>
         </w:r>
       </w:ins>
-      <w:ins w:id="567" w:author="McDonald, Clem (NIH/NLM/LHC) [E]" w:date="2019-10-19T21:36:00Z">
-        <w:r>
-          <w:rPr>
-            <w:highlight w:val="yellow"/>
-            <w:rPrChange w:id="568" w:author="McDonald, Clem (NIH/NLM/LHC) [E]" w:date="2019-11-03T21:29:00Z">
+      <w:ins w:id="589" w:author="McDonald, Clem (NIH/NLM/LHC) [E]" w:date="2019-10-19T21:36:00Z">
+        <w:r>
+          <w:rPr>
+            <w:rPrChange w:id="590" w:author="Lynch, Paul (NIH/NLM/LHC) [E]" w:date="2019-12-03T15:59:00Z">
               <w:rPr/>
             </w:rPrChange>
           </w:rPr>
           <w:t xml:space="preserve"> </w:t>
         </w:r>
       </w:ins>
-      <w:ins w:id="569" w:author="McDonald, Clem (NIH/NLM/LHC) [E]" w:date="2019-11-03T21:28:00Z">
-        <w:r>
-          <w:rPr>
-            <w:highlight w:val="yellow"/>
-            <w:rPrChange w:id="570" w:author="McDonald, Clem (NIH/NLM/LHC) [E]" w:date="2019-11-03T21:29:00Z">
+      <w:ins w:id="591" w:author="McDonald, Clem (NIH/NLM/LHC) [E]" w:date="2019-11-03T21:28:00Z">
+        <w:r>
+          <w:rPr>
+            <w:rPrChange w:id="592" w:author="Lynch, Paul (NIH/NLM/LHC) [E]" w:date="2019-12-03T15:59:00Z">
               <w:rPr/>
             </w:rPrChange>
           </w:rPr>
           <w:t>. However there could be scaling issues re units in the same row just as there could be with mass and molar weig</w:t>
         </w:r>
       </w:ins>
-      <w:ins w:id="571" w:author="Lynch, Paul (NIH/NLM/LHC) [E]" w:date="2019-11-04T16:36:00Z">
-        <w:r>
-          <w:rPr>
-            <w:highlight w:val="yellow"/>
+      <w:ins w:id="593" w:author="Lynch, Paul (NIH/NLM/LHC) [E]" w:date="2019-11-04T16:36:00Z">
+        <w:r>
+          <w:rPr>
+            <w:rPrChange w:id="594" w:author="Lynch, Paul (NIH/NLM/LHC) [E]" w:date="2019-12-03T15:59:00Z">
+              <w:rPr>
+                <w:highlight w:val="yellow"/>
+              </w:rPr>
+            </w:rPrChange>
           </w:rPr>
           <w:t>ht</w:t>
         </w:r>
       </w:ins>
-      <w:ins w:id="572" w:author="McDonald, Clem (NIH/NLM/LHC) [E]" w:date="2019-11-03T21:28:00Z">
-        <w:del w:id="573" w:author="Lynch, Paul (NIH/NLM/LHC) [E]" w:date="2019-11-04T16:36:00Z">
+      <w:ins w:id="595" w:author="McDonald, Clem (NIH/NLM/LHC) [E]" w:date="2019-11-03T21:28:00Z">
+        <w:del w:id="596" w:author="Lynch, Paul (NIH/NLM/LHC) [E]" w:date="2019-11-04T16:36:00Z">
           <w:r>
             <w:rPr>
-              <w:highlight w:val="yellow"/>
-              <w:rPrChange w:id="574" w:author="McDonald, Clem (NIH/NLM/LHC) [E]" w:date="2019-11-03T21:29:00Z">
+              <w:rPrChange w:id="597" w:author="Lynch, Paul (NIH/NLM/LHC) [E]" w:date="2019-12-03T15:59:00Z">
                 <w:rPr/>
               </w:rPrChange>
             </w:rPr>
@@ -4997,8 +5059,7 @@
         </w:del>
         <w:r>
           <w:rPr>
-            <w:highlight w:val="yellow"/>
-            <w:rPrChange w:id="575" w:author="McDonald, Clem (NIH/NLM/LHC) [E]" w:date="2019-11-03T21:29:00Z">
+            <w:rPrChange w:id="598" w:author="Lynch, Paul (NIH/NLM/LHC) [E]" w:date="2019-12-03T15:59:00Z">
               <w:rPr/>
             </w:rPrChange>
           </w:rPr>
@@ -5015,22 +5076,22 @@
         </w:numPr>
         <w:spacing w:line="240" w:lineRule="auto"/>
         <w:rPr>
-          <w:ins w:id="576" w:author="Lynch, Paul (NIH/NLM/LHC) [E]" w:date="2019-10-28T13:10:00Z"/>
-        </w:rPr>
-      </w:pPr>
-      <w:ins w:id="577" w:author="McDonald, Clem (NIH/NLM/LHC) [E]" w:date="2019-10-19T21:54:00Z">
-        <w:del w:id="578" w:author="Lynch, Paul (NIH/NLM/LHC) [E]" w:date="2019-10-31T11:53:00Z">
+          <w:ins w:id="599" w:author="Lynch, Paul (NIH/NLM/LHC) [E]" w:date="2019-10-28T13:10:00Z"/>
+        </w:rPr>
+      </w:pPr>
+      <w:ins w:id="600" w:author="McDonald, Clem (NIH/NLM/LHC) [E]" w:date="2019-10-19T21:54:00Z">
+        <w:del w:id="601" w:author="Lynch, Paul (NIH/NLM/LHC) [E]" w:date="2019-10-31T11:53:00Z">
           <w:r>
             <w:delText xml:space="preserve"> </w:delText>
           </w:r>
         </w:del>
       </w:ins>
-      <w:ins w:id="579" w:author="McDonald, Clem (NIH/NLM/LHC) [E]" w:date="2019-10-19T21:34:00Z">
+      <w:ins w:id="602" w:author="McDonald, Clem (NIH/NLM/LHC) [E]" w:date="2019-10-19T21:34:00Z">
         <w:r>
           <w:t>MCnt and S</w:t>
         </w:r>
       </w:ins>
-      <w:ins w:id="580" w:author="McDonald, Clem (NIH/NLM/LHC) [E]" w:date="2019-10-19T21:35:00Z">
+      <w:ins w:id="603" w:author="McDonald, Clem (NIH/NLM/LHC) [E]" w:date="2019-10-19T21:35:00Z">
         <w:r>
           <w:t>Cnt</w:t>
         </w:r>
@@ -5045,13 +5106,13 @@
         </w:numPr>
         <w:spacing w:line="240" w:lineRule="auto"/>
         <w:rPr>
-          <w:ins w:id="581" w:author="McDonald, Clem (NIH/NLM/LHC) [E]" w:date="2019-10-19T21:34:00Z"/>
-        </w:rPr>
-      </w:pPr>
-      <w:ins w:id="582" w:author="Lynch, Paul (NIH/NLM/LHC) [E]" w:date="2019-10-28T13:10:00Z">
-        <w:r>
-          <w:rPr>
-            <w:rPrChange w:id="583" w:author="Lynch, Paul (NIH/NLM/LHC) [E]" w:date="2019-11-19T11:35:00Z">
+          <w:ins w:id="604" w:author="McDonald, Clem (NIH/NLM/LHC) [E]" w:date="2019-10-19T21:34:00Z"/>
+        </w:rPr>
+      </w:pPr>
+      <w:ins w:id="605" w:author="Lynch, Paul (NIH/NLM/LHC) [E]" w:date="2019-10-28T13:10:00Z">
+        <w:r>
+          <w:rPr>
+            <w:rPrChange w:id="606" w:author="Lynch, Paul (NIH/NLM/LHC) [E]" w:date="2019-11-19T11:35:00Z">
               <w:rPr>
                 <w:color w:val="FF0000"/>
               </w:rPr>
@@ -5073,18 +5134,18 @@
         </w:numPr>
         <w:spacing w:line="240" w:lineRule="auto"/>
         <w:rPr>
-          <w:ins w:id="584" w:author="McDonald, Clem (NIH/NLM/LHC) [E]" w:date="2019-10-19T21:37:00Z"/>
-        </w:rPr>
-      </w:pPr>
-      <w:ins w:id="585" w:author="McDonald, Clem (NIH/NLM/LHC) [E]" w:date="2019-10-19T21:34:00Z">
+          <w:ins w:id="607" w:author="McDonald, Clem (NIH/NLM/LHC) [E]" w:date="2019-10-19T21:37:00Z"/>
+        </w:rPr>
+      </w:pPr>
+      <w:ins w:id="608" w:author="McDonald, Clem (NIH/NLM/LHC) [E]" w:date="2019-10-19T21:34:00Z">
         <w:r>
           <w:t>M</w:t>
         </w:r>
       </w:ins>
-      <w:ins w:id="586" w:author="McDonald, Clem (NIH/NLM/LHC) [E]" w:date="2019-10-19T21:35:00Z">
-        <w:r>
-          <w:rPr>
-            <w:rPrChange w:id="587" w:author="Lynch, Paul (NIH/NLM/LHC) [E]" w:date="2019-11-19T11:35:00Z">
+      <w:ins w:id="609" w:author="McDonald, Clem (NIH/NLM/LHC) [E]" w:date="2019-10-19T21:35:00Z">
+        <w:r>
+          <w:rPr>
+            <w:rPrChange w:id="610" w:author="Lynch, Paul (NIH/NLM/LHC) [E]" w:date="2019-11-19T11:35:00Z">
               <w:rPr>
                 <w:color w:val="FF0000"/>
               </w:rPr>
@@ -5093,10 +5154,10 @@
           <w:t>Rto</w:t>
         </w:r>
       </w:ins>
-      <w:ins w:id="588" w:author="Lynch, Paul (NIH/NLM/LHC) [E]" w:date="2019-10-31T11:53:00Z">
-        <w:r>
-          <w:rPr>
-            <w:rPrChange w:id="589" w:author="Lynch, Paul (NIH/NLM/LHC) [E]" w:date="2019-11-19T11:35:00Z">
+      <w:ins w:id="611" w:author="Lynch, Paul (NIH/NLM/LHC) [E]" w:date="2019-10-31T11:53:00Z">
+        <w:r>
+          <w:rPr>
+            <w:rPrChange w:id="612" w:author="Lynch, Paul (NIH/NLM/LHC) [E]" w:date="2019-11-19T11:35:00Z">
               <w:rPr>
                 <w:color w:val="FF0000"/>
               </w:rPr>
@@ -5105,155 +5166,7 @@
           <w:t xml:space="preserve"> </w:t>
         </w:r>
       </w:ins>
-      <w:ins w:id="590" w:author="McDonald, Clem (NIH/NLM/LHC) [E]" w:date="2019-10-19T21:35:00Z">
-        <w:del w:id="591" w:author="Lynch, Paul (NIH/NLM/LHC) [E]" w:date="2019-10-31T11:53:00Z">
-          <w:r>
-            <w:rPr>
-              <w:rPrChange w:id="592" w:author="Lynch, Paul (NIH/NLM/LHC) [E]" w:date="2019-11-19T11:35:00Z">
-                <w:rPr>
-                  <w:color w:val="FF0000"/>
-                </w:rPr>
-              </w:rPrChange>
-            </w:rPr>
-            <w:delText xml:space="preserve"> </w:delText>
-          </w:r>
-          <w:r>
-            <w:rPr>
-              <w:rPrChange w:id="593" w:author="Lynch, Paul (NIH/NLM/LHC) [E]" w:date="2019-11-19T11:35:00Z">
-                <w:rPr>
-                  <w:color w:val="FF0000"/>
-                </w:rPr>
-              </w:rPrChange>
-            </w:rPr>
-            <w:tab/>
-          </w:r>
-        </w:del>
-        <w:r>
-          <w:t>and S</w:t>
-        </w:r>
-      </w:ins>
-      <w:ins w:id="594" w:author="McDonald, Clem (NIH/NLM/LHC) [E]" w:date="2019-10-19T21:37:00Z">
-        <w:r>
-          <w:t>R</w:t>
-        </w:r>
-      </w:ins>
-      <w:ins w:id="595" w:author="McDonald, Clem (NIH/NLM/LHC) [E]" w:date="2019-10-19T21:35:00Z">
-        <w:r>
-          <w:t>to</w:t>
-        </w:r>
-      </w:ins>
-    </w:p>
-    <w:p>
-      <w:pPr>
-        <w:pStyle w:val="ListParagraph"/>
-        <w:numPr>
-          <w:ilvl w:val="0"/>
-          <w:numId w:val="4"/>
-        </w:numPr>
-        <w:spacing w:line="240" w:lineRule="auto"/>
-        <w:rPr>
-          <w:ins w:id="596" w:author="McDonald, Clem (NIH/NLM/LHC) [E]" w:date="2019-10-19T21:37:00Z"/>
-        </w:rPr>
-      </w:pPr>
-      <w:ins w:id="597" w:author="McDonald, Clem (NIH/NLM/LHC) [E]" w:date="2019-10-19T21:37:00Z">
-        <w:r>
-          <w:t>MR</w:t>
-        </w:r>
-      </w:ins>
-      <w:ins w:id="598" w:author="McDonald, Clem (NIH/NLM/LHC) [E]" w:date="2019-10-19T21:38:00Z">
-        <w:r>
-          <w:t>a</w:t>
-        </w:r>
-      </w:ins>
-      <w:ins w:id="599" w:author="McDonald, Clem (NIH/NLM/LHC) [E]" w:date="2019-10-19T21:37:00Z">
-        <w:r>
-          <w:t xml:space="preserve">t and SRat </w:t>
-        </w:r>
-      </w:ins>
-    </w:p>
-    <w:p>
-      <w:pPr>
-        <w:pStyle w:val="ListParagraph"/>
-        <w:numPr>
-          <w:ilvl w:val="0"/>
-          <w:numId w:val="4"/>
-        </w:numPr>
-        <w:spacing w:line="240" w:lineRule="auto"/>
-        <w:rPr>
-          <w:ins w:id="600" w:author="McDonald, Clem (NIH/NLM/LHC) [E]" w:date="2019-10-19T21:52:00Z"/>
-        </w:rPr>
-      </w:pPr>
-      <w:ins w:id="601" w:author="McDonald, Clem (NIH/NLM/LHC) [E]" w:date="2019-10-19T21:37:00Z">
-        <w:r>
-          <w:t>Mass and Sub</w:t>
-        </w:r>
-      </w:ins>
-    </w:p>
-    <w:p>
-      <w:pPr>
-        <w:pStyle w:val="ListParagraph"/>
-        <w:numPr>
-          <w:ilvl w:val="0"/>
-          <w:numId w:val="4"/>
-        </w:numPr>
-        <w:spacing w:line="240" w:lineRule="auto"/>
-        <w:rPr>
-          <w:ins w:id="602" w:author="McDonald, Clem (NIH/NLM/LHC) [E]" w:date="2019-10-29T22:27:00Z"/>
-          <w:rPrChange w:id="603" w:author="Lynch, Paul (NIH/NLM/LHC) [E]" w:date="2019-11-19T11:35:00Z">
-            <w:rPr>
-              <w:ins w:id="604" w:author="McDonald, Clem (NIH/NLM/LHC) [E]" w:date="2019-10-29T22:27:00Z"/>
-              <w:color w:val="FF0000"/>
-            </w:rPr>
-          </w:rPrChange>
-        </w:rPr>
-      </w:pPr>
-      <w:ins w:id="605" w:author="McDonald, Clem (NIH/NLM/LHC) [E]" w:date="2019-10-19T21:52:00Z">
-        <w:r>
-          <w:t>EntMass and EntSub</w:t>
-        </w:r>
-      </w:ins>
-      <w:ins w:id="606" w:author="McDonald, Clem (NIH/NLM/LHC) [E]" w:date="2019-10-19T21:37:00Z">
-        <w:r>
-          <w:t xml:space="preserve"> </w:t>
-        </w:r>
-      </w:ins>
-      <w:ins w:id="607" w:author="McDonald, Clem (NIH/NLM/LHC) [E]" w:date="2019-10-19T21:53:00Z">
-        <w:r>
-          <w:t xml:space="preserve"> (however almost all of the terms with Ent properties are EntSub</w:t>
-        </w:r>
-      </w:ins>
-      <w:ins w:id="608" w:author="Lynch, Paul (NIH/NLM/LHC) [E]" w:date="2019-11-19T11:35:00Z">
-        <w:r>
-          <w:rPr>
-            <w:rPrChange w:id="609" w:author="Lynch, Paul (NIH/NLM/LHC) [E]" w:date="2019-11-19T11:35:00Z">
-              <w:rPr>
-                <w:color w:val="FF0000"/>
-              </w:rPr>
-            </w:rPrChange>
-          </w:rPr>
-          <w:t>)</w:t>
-        </w:r>
-      </w:ins>
-    </w:p>
-    <w:p>
-      <w:pPr>
-        <w:pStyle w:val="ListParagraph"/>
-        <w:numPr>
-          <w:ilvl w:val="0"/>
-          <w:numId w:val="4"/>
-        </w:numPr>
-        <w:spacing w:line="240" w:lineRule="auto"/>
-        <w:rPr>
-          <w:ins w:id="610" w:author="Lynch, Paul (NIH/NLM/LHC) [E]" w:date="2019-10-31T11:53:00Z"/>
-          <w:rPrChange w:id="611" w:author="Lynch, Paul (NIH/NLM/LHC) [E]" w:date="2019-11-19T11:35:00Z">
-            <w:rPr>
-              <w:ins w:id="612" w:author="Lynch, Paul (NIH/NLM/LHC) [E]" w:date="2019-10-31T11:53:00Z"/>
-              <w:color w:val="FF0000"/>
-            </w:rPr>
-          </w:rPrChange>
-        </w:rPr>
-      </w:pPr>
-      <w:ins w:id="613" w:author="McDonald, Clem (NIH/NLM/LHC) [E]" w:date="2019-10-29T22:28:00Z">
+      <w:ins w:id="613" w:author="McDonald, Clem (NIH/NLM/LHC) [E]" w:date="2019-10-19T21:35:00Z">
         <w:del w:id="614" w:author="Lynch, Paul (NIH/NLM/LHC) [E]" w:date="2019-10-31T11:53:00Z">
           <w:r>
             <w:rPr>
@@ -5265,21 +5178,169 @@
             </w:rPr>
             <w:delText xml:space="preserve"> </w:delText>
           </w:r>
+          <w:r>
+            <w:rPr>
+              <w:rPrChange w:id="616" w:author="Lynch, Paul (NIH/NLM/LHC) [E]" w:date="2019-11-19T11:35:00Z">
+                <w:rPr>
+                  <w:color w:val="FF0000"/>
+                </w:rPr>
+              </w:rPrChange>
+            </w:rPr>
+            <w:tab/>
+          </w:r>
         </w:del>
         <w:r>
-          <w:rPr>
-            <w:rPrChange w:id="616" w:author="Lynch, Paul (NIH/NLM/LHC) [E]" w:date="2019-11-19T11:35:00Z">
+          <w:t>and S</w:t>
+        </w:r>
+      </w:ins>
+      <w:ins w:id="617" w:author="McDonald, Clem (NIH/NLM/LHC) [E]" w:date="2019-10-19T21:37:00Z">
+        <w:r>
+          <w:t>R</w:t>
+        </w:r>
+      </w:ins>
+      <w:ins w:id="618" w:author="McDonald, Clem (NIH/NLM/LHC) [E]" w:date="2019-10-19T21:35:00Z">
+        <w:r>
+          <w:t>to</w:t>
+        </w:r>
+      </w:ins>
+    </w:p>
+    <w:p>
+      <w:pPr>
+        <w:pStyle w:val="ListParagraph"/>
+        <w:numPr>
+          <w:ilvl w:val="0"/>
+          <w:numId w:val="4"/>
+        </w:numPr>
+        <w:spacing w:line="240" w:lineRule="auto"/>
+        <w:rPr>
+          <w:ins w:id="619" w:author="McDonald, Clem (NIH/NLM/LHC) [E]" w:date="2019-10-19T21:37:00Z"/>
+        </w:rPr>
+      </w:pPr>
+      <w:ins w:id="620" w:author="McDonald, Clem (NIH/NLM/LHC) [E]" w:date="2019-10-19T21:37:00Z">
+        <w:r>
+          <w:t>MR</w:t>
+        </w:r>
+      </w:ins>
+      <w:ins w:id="621" w:author="McDonald, Clem (NIH/NLM/LHC) [E]" w:date="2019-10-19T21:38:00Z">
+        <w:r>
+          <w:t>a</w:t>
+        </w:r>
+      </w:ins>
+      <w:ins w:id="622" w:author="McDonald, Clem (NIH/NLM/LHC) [E]" w:date="2019-10-19T21:37:00Z">
+        <w:r>
+          <w:t xml:space="preserve">t and SRat </w:t>
+        </w:r>
+      </w:ins>
+    </w:p>
+    <w:p>
+      <w:pPr>
+        <w:pStyle w:val="ListParagraph"/>
+        <w:numPr>
+          <w:ilvl w:val="0"/>
+          <w:numId w:val="4"/>
+        </w:numPr>
+        <w:spacing w:line="240" w:lineRule="auto"/>
+        <w:rPr>
+          <w:ins w:id="623" w:author="McDonald, Clem (NIH/NLM/LHC) [E]" w:date="2019-10-19T21:52:00Z"/>
+        </w:rPr>
+      </w:pPr>
+      <w:ins w:id="624" w:author="McDonald, Clem (NIH/NLM/LHC) [E]" w:date="2019-10-19T21:37:00Z">
+        <w:r>
+          <w:t>Mass and Sub</w:t>
+        </w:r>
+      </w:ins>
+    </w:p>
+    <w:p>
+      <w:pPr>
+        <w:pStyle w:val="ListParagraph"/>
+        <w:numPr>
+          <w:ilvl w:val="0"/>
+          <w:numId w:val="4"/>
+        </w:numPr>
+        <w:spacing w:line="240" w:lineRule="auto"/>
+        <w:rPr>
+          <w:ins w:id="625" w:author="McDonald, Clem (NIH/NLM/LHC) [E]" w:date="2019-10-29T22:27:00Z"/>
+          <w:rPrChange w:id="626" w:author="Lynch, Paul (NIH/NLM/LHC) [E]" w:date="2019-11-19T11:35:00Z">
+            <w:rPr>
+              <w:ins w:id="627" w:author="McDonald, Clem (NIH/NLM/LHC) [E]" w:date="2019-10-29T22:27:00Z"/>
+              <w:color w:val="FF0000"/>
+            </w:rPr>
+          </w:rPrChange>
+        </w:rPr>
+      </w:pPr>
+      <w:ins w:id="628" w:author="McDonald, Clem (NIH/NLM/LHC) [E]" w:date="2019-10-19T21:52:00Z">
+        <w:r>
+          <w:t>EntMass and EntSub</w:t>
+        </w:r>
+      </w:ins>
+      <w:ins w:id="629" w:author="McDonald, Clem (NIH/NLM/LHC) [E]" w:date="2019-10-19T21:37:00Z">
+        <w:r>
+          <w:t xml:space="preserve"> </w:t>
+        </w:r>
+      </w:ins>
+      <w:ins w:id="630" w:author="McDonald, Clem (NIH/NLM/LHC) [E]" w:date="2019-10-19T21:53:00Z">
+        <w:r>
+          <w:t xml:space="preserve"> (however almost all of the terms with Ent properties are EntSub</w:t>
+        </w:r>
+      </w:ins>
+      <w:ins w:id="631" w:author="Lynch, Paul (NIH/NLM/LHC) [E]" w:date="2019-11-19T11:35:00Z">
+        <w:r>
+          <w:rPr>
+            <w:rPrChange w:id="632" w:author="Lynch, Paul (NIH/NLM/LHC) [E]" w:date="2019-11-19T11:35:00Z">
               <w:rPr>
                 <w:color w:val="FF0000"/>
               </w:rPr>
             </w:rPrChange>
           </w:rPr>
-          <w:t>MF</w:t>
-        </w:r>
-        <w:del w:id="617" w:author="Lynch, Paul (NIH/NLM/LHC) [E]" w:date="2019-10-31T11:08:00Z">
+          <w:t>)</w:t>
+        </w:r>
+      </w:ins>
+    </w:p>
+    <w:p>
+      <w:pPr>
+        <w:pStyle w:val="ListParagraph"/>
+        <w:numPr>
+          <w:ilvl w:val="0"/>
+          <w:numId w:val="4"/>
+        </w:numPr>
+        <w:spacing w:line="240" w:lineRule="auto"/>
+        <w:rPr>
+          <w:ins w:id="633" w:author="Lynch, Paul (NIH/NLM/LHC) [E]" w:date="2019-10-31T11:53:00Z"/>
+          <w:rPrChange w:id="634" w:author="Lynch, Paul (NIH/NLM/LHC) [E]" w:date="2019-11-19T11:35:00Z">
+            <w:rPr>
+              <w:ins w:id="635" w:author="Lynch, Paul (NIH/NLM/LHC) [E]" w:date="2019-10-31T11:53:00Z"/>
+              <w:color w:val="FF0000"/>
+            </w:rPr>
+          </w:rPrChange>
+        </w:rPr>
+      </w:pPr>
+      <w:ins w:id="636" w:author="McDonald, Clem (NIH/NLM/LHC) [E]" w:date="2019-10-29T22:28:00Z">
+        <w:del w:id="637" w:author="Lynch, Paul (NIH/NLM/LHC) [E]" w:date="2019-10-31T11:53:00Z">
           <w:r>
             <w:rPr>
-              <w:rPrChange w:id="618" w:author="Lynch, Paul (NIH/NLM/LHC) [E]" w:date="2019-11-19T11:35:00Z">
+              <w:rPrChange w:id="638" w:author="Lynch, Paul (NIH/NLM/LHC) [E]" w:date="2019-11-19T11:35:00Z">
+                <w:rPr>
+                  <w:color w:val="FF0000"/>
+                </w:rPr>
+              </w:rPrChange>
+            </w:rPr>
+            <w:delText xml:space="preserve"> </w:delText>
+          </w:r>
+        </w:del>
+        <w:r>
+          <w:rPr>
+            <w:rPrChange w:id="639" w:author="Lynch, Paul (NIH/NLM/LHC) [E]" w:date="2019-11-19T11:35:00Z">
+              <w:rPr>
+                <w:color w:val="FF0000"/>
+              </w:rPr>
+            </w:rPrChange>
+          </w:rPr>
+          <w:t>MF</w:t>
+        </w:r>
+        <w:del w:id="640" w:author="Lynch, Paul (NIH/NLM/LHC) [E]" w:date="2019-10-31T11:08:00Z">
+          <w:r>
+            <w:rPr>
+              <w:rPrChange w:id="641" w:author="Lynch, Paul (NIH/NLM/LHC) [E]" w:date="2019-11-19T11:35:00Z">
                 <w:rPr>
                   <w:color w:val="FF0000"/>
                 </w:rPr>
@@ -5289,10 +5350,10 @@
           </w:r>
         </w:del>
       </w:ins>
-      <w:ins w:id="619" w:author="Lynch, Paul (NIH/NLM/LHC) [E]" w:date="2019-10-31T11:08:00Z">
-        <w:r>
-          <w:rPr>
-            <w:rPrChange w:id="620" w:author="Lynch, Paul (NIH/NLM/LHC) [E]" w:date="2019-11-19T11:35:00Z">
+      <w:ins w:id="642" w:author="Lynch, Paul (NIH/NLM/LHC) [E]" w:date="2019-10-31T11:08:00Z">
+        <w:r>
+          <w:rPr>
+            <w:rPrChange w:id="643" w:author="Lynch, Paul (NIH/NLM/LHC) [E]" w:date="2019-11-19T11:35:00Z">
               <w:rPr>
                 <w:color w:val="FF0000"/>
                 <w:highlight w:val="cyan"/>
@@ -5302,10 +5363,10 @@
           <w:t>r</w:t>
         </w:r>
       </w:ins>
-      <w:ins w:id="621" w:author="McDonald, Clem (NIH/NLM/LHC) [E]" w:date="2019-10-29T22:28:00Z">
-        <w:r>
-          <w:rPr>
-            <w:rPrChange w:id="622" w:author="Lynch, Paul (NIH/NLM/LHC) [E]" w:date="2019-11-19T11:35:00Z">
+      <w:ins w:id="644" w:author="McDonald, Clem (NIH/NLM/LHC) [E]" w:date="2019-10-29T22:28:00Z">
+        <w:r>
+          <w:rPr>
+            <w:rPrChange w:id="645" w:author="Lynch, Paul (NIH/NLM/LHC) [E]" w:date="2019-11-19T11:35:00Z">
               <w:rPr>
                 <w:color w:val="FF0000"/>
               </w:rPr>
@@ -5314,10 +5375,10 @@
           <w:t>.</w:t>
         </w:r>
       </w:ins>
-      <w:ins w:id="623" w:author="McDonald, Clem (NIH/NLM/LHC) [E]" w:date="2019-10-29T22:29:00Z">
-        <w:r>
-          <w:rPr>
-            <w:rPrChange w:id="624" w:author="Lynch, Paul (NIH/NLM/LHC) [E]" w:date="2019-11-19T11:35:00Z">
+      <w:ins w:id="646" w:author="McDonald, Clem (NIH/NLM/LHC) [E]" w:date="2019-10-29T22:29:00Z">
+        <w:r>
+          <w:rPr>
+            <w:rPrChange w:id="647" w:author="Lynch, Paul (NIH/NLM/LHC) [E]" w:date="2019-11-19T11:35:00Z">
               <w:rPr>
                 <w:color w:val="FF0000"/>
               </w:rPr>
@@ -5325,10 +5386,10 @@
           </w:rPr>
           <w:t>DF and SF</w:t>
         </w:r>
-        <w:del w:id="625" w:author="Lynch, Paul (NIH/NLM/LHC) [E]" w:date="2019-10-31T11:08:00Z">
+        <w:del w:id="648" w:author="Lynch, Paul (NIH/NLM/LHC) [E]" w:date="2019-10-31T11:08:00Z">
           <w:r>
             <w:rPr>
-              <w:rPrChange w:id="626" w:author="Lynch, Paul (NIH/NLM/LHC) [E]" w:date="2019-11-19T11:35:00Z">
+              <w:rPrChange w:id="649" w:author="Lynch, Paul (NIH/NLM/LHC) [E]" w:date="2019-11-19T11:35:00Z">
                 <w:rPr>
                   <w:color w:val="FF0000"/>
                 </w:rPr>
@@ -5338,10 +5399,10 @@
           </w:r>
         </w:del>
       </w:ins>
-      <w:ins w:id="627" w:author="Lynch, Paul (NIH/NLM/LHC) [E]" w:date="2019-10-31T11:08:00Z">
-        <w:r>
-          <w:rPr>
-            <w:rPrChange w:id="628" w:author="Lynch, Paul (NIH/NLM/LHC) [E]" w:date="2019-11-19T11:35:00Z">
+      <w:ins w:id="650" w:author="Lynch, Paul (NIH/NLM/LHC) [E]" w:date="2019-10-31T11:08:00Z">
+        <w:r>
+          <w:rPr>
+            <w:rPrChange w:id="651" w:author="Lynch, Paul (NIH/NLM/LHC) [E]" w:date="2019-11-19T11:35:00Z">
               <w:rPr>
                 <w:color w:val="FF0000"/>
                 <w:highlight w:val="cyan"/>
@@ -5351,156 +5412,7 @@
           <w:t>r</w:t>
         </w:r>
       </w:ins>
-      <w:ins w:id="629" w:author="McDonald, Clem (NIH/NLM/LHC) [E]" w:date="2019-10-29T22:29:00Z">
-        <w:r>
-          <w:rPr>
-            <w:rPrChange w:id="630" w:author="Lynch, Paul (NIH/NLM/LHC) [E]" w:date="2019-11-19T11:35:00Z">
-              <w:rPr>
-                <w:color w:val="FF0000"/>
-              </w:rPr>
-            </w:rPrChange>
-          </w:rPr>
-          <w:t>.DF</w:t>
-        </w:r>
-      </w:ins>
-      <w:ins w:id="631" w:author="McDonald, Clem (NIH/NLM/LHC) [E]" w:date="2019-10-19T21:53:00Z">
-        <w:r>
-          <w:t xml:space="preserve"> </w:t>
-        </w:r>
-      </w:ins>
-    </w:p>
-    <w:p>
-      <w:pPr>
-        <w:pStyle w:val="ListParagraph"/>
-        <w:numPr>
-          <w:ilvl w:val="0"/>
-          <w:numId w:val="4"/>
-        </w:numPr>
-        <w:spacing w:line="240" w:lineRule="auto"/>
-        <w:rPr>
-          <w:ins w:id="632" w:author="Lynch, Paul (NIH/NLM/LHC) [E]" w:date="2019-10-31T11:55:00Z"/>
-          <w:rPrChange w:id="633" w:author="Lynch, Paul (NIH/NLM/LHC) [E]" w:date="2019-11-19T11:35:00Z">
-            <w:rPr>
-              <w:ins w:id="634" w:author="Lynch, Paul (NIH/NLM/LHC) [E]" w:date="2019-10-31T11:55:00Z"/>
-              <w:color w:val="FF0000"/>
-            </w:rPr>
-          </w:rPrChange>
-        </w:rPr>
-      </w:pPr>
-      <w:ins w:id="635" w:author="Lynch, Paul (NIH/NLM/LHC) [E]" w:date="2019-10-31T11:53:00Z">
-        <w:r>
-          <w:rPr>
-            <w:rPrChange w:id="636" w:author="Lynch, Paul (NIH/NLM/LHC) [E]" w:date="2019-11-19T11:35:00Z">
-              <w:rPr>
-                <w:color w:val="FF0000"/>
-              </w:rPr>
-            </w:rPrChange>
-          </w:rPr>
-          <w:t>MCDiff</w:t>
-        </w:r>
-        <w:r>
-          <w:rPr>
-            <w:rPrChange w:id="637" w:author="Lynch, Paul (NIH/NLM/LHC) [E]" w:date="2019-11-19T11:35:00Z">
-              <w:rPr>
-                <w:color w:val="FF0000"/>
-              </w:rPr>
-            </w:rPrChange>
-          </w:rPr>
-          <w:t xml:space="preserve"> and</w:t>
-        </w:r>
-        <w:r>
-          <w:rPr>
-            <w:rPrChange w:id="638" w:author="Lynch, Paul (NIH/NLM/LHC) [E]" w:date="2019-11-19T11:35:00Z">
-              <w:rPr>
-                <w:color w:val="FF0000"/>
-              </w:rPr>
-            </w:rPrChange>
-          </w:rPr>
-          <w:t xml:space="preserve"> SCDiff</w:t>
-        </w:r>
-      </w:ins>
-    </w:p>
-    <w:p>
-      <w:pPr>
-        <w:pStyle w:val="ListParagraph"/>
-        <w:numPr>
-          <w:ilvl w:val="0"/>
-          <w:numId w:val="4"/>
-        </w:numPr>
-        <w:spacing w:line="240" w:lineRule="auto"/>
-        <w:rPr>
-          <w:ins w:id="639" w:author="Lynch, Paul (NIH/NLM/LHC) [E]" w:date="2019-10-31T11:57:00Z"/>
-          <w:rPrChange w:id="640" w:author="Lynch, Paul (NIH/NLM/LHC) [E]" w:date="2019-11-19T11:35:00Z">
-            <w:rPr>
-              <w:ins w:id="641" w:author="Lynch, Paul (NIH/NLM/LHC) [E]" w:date="2019-10-31T11:57:00Z"/>
-              <w:color w:val="FF0000"/>
-            </w:rPr>
-          </w:rPrChange>
-        </w:rPr>
-      </w:pPr>
-      <w:ins w:id="642" w:author="Lynch, Paul (NIH/NLM/LHC) [E]" w:date="2019-10-31T11:55:00Z">
-        <w:r>
-          <w:rPr>
-            <w:rPrChange w:id="643" w:author="Lynch, Paul (NIH/NLM/LHC) [E]" w:date="2019-11-19T11:35:00Z">
-              <w:rPr>
-                <w:color w:val="FF0000"/>
-              </w:rPr>
-            </w:rPrChange>
-          </w:rPr>
-          <w:t>MCncSq and SCncSq</w:t>
-        </w:r>
-      </w:ins>
-    </w:p>
-    <w:p>
-      <w:pPr>
-        <w:pStyle w:val="ListParagraph"/>
-        <w:numPr>
-          <w:ilvl w:val="0"/>
-          <w:numId w:val="4"/>
-        </w:numPr>
-        <w:spacing w:line="240" w:lineRule="auto"/>
-        <w:rPr>
-          <w:ins w:id="644" w:author="Lynch, Paul (NIH/NLM/LHC) [E]" w:date="2019-10-31T12:02:00Z"/>
-          <w:rPrChange w:id="645" w:author="Lynch, Paul (NIH/NLM/LHC) [E]" w:date="2019-11-19T11:35:00Z">
-            <w:rPr>
-              <w:ins w:id="646" w:author="Lynch, Paul (NIH/NLM/LHC) [E]" w:date="2019-10-31T12:02:00Z"/>
-              <w:color w:val="FF0000"/>
-            </w:rPr>
-          </w:rPrChange>
-        </w:rPr>
-      </w:pPr>
-      <w:ins w:id="647" w:author="Lynch, Paul (NIH/NLM/LHC) [E]" w:date="2019-10-31T11:57:00Z">
-        <w:r>
-          <w:rPr>
-            <w:rPrChange w:id="648" w:author="Lynch, Paul (NIH/NLM/LHC) [E]" w:date="2019-11-19T11:35:00Z">
-              <w:rPr>
-                <w:color w:val="FF0000"/>
-              </w:rPr>
-            </w:rPrChange>
-          </w:rPr>
-          <w:t>MCrto and SCrto</w:t>
-        </w:r>
-      </w:ins>
-    </w:p>
-    <w:p>
-      <w:pPr>
-        <w:pStyle w:val="ListParagraph"/>
-        <w:numPr>
-          <w:ilvl w:val="0"/>
-          <w:numId w:val="4"/>
-        </w:numPr>
-        <w:spacing w:line="240" w:lineRule="auto"/>
-        <w:rPr>
-          <w:ins w:id="649" w:author="Lynch, Paul (NIH/NLM/LHC) [E]" w:date="2019-10-31T12:04:00Z"/>
-          <w:rPrChange w:id="650" w:author="Lynch, Paul (NIH/NLM/LHC) [E]" w:date="2019-11-19T11:35:00Z">
-            <w:rPr>
-              <w:ins w:id="651" w:author="Lynch, Paul (NIH/NLM/LHC) [E]" w:date="2019-10-31T12:04:00Z"/>
-              <w:color w:val="FF0000"/>
-            </w:rPr>
-          </w:rPrChange>
-        </w:rPr>
-      </w:pPr>
-      <w:ins w:id="652" w:author="Lynch, Paul (NIH/NLM/LHC) [E]" w:date="2019-10-31T12:02:00Z">
+      <w:ins w:id="652" w:author="McDonald, Clem (NIH/NLM/LHC) [E]" w:date="2019-10-29T22:29:00Z">
         <w:r>
           <w:rPr>
             <w:rPrChange w:id="653" w:author="Lynch, Paul (NIH/NLM/LHC) [E]" w:date="2019-11-19T11:35:00Z">
@@ -5509,7 +5421,12 @@
               </w:rPr>
             </w:rPrChange>
           </w:rPr>
-          <w:t>RelMCnc and RelSCnc</w:t>
+          <w:t>.DF</w:t>
+        </w:r>
+      </w:ins>
+      <w:ins w:id="654" w:author="McDonald, Clem (NIH/NLM/LHC) [E]" w:date="2019-10-19T21:53:00Z">
+        <w:r>
+          <w:t xml:space="preserve"> </w:t>
         </w:r>
       </w:ins>
     </w:p>
@@ -5522,19 +5439,45 @@
         </w:numPr>
         <w:spacing w:line="240" w:lineRule="auto"/>
         <w:rPr>
-          <w:ins w:id="654" w:author="McDonald, Clem (NIH/NLM/LHC) [E]" w:date="2019-10-19T21:31:00Z"/>
-        </w:rPr>
-      </w:pPr>
-      <w:ins w:id="655" w:author="Lynch, Paul (NIH/NLM/LHC) [E]" w:date="2019-10-31T12:04:00Z">
-        <w:r>
-          <w:rPr>
-            <w:rPrChange w:id="656" w:author="Lynch, Paul (NIH/NLM/LHC) [E]" w:date="2019-11-19T11:35:00Z">
+          <w:ins w:id="655" w:author="Lynch, Paul (NIH/NLM/LHC) [E]" w:date="2019-10-31T11:55:00Z"/>
+          <w:rPrChange w:id="656" w:author="Lynch, Paul (NIH/NLM/LHC) [E]" w:date="2019-11-19T11:35:00Z">
+            <w:rPr>
+              <w:ins w:id="657" w:author="Lynch, Paul (NIH/NLM/LHC) [E]" w:date="2019-10-31T11:55:00Z"/>
+              <w:color w:val="FF0000"/>
+            </w:rPr>
+          </w:rPrChange>
+        </w:rPr>
+      </w:pPr>
+      <w:ins w:id="658" w:author="Lynch, Paul (NIH/NLM/LHC) [E]" w:date="2019-10-31T11:53:00Z">
+        <w:r>
+          <w:rPr>
+            <w:rPrChange w:id="659" w:author="Lynch, Paul (NIH/NLM/LHC) [E]" w:date="2019-11-19T11:35:00Z">
               <w:rPr>
                 <w:color w:val="FF0000"/>
               </w:rPr>
             </w:rPrChange>
           </w:rPr>
-          <w:t>RelMRat and RelSRat</w:t>
+          <w:t>MCDiff</w:t>
+        </w:r>
+        <w:r>
+          <w:rPr>
+            <w:rPrChange w:id="660" w:author="Lynch, Paul (NIH/NLM/LHC) [E]" w:date="2019-11-19T11:35:00Z">
+              <w:rPr>
+                <w:color w:val="FF0000"/>
+              </w:rPr>
+            </w:rPrChange>
+          </w:rPr>
+          <w:t xml:space="preserve"> and</w:t>
+        </w:r>
+        <w:r>
+          <w:rPr>
+            <w:rPrChange w:id="661" w:author="Lynch, Paul (NIH/NLM/LHC) [E]" w:date="2019-11-19T11:35:00Z">
+              <w:rPr>
+                <w:color w:val="FF0000"/>
+              </w:rPr>
+            </w:rPrChange>
+          </w:rPr>
+          <w:t xml:space="preserve"> SCDiff</w:t>
         </w:r>
       </w:ins>
     </w:p>
@@ -5547,10 +5490,128 @@
         </w:numPr>
         <w:spacing w:line="240" w:lineRule="auto"/>
         <w:rPr>
-          <w:del w:id="657" w:author="McDonald, Clem (NIH/NLM/LHC) [E]" w:date="2019-10-19T21:40:00Z"/>
-        </w:rPr>
-      </w:pPr>
-      <w:del w:id="658" w:author="McDonald, Clem (NIH/NLM/LHC) [E]" w:date="2019-10-19T21:40:00Z">
+          <w:ins w:id="662" w:author="Lynch, Paul (NIH/NLM/LHC) [E]" w:date="2019-10-31T11:57:00Z"/>
+          <w:rPrChange w:id="663" w:author="Lynch, Paul (NIH/NLM/LHC) [E]" w:date="2019-11-19T11:35:00Z">
+            <w:rPr>
+              <w:ins w:id="664" w:author="Lynch, Paul (NIH/NLM/LHC) [E]" w:date="2019-10-31T11:57:00Z"/>
+              <w:color w:val="FF0000"/>
+            </w:rPr>
+          </w:rPrChange>
+        </w:rPr>
+      </w:pPr>
+      <w:ins w:id="665" w:author="Lynch, Paul (NIH/NLM/LHC) [E]" w:date="2019-10-31T11:55:00Z">
+        <w:r>
+          <w:rPr>
+            <w:rPrChange w:id="666" w:author="Lynch, Paul (NIH/NLM/LHC) [E]" w:date="2019-11-19T11:35:00Z">
+              <w:rPr>
+                <w:color w:val="FF0000"/>
+              </w:rPr>
+            </w:rPrChange>
+          </w:rPr>
+          <w:t>MCncSq and SCncSq</w:t>
+        </w:r>
+      </w:ins>
+    </w:p>
+    <w:p>
+      <w:pPr>
+        <w:pStyle w:val="ListParagraph"/>
+        <w:numPr>
+          <w:ilvl w:val="0"/>
+          <w:numId w:val="4"/>
+        </w:numPr>
+        <w:spacing w:line="240" w:lineRule="auto"/>
+        <w:rPr>
+          <w:ins w:id="667" w:author="Lynch, Paul (NIH/NLM/LHC) [E]" w:date="2019-10-31T12:02:00Z"/>
+          <w:rPrChange w:id="668" w:author="Lynch, Paul (NIH/NLM/LHC) [E]" w:date="2019-11-19T11:35:00Z">
+            <w:rPr>
+              <w:ins w:id="669" w:author="Lynch, Paul (NIH/NLM/LHC) [E]" w:date="2019-10-31T12:02:00Z"/>
+              <w:color w:val="FF0000"/>
+            </w:rPr>
+          </w:rPrChange>
+        </w:rPr>
+      </w:pPr>
+      <w:ins w:id="670" w:author="Lynch, Paul (NIH/NLM/LHC) [E]" w:date="2019-10-31T11:57:00Z">
+        <w:r>
+          <w:rPr>
+            <w:rPrChange w:id="671" w:author="Lynch, Paul (NIH/NLM/LHC) [E]" w:date="2019-11-19T11:35:00Z">
+              <w:rPr>
+                <w:color w:val="FF0000"/>
+              </w:rPr>
+            </w:rPrChange>
+          </w:rPr>
+          <w:t>MCrto and SCrto</w:t>
+        </w:r>
+      </w:ins>
+    </w:p>
+    <w:p>
+      <w:pPr>
+        <w:pStyle w:val="ListParagraph"/>
+        <w:numPr>
+          <w:ilvl w:val="0"/>
+          <w:numId w:val="4"/>
+        </w:numPr>
+        <w:spacing w:line="240" w:lineRule="auto"/>
+        <w:rPr>
+          <w:ins w:id="672" w:author="Lynch, Paul (NIH/NLM/LHC) [E]" w:date="2019-10-31T12:04:00Z"/>
+          <w:rPrChange w:id="673" w:author="Lynch, Paul (NIH/NLM/LHC) [E]" w:date="2019-11-19T11:35:00Z">
+            <w:rPr>
+              <w:ins w:id="674" w:author="Lynch, Paul (NIH/NLM/LHC) [E]" w:date="2019-10-31T12:04:00Z"/>
+              <w:color w:val="FF0000"/>
+            </w:rPr>
+          </w:rPrChange>
+        </w:rPr>
+      </w:pPr>
+      <w:ins w:id="675" w:author="Lynch, Paul (NIH/NLM/LHC) [E]" w:date="2019-10-31T12:02:00Z">
+        <w:r>
+          <w:rPr>
+            <w:rPrChange w:id="676" w:author="Lynch, Paul (NIH/NLM/LHC) [E]" w:date="2019-11-19T11:35:00Z">
+              <w:rPr>
+                <w:color w:val="FF0000"/>
+              </w:rPr>
+            </w:rPrChange>
+          </w:rPr>
+          <w:t>RelMCnc and RelSCnc</w:t>
+        </w:r>
+      </w:ins>
+    </w:p>
+    <w:p>
+      <w:pPr>
+        <w:pStyle w:val="ListParagraph"/>
+        <w:numPr>
+          <w:ilvl w:val="0"/>
+          <w:numId w:val="4"/>
+        </w:numPr>
+        <w:spacing w:line="240" w:lineRule="auto"/>
+        <w:rPr>
+          <w:ins w:id="677" w:author="McDonald, Clem (NIH/NLM/LHC) [E]" w:date="2019-10-19T21:31:00Z"/>
+        </w:rPr>
+      </w:pPr>
+      <w:ins w:id="678" w:author="Lynch, Paul (NIH/NLM/LHC) [E]" w:date="2019-10-31T12:04:00Z">
+        <w:r>
+          <w:rPr>
+            <w:rPrChange w:id="679" w:author="Lynch, Paul (NIH/NLM/LHC) [E]" w:date="2019-11-19T11:35:00Z">
+              <w:rPr>
+                <w:color w:val="FF0000"/>
+              </w:rPr>
+            </w:rPrChange>
+          </w:rPr>
+          <w:t>RelMRat and RelSRat</w:t>
+        </w:r>
+      </w:ins>
+    </w:p>
+    <w:p>
+      <w:pPr>
+        <w:pStyle w:val="ListParagraph"/>
+        <w:numPr>
+          <w:ilvl w:val="0"/>
+          <w:numId w:val="4"/>
+        </w:numPr>
+        <w:spacing w:line="240" w:lineRule="auto"/>
+        <w:rPr>
+          <w:del w:id="680" w:author="McDonald, Clem (NIH/NLM/LHC) [E]" w:date="2019-10-19T21:40:00Z"/>
+        </w:rPr>
+      </w:pPr>
+      <w:del w:id="681" w:author="McDonald, Clem (NIH/NLM/LHC) [E]" w:date="2019-10-19T21:40:00Z">
         <w:r>
           <w:rPr>
             <w:u w:val="single"/>
@@ -5571,10 +5632,10 @@
         </w:numPr>
         <w:spacing w:after="120" w:line="240" w:lineRule="auto"/>
         <w:rPr>
-          <w:del w:id="659" w:author="McDonald, Clem (NIH/NLM/LHC) [E]" w:date="2019-10-19T21:29:00Z"/>
-        </w:rPr>
-      </w:pPr>
-      <w:del w:id="660" w:author="McDonald, Clem (NIH/NLM/LHC) [E]" w:date="2019-10-19T21:40:00Z">
+          <w:del w:id="682" w:author="McDonald, Clem (NIH/NLM/LHC) [E]" w:date="2019-10-19T21:29:00Z"/>
+        </w:rPr>
+      </w:pPr>
+      <w:del w:id="683" w:author="McDonald, Clem (NIH/NLM/LHC) [E]" w:date="2019-10-19T21:40:00Z">
         <w:r>
           <w:rPr>
             <w:u w:val="single"/>
@@ -5624,7 +5685,7 @@
           <w:delText xml:space="preserve"> sequence of results in the flowsheet. We do the same kind of Property groups for the other classes for the same reason</w:delText>
         </w:r>
       </w:del>
-      <w:del w:id="661" w:author="McDonald, Clem (NIH/NLM/LHC) [E]" w:date="2019-10-19T21:29:00Z">
+      <w:del w:id="684" w:author="McDonald, Clem (NIH/NLM/LHC) [E]" w:date="2019-10-19T21:29:00Z">
         <w:r>
           <w:delText>.</w:delText>
         </w:r>
@@ -5643,7 +5704,7 @@
         </w:rPr>
         <w:t xml:space="preserve">CHEM Time </w:t>
       </w:r>
-      <w:ins w:id="662" w:author="Lynch, Paul (NIH/NLM/LHC) [E]" w:date="2019-11-07T15:54:00Z">
+      <w:ins w:id="685" w:author="Lynch, Paul (NIH/NLM/LHC) [E]" w:date="2019-11-07T15:54:00Z">
         <w:r>
           <w:rPr>
             <w:b/>
@@ -5679,7 +5740,7 @@
         </w:rPr>
         <w:t>Timed</w:t>
       </w:r>
-      <w:del w:id="663" w:author="Lynch, Paul (NIH/NLM/LHC) [E]" w:date="2019-11-07T16:26:00Z">
+      <w:del w:id="686" w:author="Lynch, Paul (NIH/NLM/LHC) [E]" w:date="2019-11-07T16:26:00Z">
         <w:r>
           <w:rPr>
             <w:u w:val="single"/>
@@ -5701,7 +5762,7 @@
       <w:pPr>
         <w:spacing w:after="0" w:line="240" w:lineRule="auto"/>
         <w:rPr>
-          <w:ins w:id="664" w:author="McDonald, Clem (NIH/NLM/LHC) [E]" w:date="2019-10-29T22:34:00Z"/>
+          <w:ins w:id="687" w:author="McDonald, Clem (NIH/NLM/LHC) [E]" w:date="2019-10-29T22:34:00Z"/>
           <w:b/>
         </w:rPr>
       </w:pPr>
@@ -5710,18 +5771,18 @@
       <w:pPr>
         <w:spacing w:after="0" w:line="240" w:lineRule="auto"/>
         <w:rPr>
-          <w:ins w:id="665" w:author="McDonald, Clem (NIH/NLM/LHC) [E]" w:date="2019-10-29T22:34:00Z"/>
-          <w:del w:id="666" w:author="Lynch, Paul (NIH/NLM/LHC) [E]" w:date="2019-11-01T17:29:00Z"/>
-          <w:b/>
-        </w:rPr>
-      </w:pPr>
-      <w:ins w:id="667" w:author="McDonald, Clem (NIH/NLM/LHC) [E]" w:date="2019-10-29T22:34:00Z">
-        <w:del w:id="668" w:author="Lynch, Paul (NIH/NLM/LHC) [E]" w:date="2019-11-01T17:29:00Z">
+          <w:ins w:id="688" w:author="McDonald, Clem (NIH/NLM/LHC) [E]" w:date="2019-10-29T22:34:00Z"/>
+          <w:del w:id="689" w:author="Lynch, Paul (NIH/NLM/LHC) [E]" w:date="2019-11-01T17:29:00Z"/>
+          <w:b/>
+        </w:rPr>
+      </w:pPr>
+      <w:ins w:id="690" w:author="McDonald, Clem (NIH/NLM/LHC) [E]" w:date="2019-10-29T22:34:00Z">
+        <w:del w:id="691" w:author="Lynch, Paul (NIH/NLM/LHC) [E]" w:date="2019-11-01T17:29:00Z">
           <w:r>
             <w:rPr>
               <w:b/>
               <w:highlight w:val="cyan"/>
-              <w:rPrChange w:id="669" w:author="McDonald, Clem (NIH/NLM/LHC) [E]" w:date="2019-10-29T22:36:00Z">
+              <w:rPrChange w:id="692" w:author="McDonald, Clem (NIH/NLM/LHC) [E]" w:date="2019-10-29T22:36:00Z">
                 <w:rPr>
                   <w:b/>
                 </w:rPr>
@@ -5731,13 +5792,13 @@
           </w:r>
         </w:del>
       </w:ins>
-      <w:ins w:id="670" w:author="McDonald, Clem (NIH/NLM/LHC) [E]" w:date="2019-10-29T22:35:00Z">
-        <w:del w:id="671" w:author="Lynch, Paul (NIH/NLM/LHC) [E]" w:date="2019-11-01T17:29:00Z">
+      <w:ins w:id="693" w:author="McDonald, Clem (NIH/NLM/LHC) [E]" w:date="2019-10-29T22:35:00Z">
+        <w:del w:id="694" w:author="Lynch, Paul (NIH/NLM/LHC) [E]" w:date="2019-11-01T17:29:00Z">
           <w:r>
             <w:rPr>
               <w:b/>
               <w:highlight w:val="cyan"/>
-              <w:rPrChange w:id="672" w:author="McDonald, Clem (NIH/NLM/LHC) [E]" w:date="2019-10-29T22:36:00Z">
+              <w:rPrChange w:id="695" w:author="McDonald, Clem (NIH/NLM/LHC) [E]" w:date="2019-10-29T22:36:00Z">
                 <w:rPr>
                   <w:b/>
                 </w:rPr>
@@ -5747,8 +5808,8 @@
           </w:r>
         </w:del>
       </w:ins>
-      <w:ins w:id="673" w:author="McDonald, Clem (NIH/NLM/LHC) [E]" w:date="2019-10-29T22:36:00Z">
-        <w:del w:id="674" w:author="Lynch, Paul (NIH/NLM/LHC) [E]" w:date="2019-11-01T17:29:00Z">
+      <w:ins w:id="696" w:author="McDonald, Clem (NIH/NLM/LHC) [E]" w:date="2019-10-29T22:36:00Z">
+        <w:del w:id="697" w:author="Lynch, Paul (NIH/NLM/LHC) [E]" w:date="2019-11-01T17:29:00Z">
           <w:r>
             <w:rPr>
               <w:b/>
@@ -5758,13 +5819,13 @@
           </w:r>
         </w:del>
       </w:ins>
-      <w:ins w:id="675" w:author="McDonald, Clem (NIH/NLM/LHC) [E]" w:date="2019-10-29T22:35:00Z">
-        <w:del w:id="676" w:author="Lynch, Paul (NIH/NLM/LHC) [E]" w:date="2019-11-01T17:29:00Z">
+      <w:ins w:id="698" w:author="McDonald, Clem (NIH/NLM/LHC) [E]" w:date="2019-10-29T22:35:00Z">
+        <w:del w:id="699" w:author="Lynch, Paul (NIH/NLM/LHC) [E]" w:date="2019-11-01T17:29:00Z">
           <w:r>
             <w:rPr>
               <w:b/>
               <w:highlight w:val="cyan"/>
-              <w:rPrChange w:id="677" w:author="McDonald, Clem (NIH/NLM/LHC) [E]" w:date="2019-10-29T22:36:00Z">
+              <w:rPrChange w:id="700" w:author="McDonald, Clem (NIH/NLM/LHC) [E]" w:date="2019-10-29T22:36:00Z">
                 <w:rPr>
                   <w:b/>
                 </w:rPr>
@@ -5774,13 +5835,13 @@
           </w:r>
         </w:del>
       </w:ins>
-      <w:ins w:id="678" w:author="McDonald, Clem (NIH/NLM/LHC) [E]" w:date="2019-10-29T22:36:00Z">
-        <w:del w:id="679" w:author="Lynch, Paul (NIH/NLM/LHC) [E]" w:date="2019-11-01T17:29:00Z">
+      <w:ins w:id="701" w:author="McDonald, Clem (NIH/NLM/LHC) [E]" w:date="2019-10-29T22:36:00Z">
+        <w:del w:id="702" w:author="Lynch, Paul (NIH/NLM/LHC) [E]" w:date="2019-11-01T17:29:00Z">
           <w:r>
             <w:rPr>
               <w:b/>
               <w:highlight w:val="cyan"/>
-              <w:rPrChange w:id="680" w:author="McDonald, Clem (NIH/NLM/LHC) [E]" w:date="2019-10-29T22:36:00Z">
+              <w:rPrChange w:id="703" w:author="McDonald, Clem (NIH/NLM/LHC) [E]" w:date="2019-10-29T22:36:00Z">
                 <w:rPr>
                   <w:b/>
                 </w:rPr>
@@ -5799,7 +5860,7 @@
             <w:rPr>
               <w:b/>
               <w:highlight w:val="cyan"/>
-              <w:rPrChange w:id="681" w:author="McDonald, Clem (NIH/NLM/LHC) [E]" w:date="2019-10-29T22:36:00Z">
+              <w:rPrChange w:id="704" w:author="McDonald, Clem (NIH/NLM/LHC) [E]" w:date="2019-10-29T22:36:00Z">
                 <w:rPr>
                   <w:b/>
                 </w:rPr>
@@ -5820,7 +5881,7 @@
       <w:pPr>
         <w:spacing w:after="0" w:line="240" w:lineRule="auto"/>
         <w:rPr>
-          <w:ins w:id="682" w:author="McDonald, Clem (NIH/NLM/LHC) [E]" w:date="2019-10-29T22:40:00Z"/>
+          <w:ins w:id="705" w:author="McDonald, Clem (NIH/NLM/LHC) [E]" w:date="2019-10-29T22:40:00Z"/>
         </w:rPr>
       </w:pPr>
       <w:r>
@@ -5854,7 +5915,7 @@
         <w:rPr>
           <w:rStyle w:val="CommentReference"/>
         </w:rPr>
-        <w:commentReference w:id="683"/>
+        <w:commentReference w:id="706"/>
       </w:r>
       <w:r>
         <w:t xml:space="preserve"> </w:t>
@@ -5864,7 +5925,7 @@
       <w:pPr>
         <w:spacing w:after="0" w:line="240" w:lineRule="auto"/>
       </w:pPr>
-      <w:ins w:id="684" w:author="McDonald, Clem (NIH/NLM/LHC) [E]" w:date="2019-10-29T22:40:00Z">
+      <w:ins w:id="707" w:author="McDonald, Clem (NIH/NLM/LHC) [E]" w:date="2019-10-29T22:40:00Z">
         <w:r>
           <w:tab/>
         </w:r>
@@ -5879,10 +5940,10 @@
         </w:numPr>
         <w:spacing w:line="240" w:lineRule="auto"/>
         <w:rPr>
-          <w:ins w:id="685" w:author="McDonald, Clem (NIH/NLM/LHC) [E]" w:date="2019-10-29T22:42:00Z"/>
-        </w:rPr>
-      </w:pPr>
-      <w:del w:id="686" w:author="Lynch, Paul (NIH/NLM/LHC) [E]" w:date="2019-11-07T16:02:00Z">
+          <w:ins w:id="708" w:author="McDonald, Clem (NIH/NLM/LHC) [E]" w:date="2019-10-29T22:42:00Z"/>
+        </w:rPr>
+      </w:pPr>
+      <w:del w:id="709" w:author="Lynch, Paul (NIH/NLM/LHC) [E]" w:date="2019-11-07T16:02:00Z">
         <w:r>
           <w:rPr>
             <w:u w:val="single"/>
@@ -5905,7 +5966,7 @@
       <w:r>
         <w:t>: Includes all CHEM methods</w:t>
       </w:r>
-      <w:ins w:id="687" w:author="Lynch, Paul (NIH/NLM/LHC) [E]" w:date="2019-11-05T19:46:00Z">
+      <w:ins w:id="710" w:author="Lynch, Paul (NIH/NLM/LHC) [E]" w:date="2019-11-05T19:46:00Z">
         <w:r>
           <w:t xml:space="preserve"> (and blank ones)</w:t>
         </w:r>
@@ -5913,7 +5974,7 @@
       <w:r>
         <w:t xml:space="preserve"> except</w:t>
       </w:r>
-      <w:ins w:id="688" w:author="McDonald, Clem (NIH/NLM/LHC) [E]" w:date="2019-10-29T22:42:00Z">
+      <w:ins w:id="711" w:author="McDonald, Clem (NIH/NLM/LHC) [E]" w:date="2019-10-29T22:42:00Z">
         <w:r>
           <w:t>:</w:t>
         </w:r>
@@ -5925,9 +5986,9 @@
         <w:spacing w:line="240" w:lineRule="auto"/>
         <w:ind w:firstLine="360"/>
         <w:rPr>
-          <w:ins w:id="689" w:author="Lynch, Paul (NIH/NLM/LHC) [E]" w:date="2019-11-01T15:51:00Z"/>
-        </w:rPr>
-        <w:pPrChange w:id="690" w:author="McDonald, Clem (NIH/NLM/LHC) [E]" w:date="2019-10-29T22:43:00Z">
+          <w:ins w:id="712" w:author="Lynch, Paul (NIH/NLM/LHC) [E]" w:date="2019-11-01T15:51:00Z"/>
+        </w:rPr>
+        <w:pPrChange w:id="713" w:author="McDonald, Clem (NIH/NLM/LHC) [E]" w:date="2019-10-29T22:43:00Z">
           <w:pPr>
             <w:pStyle w:val="ListParagraph"/>
             <w:numPr>
@@ -5938,22 +5999,22 @@
           </w:pPr>
         </w:pPrChange>
       </w:pPr>
-      <w:del w:id="691" w:author="McDonald, Clem (NIH/NLM/LHC) [E]" w:date="2019-10-29T22:56:00Z">
+      <w:del w:id="714" w:author="McDonald, Clem (NIH/NLM/LHC) [E]" w:date="2019-10-29T22:56:00Z">
         <w:r>
           <w:delText xml:space="preserve"> for those with distinct numerical detection limits and thresholds</w:delText>
         </w:r>
       </w:del>
-      <w:del w:id="692" w:author="Lynch, Paul (NIH/NLM/LHC) [E]" w:date="2019-10-31T11:15:00Z">
+      <w:del w:id="715" w:author="Lynch, Paul (NIH/NLM/LHC) [E]" w:date="2019-10-31T11:15:00Z">
         <w:r>
           <w:delText xml:space="preserve">, e.g. </w:delText>
         </w:r>
       </w:del>
-      <w:ins w:id="693" w:author="McDonald, Clem (NIH/NLM/LHC) [E]" w:date="2019-10-29T22:46:00Z">
-        <w:del w:id="694" w:author="Lynch, Paul (NIH/NLM/LHC) [E]" w:date="2019-10-31T11:15:00Z">
+      <w:ins w:id="716" w:author="McDonald, Clem (NIH/NLM/LHC) [E]" w:date="2019-10-29T22:46:00Z">
+        <w:del w:id="717" w:author="Lynch, Paul (NIH/NLM/LHC) [E]" w:date="2019-10-31T11:15:00Z">
           <w:r>
             <w:rPr>
               <w:highlight w:val="cyan"/>
-              <w:rPrChange w:id="695" w:author="McDonald, Clem (NIH/NLM/LHC) [E]" w:date="2019-10-29T22:56:00Z">
+              <w:rPrChange w:id="718" w:author="McDonald, Clem (NIH/NLM/LHC) [E]" w:date="2019-10-29T22:56:00Z">
                 <w:rPr/>
               </w:rPrChange>
             </w:rPr>
@@ -5963,58 +6024,58 @@
         <w:r>
           <w:rPr>
             <w:highlight w:val="cyan"/>
-            <w:rPrChange w:id="696" w:author="McDonald, Clem (NIH/NLM/LHC) [E]" w:date="2019-10-29T22:56:00Z">
+            <w:rPrChange w:id="719" w:author="McDonald, Clem (NIH/NLM/LHC) [E]" w:date="2019-10-29T22:56:00Z">
               <w:rPr/>
             </w:rPrChange>
           </w:rPr>
           <w:t xml:space="preserve"> “Detection limit*”</w:t>
         </w:r>
       </w:ins>
-      <w:del w:id="697" w:author="McDonald, Clem (NIH/NLM/LHC) [E]" w:date="2019-10-29T22:46:00Z">
+      <w:del w:id="720" w:author="McDonald, Clem (NIH/NLM/LHC) [E]" w:date="2019-10-29T22:46:00Z">
         <w:r>
           <w:rPr>
             <w:highlight w:val="cyan"/>
-            <w:rPrChange w:id="698" w:author="McDonald, Clem (NIH/NLM/LHC) [E]" w:date="2019-10-29T22:56:00Z">
+            <w:rPrChange w:id="721" w:author="McDonald, Clem (NIH/NLM/LHC) [E]" w:date="2019-10-29T22:56:00Z">
               <w:rPr/>
             </w:rPrChange>
           </w:rPr>
           <w:delText>D</w:delText>
         </w:r>
       </w:del>
-      <w:del w:id="699" w:author="McDonald, Clem (NIH/NLM/LHC) [E]" w:date="2019-10-29T22:47:00Z">
+      <w:del w:id="722" w:author="McDonald, Clem (NIH/NLM/LHC) [E]" w:date="2019-10-29T22:47:00Z">
         <w:r>
           <w:rPr>
             <w:highlight w:val="cyan"/>
-            <w:rPrChange w:id="700" w:author="McDonald, Clem (NIH/NLM/LHC) [E]" w:date="2019-10-29T22:56:00Z">
+            <w:rPrChange w:id="723" w:author="McDonald, Clem (NIH/NLM/LHC) [E]" w:date="2019-10-29T22:56:00Z">
               <w:rPr/>
             </w:rPrChange>
           </w:rPr>
           <w:delText>etection limit &lt;=0.005 mIU/L, Detection limit &lt;= 5ng/L, etc</w:delText>
         </w:r>
       </w:del>
-      <w:del w:id="701" w:author="Lynch, Paul (NIH/NLM/LHC) [E]" w:date="2019-10-31T11:16:00Z">
+      <w:del w:id="724" w:author="Lynch, Paul (NIH/NLM/LHC) [E]" w:date="2019-10-31T11:16:00Z">
         <w:r>
           <w:rPr>
             <w:highlight w:val="cyan"/>
-            <w:rPrChange w:id="702" w:author="McDonald, Clem (NIH/NLM/LHC) [E]" w:date="2019-10-29T22:56:00Z">
+            <w:rPrChange w:id="725" w:author="McDonald, Clem (NIH/NLM/LHC) [E]" w:date="2019-10-29T22:56:00Z">
               <w:rPr/>
             </w:rPrChange>
           </w:rPr>
           <w:delText>.</w:delText>
         </w:r>
       </w:del>
-      <w:ins w:id="703" w:author="McDonald, Clem (NIH/NLM/LHC) [E]" w:date="2019-10-29T22:37:00Z">
+      <w:ins w:id="726" w:author="McDonald, Clem (NIH/NLM/LHC) [E]" w:date="2019-10-29T22:37:00Z">
         <w:r>
           <w:rPr>
             <w:highlight w:val="cyan"/>
-            <w:rPrChange w:id="704" w:author="McDonald, Clem (NIH/NLM/LHC) [E]" w:date="2019-10-29T22:56:00Z">
+            <w:rPrChange w:id="727" w:author="McDonald, Clem (NIH/NLM/LHC) [E]" w:date="2019-10-29T22:56:00Z">
               <w:rPr/>
             </w:rPrChange>
           </w:rPr>
           <w:t>, “High sensitivity</w:t>
         </w:r>
       </w:ins>
-      <w:ins w:id="705" w:author="Lynch, Paul (NIH/NLM/LHC) [E]" w:date="2019-10-31T11:16:00Z">
+      <w:ins w:id="728" w:author="Lynch, Paul (NIH/NLM/LHC) [E]" w:date="2019-10-31T11:16:00Z">
         <w:r>
           <w:rPr>
             <w:highlight w:val="cyan"/>
@@ -6022,34 +6083,34 @@
           <w:t xml:space="preserve"> method</w:t>
         </w:r>
       </w:ins>
-      <w:ins w:id="706" w:author="McDonald, Clem (NIH/NLM/LHC) [E]" w:date="2019-10-29T22:37:00Z">
+      <w:ins w:id="729" w:author="McDonald, Clem (NIH/NLM/LHC) [E]" w:date="2019-10-29T22:37:00Z">
         <w:r>
           <w:rPr>
             <w:highlight w:val="cyan"/>
-            <w:rPrChange w:id="707" w:author="McDonald, Clem (NIH/NLM/LHC) [E]" w:date="2019-10-29T22:56:00Z">
+            <w:rPrChange w:id="730" w:author="McDonald, Clem (NIH/NLM/LHC) [E]" w:date="2019-10-29T22:56:00Z">
               <w:rPr/>
             </w:rPrChange>
           </w:rPr>
           <w:t>”</w:t>
         </w:r>
       </w:ins>
-      <w:del w:id="708" w:author="Lynch, Paul (NIH/NLM/LHC) [E]" w:date="2019-10-31T11:16:00Z">
+      <w:del w:id="731" w:author="Lynch, Paul (NIH/NLM/LHC) [E]" w:date="2019-10-31T11:16:00Z">
         <w:r>
           <w:delText xml:space="preserve"> </w:delText>
         </w:r>
       </w:del>
-      <w:ins w:id="709" w:author="McDonald, Clem (NIH/NLM/LHC) [E]" w:date="2019-10-29T23:24:00Z">
+      <w:ins w:id="732" w:author="McDonald, Clem (NIH/NLM/LHC) [E]" w:date="2019-10-29T23:24:00Z">
         <w:r>
           <w:t>,</w:t>
         </w:r>
       </w:ins>
-      <w:ins w:id="710" w:author="Lynch, Paul (NIH/NLM/LHC) [E]" w:date="2019-10-31T11:17:00Z">
+      <w:ins w:id="733" w:author="Lynch, Paul (NIH/NLM/LHC) [E]" w:date="2019-10-31T11:17:00Z">
         <w:r>
           <w:t xml:space="preserve"> </w:t>
         </w:r>
       </w:ins>
-      <w:ins w:id="711" w:author="McDonald, Clem (NIH/NLM/LHC) [E]" w:date="2019-10-29T23:24:00Z">
-        <w:del w:id="712" w:author="Lynch, Paul (NIH/NLM/LHC) [E]" w:date="2019-10-31T11:17:00Z">
+      <w:ins w:id="734" w:author="McDonald, Clem (NIH/NLM/LHC) [E]" w:date="2019-10-29T23:24:00Z">
+        <w:del w:id="735" w:author="Lynch, Paul (NIH/NLM/LHC) [E]" w:date="2019-10-31T11:17:00Z">
           <w:r>
             <w:delText xml:space="preserve"> </w:delText>
           </w:r>
@@ -6057,17 +6118,17 @@
         <w:r>
           <w:rPr>
             <w:highlight w:val="cyan"/>
-            <w:rPrChange w:id="713" w:author="McDonald, Clem (NIH/NLM/LHC) [E]" w:date="2019-10-29T23:25:00Z">
+            <w:rPrChange w:id="736" w:author="McDonald, Clem (NIH/NLM/LHC) [E]" w:date="2019-10-29T23:25:00Z">
               <w:rPr/>
             </w:rPrChange>
           </w:rPr>
           <w:t>“screen*”</w:t>
         </w:r>
-        <w:del w:id="714" w:author="Lynch, Paul (NIH/NLM/LHC) [E]" w:date="2019-10-31T11:17:00Z">
+        <w:del w:id="737" w:author="Lynch, Paul (NIH/NLM/LHC) [E]" w:date="2019-10-31T11:17:00Z">
           <w:r>
             <w:rPr>
               <w:highlight w:val="cyan"/>
-              <w:rPrChange w:id="715" w:author="McDonald, Clem (NIH/NLM/LHC) [E]" w:date="2019-10-29T23:25:00Z">
+              <w:rPrChange w:id="738" w:author="McDonald, Clem (NIH/NLM/LHC) [E]" w:date="2019-10-29T23:25:00Z">
                 <w:rPr/>
               </w:rPrChange>
             </w:rPr>
@@ -6077,7 +6138,7 @@
         <w:r>
           <w:rPr>
             <w:highlight w:val="cyan"/>
-            <w:rPrChange w:id="716" w:author="McDonald, Clem (NIH/NLM/LHC) [E]" w:date="2019-10-29T23:25:00Z">
+            <w:rPrChange w:id="739" w:author="McDonald, Clem (NIH/NLM/LHC) [E]" w:date="2019-10-29T23:25:00Z">
               <w:rPr/>
             </w:rPrChange>
           </w:rPr>
@@ -6090,7 +6151,7 @@
         <w:pStyle w:val="ListParagraph"/>
         <w:spacing w:line="240" w:lineRule="auto"/>
         <w:ind w:firstLine="360"/>
-        <w:pPrChange w:id="717" w:author="McDonald, Clem (NIH/NLM/LHC) [E]" w:date="2019-10-29T22:43:00Z">
+        <w:pPrChange w:id="740" w:author="McDonald, Clem (NIH/NLM/LHC) [E]" w:date="2019-10-29T22:43:00Z">
           <w:pPr>
             <w:pStyle w:val="ListParagraph"/>
             <w:numPr>
@@ -6101,7 +6162,7 @@
           </w:pPr>
         </w:pPrChange>
       </w:pPr>
-      <w:ins w:id="718" w:author="Lynch, Paul (NIH/NLM/LHC) [E]" w:date="2019-11-01T15:51:00Z">
+      <w:ins w:id="741" w:author="Lynch, Paul (NIH/NLM/LHC) [E]" w:date="2019-11-01T15:51:00Z">
         <w:r>
           <w:t>(“screen*” will show up for DRUG/TOX, but not for CHEM)</w:t>
         </w:r>
@@ -6116,10 +6177,10 @@
         </w:numPr>
         <w:spacing w:line="240" w:lineRule="auto"/>
         <w:rPr>
-          <w:del w:id="719" w:author="McDonald, Clem (NIH/NLM/LHC) [E]" w:date="2019-10-29T22:56:00Z"/>
-        </w:rPr>
-      </w:pPr>
-      <w:del w:id="720" w:author="McDonald, Clem (NIH/NLM/LHC) [E]" w:date="2019-10-29T22:56:00Z">
+          <w:del w:id="742" w:author="McDonald, Clem (NIH/NLM/LHC) [E]" w:date="2019-10-29T22:56:00Z"/>
+        </w:rPr>
+      </w:pPr>
+      <w:del w:id="743" w:author="McDonald, Clem (NIH/NLM/LHC) [E]" w:date="2019-10-29T22:56:00Z">
         <w:r>
           <w:rPr>
             <w:u w:val="single"/>
@@ -6138,7 +6199,7 @@
       <w:pPr>
         <w:spacing w:after="0" w:line="240" w:lineRule="auto"/>
         <w:rPr>
-          <w:del w:id="721" w:author="Lynch, Paul (NIH/NLM/LHC) [E]" w:date="2019-11-15T17:17:00Z"/>
+          <w:del w:id="744" w:author="Lynch, Paul (NIH/NLM/LHC) [E]" w:date="2019-11-15T17:17:00Z"/>
         </w:rPr>
       </w:pPr>
     </w:p>
@@ -6148,7 +6209,7 @@
         <w:spacing w:line="240" w:lineRule="auto"/>
         <w:ind w:left="1440"/>
         <w:rPr>
-          <w:ins w:id="722" w:author="Lynch, Paul (NIH/NLM/LHC) [E]" w:date="2019-11-15T17:17:00Z"/>
+          <w:ins w:id="745" w:author="Lynch, Paul (NIH/NLM/LHC) [E]" w:date="2019-11-15T17:17:00Z"/>
         </w:rPr>
       </w:pPr>
     </w:p>
@@ -6156,7 +6217,7 @@
       <w:pPr>
         <w:spacing w:after="0" w:line="240" w:lineRule="auto"/>
         <w:rPr>
-          <w:ins w:id="723" w:author="Lynch, Paul (NIH/NLM/LHC) [E]" w:date="2019-11-14T20:02:00Z"/>
+          <w:ins w:id="746" w:author="Lynch, Paul (NIH/NLM/LHC) [E]" w:date="2019-11-14T20:02:00Z"/>
         </w:rPr>
       </w:pPr>
     </w:p>
@@ -6164,7 +6225,7 @@
       <w:pPr>
         <w:pStyle w:val="Heading2"/>
         <w:rPr>
-          <w:rPrChange w:id="724" w:author="McDonald, Clem (NIH/NLM/LHC) [E]" w:date="2019-10-19T22:42:00Z">
+          <w:rPrChange w:id="747" w:author="McDonald, Clem (NIH/NLM/LHC) [E]" w:date="2019-10-19T22:42:00Z">
             <w:rPr>
               <w:b w:val="0"/>
               <w:sz w:val="28"/>
@@ -6175,7 +6236,7 @@
       </w:pPr>
       <w:r>
         <w:rPr>
-          <w:rPrChange w:id="725" w:author="McDonald, Clem (NIH/NLM/LHC) [E]" w:date="2019-10-19T22:42:00Z">
+          <w:rPrChange w:id="748" w:author="McDonald, Clem (NIH/NLM/LHC) [E]" w:date="2019-10-19T22:42:00Z">
             <w:rPr>
               <w:b w:val="0"/>
               <w:sz w:val="28"/>
@@ -6199,7 +6260,7 @@
         </w:rPr>
         <w:t xml:space="preserve">COAG Specimen </w:t>
       </w:r>
-      <w:ins w:id="726" w:author="Lynch, Paul (NIH/NLM/LHC) [E]" w:date="2019-11-19T12:45:00Z">
+      <w:ins w:id="749" w:author="Lynch, Paul (NIH/NLM/LHC) [E]" w:date="2019-11-19T12:45:00Z">
         <w:r>
           <w:rPr>
             <w:b/>
@@ -6207,7 +6268,7 @@
           <w:t>(</w:t>
         </w:r>
       </w:ins>
-      <w:ins w:id="727" w:author="Lynch, Paul (NIH/NLM/LHC) [E]" w:date="2019-11-19T12:46:00Z">
+      <w:ins w:id="750" w:author="Lynch, Paul (NIH/NLM/LHC) [E]" w:date="2019-11-19T12:46:00Z">
         <w:r>
           <w:rPr>
             <w:b/>
@@ -6215,7 +6276,7 @@
           <w:t>“</w:t>
         </w:r>
       </w:ins>
-      <w:ins w:id="728" w:author="Lynch, Paul (NIH/NLM/LHC) [E]" w:date="2019-11-19T12:45:00Z">
+      <w:ins w:id="751" w:author="Lynch, Paul (NIH/NLM/LHC) [E]" w:date="2019-11-19T12:45:00Z">
         <w:r>
           <w:rPr>
             <w:b/>
@@ -6223,7 +6284,7 @@
           <w:t>SYSTEMCORE</w:t>
         </w:r>
       </w:ins>
-      <w:ins w:id="729" w:author="Lynch, Paul (NIH/NLM/LHC) [E]" w:date="2019-11-19T12:46:00Z">
+      <w:ins w:id="752" w:author="Lynch, Paul (NIH/NLM/LHC) [E]" w:date="2019-11-19T12:46:00Z">
         <w:r>
           <w:rPr>
             <w:b/>
@@ -6257,17 +6318,17 @@
       <w:r>
         <w:t>: Bld, BldC</w:t>
       </w:r>
-      <w:del w:id="730" w:author="Lynch, Paul (NIH/NLM/LHC) [E]" w:date="2019-11-19T13:10:00Z">
+      <w:del w:id="753" w:author="Lynch, Paul (NIH/NLM/LHC) [E]" w:date="2019-11-19T13:10:00Z">
         <w:r>
           <w:delText xml:space="preserve">, </w:delText>
         </w:r>
       </w:del>
-      <w:del w:id="731" w:author="Lynch, Paul (NIH/NLM/LHC) [E]" w:date="2019-11-19T13:07:00Z">
+      <w:del w:id="754" w:author="Lynch, Paul (NIH/NLM/LHC) [E]" w:date="2019-11-19T13:07:00Z">
         <w:r>
           <w:delText>s</w:delText>
         </w:r>
       </w:del>
-      <w:del w:id="732" w:author="Lynch, Paul (NIH/NLM/LHC) [E]" w:date="2019-11-19T13:10:00Z">
+      <w:del w:id="755" w:author="Lynch, Paul (NIH/NLM/LHC) [E]" w:date="2019-11-19T13:10:00Z">
         <w:r>
           <w:delText>er</w:delText>
         </w:r>
@@ -6275,12 +6336,12 @@
       <w:r>
         <w:t xml:space="preserve">, </w:t>
       </w:r>
-      <w:ins w:id="733" w:author="Lynch, Paul (NIH/NLM/LHC) [E]" w:date="2019-11-19T13:07:00Z">
+      <w:ins w:id="756" w:author="Lynch, Paul (NIH/NLM/LHC) [E]" w:date="2019-11-19T13:07:00Z">
         <w:r>
           <w:t>P</w:t>
         </w:r>
       </w:ins>
-      <w:del w:id="734" w:author="Lynch, Paul (NIH/NLM/LHC) [E]" w:date="2019-11-19T13:07:00Z">
+      <w:del w:id="757" w:author="Lynch, Paul (NIH/NLM/LHC) [E]" w:date="2019-11-19T13:07:00Z">
         <w:r>
           <w:delText>p</w:delText>
         </w:r>
@@ -6288,12 +6349,12 @@
       <w:r>
         <w:t>las, PPP</w:t>
       </w:r>
-      <w:del w:id="735" w:author="Lynch, Paul (NIH/NLM/LHC) [E]" w:date="2019-11-19T13:10:00Z">
+      <w:del w:id="758" w:author="Lynch, Paul (NIH/NLM/LHC) [E]" w:date="2019-11-19T13:10:00Z">
         <w:r>
           <w:delText>, PRP</w:delText>
         </w:r>
       </w:del>
-      <w:del w:id="736" w:author="Lynch, Paul (NIH/NLM/LHC) [E]" w:date="2019-11-19T13:09:00Z">
+      <w:del w:id="759" w:author="Lynch, Paul (NIH/NLM/LHC) [E]" w:date="2019-11-19T13:09:00Z">
         <w:r>
           <w:delText>, SerPl</w:delText>
         </w:r>
@@ -6301,7 +6362,7 @@
       <w:r>
         <w:t>, PPP/Bld</w:t>
       </w:r>
-      <w:ins w:id="737" w:author="Lynch, Paul (NIH/NLM/LHC) [E]" w:date="2019-11-19T13:10:00Z">
+      <w:ins w:id="760" w:author="Lynch, Paul (NIH/NLM/LHC) [E]" w:date="2019-11-19T13:10:00Z">
         <w:r>
           <w:t>, PRP, S</w:t>
         </w:r>
@@ -6309,7 +6370,7 @@
           <w:t>er</w:t>
         </w:r>
       </w:ins>
-      <w:ins w:id="738" w:author="Lynch, Paul (NIH/NLM/LHC) [E]" w:date="2019-11-19T13:09:00Z">
+      <w:ins w:id="761" w:author="Lynch, Paul (NIH/NLM/LHC) [E]" w:date="2019-11-19T13:09:00Z">
         <w:r>
           <w:t>, Ser/Plas</w:t>
         </w:r>
@@ -6325,8 +6386,7 @@
         <w:spacing w:after="0" w:line="240" w:lineRule="auto"/>
         <w:rPr>
           <w:b/>
-          <w:highlight w:val="cyan"/>
-          <w:rPrChange w:id="739" w:author="McDonald, Clem (NIH/NLM/LHC) [E]" w:date="2019-10-29T23:25:00Z">
+          <w:rPrChange w:id="762" w:author="Lynch, Paul (NIH/NLM/LHC) [E]" w:date="2019-12-03T16:00:00Z">
             <w:rPr>
               <w:b/>
             </w:rPr>
@@ -6335,8 +6395,7 @@
       </w:pPr>
       <w:r>
         <w:rPr>
-          <w:highlight w:val="cyan"/>
-          <w:rPrChange w:id="740" w:author="McDonald, Clem (NIH/NLM/LHC) [E]" w:date="2019-10-29T23:25:00Z">
+          <w:rPrChange w:id="763" w:author="Lynch, Paul (NIH/NLM/LHC) [E]" w:date="2019-12-03T16:00:00Z">
             <w:rPr/>
           </w:rPrChange>
         </w:rPr>
@@ -6344,25 +6403,27 @@
       </w:r>
       <w:r>
         <w:rPr>
-          <w:highlight w:val="cyan"/>
-          <w:rPrChange w:id="741" w:author="McDonald, Clem (NIH/NLM/LHC) [E]" w:date="2019-10-29T23:25:00Z">
+          <w:rPrChange w:id="764" w:author="Lynch, Paul (NIH/NLM/LHC) [E]" w:date="2019-12-03T16:00:00Z">
             <w:rPr/>
           </w:rPrChange>
         </w:rPr>
         <w:t>Super</w:t>
       </w:r>
-      <w:ins w:id="742" w:author="Lynch, Paul (NIH/NLM/LHC) [E]" w:date="2019-11-19T11:45:00Z">
-        <w:r>
-          <w:rPr>
-            <w:highlight w:val="cyan"/>
+      <w:ins w:id="765" w:author="Lynch, Paul (NIH/NLM/LHC) [E]" w:date="2019-11-19T11:45:00Z">
+        <w:r>
+          <w:rPr>
+            <w:rPrChange w:id="766" w:author="Lynch, Paul (NIH/NLM/LHC) [E]" w:date="2019-12-03T16:00:00Z">
+              <w:rPr>
+                <w:highlight w:val="cyan"/>
+              </w:rPr>
+            </w:rPrChange>
           </w:rPr>
           <w:t xml:space="preserve"> </w:t>
         </w:r>
       </w:ins>
       <w:r>
         <w:rPr>
-          <w:highlight w:val="cyan"/>
-          <w:rPrChange w:id="743" w:author="McDonald, Clem (NIH/NLM/LHC) [E]" w:date="2019-10-29T23:25:00Z">
+          <w:rPrChange w:id="767" w:author="Lynch, Paul (NIH/NLM/LHC) [E]" w:date="2019-12-03T16:00:00Z">
             <w:rPr/>
           </w:rPrChange>
         </w:rPr>
@@ -6370,37 +6431,38 @@
       </w:r>
       <w:r>
         <w:rPr>
-          <w:highlight w:val="cyan"/>
-          <w:rPrChange w:id="744" w:author="McDonald, Clem (NIH/NLM/LHC) [E]" w:date="2019-10-29T23:25:00Z">
+          <w:rPrChange w:id="768" w:author="Lynch, Paul (NIH/NLM/LHC) [E]" w:date="2019-12-03T16:00:00Z">
             <w:rPr/>
           </w:rPrChange>
         </w:rPr>
         <w:t xml:space="preserve"> terms</w:t>
       </w:r>
-      <w:ins w:id="745" w:author="Lynch, Paul (NIH/NLM/LHC) [E]" w:date="2019-11-19T11:45:00Z">
-        <w:r>
-          <w:rPr>
-            <w:highlight w:val="cyan"/>
+      <w:ins w:id="769" w:author="Lynch, Paul (NIH/NLM/LHC) [E]" w:date="2019-11-19T11:45:00Z">
+        <w:r>
+          <w:rPr>
+            <w:rPrChange w:id="770" w:author="Lynch, Paul (NIH/NLM/LHC) [E]" w:date="2019-12-03T16:00:00Z">
+              <w:rPr>
+                <w:highlight w:val="cyan"/>
+              </w:rPr>
+            </w:rPrChange>
           </w:rPr>
           <w:t xml:space="preserve"> (the text after a ^)</w:t>
         </w:r>
       </w:ins>
-      <w:ins w:id="746" w:author="McDonald, Clem (NIH/NLM/LHC) [E]" w:date="2019-10-29T23:25:00Z">
-        <w:r>
-          <w:rPr>
-            <w:highlight w:val="cyan"/>
-            <w:rPrChange w:id="747" w:author="McDonald, Clem (NIH/NLM/LHC) [E]" w:date="2019-10-29T23:25:00Z">
+      <w:ins w:id="771" w:author="McDonald, Clem (NIH/NLM/LHC) [E]" w:date="2019-10-29T23:25:00Z">
+        <w:r>
+          <w:rPr>
+            <w:rPrChange w:id="772" w:author="Lynch, Paul (NIH/NLM/LHC) [E]" w:date="2019-12-03T16:00:00Z">
               <w:rPr/>
             </w:rPrChange>
           </w:rPr>
           <w:t xml:space="preserve"> should be</w:t>
         </w:r>
       </w:ins>
-      <w:del w:id="748" w:author="McDonald, Clem (NIH/NLM/LHC) [E]" w:date="2019-10-29T23:25:00Z">
-        <w:r>
-          <w:rPr>
-            <w:highlight w:val="cyan"/>
-            <w:rPrChange w:id="749" w:author="McDonald, Clem (NIH/NLM/LHC) [E]" w:date="2019-10-29T23:25:00Z">
+      <w:del w:id="773" w:author="McDonald, Clem (NIH/NLM/LHC) [E]" w:date="2019-10-29T23:25:00Z">
+        <w:r>
+          <w:rPr>
+            <w:rPrChange w:id="774" w:author="Lynch, Paul (NIH/NLM/LHC) [E]" w:date="2019-12-03T16:00:00Z">
               <w:rPr/>
             </w:rPrChange>
           </w:rPr>
@@ -6409,27 +6471,29 @@
       </w:del>
       <w:r>
         <w:rPr>
-          <w:highlight w:val="cyan"/>
-          <w:rPrChange w:id="750" w:author="McDonald, Clem (NIH/NLM/LHC) [E]" w:date="2019-10-29T23:25:00Z">
+          <w:rPrChange w:id="775" w:author="Lynch, Paul (NIH/NLM/LHC) [E]" w:date="2019-12-03T16:00:00Z">
             <w:rPr/>
           </w:rPrChange>
         </w:rPr>
         <w:t xml:space="preserve"> distinguished</w:t>
       </w:r>
-      <w:ins w:id="751" w:author="Lynch, Paul (NIH/NLM/LHC) [E]" w:date="2019-11-19T11:45:00Z">
-        <w:r>
-          <w:rPr>
-            <w:highlight w:val="cyan"/>
+      <w:ins w:id="776" w:author="Lynch, Paul (NIH/NLM/LHC) [E]" w:date="2019-11-19T11:45:00Z">
+        <w:r>
+          <w:rPr>
+            <w:rPrChange w:id="777" w:author="Lynch, Paul (NIH/NLM/LHC) [E]" w:date="2019-12-03T16:00:00Z">
+              <w:rPr>
+                <w:highlight w:val="cyan"/>
+              </w:rPr>
+            </w:rPrChange>
           </w:rPr>
           <w:t xml:space="preserve">.  In other words, treat </w:t>
         </w:r>
       </w:ins>
-      <w:ins w:id="752" w:author="McDonald, Clem (NIH/NLM/LHC) [E]" w:date="2019-10-29T23:24:00Z">
-        <w:del w:id="753" w:author="Lynch, Paul (NIH/NLM/LHC) [E]" w:date="2019-11-19T11:45:00Z">
+      <w:ins w:id="778" w:author="McDonald, Clem (NIH/NLM/LHC) [E]" w:date="2019-10-29T23:24:00Z">
+        <w:del w:id="779" w:author="Lynch, Paul (NIH/NLM/LHC) [E]" w:date="2019-11-19T11:45:00Z">
           <w:r>
             <w:rPr>
-              <w:highlight w:val="cyan"/>
-              <w:rPrChange w:id="754" w:author="McDonald, Clem (NIH/NLM/LHC) [E]" w:date="2019-10-29T23:25:00Z">
+              <w:rPrChange w:id="780" w:author="Lynch, Paul (NIH/NLM/LHC) [E]" w:date="2019-12-03T16:00:00Z">
                 <w:rPr/>
               </w:rPrChange>
             </w:rPr>
@@ -6438,61 +6502,79 @@
         </w:del>
         <w:r>
           <w:rPr>
-            <w:highlight w:val="cyan"/>
-            <w:rPrChange w:id="755" w:author="McDonald, Clem (NIH/NLM/LHC) [E]" w:date="2019-10-29T23:25:00Z">
+            <w:rPrChange w:id="781" w:author="Lynch, Paul (NIH/NLM/LHC) [E]" w:date="2019-12-03T16:00:00Z">
               <w:rPr/>
             </w:rPrChange>
           </w:rPr>
           <w:t xml:space="preserve"> system </w:t>
         </w:r>
       </w:ins>
-      <w:ins w:id="756" w:author="McDonald, Clem (NIH/NLM/LHC) [E]" w:date="2019-11-03T21:30:00Z">
-        <w:r>
-          <w:rPr>
-            <w:highlight w:val="cyan"/>
+      <w:ins w:id="782" w:author="McDonald, Clem (NIH/NLM/LHC) [E]" w:date="2019-11-03T21:30:00Z">
+        <w:r>
+          <w:rPr>
+            <w:rPrChange w:id="783" w:author="Lynch, Paul (NIH/NLM/LHC) [E]" w:date="2019-12-03T16:00:00Z">
+              <w:rPr>
+                <w:highlight w:val="cyan"/>
+              </w:rPr>
+            </w:rPrChange>
           </w:rPr>
           <w:t xml:space="preserve">and </w:t>
         </w:r>
       </w:ins>
-      <w:ins w:id="757" w:author="McDonald, Clem (NIH/NLM/LHC) [E]" w:date="2019-10-29T23:24:00Z">
-        <w:r>
-          <w:rPr>
-            <w:highlight w:val="cyan"/>
-            <w:rPrChange w:id="758" w:author="McDonald, Clem (NIH/NLM/LHC) [E]" w:date="2019-10-29T23:25:00Z">
+      <w:ins w:id="784" w:author="McDonald, Clem (NIH/NLM/LHC) [E]" w:date="2019-10-29T23:24:00Z">
+        <w:r>
+          <w:rPr>
+            <w:rPrChange w:id="785" w:author="Lynch, Paul (NIH/NLM/LHC) [E]" w:date="2019-12-03T16:00:00Z">
               <w:rPr/>
             </w:rPrChange>
           </w:rPr>
           <w:t xml:space="preserve">super system as unit </w:t>
         </w:r>
       </w:ins>
-      <w:ins w:id="759" w:author="Lynch, Paul (NIH/NLM/LHC) [E]" w:date="2019-11-19T11:45:00Z">
-        <w:r>
-          <w:rPr>
-            <w:highlight w:val="cyan"/>
+      <w:ins w:id="786" w:author="Lynch, Paul (NIH/NLM/LHC) [E]" w:date="2019-11-19T11:45:00Z">
+        <w:r>
+          <w:rPr>
+            <w:rPrChange w:id="787" w:author="Lynch, Paul (NIH/NLM/LHC) [E]" w:date="2019-12-03T16:00:00Z">
+              <w:rPr>
+                <w:highlight w:val="cyan"/>
+              </w:rPr>
+            </w:rPrChange>
           </w:rPr>
           <w:t xml:space="preserve">(e.g. “PPP^control”) </w:t>
         </w:r>
       </w:ins>
-      <w:ins w:id="760" w:author="McDonald, Clem (NIH/NLM/LHC) [E]" w:date="2019-11-03T21:30:00Z">
-        <w:r>
-          <w:rPr>
-            <w:highlight w:val="cyan"/>
+      <w:ins w:id="788" w:author="McDonald, Clem (NIH/NLM/LHC) [E]" w:date="2019-11-03T21:30:00Z">
+        <w:r>
+          <w:rPr>
+            <w:rPrChange w:id="789" w:author="Lynch, Paul (NIH/NLM/LHC) [E]" w:date="2019-12-03T16:00:00Z">
+              <w:rPr>
+                <w:highlight w:val="cyan"/>
+              </w:rPr>
+            </w:rPrChange>
           </w:rPr>
           <w:t>so that different super systems won’t be mixed</w:t>
         </w:r>
       </w:ins>
-      <w:ins w:id="761" w:author="Lynch, Paul (NIH/NLM/LHC) [E]" w:date="2019-11-19T11:45:00Z">
-        <w:r>
-          <w:rPr>
-            <w:highlight w:val="cyan"/>
+      <w:ins w:id="790" w:author="Lynch, Paul (NIH/NLM/LHC) [E]" w:date="2019-11-19T11:45:00Z">
+        <w:r>
+          <w:rPr>
+            <w:rPrChange w:id="791" w:author="Lynch, Paul (NIH/NLM/LHC) [E]" w:date="2019-12-03T16:00:00Z">
+              <w:rPr>
+                <w:highlight w:val="cyan"/>
+              </w:rPr>
+            </w:rPrChange>
           </w:rPr>
           <w:t>.</w:t>
         </w:r>
       </w:ins>
-      <w:ins w:id="762" w:author="McDonald, Clem (NIH/NLM/LHC) [E]" w:date="2019-11-03T21:30:00Z">
-        <w:r>
-          <w:rPr>
-            <w:highlight w:val="cyan"/>
+      <w:ins w:id="792" w:author="McDonald, Clem (NIH/NLM/LHC) [E]" w:date="2019-11-03T21:30:00Z">
+        <w:r>
+          <w:rPr>
+            <w:rPrChange w:id="793" w:author="Lynch, Paul (NIH/NLM/LHC) [E]" w:date="2019-12-03T16:00:00Z">
+              <w:rPr>
+                <w:highlight w:val="cyan"/>
+              </w:rPr>
+            </w:rPrChange>
           </w:rPr>
           <w:t xml:space="preserve"> </w:t>
         </w:r>
@@ -6511,7 +6593,6 @@
         </w:rPr>
       </w:pPr>
       <w:r>
-        <w:lastRenderedPageBreak/>
         <w:t>NOTE: There is a</w:t>
       </w:r>
       <w:r>
@@ -6549,12 +6630,12 @@
       <w:r>
         <w:t>Method</w:t>
       </w:r>
-      <w:ins w:id="763" w:author="Lynch, Paul (NIH/NLM/LHC) [E]" w:date="2019-11-19T11:50:00Z">
+      <w:ins w:id="794" w:author="Lynch, Paul (NIH/NLM/LHC) [E]" w:date="2019-11-19T11:50:00Z">
         <w:r>
           <w:t>-O</w:t>
         </w:r>
       </w:ins>
-      <w:del w:id="764" w:author="Lynch, Paul (NIH/NLM/LHC) [E]" w:date="2019-11-19T11:50:00Z">
+      <w:del w:id="795" w:author="Lynch, Paul (NIH/NLM/LHC) [E]" w:date="2019-11-19T11:50:00Z">
         <w:r>
           <w:delText>_o</w:delText>
         </w:r>
@@ -6565,12 +6646,12 @@
       <w:r>
         <w:t xml:space="preserve">: </w:t>
       </w:r>
-      <w:ins w:id="765" w:author="Lynch, Paul (NIH/NLM/LHC) [E]" w:date="2019-11-19T11:50:00Z">
+      <w:ins w:id="796" w:author="Lynch, Paul (NIH/NLM/LHC) [E]" w:date="2019-11-19T11:50:00Z">
         <w:r>
           <w:t xml:space="preserve"> e</w:t>
         </w:r>
       </w:ins>
-      <w:del w:id="766" w:author="Lynch, Paul (NIH/NLM/LHC) [E]" w:date="2019-11-19T11:50:00Z">
+      <w:del w:id="797" w:author="Lynch, Paul (NIH/NLM/LHC) [E]" w:date="2019-11-19T11:50:00Z">
         <w:r>
           <w:delText>e</w:delText>
         </w:r>
@@ -6623,6 +6704,7 @@
         </w:numPr>
       </w:pPr>
       <w:r>
+        <w:lastRenderedPageBreak/>
         <w:t>PrTitrACnc</w:t>
       </w:r>
       <w:r>
@@ -6663,12 +6745,12 @@
           <w:numId w:val="17"/>
         </w:numPr>
       </w:pPr>
-      <w:del w:id="767" w:author="Lynch, Paul (NIH/NLM/LHC) [E]" w:date="2019-11-19T11:48:00Z">
+      <w:del w:id="798" w:author="Lynch, Paul (NIH/NLM/LHC) [E]" w:date="2019-11-19T11:48:00Z">
         <w:r>
           <w:delText>Scale: t</w:delText>
         </w:r>
       </w:del>
-      <w:ins w:id="768" w:author="Lynch, Paul (NIH/NLM/LHC) [E]" w:date="2019-11-19T11:48:00Z">
+      <w:ins w:id="799" w:author="Lynch, Paul (NIH/NLM/LHC) [E]" w:date="2019-11-19T11:48:00Z">
         <w:r>
           <w:t>T</w:t>
         </w:r>
@@ -6683,7 +6765,7 @@
         <w:rPr>
           <w:sz w:val="32"/>
           <w:szCs w:val="32"/>
-          <w:rPrChange w:id="769" w:author="McDonald, Clem (NIH/NLM/LHC) [E]" w:date="2019-10-19T22:42:00Z">
+          <w:rPrChange w:id="800" w:author="McDonald, Clem (NIH/NLM/LHC) [E]" w:date="2019-10-19T22:42:00Z">
             <w:rPr/>
           </w:rPrChange>
         </w:rPr>
@@ -6693,7 +6775,7 @@
       <w:pPr>
         <w:pStyle w:val="Heading2"/>
         <w:rPr>
-          <w:rPrChange w:id="770" w:author="McDonald, Clem (NIH/NLM/LHC) [E]" w:date="2019-10-19T22:42:00Z">
+          <w:rPrChange w:id="801" w:author="McDonald, Clem (NIH/NLM/LHC) [E]" w:date="2019-10-19T22:42:00Z">
             <w:rPr>
               <w:b w:val="0"/>
               <w:sz w:val="28"/>
@@ -6704,7 +6786,7 @@
       </w:pPr>
       <w:r>
         <w:rPr>
-          <w:rPrChange w:id="771" w:author="McDonald, Clem (NIH/NLM/LHC) [E]" w:date="2019-10-19T22:42:00Z">
+          <w:rPrChange w:id="802" w:author="McDonald, Clem (NIH/NLM/LHC) [E]" w:date="2019-10-19T22:42:00Z">
             <w:rPr>
               <w:b w:val="0"/>
               <w:sz w:val="28"/>
@@ -6716,7 +6798,7 @@
       </w:r>
       <w:r>
         <w:rPr>
-          <w:rPrChange w:id="772" w:author="McDonald, Clem (NIH/NLM/LHC) [E]" w:date="2019-10-19T22:42:00Z">
+          <w:rPrChange w:id="803" w:author="McDonald, Clem (NIH/NLM/LHC) [E]" w:date="2019-10-19T22:42:00Z">
             <w:rPr>
               <w:b w:val="0"/>
               <w:sz w:val="28"/>
@@ -6728,7 +6810,7 @@
       </w:r>
       <w:r>
         <w:rPr>
-          <w:rPrChange w:id="773" w:author="McDonald, Clem (NIH/NLM/LHC) [E]" w:date="2019-10-19T22:42:00Z">
+          <w:rPrChange w:id="804" w:author="McDonald, Clem (NIH/NLM/LHC) [E]" w:date="2019-10-19T22:42:00Z">
             <w:rPr>
               <w:b w:val="0"/>
               <w:sz w:val="28"/>
@@ -6770,7 +6852,7 @@
         </w:rPr>
         <w:t xml:space="preserve">Specimen </w:t>
       </w:r>
-      <w:ins w:id="774" w:author="Lynch, Paul (NIH/NLM/LHC) [E]" w:date="2019-11-20T16:15:00Z">
+      <w:ins w:id="805" w:author="Lynch, Paul (NIH/NLM/LHC) [E]" w:date="2019-11-20T16:15:00Z">
         <w:r>
           <w:rPr>
             <w:b/>
@@ -6805,12 +6887,12 @@
       <w:r>
         <w:t>Cvx/Vag</w:t>
       </w:r>
-      <w:ins w:id="775" w:author="Lynch, Paul (NIH/NLM/LHC) [E]" w:date="2019-11-20T16:16:00Z">
+      <w:ins w:id="806" w:author="Lynch, Paul (NIH/NLM/LHC) [E]" w:date="2019-11-20T16:16:00Z">
         <w:r>
           <w:t xml:space="preserve">, </w:t>
         </w:r>
       </w:ins>
-      <w:del w:id="776" w:author="Lynch, Paul (NIH/NLM/LHC) [E]" w:date="2019-11-20T16:16:00Z">
+      <w:del w:id="807" w:author="Lynch, Paul (NIH/NLM/LHC) [E]" w:date="2019-11-20T16:16:00Z">
         <w:r>
           <w:delText xml:space="preserve"> with </w:delText>
         </w:r>
@@ -6818,12 +6900,12 @@
       <w:r>
         <w:t>Vag</w:t>
       </w:r>
-      <w:ins w:id="777" w:author="Lynch, Paul (NIH/NLM/LHC) [E]" w:date="2019-11-20T16:16:00Z">
+      <w:ins w:id="808" w:author="Lynch, Paul (NIH/NLM/LHC) [E]" w:date="2019-11-20T16:16:00Z">
         <w:r>
           <w:t xml:space="preserve">, </w:t>
         </w:r>
       </w:ins>
-      <w:del w:id="778" w:author="Lynch, Paul (NIH/NLM/LHC) [E]" w:date="2019-11-20T16:16:00Z">
+      <w:del w:id="809" w:author="Lynch, Paul (NIH/NLM/LHC) [E]" w:date="2019-11-20T16:16:00Z">
         <w:r>
           <w:delText xml:space="preserve"> and </w:delText>
         </w:r>
@@ -6846,7 +6928,7 @@
         </w:rPr>
         <w:t>Resp</w:t>
       </w:r>
-      <w:ins w:id="779" w:author="Lynch, Paul (NIH/NLM/LHC) [E]" w:date="2019-11-20T16:31:00Z">
+      <w:ins w:id="810" w:author="Lynch, Paul (NIH/NLM/LHC) [E]" w:date="2019-11-20T16:31:00Z">
         <w:r>
           <w:rPr>
             <w:u w:val="single"/>
@@ -6854,7 +6936,7 @@
           <w:t>-</w:t>
         </w:r>
       </w:ins>
-      <w:del w:id="780" w:author="Lynch, Paul (NIH/NLM/LHC) [E]" w:date="2019-11-20T16:31:00Z">
+      <w:del w:id="811" w:author="Lynch, Paul (NIH/NLM/LHC) [E]" w:date="2019-11-20T16:31:00Z">
         <w:r>
           <w:rPr>
             <w:u w:val="single"/>
@@ -6874,12 +6956,12 @@
       <w:r>
         <w:t>B</w:t>
       </w:r>
-      <w:ins w:id="781" w:author="Lynch, Paul (NIH/NLM/LHC) [E]" w:date="2019-11-20T16:30:00Z">
+      <w:ins w:id="812" w:author="Lynch, Paul (NIH/NLM/LHC) [E]" w:date="2019-11-20T16:30:00Z">
         <w:r>
           <w:t>AL</w:t>
         </w:r>
       </w:ins>
-      <w:del w:id="782" w:author="Lynch, Paul (NIH/NLM/LHC) [E]" w:date="2019-11-20T16:30:00Z">
+      <w:del w:id="813" w:author="Lynch, Paul (NIH/NLM/LHC) [E]" w:date="2019-11-20T16:30:00Z">
         <w:r>
           <w:delText>al</w:delText>
         </w:r>
@@ -6890,7 +6972,7 @@
       <w:r>
         <w:t>onc</w:t>
       </w:r>
-      <w:ins w:id="783" w:author="Lynch, Paul (NIH/NLM/LHC) [E]" w:date="2019-11-20T16:30:00Z">
+      <w:ins w:id="814" w:author="Lynch, Paul (NIH/NLM/LHC) [E]" w:date="2019-11-20T16:30:00Z">
         <w:r>
           <w:t>h</w:t>
         </w:r>
@@ -6898,12 +6980,12 @@
       <w:r>
         <w:t xml:space="preserve">ial, Bronchial brush, </w:t>
       </w:r>
-      <w:ins w:id="784" w:author="Lynch, Paul (NIH/NLM/LHC) [E]" w:date="2019-11-20T16:30:00Z">
+      <w:ins w:id="815" w:author="Lynch, Paul (NIH/NLM/LHC) [E]" w:date="2019-11-20T16:30:00Z">
         <w:r>
           <w:t>S</w:t>
         </w:r>
       </w:ins>
-      <w:del w:id="785" w:author="Lynch, Paul (NIH/NLM/LHC) [E]" w:date="2019-11-20T16:30:00Z">
+      <w:del w:id="816" w:author="Lynch, Paul (NIH/NLM/LHC) [E]" w:date="2019-11-20T16:30:00Z">
         <w:r>
           <w:delText>s</w:delText>
         </w:r>
@@ -6958,12 +7040,12 @@
           <w:numId w:val="17"/>
         </w:numPr>
       </w:pPr>
-      <w:ins w:id="786" w:author="Lynch, Paul (NIH/NLM/LHC) [E]" w:date="2019-11-20T17:40:00Z">
+      <w:ins w:id="817" w:author="Lynch, Paul (NIH/NLM/LHC) [E]" w:date="2019-11-20T17:40:00Z">
         <w:r>
           <w:t>Equivalence all scales.</w:t>
         </w:r>
       </w:ins>
-      <w:ins w:id="787" w:author="Lynch, Paul (NIH/NLM/LHC) [E]" w:date="2019-11-15T17:18:00Z">
+      <w:ins w:id="818" w:author="Lynch, Paul (NIH/NLM/LHC) [E]" w:date="2019-11-15T17:18:00Z">
         <w:r>
           <w:rPr>
             <w:u w:val="single"/>
@@ -6971,7 +7053,7 @@
           <w:t xml:space="preserve"> </w:t>
         </w:r>
       </w:ins>
-      <w:del w:id="788" w:author="Lynch, Paul (NIH/NLM/LHC) [E]" w:date="2019-11-15T17:18:00Z">
+      <w:del w:id="819" w:author="Lynch, Paul (NIH/NLM/LHC) [E]" w:date="2019-11-15T17:18:00Z">
         <w:r>
           <w:rPr>
             <w:u w:val="single"/>
@@ -7044,12 +7126,12 @@
       <w:r>
         <w:t xml:space="preserve">Microscopic observation, </w:t>
       </w:r>
-      <w:ins w:id="789" w:author="Lynch, Paul (NIH/NLM/LHC) [E]" w:date="2019-11-20T15:59:00Z">
+      <w:ins w:id="820" w:author="Lynch, Paul (NIH/NLM/LHC) [E]" w:date="2019-11-20T15:59:00Z">
         <w:r>
           <w:t>C</w:t>
         </w:r>
       </w:ins>
-      <w:del w:id="790" w:author="Lynch, Paul (NIH/NLM/LHC) [E]" w:date="2019-11-20T15:59:00Z">
+      <w:del w:id="821" w:author="Lynch, Paul (NIH/NLM/LHC) [E]" w:date="2019-11-20T15:59:00Z">
         <w:r>
           <w:delText>c</w:delText>
         </w:r>
@@ -7063,7 +7145,7 @@
       <w:pPr>
         <w:pStyle w:val="Heading2"/>
         <w:rPr>
-          <w:rPrChange w:id="791" w:author="McDonald, Clem (NIH/NLM/LHC) [E]" w:date="2019-10-19T22:42:00Z">
+          <w:rPrChange w:id="822" w:author="McDonald, Clem (NIH/NLM/LHC) [E]" w:date="2019-10-19T22:42:00Z">
             <w:rPr>
               <w:b w:val="0"/>
               <w:sz w:val="28"/>
@@ -7074,7 +7156,7 @@
       </w:pPr>
       <w:r>
         <w:rPr>
-          <w:rPrChange w:id="792" w:author="McDonald, Clem (NIH/NLM/LHC) [E]" w:date="2019-10-19T22:42:00Z">
+          <w:rPrChange w:id="823" w:author="McDonald, Clem (NIH/NLM/LHC) [E]" w:date="2019-10-19T22:42:00Z">
             <w:rPr>
               <w:b w:val="0"/>
               <w:sz w:val="28"/>
@@ -7102,12 +7184,12 @@
       <w:pPr>
         <w:pStyle w:val="Heading2"/>
         <w:rPr>
-          <w:ins w:id="793" w:author="McDonald, Clem (NIH/NLM/LHC) [E]" w:date="2019-10-29T23:11:00Z"/>
-        </w:rPr>
-      </w:pPr>
-      <w:r>
-        <w:rPr>
-          <w:rPrChange w:id="794" w:author="McDonald, Clem (NIH/NLM/LHC) [E]" w:date="2019-10-19T22:42:00Z">
+          <w:ins w:id="824" w:author="McDonald, Clem (NIH/NLM/LHC) [E]" w:date="2019-10-29T23:11:00Z"/>
+        </w:rPr>
+      </w:pPr>
+      <w:r>
+        <w:rPr>
+          <w:rPrChange w:id="825" w:author="McDonald, Clem (NIH/NLM/LHC) [E]" w:date="2019-10-19T22:42:00Z">
             <w:rPr>
               <w:b w:val="0"/>
               <w:sz w:val="28"/>
@@ -7119,7 +7201,7 @@
       </w:r>
       <w:r>
         <w:rPr>
-          <w:rPrChange w:id="795" w:author="Lynch, Paul (NIH/NLM/LHC) [E]" w:date="2019-11-25T14:37:00Z">
+          <w:rPrChange w:id="826" w:author="Lynch, Paul (NIH/NLM/LHC) [E]" w:date="2019-11-25T14:37:00Z">
             <w:rPr>
               <w:b w:val="0"/>
               <w:sz w:val="28"/>
@@ -7131,7 +7213,7 @@
       </w:r>
       <w:r>
         <w:rPr>
-          <w:rPrChange w:id="796" w:author="McDonald, Clem (NIH/NLM/LHC) [E]" w:date="2019-10-19T22:42:00Z">
+          <w:rPrChange w:id="827" w:author="McDonald, Clem (NIH/NLM/LHC) [E]" w:date="2019-10-19T22:42:00Z">
             <w:rPr>
               <w:b w:val="0"/>
               <w:sz w:val="28"/>
@@ -7145,15 +7227,15 @@
     <w:p>
       <w:pPr>
         <w:rPr>
-          <w:ins w:id="797" w:author="Lynch, Paul (NIH/NLM/LHC) [E]" w:date="2019-11-05T19:52:00Z"/>
-        </w:rPr>
-        <w:pPrChange w:id="798" w:author="McDonald, Clem (NIH/NLM/LHC) [E]" w:date="2019-10-29T23:11:00Z">
+          <w:ins w:id="828" w:author="Lynch, Paul (NIH/NLM/LHC) [E]" w:date="2019-11-05T19:52:00Z"/>
+        </w:rPr>
+        <w:pPrChange w:id="829" w:author="McDonald, Clem (NIH/NLM/LHC) [E]" w:date="2019-10-29T23:11:00Z">
           <w:pPr>
             <w:pStyle w:val="Heading2"/>
           </w:pPr>
         </w:pPrChange>
       </w:pPr>
-      <w:ins w:id="799" w:author="Lynch, Paul (NIH/NLM/LHC) [E]" w:date="2019-11-05T19:52:00Z">
+      <w:ins w:id="830" w:author="Lynch, Paul (NIH/NLM/LHC) [E]" w:date="2019-11-05T19:52:00Z">
         <w:r>
           <w:t>Follow rules for class CHEM, except:</w:t>
         </w:r>
@@ -7162,32 +7244,32 @@
     <w:p>
       <w:pPr>
         <w:rPr>
-          <w:del w:id="800" w:author="Lynch, Paul (NIH/NLM/LHC) [E]" w:date="2019-11-05T18:49:00Z"/>
-          <w:b/>
-          <w:rPrChange w:id="801" w:author="McDonald, Clem (NIH/NLM/LHC) [E]" w:date="2019-10-29T23:11:00Z">
+          <w:del w:id="831" w:author="Lynch, Paul (NIH/NLM/LHC) [E]" w:date="2019-11-05T18:49:00Z"/>
+          <w:b/>
+          <w:rPrChange w:id="832" w:author="McDonald, Clem (NIH/NLM/LHC) [E]" w:date="2019-10-29T23:11:00Z">
             <w:rPr>
-              <w:del w:id="802" w:author="Lynch, Paul (NIH/NLM/LHC) [E]" w:date="2019-11-05T18:49:00Z"/>
+              <w:del w:id="833" w:author="Lynch, Paul (NIH/NLM/LHC) [E]" w:date="2019-11-05T18:49:00Z"/>
               <w:b w:val="0"/>
               <w:sz w:val="28"/>
               <w:szCs w:val="28"/>
             </w:rPr>
           </w:rPrChange>
         </w:rPr>
-        <w:pPrChange w:id="803" w:author="McDonald, Clem (NIH/NLM/LHC) [E]" w:date="2019-10-29T23:11:00Z">
+        <w:pPrChange w:id="834" w:author="McDonald, Clem (NIH/NLM/LHC) [E]" w:date="2019-10-29T23:11:00Z">
           <w:pPr>
             <w:pStyle w:val="Heading2"/>
           </w:pPr>
         </w:pPrChange>
       </w:pPr>
-      <w:ins w:id="804" w:author="McDonald, Clem (NIH/NLM/LHC) [E]" w:date="2019-10-29T23:11:00Z">
-        <w:del w:id="805" w:author="Lynch, Paul (NIH/NLM/LHC) [E]" w:date="2019-11-05T18:49:00Z">
+      <w:ins w:id="835" w:author="McDonald, Clem (NIH/NLM/LHC) [E]" w:date="2019-10-29T23:11:00Z">
+        <w:del w:id="836" w:author="Lynch, Paul (NIH/NLM/LHC) [E]" w:date="2019-11-05T18:49:00Z">
           <w:r>
             <w:delText xml:space="preserve">  </w:delText>
           </w:r>
           <w:r>
             <w:rPr>
               <w:highlight w:val="cyan"/>
-              <w:rPrChange w:id="806" w:author="McDonald, Clem (NIH/NLM/LHC) [E]" w:date="2019-10-29T23:12:00Z">
+              <w:rPrChange w:id="837" w:author="McDonald, Clem (NIH/NLM/LHC) [E]" w:date="2019-10-29T23:12:00Z">
                 <w:rPr>
                   <w:rFonts w:asciiTheme="majorHAnsi" w:hAnsiTheme="majorHAnsi" w:cstheme="majorBidi"/>
                   <w:b w:val="0"/>
@@ -7201,8 +7283,8 @@
           </w:r>
         </w:del>
       </w:ins>
-      <w:ins w:id="807" w:author="McDonald, Clem (NIH/NLM/LHC) [E]" w:date="2019-10-29T23:12:00Z">
-        <w:del w:id="808" w:author="Lynch, Paul (NIH/NLM/LHC) [E]" w:date="2019-11-05T18:49:00Z">
+      <w:ins w:id="838" w:author="McDonald, Clem (NIH/NLM/LHC) [E]" w:date="2019-10-29T23:12:00Z">
+        <w:del w:id="839" w:author="Lynch, Paul (NIH/NLM/LHC) [E]" w:date="2019-11-05T18:49:00Z">
           <w:r>
             <w:rPr>
               <w:highlight w:val="cyan"/>
@@ -7211,12 +7293,12 @@
           </w:r>
         </w:del>
       </w:ins>
-      <w:ins w:id="809" w:author="McDonald, Clem (NIH/NLM/LHC) [E]" w:date="2019-10-29T23:11:00Z">
-        <w:del w:id="810" w:author="Lynch, Paul (NIH/NLM/LHC) [E]" w:date="2019-11-05T18:49:00Z">
+      <w:ins w:id="840" w:author="McDonald, Clem (NIH/NLM/LHC) [E]" w:date="2019-10-29T23:11:00Z">
+        <w:del w:id="841" w:author="Lynch, Paul (NIH/NLM/LHC) [E]" w:date="2019-11-05T18:49:00Z">
           <w:r>
             <w:rPr>
               <w:highlight w:val="cyan"/>
-              <w:rPrChange w:id="811" w:author="McDonald, Clem (NIH/NLM/LHC) [E]" w:date="2019-10-29T23:12:00Z">
+              <w:rPrChange w:id="842" w:author="McDonald, Clem (NIH/NLM/LHC) [E]" w:date="2019-10-29T23:12:00Z">
                 <w:rPr>
                   <w:rFonts w:asciiTheme="majorHAnsi" w:hAnsiTheme="majorHAnsi" w:cstheme="majorBidi"/>
                   <w:b w:val="0"/>
@@ -7233,15 +7315,15 @@
           </w:r>
         </w:del>
       </w:ins>
-      <w:ins w:id="812" w:author="McDonald, Clem (NIH/NLM/LHC) [E]" w:date="2019-10-29T23:26:00Z">
-        <w:del w:id="813" w:author="Lynch, Paul (NIH/NLM/LHC) [E]" w:date="2019-11-05T18:49:00Z">
+      <w:ins w:id="843" w:author="McDonald, Clem (NIH/NLM/LHC) [E]" w:date="2019-10-29T23:26:00Z">
+        <w:del w:id="844" w:author="Lynch, Paul (NIH/NLM/LHC) [E]" w:date="2019-11-05T18:49:00Z">
           <w:r>
             <w:delText xml:space="preserve">. </w:delText>
           </w:r>
           <w:r>
             <w:rPr>
               <w:highlight w:val="cyan"/>
-              <w:rPrChange w:id="814" w:author="McDonald, Clem (NIH/NLM/LHC) [E]" w:date="2019-10-29T23:26:00Z">
+              <w:rPrChange w:id="845" w:author="McDonald, Clem (NIH/NLM/LHC) [E]" w:date="2019-10-29T23:26:00Z">
                 <w:rPr>
                   <w:rFonts w:asciiTheme="majorHAnsi" w:hAnsiTheme="majorHAnsi" w:cstheme="majorBidi"/>
                   <w:b w:val="0"/>
@@ -7260,18 +7342,18 @@
       <w:pPr>
         <w:spacing w:after="0" w:line="240" w:lineRule="auto"/>
         <w:rPr>
-          <w:del w:id="815" w:author="Lynch, Paul (NIH/NLM/LHC) [E]" w:date="2019-11-05T19:53:00Z"/>
-          <w:b/>
-        </w:rPr>
-      </w:pPr>
-      <w:del w:id="816" w:author="Lynch, Paul (NIH/NLM/LHC) [E]" w:date="2019-11-05T19:53:00Z">
+          <w:del w:id="846" w:author="Lynch, Paul (NIH/NLM/LHC) [E]" w:date="2019-11-05T19:53:00Z"/>
+          <w:b/>
+        </w:rPr>
+      </w:pPr>
+      <w:del w:id="847" w:author="Lynch, Paul (NIH/NLM/LHC) [E]" w:date="2019-11-05T19:53:00Z">
         <w:r>
           <w:rPr>
             <w:b/>
           </w:rPr>
           <w:delText xml:space="preserve">DRUG/TOX </w:delText>
         </w:r>
-        <w:commentRangeStart w:id="817"/>
+        <w:commentRangeStart w:id="848"/>
         <w:r>
           <w:rPr>
             <w:b/>
@@ -7296,17 +7378,17 @@
           </w:rPr>
           <w:delText>:</w:delText>
         </w:r>
-        <w:commentRangeEnd w:id="817"/>
+        <w:commentRangeEnd w:id="848"/>
         <w:r>
           <w:rPr>
             <w:rStyle w:val="CommentReference"/>
             <w:b/>
           </w:rPr>
-          <w:commentReference w:id="817"/>
+          <w:commentReference w:id="848"/>
         </w:r>
       </w:del>
-      <w:ins w:id="818" w:author="McDonald, Clem (NIH/NLM/LHC) [E]" w:date="2019-10-29T23:12:00Z">
-        <w:del w:id="819" w:author="Lynch, Paul (NIH/NLM/LHC) [E]" w:date="2019-11-05T19:53:00Z">
+      <w:ins w:id="849" w:author="McDonald, Clem (NIH/NLM/LHC) [E]" w:date="2019-10-29T23:12:00Z">
+        <w:del w:id="850" w:author="Lynch, Paul (NIH/NLM/LHC) [E]" w:date="2019-11-05T19:53:00Z">
           <w:r>
             <w:rPr>
               <w:b/>
@@ -7326,21 +7408,21 @@
         <w:spacing w:after="120" w:line="240" w:lineRule="auto"/>
         <w:contextualSpacing w:val="0"/>
         <w:rPr>
-          <w:del w:id="820" w:author="Lynch, Paul (NIH/NLM/LHC) [E]" w:date="2019-11-05T19:53:00Z"/>
+          <w:del w:id="851" w:author="Lynch, Paul (NIH/NLM/LHC) [E]" w:date="2019-11-05T19:53:00Z"/>
           <w:i/>
-          <w:rPrChange w:id="821" w:author="McDonald, Clem (NIH/NLM/LHC) [E]" w:date="2019-10-29T23:12:00Z">
+          <w:rPrChange w:id="852" w:author="McDonald, Clem (NIH/NLM/LHC) [E]" w:date="2019-10-29T23:12:00Z">
             <w:rPr>
-              <w:del w:id="822" w:author="Lynch, Paul (NIH/NLM/LHC) [E]" w:date="2019-11-05T19:53:00Z"/>
+              <w:del w:id="853" w:author="Lynch, Paul (NIH/NLM/LHC) [E]" w:date="2019-11-05T19:53:00Z"/>
             </w:rPr>
           </w:rPrChange>
         </w:rPr>
       </w:pPr>
-      <w:del w:id="823" w:author="Lynch, Paul (NIH/NLM/LHC) [E]" w:date="2019-11-05T19:53:00Z">
+      <w:del w:id="854" w:author="Lynch, Paul (NIH/NLM/LHC) [E]" w:date="2019-11-05T19:53:00Z">
         <w:r>
           <w:rPr>
             <w:i/>
             <w:u w:val="single"/>
-            <w:rPrChange w:id="824" w:author="McDonald, Clem (NIH/NLM/LHC) [E]" w:date="2019-10-29T23:12:00Z">
+            <w:rPrChange w:id="855" w:author="McDonald, Clem (NIH/NLM/LHC) [E]" w:date="2019-10-29T23:12:00Z">
               <w:rPr>
                 <w:u w:val="single"/>
               </w:rPr>
@@ -7351,7 +7433,7 @@
         <w:r>
           <w:rPr>
             <w:i/>
-            <w:rPrChange w:id="825" w:author="McDonald, Clem (NIH/NLM/LHC) [E]" w:date="2019-10-29T23:12:00Z">
+            <w:rPrChange w:id="856" w:author="McDonald, Clem (NIH/NLM/LHC) [E]" w:date="2019-10-29T23:12:00Z">
               <w:rPr/>
             </w:rPrChange>
           </w:rPr>
@@ -7369,25 +7451,25 @@
         <w:spacing w:after="120" w:line="240" w:lineRule="auto"/>
         <w:contextualSpacing w:val="0"/>
         <w:rPr>
-          <w:ins w:id="826" w:author="McDonald, Clem (NIH/NLM/LHC) [E]" w:date="2019-10-19T21:58:00Z"/>
-          <w:del w:id="827" w:author="Lynch, Paul (NIH/NLM/LHC) [E]" w:date="2019-11-05T19:53:00Z"/>
+          <w:ins w:id="857" w:author="McDonald, Clem (NIH/NLM/LHC) [E]" w:date="2019-10-19T21:58:00Z"/>
+          <w:del w:id="858" w:author="Lynch, Paul (NIH/NLM/LHC) [E]" w:date="2019-11-05T19:53:00Z"/>
           <w:i/>
-          <w:rPrChange w:id="828" w:author="McDonald, Clem (NIH/NLM/LHC) [E]" w:date="2019-10-29T23:12:00Z">
+          <w:rPrChange w:id="859" w:author="McDonald, Clem (NIH/NLM/LHC) [E]" w:date="2019-10-29T23:12:00Z">
             <w:rPr>
-              <w:ins w:id="829" w:author="McDonald, Clem (NIH/NLM/LHC) [E]" w:date="2019-10-19T21:58:00Z"/>
-              <w:del w:id="830" w:author="Lynch, Paul (NIH/NLM/LHC) [E]" w:date="2019-11-05T19:53:00Z"/>
+              <w:ins w:id="860" w:author="McDonald, Clem (NIH/NLM/LHC) [E]" w:date="2019-10-19T21:58:00Z"/>
+              <w:del w:id="861" w:author="Lynch, Paul (NIH/NLM/LHC) [E]" w:date="2019-11-05T19:53:00Z"/>
               <w:rFonts w:ascii="Calibri" w:eastAsia="Times New Roman" w:hAnsi="Calibri" w:cs="Calibri"/>
               <w:color w:val="000000"/>
             </w:rPr>
           </w:rPrChange>
         </w:rPr>
       </w:pPr>
-      <w:del w:id="831" w:author="Lynch, Paul (NIH/NLM/LHC) [E]" w:date="2019-11-05T19:53:00Z">
+      <w:del w:id="862" w:author="Lynch, Paul (NIH/NLM/LHC) [E]" w:date="2019-11-05T19:53:00Z">
         <w:r>
           <w:rPr>
             <w:i/>
             <w:u w:val="single"/>
-            <w:rPrChange w:id="832" w:author="McDonald, Clem (NIH/NLM/LHC) [E]" w:date="2019-10-29T23:12:00Z">
+            <w:rPrChange w:id="863" w:author="McDonald, Clem (NIH/NLM/LHC) [E]" w:date="2019-10-29T23:12:00Z">
               <w:rPr>
                 <w:u w:val="single"/>
               </w:rPr>
@@ -7398,7 +7480,7 @@
         <w:r>
           <w:rPr>
             <w:i/>
-            <w:rPrChange w:id="833" w:author="McDonald, Clem (NIH/NLM/LHC) [E]" w:date="2019-10-29T23:12:00Z">
+            <w:rPrChange w:id="864" w:author="McDonald, Clem (NIH/NLM/LHC) [E]" w:date="2019-10-29T23:12:00Z">
               <w:rPr/>
             </w:rPrChange>
           </w:rPr>
@@ -7409,7 +7491,7 @@
             <w:rFonts w:ascii="Calibri" w:eastAsia="Times New Roman" w:hAnsi="Calibri" w:cs="Calibri"/>
             <w:i/>
             <w:color w:val="000000"/>
-            <w:rPrChange w:id="834" w:author="McDonald, Clem (NIH/NLM/LHC) [E]" w:date="2019-10-29T23:12:00Z">
+            <w:rPrChange w:id="865" w:author="McDonald, Clem (NIH/NLM/LHC) [E]" w:date="2019-10-29T23:12:00Z">
               <w:rPr>
                 <w:rFonts w:ascii="Calibri" w:eastAsia="Times New Roman" w:hAnsi="Calibri" w:cs="Calibri"/>
                 <w:color w:val="000000"/>
@@ -7430,22 +7512,22 @@
         <w:spacing w:after="120" w:line="240" w:lineRule="auto"/>
         <w:contextualSpacing w:val="0"/>
         <w:rPr>
-          <w:del w:id="835" w:author="Lynch, Paul (NIH/NLM/LHC) [E]" w:date="2019-11-05T18:49:00Z"/>
+          <w:del w:id="866" w:author="Lynch, Paul (NIH/NLM/LHC) [E]" w:date="2019-11-05T18:49:00Z"/>
           <w:i/>
-          <w:rPrChange w:id="836" w:author="McDonald, Clem (NIH/NLM/LHC) [E]" w:date="2019-10-29T23:12:00Z">
+          <w:rPrChange w:id="867" w:author="McDonald, Clem (NIH/NLM/LHC) [E]" w:date="2019-10-29T23:12:00Z">
             <w:rPr>
-              <w:del w:id="837" w:author="Lynch, Paul (NIH/NLM/LHC) [E]" w:date="2019-11-05T18:49:00Z"/>
+              <w:del w:id="868" w:author="Lynch, Paul (NIH/NLM/LHC) [E]" w:date="2019-11-05T18:49:00Z"/>
             </w:rPr>
           </w:rPrChange>
         </w:rPr>
       </w:pPr>
-      <w:ins w:id="838" w:author="McDonald, Clem (NIH/NLM/LHC) [E]" w:date="2019-10-19T21:58:00Z">
-        <w:del w:id="839" w:author="Lynch, Paul (NIH/NLM/LHC) [E]" w:date="2019-11-05T18:49:00Z">
+      <w:ins w:id="869" w:author="McDonald, Clem (NIH/NLM/LHC) [E]" w:date="2019-10-19T21:58:00Z">
+        <w:del w:id="870" w:author="Lynch, Paul (NIH/NLM/LHC) [E]" w:date="2019-11-05T18:49:00Z">
           <w:r>
             <w:rPr>
               <w:i/>
               <w:u w:val="single"/>
-              <w:rPrChange w:id="840" w:author="McDonald, Clem (NIH/NLM/LHC) [E]" w:date="2019-10-29T23:12:00Z">
+              <w:rPrChange w:id="871" w:author="McDonald, Clem (NIH/NLM/LHC) [E]" w:date="2019-10-29T23:12:00Z">
                 <w:rPr>
                   <w:u w:val="single"/>
                 </w:rPr>
@@ -7456,7 +7538,7 @@
           <w:r>
             <w:rPr>
               <w:i/>
-              <w:rPrChange w:id="841" w:author="McDonald, Clem (NIH/NLM/LHC) [E]" w:date="2019-10-29T23:12:00Z">
+              <w:rPrChange w:id="872" w:author="McDonald, Clem (NIH/NLM/LHC) [E]" w:date="2019-10-29T23:12:00Z">
                 <w:rPr>
                   <w:u w:val="single"/>
                 </w:rPr>
@@ -7467,7 +7549,7 @@
           <w:r>
             <w:rPr>
               <w:i/>
-              <w:rPrChange w:id="842" w:author="McDonald, Clem (NIH/NLM/LHC) [E]" w:date="2019-10-29T23:12:00Z">
+              <w:rPrChange w:id="873" w:author="McDonald, Clem (NIH/NLM/LHC) [E]" w:date="2019-10-29T23:12:00Z">
                 <w:rPr/>
               </w:rPrChange>
             </w:rPr>
@@ -7475,12 +7557,12 @@
           </w:r>
         </w:del>
       </w:ins>
-      <w:ins w:id="843" w:author="McDonald, Clem (NIH/NLM/LHC) [E]" w:date="2019-10-19T21:59:00Z">
-        <w:del w:id="844" w:author="Lynch, Paul (NIH/NLM/LHC) [E]" w:date="2019-11-05T18:49:00Z">
+      <w:ins w:id="874" w:author="McDonald, Clem (NIH/NLM/LHC) [E]" w:date="2019-10-19T21:59:00Z">
+        <w:del w:id="875" w:author="Lynch, Paul (NIH/NLM/LHC) [E]" w:date="2019-11-05T18:49:00Z">
           <w:r>
             <w:rPr>
               <w:i/>
-              <w:rPrChange w:id="845" w:author="McDonald, Clem (NIH/NLM/LHC) [E]" w:date="2019-10-29T23:12:00Z">
+              <w:rPrChange w:id="876" w:author="McDonald, Clem (NIH/NLM/LHC) [E]" w:date="2019-10-29T23:12:00Z">
                 <w:rPr/>
               </w:rPrChange>
             </w:rPr>
@@ -7488,12 +7570,12 @@
           </w:r>
         </w:del>
       </w:ins>
-      <w:ins w:id="846" w:author="McDonald, Clem (NIH/NLM/LHC) [E]" w:date="2019-10-19T21:58:00Z">
-        <w:del w:id="847" w:author="Lynch, Paul (NIH/NLM/LHC) [E]" w:date="2019-11-05T18:49:00Z">
+      <w:ins w:id="877" w:author="McDonald, Clem (NIH/NLM/LHC) [E]" w:date="2019-10-19T21:58:00Z">
+        <w:del w:id="878" w:author="Lynch, Paul (NIH/NLM/LHC) [E]" w:date="2019-11-05T18:49:00Z">
           <w:r>
             <w:rPr>
               <w:i/>
-              <w:rPrChange w:id="848" w:author="McDonald, Clem (NIH/NLM/LHC) [E]" w:date="2019-10-29T23:12:00Z">
+              <w:rPrChange w:id="879" w:author="McDonald, Clem (NIH/NLM/LHC) [E]" w:date="2019-10-29T23:12:00Z">
                 <w:rPr/>
               </w:rPrChange>
             </w:rPr>
@@ -7501,12 +7583,12 @@
           </w:r>
         </w:del>
       </w:ins>
-      <w:ins w:id="849" w:author="McDonald, Clem (NIH/NLM/LHC) [E]" w:date="2019-10-19T21:59:00Z">
-        <w:del w:id="850" w:author="Lynch, Paul (NIH/NLM/LHC) [E]" w:date="2019-11-05T18:49:00Z">
+      <w:ins w:id="880" w:author="McDonald, Clem (NIH/NLM/LHC) [E]" w:date="2019-10-19T21:59:00Z">
+        <w:del w:id="881" w:author="Lynch, Paul (NIH/NLM/LHC) [E]" w:date="2019-11-05T18:49:00Z">
           <w:r>
             <w:rPr>
               <w:i/>
-              <w:rPrChange w:id="851" w:author="McDonald, Clem (NIH/NLM/LHC) [E]" w:date="2019-10-29T23:12:00Z">
+              <w:rPrChange w:id="882" w:author="McDonald, Clem (NIH/NLM/LHC) [E]" w:date="2019-10-29T23:12:00Z">
                 <w:rPr/>
               </w:rPrChange>
             </w:rPr>
@@ -7514,12 +7596,12 @@
           </w:r>
         </w:del>
       </w:ins>
-      <w:ins w:id="852" w:author="McDonald, Clem (NIH/NLM/LHC) [E]" w:date="2019-10-19T21:58:00Z">
-        <w:del w:id="853" w:author="Lynch, Paul (NIH/NLM/LHC) [E]" w:date="2019-11-05T18:49:00Z">
+      <w:ins w:id="883" w:author="McDonald, Clem (NIH/NLM/LHC) [E]" w:date="2019-10-19T21:58:00Z">
+        <w:del w:id="884" w:author="Lynch, Paul (NIH/NLM/LHC) [E]" w:date="2019-11-05T18:49:00Z">
           <w:r>
             <w:rPr>
               <w:i/>
-              <w:rPrChange w:id="854" w:author="McDonald, Clem (NIH/NLM/LHC) [E]" w:date="2019-10-29T23:12:00Z">
+              <w:rPrChange w:id="885" w:author="McDonald, Clem (NIH/NLM/LHC) [E]" w:date="2019-10-29T23:12:00Z">
                 <w:rPr/>
               </w:rPrChange>
             </w:rPr>
@@ -7527,12 +7609,12 @@
           </w:r>
         </w:del>
       </w:ins>
-      <w:ins w:id="855" w:author="McDonald, Clem (NIH/NLM/LHC) [E]" w:date="2019-10-19T21:59:00Z">
-        <w:del w:id="856" w:author="Lynch, Paul (NIH/NLM/LHC) [E]" w:date="2019-11-05T18:49:00Z">
+      <w:ins w:id="886" w:author="McDonald, Clem (NIH/NLM/LHC) [E]" w:date="2019-10-19T21:59:00Z">
+        <w:del w:id="887" w:author="Lynch, Paul (NIH/NLM/LHC) [E]" w:date="2019-11-05T18:49:00Z">
           <w:r>
             <w:rPr>
               <w:i/>
-              <w:rPrChange w:id="857" w:author="McDonald, Clem (NIH/NLM/LHC) [E]" w:date="2019-10-29T23:12:00Z">
+              <w:rPrChange w:id="888" w:author="McDonald, Clem (NIH/NLM/LHC) [E]" w:date="2019-10-29T23:12:00Z">
                 <w:rPr/>
               </w:rPrChange>
             </w:rPr>
@@ -7545,7 +7627,7 @@
       <w:pPr>
         <w:spacing w:after="0" w:line="240" w:lineRule="auto"/>
         <w:rPr>
-          <w:del w:id="858" w:author="Lynch, Paul (NIH/NLM/LHC) [E]" w:date="2019-11-05T19:53:00Z"/>
+          <w:del w:id="889" w:author="Lynch, Paul (NIH/NLM/LHC) [E]" w:date="2019-11-05T19:53:00Z"/>
           <w:b/>
         </w:rPr>
       </w:pPr>
@@ -7554,10 +7636,10 @@
       <w:pPr>
         <w:spacing w:after="0" w:line="240" w:lineRule="auto"/>
         <w:rPr>
-          <w:del w:id="859" w:author="Lynch, Paul (NIH/NLM/LHC) [E]" w:date="2019-11-05T19:53:00Z"/>
-        </w:rPr>
-      </w:pPr>
-      <w:del w:id="860" w:author="Lynch, Paul (NIH/NLM/LHC) [E]" w:date="2019-11-05T19:53:00Z">
+          <w:del w:id="890" w:author="Lynch, Paul (NIH/NLM/LHC) [E]" w:date="2019-11-05T19:53:00Z"/>
+        </w:rPr>
+      </w:pPr>
+      <w:del w:id="891" w:author="Lynch, Paul (NIH/NLM/LHC) [E]" w:date="2019-11-05T19:53:00Z">
         <w:r>
           <w:rPr>
             <w:b/>
@@ -7596,11 +7678,11 @@
         </w:numPr>
         <w:spacing w:after="0" w:line="240" w:lineRule="auto"/>
         <w:rPr>
-          <w:del w:id="861" w:author="Lynch, Paul (NIH/NLM/LHC) [E]" w:date="2019-11-05T19:53:00Z"/>
+          <w:del w:id="892" w:author="Lynch, Paul (NIH/NLM/LHC) [E]" w:date="2019-11-05T19:53:00Z"/>
           <w:u w:val="single"/>
         </w:rPr>
       </w:pPr>
-      <w:del w:id="862" w:author="Lynch, Paul (NIH/NLM/LHC) [E]" w:date="2019-11-05T19:53:00Z">
+      <w:del w:id="893" w:author="Lynch, Paul (NIH/NLM/LHC) [E]" w:date="2019-11-05T19:53:00Z">
         <w:r>
           <w:rPr>
             <w:u w:val="single"/>
@@ -7617,13 +7699,13 @@
           <w:delText xml:space="preserve">: </w:delText>
         </w:r>
       </w:del>
-      <w:ins w:id="863" w:author="McDonald, Clem (NIH/NLM/LHC) [E]" w:date="2019-10-19T22:12:00Z">
-        <w:del w:id="864" w:author="Lynch, Paul (NIH/NLM/LHC) [E]" w:date="2019-11-05T19:53:00Z">
+      <w:ins w:id="894" w:author="McDonald, Clem (NIH/NLM/LHC) [E]" w:date="2019-10-19T22:12:00Z">
+        <w:del w:id="895" w:author="Lynch, Paul (NIH/NLM/LHC) [E]" w:date="2019-11-05T19:53:00Z">
           <w:r>
             <w:delText xml:space="preserve"> </w:delText>
           </w:r>
         </w:del>
-        <w:del w:id="865" w:author="Lynch, Paul (NIH/NLM/LHC) [E]" w:date="2019-11-05T19:46:00Z">
+        <w:del w:id="896" w:author="Lynch, Paul (NIH/NLM/LHC) [E]" w:date="2019-11-05T19:46:00Z">
           <w:r>
             <w:delText>Ignore all method</w:delText>
           </w:r>
@@ -7632,39 +7714,35 @@
           </w:r>
         </w:del>
       </w:ins>
-      <w:ins w:id="866" w:author="McDonald, Clem (NIH/NLM/LHC) [E]" w:date="2019-10-29T23:27:00Z">
-        <w:del w:id="867" w:author="Lynch, Paul (NIH/NLM/LHC) [E]" w:date="2019-11-05T19:46:00Z">
+      <w:ins w:id="897" w:author="McDonald, Clem (NIH/NLM/LHC) [E]" w:date="2019-10-29T23:27:00Z">
+        <w:del w:id="898" w:author="Lynch, Paul (NIH/NLM/LHC) [E]" w:date="2019-11-05T19:46:00Z">
           <w:r>
             <w:delText xml:space="preserve">keep as in </w:delText>
           </w:r>
         </w:del>
       </w:ins>
-      <w:ins w:id="868" w:author="McDonald, Clem (NIH/NLM/LHC) [E]" w:date="2019-10-19T22:12:00Z">
-        <w:del w:id="869" w:author="Lynch, Paul (NIH/NLM/LHC) [E]" w:date="2019-11-05T19:46:00Z">
+      <w:ins w:id="899" w:author="McDonald, Clem (NIH/NLM/LHC) [E]" w:date="2019-10-19T22:12:00Z">
+        <w:del w:id="900" w:author="Lynch, Paul (NIH/NLM/LHC) [E]" w:date="2019-11-05T19:46:00Z">
           <w:r>
             <w:delText xml:space="preserve"> Chem, keep Method:screen*, method:confirm* </w:delText>
           </w:r>
         </w:del>
       </w:ins>
-      <w:ins w:id="870" w:author="McDonald, Clem (NIH/NLM/LHC) [E]" w:date="2019-10-29T23:27:00Z">
-        <w:del w:id="871" w:author="Lynch, Paul (NIH/NLM/LHC) [E]" w:date="2019-11-05T19:46:00Z">
+      <w:ins w:id="901" w:author="McDonald, Clem (NIH/NLM/LHC) [E]" w:date="2019-10-29T23:27:00Z">
+        <w:del w:id="902" w:author="Lynch, Paul (NIH/NLM/LHC) [E]" w:date="2019-11-05T19:46:00Z">
           <w:r>
             <w:delText>separate.</w:delText>
           </w:r>
         </w:del>
       </w:ins>
-      <w:ins w:id="872" w:author="McDonald, Clem (NIH/NLM/LHC) [E]" w:date="2019-10-29T23:29:00Z">
-        <w:del w:id="873" w:author="Lynch, Paul (NIH/NLM/LHC) [E]" w:date="2019-11-05T19:46:00Z">
+      <w:ins w:id="903" w:author="McDonald, Clem (NIH/NLM/LHC) [E]" w:date="2019-10-29T23:29:00Z">
+        <w:del w:id="904" w:author="Lynch, Paul (NIH/NLM/LHC) [E]" w:date="2019-11-05T19:46:00Z">
           <w:r>
-            <w:delText xml:space="preserve"> (this is same as in chem because the special cases called out in </w:delText>
-          </w:r>
-          <w:r>
-            <w:lastRenderedPageBreak/>
-            <w:delText>Chem don’t exist in drug/tox</w:delText>
+            <w:delText xml:space="preserve"> (this is same as in chem because the special cases called out in Chem don’t exist in drug/tox</w:delText>
           </w:r>
         </w:del>
       </w:ins>
-      <w:del w:id="874" w:author="Lynch, Paul (NIH/NLM/LHC) [E]" w:date="2019-11-05T19:53:00Z">
+      <w:del w:id="905" w:author="Lynch, Paul (NIH/NLM/LHC) [E]" w:date="2019-11-05T19:53:00Z">
         <w:r>
           <w:delText xml:space="preserve">All methods except for the DRUG/TOX methods that have Confirm, Screen or thresholds, e.g.  &gt;250mg in the Method name. </w:delText>
         </w:r>
@@ -7674,8 +7752,8 @@
       <w:pPr>
         <w:spacing w:after="0" w:line="240" w:lineRule="auto"/>
         <w:rPr>
-          <w:ins w:id="875" w:author="McDonald, Clem (NIH/NLM/LHC) [E]" w:date="2019-10-29T23:28:00Z"/>
-          <w:del w:id="876" w:author="Lynch, Paul (NIH/NLM/LHC) [E]" w:date="2019-11-05T19:53:00Z"/>
+          <w:ins w:id="906" w:author="McDonald, Clem (NIH/NLM/LHC) [E]" w:date="2019-10-29T23:28:00Z"/>
+          <w:del w:id="907" w:author="Lynch, Paul (NIH/NLM/LHC) [E]" w:date="2019-11-05T19:53:00Z"/>
           <w:b/>
         </w:rPr>
       </w:pPr>
@@ -7684,11 +7762,11 @@
       <w:pPr>
         <w:spacing w:after="0" w:line="240" w:lineRule="auto"/>
         <w:rPr>
-          <w:ins w:id="877" w:author="Lynch, Paul (NIH/NLM/LHC) [E]" w:date="2019-11-05T19:13:00Z"/>
-          <w:b/>
-        </w:rPr>
-      </w:pPr>
-      <w:ins w:id="878" w:author="Lynch, Paul (NIH/NLM/LHC) [E]" w:date="2019-11-05T19:13:00Z">
+          <w:ins w:id="908" w:author="Lynch, Paul (NIH/NLM/LHC) [E]" w:date="2019-11-05T19:13:00Z"/>
+          <w:b/>
+        </w:rPr>
+      </w:pPr>
+      <w:ins w:id="909" w:author="Lynch, Paul (NIH/NLM/LHC) [E]" w:date="2019-11-05T19:13:00Z">
         <w:r>
           <w:rPr>
             <w:b/>
@@ -7718,10 +7796,10 @@
         </w:numPr>
         <w:spacing w:after="0" w:line="240" w:lineRule="auto"/>
         <w:rPr>
-          <w:ins w:id="879" w:author="Lynch, Paul (NIH/NLM/LHC) [E]" w:date="2019-11-05T19:13:00Z"/>
-        </w:rPr>
-      </w:pPr>
-      <w:ins w:id="880" w:author="Lynch, Paul (NIH/NLM/LHC) [E]" w:date="2019-11-15T17:18:00Z">
+          <w:ins w:id="910" w:author="Lynch, Paul (NIH/NLM/LHC) [E]" w:date="2019-11-05T19:13:00Z"/>
+        </w:rPr>
+      </w:pPr>
+      <w:ins w:id="911" w:author="Lynch, Paul (NIH/NLM/LHC) [E]" w:date="2019-11-15T17:18:00Z">
         <w:r>
           <w:rPr>
             <w:highlight w:val="yellow"/>
@@ -7734,13 +7812,13 @@
       <w:pPr>
         <w:spacing w:after="0" w:line="240" w:lineRule="auto"/>
         <w:rPr>
-          <w:ins w:id="881" w:author="McDonald, Clem (NIH/NLM/LHC) [E]" w:date="2019-10-29T23:28:00Z"/>
-          <w:del w:id="882" w:author="Lynch, Paul (NIH/NLM/LHC) [E]" w:date="2019-11-05T19:13:00Z"/>
-          <w:b/>
-        </w:rPr>
-      </w:pPr>
-      <w:ins w:id="883" w:author="McDonald, Clem (NIH/NLM/LHC) [E]" w:date="2019-10-29T23:28:00Z">
-        <w:del w:id="884" w:author="Lynch, Paul (NIH/NLM/LHC) [E]" w:date="2019-11-05T19:13:00Z">
+          <w:ins w:id="912" w:author="McDonald, Clem (NIH/NLM/LHC) [E]" w:date="2019-10-29T23:28:00Z"/>
+          <w:del w:id="913" w:author="Lynch, Paul (NIH/NLM/LHC) [E]" w:date="2019-11-05T19:13:00Z"/>
+          <w:b/>
+        </w:rPr>
+      </w:pPr>
+      <w:ins w:id="914" w:author="McDonald, Clem (NIH/NLM/LHC) [E]" w:date="2019-10-29T23:28:00Z">
+        <w:del w:id="915" w:author="Lynch, Paul (NIH/NLM/LHC) [E]" w:date="2019-11-05T19:13:00Z">
           <w:r>
             <w:rPr>
               <w:b/>
@@ -7762,11 +7840,11 @@
       <w:pPr>
         <w:spacing w:after="0" w:line="240" w:lineRule="auto"/>
         <w:rPr>
-          <w:del w:id="885" w:author="Lynch, Paul (NIH/NLM/LHC) [E]" w:date="2019-11-05T19:52:00Z"/>
-          <w:b/>
-        </w:rPr>
-      </w:pPr>
-      <w:del w:id="886" w:author="Lynch, Paul (NIH/NLM/LHC) [E]" w:date="2019-11-05T19:52:00Z">
+          <w:del w:id="916" w:author="Lynch, Paul (NIH/NLM/LHC) [E]" w:date="2019-11-05T19:52:00Z"/>
+          <w:b/>
+        </w:rPr>
+      </w:pPr>
+      <w:del w:id="917" w:author="Lynch, Paul (NIH/NLM/LHC) [E]" w:date="2019-11-05T19:52:00Z">
         <w:r>
           <w:rPr>
             <w:b/>
@@ -7808,11 +7886,11 @@
         </w:numPr>
         <w:spacing w:after="0" w:line="240" w:lineRule="auto"/>
         <w:rPr>
-          <w:del w:id="887" w:author="Lynch, Paul (NIH/NLM/LHC) [E]" w:date="2019-11-05T19:52:00Z"/>
-        </w:rPr>
-      </w:pPr>
-      <w:ins w:id="888" w:author="McDonald, Clem (NIH/NLM/LHC) [E]" w:date="2019-10-19T22:12:00Z">
-        <w:del w:id="889" w:author="Lynch, Paul (NIH/NLM/LHC) [E]" w:date="2019-11-05T19:52:00Z">
+          <w:del w:id="918" w:author="Lynch, Paul (NIH/NLM/LHC) [E]" w:date="2019-11-05T19:52:00Z"/>
+        </w:rPr>
+      </w:pPr>
+      <w:ins w:id="919" w:author="McDonald, Clem (NIH/NLM/LHC) [E]" w:date="2019-10-19T22:12:00Z">
+        <w:del w:id="920" w:author="Lynch, Paul (NIH/NLM/LHC) [E]" w:date="2019-11-05T19:52:00Z">
           <w:r>
             <w:rPr>
               <w:u w:val="single"/>
@@ -7821,7 +7899,7 @@
           </w:r>
         </w:del>
       </w:ins>
-      <w:del w:id="890" w:author="Lynch, Paul (NIH/NLM/LHC) [E]" w:date="2019-11-05T19:52:00Z">
+      <w:del w:id="921" w:author="Lynch, Paul (NIH/NLM/LHC) [E]" w:date="2019-11-05T19:52:00Z">
         <w:r>
           <w:rPr>
             <w:u w:val="single"/>
@@ -7848,10 +7926,10 @@
       <w:pPr>
         <w:pStyle w:val="Heading2"/>
         <w:rPr>
-          <w:del w:id="891" w:author="Lynch, Paul (NIH/NLM/LHC) [E]" w:date="2019-11-22T22:53:00Z"/>
-          <w:rPrChange w:id="892" w:author="McDonald, Clem (NIH/NLM/LHC) [E]" w:date="2019-10-19T22:43:00Z">
+          <w:del w:id="922" w:author="Lynch, Paul (NIH/NLM/LHC) [E]" w:date="2019-11-22T22:53:00Z"/>
+          <w:rPrChange w:id="923" w:author="McDonald, Clem (NIH/NLM/LHC) [E]" w:date="2019-10-19T22:43:00Z">
             <w:rPr>
-              <w:del w:id="893" w:author="Lynch, Paul (NIH/NLM/LHC) [E]" w:date="2019-11-22T22:53:00Z"/>
+              <w:del w:id="924" w:author="Lynch, Paul (NIH/NLM/LHC) [E]" w:date="2019-11-22T22:53:00Z"/>
               <w:b w:val="0"/>
               <w:sz w:val="28"/>
               <w:szCs w:val="28"/>
@@ -7861,7 +7939,7 @@
       </w:pPr>
       <w:r>
         <w:rPr>
-          <w:rPrChange w:id="894" w:author="McDonald, Clem (NIH/NLM/LHC) [E]" w:date="2019-10-19T22:43:00Z">
+          <w:rPrChange w:id="925" w:author="McDonald, Clem (NIH/NLM/LHC) [E]" w:date="2019-10-19T22:43:00Z">
             <w:rPr>
               <w:sz w:val="28"/>
               <w:szCs w:val="28"/>
@@ -7872,7 +7950,7 @@
       </w:r>
       <w:r>
         <w:rPr>
-          <w:rPrChange w:id="895" w:author="McDonald, Clem (NIH/NLM/LHC) [E]" w:date="2019-10-19T22:43:00Z">
+          <w:rPrChange w:id="926" w:author="McDonald, Clem (NIH/NLM/LHC) [E]" w:date="2019-10-19T22:43:00Z">
             <w:rPr>
               <w:sz w:val="28"/>
               <w:szCs w:val="28"/>
@@ -7883,7 +7961,7 @@
       </w:r>
       <w:r>
         <w:rPr>
-          <w:rPrChange w:id="896" w:author="McDonald, Clem (NIH/NLM/LHC) [E]" w:date="2019-10-19T22:43:00Z">
+          <w:rPrChange w:id="927" w:author="McDonald, Clem (NIH/NLM/LHC) [E]" w:date="2019-10-19T22:43:00Z">
             <w:rPr>
               <w:sz w:val="28"/>
               <w:szCs w:val="28"/>
@@ -7894,7 +7972,7 @@
       </w:r>
       <w:r>
         <w:rPr>
-          <w:rPrChange w:id="897" w:author="McDonald, Clem (NIH/NLM/LHC) [E]" w:date="2019-10-19T22:43:00Z">
+          <w:rPrChange w:id="928" w:author="McDonald, Clem (NIH/NLM/LHC) [E]" w:date="2019-10-19T22:43:00Z">
             <w:rPr>
               <w:sz w:val="28"/>
               <w:szCs w:val="28"/>
@@ -7908,15 +7986,15 @@
       <w:pPr>
         <w:pStyle w:val="Heading2"/>
         <w:rPr>
-          <w:del w:id="898" w:author="Lynch, Paul (NIH/NLM/LHC) [E]" w:date="2019-11-22T22:53:00Z"/>
-        </w:rPr>
-        <w:pPrChange w:id="899" w:author="Lynch, Paul (NIH/NLM/LHC) [E]" w:date="2019-11-25T14:37:00Z">
+          <w:del w:id="929" w:author="Lynch, Paul (NIH/NLM/LHC) [E]" w:date="2019-11-22T22:53:00Z"/>
+        </w:rPr>
+        <w:pPrChange w:id="930" w:author="Lynch, Paul (NIH/NLM/LHC) [E]" w:date="2019-11-25T14:37:00Z">
           <w:pPr>
             <w:spacing w:after="0" w:line="240" w:lineRule="auto"/>
           </w:pPr>
         </w:pPrChange>
       </w:pPr>
-      <w:del w:id="900" w:author="Lynch, Paul (NIH/NLM/LHC) [E]" w:date="2019-11-22T22:53:00Z">
+      <w:del w:id="931" w:author="Lynch, Paul (NIH/NLM/LHC) [E]" w:date="2019-11-22T22:53:00Z">
         <w:r>
           <w:delText xml:space="preserve">FERT </w:delText>
         </w:r>
@@ -7938,9 +8016,9 @@
       <w:pPr>
         <w:pStyle w:val="Heading2"/>
         <w:rPr>
-          <w:del w:id="901" w:author="Lynch, Paul (NIH/NLM/LHC) [E]" w:date="2019-11-22T22:53:00Z"/>
-        </w:rPr>
-        <w:pPrChange w:id="902" w:author="Lynch, Paul (NIH/NLM/LHC) [E]" w:date="2019-11-25T14:37:00Z">
+          <w:del w:id="932" w:author="Lynch, Paul (NIH/NLM/LHC) [E]" w:date="2019-11-22T22:53:00Z"/>
+        </w:rPr>
+        <w:pPrChange w:id="933" w:author="Lynch, Paul (NIH/NLM/LHC) [E]" w:date="2019-11-25T14:37:00Z">
           <w:pPr>
             <w:pStyle w:val="ListParagraph"/>
             <w:numPr>
@@ -7951,7 +8029,7 @@
           </w:pPr>
         </w:pPrChange>
       </w:pPr>
-      <w:del w:id="903" w:author="Lynch, Paul (NIH/NLM/LHC) [E]" w:date="2019-11-22T22:53:00Z">
+      <w:del w:id="934" w:author="Lynch, Paul (NIH/NLM/LHC) [E]" w:date="2019-11-22T22:53:00Z">
         <w:r>
           <w:rPr>
             <w:u w:val="single"/>
@@ -7969,7 +8047,7 @@
     <w:p>
       <w:pPr>
         <w:pStyle w:val="Heading2"/>
-        <w:pPrChange w:id="904" w:author="Lynch, Paul (NIH/NLM/LHC) [E]" w:date="2019-11-25T14:37:00Z">
+        <w:pPrChange w:id="935" w:author="Lynch, Paul (NIH/NLM/LHC) [E]" w:date="2019-11-25T14:37:00Z">
           <w:pPr>
             <w:pStyle w:val="ListParagraph"/>
             <w:spacing w:after="0" w:line="240" w:lineRule="auto"/>
@@ -8066,10 +8144,10 @@
         </w:numPr>
         <w:spacing w:after="0" w:line="240" w:lineRule="auto"/>
       </w:pPr>
-      <w:ins w:id="905" w:author="Lynch, Paul (NIH/NLM/LHC) [E]" w:date="2019-11-15T17:18:00Z">
-        <w:r>
-          <w:rPr>
-            <w:rPrChange w:id="906" w:author="Lynch, Paul (NIH/NLM/LHC) [E]" w:date="2019-11-22T23:18:00Z">
+      <w:ins w:id="936" w:author="Lynch, Paul (NIH/NLM/LHC) [E]" w:date="2019-11-15T17:18:00Z">
+        <w:r>
+          <w:rPr>
+            <w:rPrChange w:id="937" w:author="Lynch, Paul (NIH/NLM/LHC) [E]" w:date="2019-11-22T23:18:00Z">
               <w:rPr>
                 <w:highlight w:val="yellow"/>
               </w:rPr>
@@ -8084,7 +8162,7 @@
           <w:t xml:space="preserve"> </w:t>
         </w:r>
       </w:ins>
-      <w:del w:id="907" w:author="Lynch, Paul (NIH/NLM/LHC) [E]" w:date="2019-11-15T17:18:00Z">
+      <w:del w:id="938" w:author="Lynch, Paul (NIH/NLM/LHC) [E]" w:date="2019-11-15T17:18:00Z">
         <w:r>
           <w:rPr>
             <w:u w:val="single"/>
@@ -8142,57 +8220,96 @@
           <w:numId w:val="7"/>
         </w:numPr>
         <w:spacing w:after="0" w:line="240" w:lineRule="auto"/>
-      </w:pPr>
-      <w:r>
-        <w:rPr>
+        <w:rPr>
+          <w:highlight w:val="yellow"/>
+          <w:rPrChange w:id="939" w:author="Lynch, Paul (NIH/NLM/LHC) [E]" w:date="2019-12-03T16:02:00Z">
+            <w:rPr/>
+          </w:rPrChange>
+        </w:rPr>
+      </w:pPr>
+      <w:r>
+        <w:rPr>
+          <w:highlight w:val="yellow"/>
           <w:u w:val="single"/>
+          <w:rPrChange w:id="940" w:author="Lynch, Paul (NIH/NLM/LHC) [E]" w:date="2019-12-03T16:02:00Z">
+            <w:rPr>
+              <w:u w:val="single"/>
+            </w:rPr>
+          </w:rPrChange>
         </w:rPr>
         <w:t>Pr</w:t>
       </w:r>
-      <w:ins w:id="908" w:author="Lynch, Paul (NIH/NLM/LHC) [E]" w:date="2019-11-22T22:52:00Z">
-        <w:r>
-          <w:rPr>
+      <w:ins w:id="941" w:author="Lynch, Paul (NIH/NLM/LHC) [E]" w:date="2019-11-22T22:52:00Z">
+        <w:r>
+          <w:rPr>
+            <w:highlight w:val="yellow"/>
             <w:u w:val="single"/>
+            <w:rPrChange w:id="942" w:author="Lynch, Paul (NIH/NLM/LHC) [E]" w:date="2019-12-03T16:02:00Z">
+              <w:rPr>
+                <w:u w:val="single"/>
+              </w:rPr>
+            </w:rPrChange>
           </w:rPr>
           <w:t>T</w:t>
         </w:r>
       </w:ins>
-      <w:ins w:id="909" w:author="Lynch, Paul (NIH/NLM/LHC) [E]" w:date="2019-11-22T22:51:00Z">
-        <w:r>
-          <w:rPr>
+      <w:ins w:id="943" w:author="Lynch, Paul (NIH/NLM/LHC) [E]" w:date="2019-11-22T22:51:00Z">
+        <w:r>
+          <w:rPr>
+            <w:highlight w:val="yellow"/>
             <w:u w:val="single"/>
+            <w:rPrChange w:id="944" w:author="Lynch, Paul (NIH/NLM/LHC) [E]" w:date="2019-12-03T16:02:00Z">
+              <w:rPr>
+                <w:u w:val="single"/>
+              </w:rPr>
+            </w:rPrChange>
           </w:rPr>
           <w:t>hr</w:t>
         </w:r>
       </w:ins>
       <w:r>
         <w:rPr>
+          <w:highlight w:val="yellow"/>
           <w:u w:val="single"/>
-        </w:rPr>
-        <w:t>N</w:t>
-      </w:r>
-      <w:r>
-        <w:rPr>
-          <w:u w:val="single"/>
-        </w:rPr>
-        <w:t>Cnc</w:t>
-      </w:r>
-      <w:r>
-        <w:t>:</w:t>
-      </w:r>
-      <w:r>
-        <w:t xml:space="preserve"> </w:t>
-      </w:r>
-      <w:commentRangeStart w:id="910"/>
-      <w:r>
+          <w:rPrChange w:id="945" w:author="Lynch, Paul (NIH/NLM/LHC) [E]" w:date="2019-12-03T16:02:00Z">
+            <w:rPr>
+              <w:u w:val="single"/>
+            </w:rPr>
+          </w:rPrChange>
+        </w:rPr>
+        <w:t>NCnc</w:t>
+      </w:r>
+      <w:r>
+        <w:rPr>
+          <w:highlight w:val="yellow"/>
+          <w:rPrChange w:id="946" w:author="Lynch, Paul (NIH/NLM/LHC) [E]" w:date="2019-12-03T16:02:00Z">
+            <w:rPr/>
+          </w:rPrChange>
+        </w:rPr>
+        <w:t xml:space="preserve">: </w:t>
+      </w:r>
+      <w:commentRangeStart w:id="947"/>
+      <w:r>
+        <w:rPr>
+          <w:highlight w:val="yellow"/>
+          <w:rPrChange w:id="948" w:author="Lynch, Paul (NIH/NLM/LHC) [E]" w:date="2019-12-03T16:02:00Z">
+            <w:rPr/>
+          </w:rPrChange>
+        </w:rPr>
         <w:t>PrThr, NCnc</w:t>
       </w:r>
-      <w:commentRangeEnd w:id="910"/>
+      <w:commentRangeEnd w:id="947"/>
       <w:r>
         <w:rPr>
           <w:rStyle w:val="CommentReference"/>
-        </w:rPr>
-        <w:commentReference w:id="910"/>
+          <w:highlight w:val="yellow"/>
+          <w:rPrChange w:id="949" w:author="Lynch, Paul (NIH/NLM/LHC) [E]" w:date="2019-12-03T16:02:00Z">
+            <w:rPr>
+              <w:rStyle w:val="CommentReference"/>
+            </w:rPr>
+          </w:rPrChange>
+        </w:rPr>
+        <w:commentReference w:id="947"/>
       </w:r>
     </w:p>
     <w:p>
@@ -8201,17 +8318,19 @@
           <w:tab w:val="left" w:pos="5953"/>
         </w:tabs>
       </w:pPr>
-      <w:commentRangeStart w:id="911"/>
+      <w:commentRangeStart w:id="950"/>
       <w:r>
         <w:t xml:space="preserve">Pay attention to classes. (for selected classes may want to order the variables the same way they are ordered in the class- with the class term in front. This won’t work when the classes contain many of the same terms </w:t>
       </w:r>
-      <w:commentRangeEnd w:id="911"/>
+      <w:commentRangeEnd w:id="950"/>
       <w:r>
         <w:rPr>
           <w:rStyle w:val="CommentReference"/>
         </w:rPr>
-        <w:commentReference w:id="911"/>
-      </w:r>
+        <w:commentReference w:id="950"/>
+      </w:r>
+      <w:bookmarkStart w:id="951" w:name="_GoBack"/>
+      <w:bookmarkEnd w:id="951"/>
     </w:p>
     <w:p>
       <w:pPr>
@@ -8233,7 +8352,7 @@
       <w:pPr>
         <w:pStyle w:val="Heading2"/>
         <w:rPr>
-          <w:rPrChange w:id="912" w:author="McDonald, Clem (NIH/NLM/LHC) [E]" w:date="2019-10-19T22:43:00Z">
+          <w:rPrChange w:id="952" w:author="McDonald, Clem (NIH/NLM/LHC) [E]" w:date="2019-10-19T22:43:00Z">
             <w:rPr>
               <w:b w:val="0"/>
               <w:sz w:val="28"/>
@@ -8244,7 +8363,7 @@
       </w:pPr>
       <w:r>
         <w:rPr>
-          <w:rPrChange w:id="913" w:author="McDonald, Clem (NIH/NLM/LHC) [E]" w:date="2019-10-19T22:43:00Z">
+          <w:rPrChange w:id="953" w:author="McDonald, Clem (NIH/NLM/LHC) [E]" w:date="2019-10-19T22:43:00Z">
             <w:rPr>
               <w:b w:val="0"/>
               <w:sz w:val="28"/>
@@ -8268,7 +8387,7 @@
         </w:rPr>
         <w:t>HEM/BC Specimen</w:t>
       </w:r>
-      <w:ins w:id="914" w:author="Lynch, Paul (NIH/NLM/LHC) [E]" w:date="2019-11-25T14:37:00Z">
+      <w:ins w:id="954" w:author="Lynch, Paul (NIH/NLM/LHC) [E]" w:date="2019-11-25T14:37:00Z">
         <w:r>
           <w:rPr>
             <w:b/>
@@ -8317,6 +8436,7 @@
         <w:rPr>
           <w:u w:val="single"/>
         </w:rPr>
+        <w:lastRenderedPageBreak/>
         <w:t>BldCo-any</w:t>
       </w:r>
       <w:r>
@@ -8396,7 +8516,7 @@
         </w:rPr>
         <w:t>Pr</w:t>
       </w:r>
-      <w:ins w:id="915" w:author="Lynch, Paul (NIH/NLM/LHC) [E]" w:date="2019-11-25T14:30:00Z">
+      <w:ins w:id="955" w:author="Lynch, Paul (NIH/NLM/LHC) [E]" w:date="2019-11-25T14:30:00Z">
         <w:r>
           <w:rPr>
             <w:rFonts w:ascii="Calibri" w:eastAsia="Times New Roman" w:hAnsi="Calibri" w:cs="Calibri"/>
@@ -8491,20 +8611,20 @@
       <w:r>
         <w:t xml:space="preserve">: </w:t>
       </w:r>
-      <w:ins w:id="916" w:author="Lynch, Paul (NIH/NLM/LHC) [E]" w:date="2019-11-25T14:30:00Z">
+      <w:ins w:id="956" w:author="Lynch, Paul (NIH/NLM/LHC) [E]" w:date="2019-11-25T14:30:00Z">
         <w:r>
           <w:t xml:space="preserve"> </w:t>
         </w:r>
       </w:ins>
-      <w:ins w:id="917" w:author="McDonald, Clem (NIH/NLM/LHC) [E]" w:date="2019-10-29T23:30:00Z">
+      <w:ins w:id="957" w:author="McDonald, Clem (NIH/NLM/LHC) [E]" w:date="2019-10-29T23:30:00Z">
         <w:r>
           <w:t>N</w:t>
         </w:r>
-        <w:del w:id="918" w:author="Lynch, Paul (NIH/NLM/LHC) [E]" w:date="2019-11-25T14:31:00Z">
+        <w:del w:id="958" w:author="Lynch, Paul (NIH/NLM/LHC) [E]" w:date="2019-11-25T14:31:00Z">
           <w:r>
             <w:rPr>
               <w:highlight w:val="cyan"/>
-              <w:rPrChange w:id="919" w:author="McDonald, Clem (NIH/NLM/LHC) [E]" w:date="2019-10-29T23:31:00Z">
+              <w:rPrChange w:id="959" w:author="McDonald, Clem (NIH/NLM/LHC) [E]" w:date="2019-10-29T23:31:00Z">
                 <w:rPr/>
               </w:rPrChange>
             </w:rPr>
@@ -8512,12 +8632,12 @@
           </w:r>
         </w:del>
       </w:ins>
-      <w:del w:id="920" w:author="Lynch, Paul (NIH/NLM/LHC) [E]" w:date="2019-11-25T14:31:00Z">
+      <w:del w:id="960" w:author="Lynch, Paul (NIH/NLM/LHC) [E]" w:date="2019-11-25T14:31:00Z">
         <w:r>
           <w:delText xml:space="preserve">All </w:delText>
         </w:r>
       </w:del>
-      <w:ins w:id="921" w:author="Lynch, Paul (NIH/NLM/LHC) [E]" w:date="2019-11-25T14:31:00Z">
+      <w:ins w:id="961" w:author="Lynch, Paul (NIH/NLM/LHC) [E]" w:date="2019-11-25T14:31:00Z">
         <w:r>
           <w:t xml:space="preserve">o </w:t>
         </w:r>
@@ -8525,37 +8645,37 @@
       <w:r>
         <w:t>HEM/BC methods are</w:t>
       </w:r>
-      <w:ins w:id="922" w:author="McDonald, Clem (NIH/NLM/LHC) [E]" w:date="2019-10-19T22:18:00Z">
+      <w:ins w:id="962" w:author="McDonald, Clem (NIH/NLM/LHC) [E]" w:date="2019-10-19T22:18:00Z">
         <w:r>
           <w:t xml:space="preserve"> distinguishe</w:t>
         </w:r>
-        <w:del w:id="923" w:author="Lynch, Paul (NIH/NLM/LHC) [E]" w:date="2019-11-25T14:31:00Z">
+        <w:del w:id="963" w:author="Lynch, Paul (NIH/NLM/LHC) [E]" w:date="2019-11-25T14:31:00Z">
           <w:r>
             <w:delText>s</w:delText>
           </w:r>
         </w:del>
       </w:ins>
-      <w:ins w:id="924" w:author="Lynch, Paul (NIH/NLM/LHC) [E]" w:date="2019-11-25T14:31:00Z">
+      <w:ins w:id="964" w:author="Lynch, Paul (NIH/NLM/LHC) [E]" w:date="2019-11-25T14:31:00Z">
         <w:r>
           <w:t>d</w:t>
         </w:r>
       </w:ins>
-      <w:ins w:id="925" w:author="McDonald, Clem (NIH/NLM/LHC) [E]" w:date="2019-10-19T22:18:00Z">
+      <w:ins w:id="965" w:author="McDonald, Clem (NIH/NLM/LHC) [E]" w:date="2019-10-19T22:18:00Z">
         <w:r>
           <w:t xml:space="preserve"> </w:t>
         </w:r>
       </w:ins>
-      <w:ins w:id="926" w:author="McDonald, Clem (NIH/NLM/LHC) [E]" w:date="2019-10-29T23:31:00Z">
+      <w:ins w:id="966" w:author="McDonald, Clem (NIH/NLM/LHC) [E]" w:date="2019-10-29T23:31:00Z">
         <w:r>
           <w:t>so all tests of one kind will be in the same group regardless of the methods</w:t>
         </w:r>
       </w:ins>
-      <w:del w:id="927" w:author="McDonald, Clem (NIH/NLM/LHC) [E]" w:date="2019-10-19T22:18:00Z">
+      <w:del w:id="967" w:author="McDonald, Clem (NIH/NLM/LHC) [E]" w:date="2019-10-19T22:18:00Z">
         <w:r>
           <w:delText xml:space="preserve"> grouped to</w:delText>
         </w:r>
       </w:del>
-      <w:del w:id="928" w:author="McDonald, Clem (NIH/NLM/LHC) [E]" w:date="2019-10-19T22:19:00Z">
+      <w:del w:id="968" w:author="McDonald, Clem (NIH/NLM/LHC) [E]" w:date="2019-10-19T22:19:00Z">
         <w:r>
           <w:delText>gether</w:delText>
         </w:r>
@@ -8568,10 +8688,10 @@
       <w:pPr>
         <w:pStyle w:val="Heading2"/>
         <w:rPr>
-          <w:del w:id="929" w:author="McDonald, Clem (NIH/NLM/LHC) [E]" w:date="2019-10-19T22:19:00Z"/>
+          <w:del w:id="969" w:author="McDonald, Clem (NIH/NLM/LHC) [E]" w:date="2019-10-19T22:19:00Z"/>
           <w:u w:val="single"/>
         </w:rPr>
-        <w:pPrChange w:id="930" w:author="Lynch, Paul (NIH/NLM/LHC) [E]" w:date="2019-11-25T14:37:00Z">
+        <w:pPrChange w:id="970" w:author="Lynch, Paul (NIH/NLM/LHC) [E]" w:date="2019-11-25T14:37:00Z">
           <w:pPr>
             <w:pStyle w:val="ListParagraph"/>
             <w:numPr>
@@ -8583,9 +8703,8 @@
           </w:pPr>
         </w:pPrChange>
       </w:pPr>
-      <w:del w:id="931" w:author="McDonald, Clem (NIH/NLM/LHC) [E]" w:date="2019-10-19T22:19:00Z">
-        <w:r>
-          <w:lastRenderedPageBreak/>
+      <w:del w:id="971" w:author="McDonald, Clem (NIH/NLM/LHC) [E]" w:date="2019-10-19T22:19:00Z">
+        <w:r>
           <w:delText xml:space="preserve">Comment: We may have to revisit this decision.  Definitely want to treat So, Auto + Manual and null method for cell counts as the same. </w:delText>
         </w:r>
       </w:del>
@@ -8594,15 +8713,15 @@
       <w:pPr>
         <w:pStyle w:val="Heading2"/>
         <w:rPr>
-          <w:del w:id="932" w:author="McDonald, Clem (NIH/NLM/LHC) [E]" w:date="2019-10-19T22:19:00Z"/>
-          <w:rPrChange w:id="933" w:author="McDonald, Clem (NIH/NLM/LHC) [E]" w:date="2019-10-19T22:43:00Z">
+          <w:del w:id="972" w:author="McDonald, Clem (NIH/NLM/LHC) [E]" w:date="2019-10-19T22:19:00Z"/>
+          <w:rPrChange w:id="973" w:author="McDonald, Clem (NIH/NLM/LHC) [E]" w:date="2019-10-19T22:43:00Z">
             <w:rPr>
-              <w:del w:id="934" w:author="McDonald, Clem (NIH/NLM/LHC) [E]" w:date="2019-10-19T22:19:00Z"/>
+              <w:del w:id="974" w:author="McDonald, Clem (NIH/NLM/LHC) [E]" w:date="2019-10-19T22:19:00Z"/>
               <w:u w:val="single"/>
             </w:rPr>
           </w:rPrChange>
         </w:rPr>
-        <w:pPrChange w:id="935" w:author="Lynch, Paul (NIH/NLM/LHC) [E]" w:date="2019-11-25T14:37:00Z">
+        <w:pPrChange w:id="975" w:author="Lynch, Paul (NIH/NLM/LHC) [E]" w:date="2019-11-25T14:37:00Z">
           <w:pPr>
             <w:spacing w:line="240" w:lineRule="auto"/>
           </w:pPr>
@@ -8613,7 +8732,7 @@
       <w:pPr>
         <w:pStyle w:val="Heading2"/>
         <w:rPr>
-          <w:rPrChange w:id="936" w:author="McDonald, Clem (NIH/NLM/LHC) [E]" w:date="2019-10-19T22:43:00Z">
+          <w:rPrChange w:id="976" w:author="McDonald, Clem (NIH/NLM/LHC) [E]" w:date="2019-10-19T22:43:00Z">
             <w:rPr>
               <w:b w:val="0"/>
               <w:sz w:val="28"/>
@@ -8624,7 +8743,7 @@
       </w:pPr>
       <w:r>
         <w:rPr>
-          <w:rPrChange w:id="937" w:author="McDonald, Clem (NIH/NLM/LHC) [E]" w:date="2019-10-19T22:43:00Z">
+          <w:rPrChange w:id="977" w:author="McDonald, Clem (NIH/NLM/LHC) [E]" w:date="2019-10-19T22:43:00Z">
             <w:rPr>
               <w:b w:val="0"/>
               <w:sz w:val="28"/>
@@ -8662,7 +8781,7 @@
         </w:rPr>
         <w:t>te/organism</w:t>
       </w:r>
-      <w:ins w:id="938" w:author="Lynch, Paul (NIH/NLM/LHC) [E]" w:date="2019-11-12T17:05:00Z">
+      <w:ins w:id="978" w:author="Lynch, Paul (NIH/NLM/LHC) [E]" w:date="2019-11-12T17:05:00Z">
         <w:r>
           <w:rPr>
             <w:b/>
@@ -8670,7 +8789,7 @@
           <w:t xml:space="preserve"> (“COMPONENT”)</w:t>
         </w:r>
       </w:ins>
-      <w:del w:id="939" w:author="Lynch, Paul (NIH/NLM/LHC) [E]" w:date="2019-11-12T17:05:00Z">
+      <w:del w:id="979" w:author="Lynch, Paul (NIH/NLM/LHC) [E]" w:date="2019-11-12T17:05:00Z">
         <w:r>
           <w:rPr>
             <w:b/>
@@ -8735,41 +8854,41 @@
       <w:r>
         <w:t xml:space="preserve"> Trichomonas vaginalis, </w:t>
       </w:r>
-      <w:commentRangeStart w:id="940"/>
+      <w:commentRangeStart w:id="980"/>
       <w:r>
         <w:t>Ureaplasma</w:t>
       </w:r>
-      <w:commentRangeEnd w:id="940"/>
+      <w:commentRangeEnd w:id="980"/>
       <w:r>
         <w:rPr>
           <w:rStyle w:val="CommentReference"/>
         </w:rPr>
-        <w:commentReference w:id="940"/>
+        <w:commentReference w:id="980"/>
       </w:r>
       <w:r>
         <w:t xml:space="preserve"> urealyticum+</w:t>
       </w:r>
-      <w:commentRangeStart w:id="941"/>
-      <w:commentRangeStart w:id="942"/>
+      <w:commentRangeStart w:id="981"/>
+      <w:commentRangeStart w:id="982"/>
       <w:r>
         <w:t>Ureaplasma</w:t>
       </w:r>
       <w:r>
         <w:t xml:space="preserve">, </w:t>
       </w:r>
-      <w:commentRangeEnd w:id="941"/>
+      <w:commentRangeEnd w:id="981"/>
       <w:r>
         <w:rPr>
           <w:rStyle w:val="CommentReference"/>
         </w:rPr>
-        <w:commentReference w:id="941"/>
-      </w:r>
-      <w:commentRangeEnd w:id="942"/>
+        <w:commentReference w:id="981"/>
+      </w:r>
+      <w:commentRangeEnd w:id="982"/>
       <w:r>
         <w:rPr>
           <w:rStyle w:val="CommentReference"/>
         </w:rPr>
-        <w:commentReference w:id="942"/>
+        <w:commentReference w:id="982"/>
       </w:r>
       <w:r>
         <w:t>&lt;HPV high risk&gt;, &lt; HPV probably high risk&gt;, &lt;HPV low risk&gt;, &lt;HPV indeterminate risk&gt;</w:t>
@@ -8786,7 +8905,7 @@
           <w:b/>
         </w:rPr>
       </w:pPr>
-      <w:commentRangeStart w:id="943"/>
+      <w:commentRangeStart w:id="983"/>
       <w:r>
         <w:rPr>
           <w:u w:val="single"/>
@@ -8856,11 +8975,11 @@
           <w:numId w:val="10"/>
         </w:numPr>
         <w:rPr>
-          <w:ins w:id="944" w:author="Lynch, Paul (NIH/NLM/LHC) [E]" w:date="2019-11-12T17:57:00Z"/>
-          <w:b/>
-          <w:rPrChange w:id="945" w:author="Lynch, Paul (NIH/NLM/LHC) [E]" w:date="2019-11-12T17:57:00Z">
+          <w:ins w:id="984" w:author="Lynch, Paul (NIH/NLM/LHC) [E]" w:date="2019-11-12T17:57:00Z"/>
+          <w:b/>
+          <w:rPrChange w:id="985" w:author="Lynch, Paul (NIH/NLM/LHC) [E]" w:date="2019-11-12T17:57:00Z">
             <w:rPr>
-              <w:ins w:id="946" w:author="Lynch, Paul (NIH/NLM/LHC) [E]" w:date="2019-11-12T17:57:00Z"/>
+              <w:ins w:id="986" w:author="Lynch, Paul (NIH/NLM/LHC) [E]" w:date="2019-11-12T17:57:00Z"/>
             </w:rPr>
           </w:rPrChange>
         </w:rPr>
@@ -8874,27 +8993,27 @@
       <w:r>
         <w:t>: 69</w:t>
       </w:r>
-      <w:commentRangeEnd w:id="943"/>
+      <w:commentRangeEnd w:id="983"/>
       <w:r>
         <w:rPr>
           <w:rStyle w:val="CommentReference"/>
         </w:rPr>
-        <w:commentReference w:id="943"/>
+        <w:commentReference w:id="983"/>
       </w:r>
     </w:p>
     <w:p>
       <w:pPr>
         <w:ind w:left="720"/>
         <w:rPr>
-          <w:ins w:id="947" w:author="Lynch, Paul (NIH/NLM/LHC) [E]" w:date="2019-11-12T17:57:00Z"/>
-          <w:rPrChange w:id="948" w:author="Lynch, Paul (NIH/NLM/LHC) [E]" w:date="2019-11-12T17:58:00Z">
+          <w:ins w:id="987" w:author="Lynch, Paul (NIH/NLM/LHC) [E]" w:date="2019-11-12T17:57:00Z"/>
+          <w:rPrChange w:id="988" w:author="Lynch, Paul (NIH/NLM/LHC) [E]" w:date="2019-11-12T17:58:00Z">
             <w:rPr>
-              <w:ins w:id="949" w:author="Lynch, Paul (NIH/NLM/LHC) [E]" w:date="2019-11-12T17:57:00Z"/>
+              <w:ins w:id="989" w:author="Lynch, Paul (NIH/NLM/LHC) [E]" w:date="2019-11-12T17:57:00Z"/>
               <w:b/>
             </w:rPr>
           </w:rPrChange>
         </w:rPr>
-        <w:pPrChange w:id="950" w:author="Lynch, Paul (NIH/NLM/LHC) [E]" w:date="2019-11-12T17:57:00Z">
+        <w:pPrChange w:id="990" w:author="Lynch, Paul (NIH/NLM/LHC) [E]" w:date="2019-11-12T17:57:00Z">
           <w:pPr>
             <w:pStyle w:val="ListParagraph"/>
             <w:numPr>
@@ -8905,10 +9024,10 @@
           </w:pPr>
         </w:pPrChange>
       </w:pPr>
-      <w:ins w:id="951" w:author="Lynch, Paul (NIH/NLM/LHC) [E]" w:date="2019-11-12T17:57:00Z">
-        <w:r>
-          <w:rPr>
-            <w:rPrChange w:id="952" w:author="Lynch, Paul (NIH/NLM/LHC) [E]" w:date="2019-11-12T17:58:00Z">
+      <w:ins w:id="991" w:author="Lynch, Paul (NIH/NLM/LHC) [E]" w:date="2019-11-12T17:57:00Z">
+        <w:r>
+          <w:rPr>
+            <w:rPrChange w:id="992" w:author="Lynch, Paul (NIH/NLM/LHC) [E]" w:date="2019-11-12T17:58:00Z">
               <w:rPr>
                 <w:b/>
               </w:rPr>
@@ -8917,20 +9036,20 @@
           <w:t>Patterns for STD-Causing</w:t>
         </w:r>
       </w:ins>
-      <w:ins w:id="953" w:author="Lynch, Paul (NIH/NLM/LHC) [E]" w:date="2019-11-12T18:24:00Z">
+      <w:ins w:id="993" w:author="Lynch, Paul (NIH/NLM/LHC) [E]" w:date="2019-11-12T18:24:00Z">
         <w:r>
           <w:t>, for “COMPONENTCORE”</w:t>
         </w:r>
       </w:ins>
-      <w:ins w:id="954" w:author="Lynch, Paul (NIH/NLM/LHC) [E]" w:date="2019-11-12T18:13:00Z">
+      <w:ins w:id="994" w:author="Lynch, Paul (NIH/NLM/LHC) [E]" w:date="2019-11-12T18:13:00Z">
         <w:r>
           <w:t xml:space="preserve"> (% means wildcard)</w:t>
         </w:r>
       </w:ins>
-      <w:ins w:id="955" w:author="Lynch, Paul (NIH/NLM/LHC) [E]" w:date="2019-11-12T17:57:00Z">
-        <w:r>
-          <w:rPr>
-            <w:rPrChange w:id="956" w:author="Lynch, Paul (NIH/NLM/LHC) [E]" w:date="2019-11-12T17:58:00Z">
+      <w:ins w:id="995" w:author="Lynch, Paul (NIH/NLM/LHC) [E]" w:date="2019-11-12T17:57:00Z">
+        <w:r>
+          <w:rPr>
+            <w:rPrChange w:id="996" w:author="Lynch, Paul (NIH/NLM/LHC) [E]" w:date="2019-11-12T17:58:00Z">
               <w:rPr>
                 <w:b/>
               </w:rPr>
@@ -8948,9 +9067,9 @@
           <w:numId w:val="19"/>
         </w:numPr>
         <w:rPr>
-          <w:ins w:id="957" w:author="Lynch, Paul (NIH/NLM/LHC) [E]" w:date="2019-11-12T17:58:00Z"/>
-        </w:rPr>
-        <w:pPrChange w:id="958" w:author="Lynch, Paul (NIH/NLM/LHC) [E]" w:date="2019-11-12T18:36:00Z">
+          <w:ins w:id="997" w:author="Lynch, Paul (NIH/NLM/LHC) [E]" w:date="2019-11-12T17:58:00Z"/>
+        </w:rPr>
+        <w:pPrChange w:id="998" w:author="Lynch, Paul (NIH/NLM/LHC) [E]" w:date="2019-11-12T18:36:00Z">
           <w:pPr>
             <w:pStyle w:val="ListParagraph"/>
             <w:numPr>
@@ -8961,10 +9080,10 @@
           </w:pPr>
         </w:pPrChange>
       </w:pPr>
-      <w:ins w:id="959" w:author="Lynch, Paul (NIH/NLM/LHC) [E]" w:date="2019-11-12T17:58:00Z">
-        <w:r>
-          <w:rPr>
-            <w:rPrChange w:id="960" w:author="Lynch, Paul (NIH/NLM/LHC) [E]" w:date="2019-11-12T17:58:00Z">
+      <w:ins w:id="999" w:author="Lynch, Paul (NIH/NLM/LHC) [E]" w:date="2019-11-12T17:58:00Z">
+        <w:r>
+          <w:rPr>
+            <w:rPrChange w:id="1000" w:author="Lynch, Paul (NIH/NLM/LHC) [E]" w:date="2019-11-12T17:58:00Z">
               <w:rPr>
                 <w:b/>
               </w:rPr>
@@ -8982,9 +9101,9 @@
           <w:numId w:val="19"/>
         </w:numPr>
         <w:rPr>
-          <w:ins w:id="961" w:author="Lynch, Paul (NIH/NLM/LHC) [E]" w:date="2019-11-12T18:06:00Z"/>
-        </w:rPr>
-        <w:pPrChange w:id="962" w:author="Lynch, Paul (NIH/NLM/LHC) [E]" w:date="2019-11-12T18:36:00Z">
+          <w:ins w:id="1001" w:author="Lynch, Paul (NIH/NLM/LHC) [E]" w:date="2019-11-12T18:06:00Z"/>
+        </w:rPr>
+        <w:pPrChange w:id="1002" w:author="Lynch, Paul (NIH/NLM/LHC) [E]" w:date="2019-11-12T18:36:00Z">
           <w:pPr>
             <w:pStyle w:val="ListParagraph"/>
             <w:numPr>
@@ -8995,7 +9114,7 @@
           </w:pPr>
         </w:pPrChange>
       </w:pPr>
-      <w:ins w:id="963" w:author="Lynch, Paul (NIH/NLM/LHC) [E]" w:date="2019-11-12T18:06:00Z">
+      <w:ins w:id="1003" w:author="Lynch, Paul (NIH/NLM/LHC) [E]" w:date="2019-11-12T18:06:00Z">
         <w:r>
           <w:t>Chlamydia%</w:t>
         </w:r>
@@ -9009,9 +9128,9 @@
           <w:numId w:val="19"/>
         </w:numPr>
         <w:rPr>
-          <w:ins w:id="964" w:author="Lynch, Paul (NIH/NLM/LHC) [E]" w:date="2019-11-12T18:07:00Z"/>
-        </w:rPr>
-        <w:pPrChange w:id="965" w:author="Lynch, Paul (NIH/NLM/LHC) [E]" w:date="2019-11-12T18:36:00Z">
+          <w:ins w:id="1004" w:author="Lynch, Paul (NIH/NLM/LHC) [E]" w:date="2019-11-12T18:07:00Z"/>
+        </w:rPr>
+        <w:pPrChange w:id="1005" w:author="Lynch, Paul (NIH/NLM/LHC) [E]" w:date="2019-11-12T18:36:00Z">
           <w:pPr>
             <w:pStyle w:val="ListParagraph"/>
             <w:numPr>
@@ -9022,7 +9141,7 @@
           </w:pPr>
         </w:pPrChange>
       </w:pPr>
-      <w:ins w:id="966" w:author="Lynch, Paul (NIH/NLM/LHC) [E]" w:date="2019-11-12T18:07:00Z">
+      <w:ins w:id="1006" w:author="Lynch, Paul (NIH/NLM/LHC) [E]" w:date="2019-11-12T18:07:00Z">
         <w:r>
           <w:t>Haemophilus ducreyi</w:t>
         </w:r>
@@ -9036,9 +9155,9 @@
           <w:numId w:val="19"/>
         </w:numPr>
         <w:rPr>
-          <w:ins w:id="967" w:author="Lynch, Paul (NIH/NLM/LHC) [E]" w:date="2019-11-12T18:13:00Z"/>
-        </w:rPr>
-        <w:pPrChange w:id="968" w:author="Lynch, Paul (NIH/NLM/LHC) [E]" w:date="2019-11-12T18:36:00Z">
+          <w:ins w:id="1007" w:author="Lynch, Paul (NIH/NLM/LHC) [E]" w:date="2019-11-12T18:13:00Z"/>
+        </w:rPr>
+        <w:pPrChange w:id="1008" w:author="Lynch, Paul (NIH/NLM/LHC) [E]" w:date="2019-11-12T18:36:00Z">
           <w:pPr>
             <w:pStyle w:val="ListParagraph"/>
             <w:numPr>
@@ -9049,7 +9168,7 @@
           </w:pPr>
         </w:pPrChange>
       </w:pPr>
-      <w:ins w:id="969" w:author="Lynch, Paul (NIH/NLM/LHC) [E]" w:date="2019-11-12T18:13:00Z">
+      <w:ins w:id="1009" w:author="Lynch, Paul (NIH/NLM/LHC) [E]" w:date="2019-11-12T18:13:00Z">
         <w:r>
           <w:t>Herpes simplex virus%</w:t>
         </w:r>
@@ -9063,9 +9182,9 @@
           <w:numId w:val="19"/>
         </w:numPr>
         <w:rPr>
-          <w:ins w:id="970" w:author="Lynch, Paul (NIH/NLM/LHC) [E]" w:date="2019-11-12T18:20:00Z"/>
-        </w:rPr>
-        <w:pPrChange w:id="971" w:author="Lynch, Paul (NIH/NLM/LHC) [E]" w:date="2019-11-12T18:36:00Z">
+          <w:ins w:id="1010" w:author="Lynch, Paul (NIH/NLM/LHC) [E]" w:date="2019-11-12T18:20:00Z"/>
+        </w:rPr>
+        <w:pPrChange w:id="1011" w:author="Lynch, Paul (NIH/NLM/LHC) [E]" w:date="2019-11-12T18:36:00Z">
           <w:pPr>
             <w:pStyle w:val="ListParagraph"/>
             <w:numPr>
@@ -9076,7 +9195,7 @@
           </w:pPr>
         </w:pPrChange>
       </w:pPr>
-      <w:ins w:id="972" w:author="Lynch, Paul (NIH/NLM/LHC) [E]" w:date="2019-11-12T18:13:00Z">
+      <w:ins w:id="1012" w:author="Lynch, Paul (NIH/NLM/LHC) [E]" w:date="2019-11-12T18:13:00Z">
         <w:r>
           <w:t>Human papilloma virus%</w:t>
         </w:r>
@@ -9090,9 +9209,9 @@
           <w:numId w:val="19"/>
         </w:numPr>
         <w:rPr>
-          <w:ins w:id="973" w:author="Lynch, Paul (NIH/NLM/LHC) [E]" w:date="2019-11-12T18:18:00Z"/>
-        </w:rPr>
-        <w:pPrChange w:id="974" w:author="Lynch, Paul (NIH/NLM/LHC) [E]" w:date="2019-11-12T18:36:00Z">
+          <w:ins w:id="1013" w:author="Lynch, Paul (NIH/NLM/LHC) [E]" w:date="2019-11-12T18:18:00Z"/>
+        </w:rPr>
+        <w:pPrChange w:id="1014" w:author="Lynch, Paul (NIH/NLM/LHC) [E]" w:date="2019-11-12T18:36:00Z">
           <w:pPr>
             <w:pStyle w:val="ListParagraph"/>
             <w:numPr>
@@ -9103,7 +9222,7 @@
           </w:pPr>
         </w:pPrChange>
       </w:pPr>
-      <w:ins w:id="975" w:author="Lynch, Paul (NIH/NLM/LHC) [E]" w:date="2019-11-12T18:20:00Z">
+      <w:ins w:id="1015" w:author="Lynch, Paul (NIH/NLM/LHC) [E]" w:date="2019-11-12T18:20:00Z">
         <w:r>
           <w:t>Mycoplasma genitalium</w:t>
         </w:r>
@@ -9117,9 +9236,9 @@
           <w:numId w:val="19"/>
         </w:numPr>
         <w:rPr>
-          <w:ins w:id="976" w:author="Lynch, Paul (NIH/NLM/LHC) [E]" w:date="2019-11-12T18:18:00Z"/>
-        </w:rPr>
-        <w:pPrChange w:id="977" w:author="Lynch, Paul (NIH/NLM/LHC) [E]" w:date="2019-11-12T18:36:00Z">
+          <w:ins w:id="1016" w:author="Lynch, Paul (NIH/NLM/LHC) [E]" w:date="2019-11-12T18:18:00Z"/>
+        </w:rPr>
+        <w:pPrChange w:id="1017" w:author="Lynch, Paul (NIH/NLM/LHC) [E]" w:date="2019-11-12T18:36:00Z">
           <w:pPr>
             <w:pStyle w:val="ListParagraph"/>
             <w:numPr>
@@ -9130,7 +9249,7 @@
           </w:pPr>
         </w:pPrChange>
       </w:pPr>
-      <w:ins w:id="978" w:author="Lynch, Paul (NIH/NLM/LHC) [E]" w:date="2019-11-12T18:18:00Z">
+      <w:ins w:id="1018" w:author="Lynch, Paul (NIH/NLM/LHC) [E]" w:date="2019-11-12T18:18:00Z">
         <w:r>
           <w:t>Mycoplasma sp%</w:t>
         </w:r>
@@ -9144,9 +9263,9 @@
           <w:numId w:val="19"/>
         </w:numPr>
         <w:rPr>
-          <w:ins w:id="979" w:author="Lynch, Paul (NIH/NLM/LHC) [E]" w:date="2019-11-12T18:30:00Z"/>
-        </w:rPr>
-        <w:pPrChange w:id="980" w:author="Lynch, Paul (NIH/NLM/LHC) [E]" w:date="2019-11-12T18:36:00Z">
+          <w:ins w:id="1019" w:author="Lynch, Paul (NIH/NLM/LHC) [E]" w:date="2019-11-12T18:30:00Z"/>
+        </w:rPr>
+        <w:pPrChange w:id="1020" w:author="Lynch, Paul (NIH/NLM/LHC) [E]" w:date="2019-11-12T18:36:00Z">
           <w:pPr>
             <w:pStyle w:val="ListParagraph"/>
             <w:numPr>
@@ -9157,7 +9276,7 @@
           </w:pPr>
         </w:pPrChange>
       </w:pPr>
-      <w:ins w:id="981" w:author="Lynch, Paul (NIH/NLM/LHC) [E]" w:date="2019-11-12T18:30:00Z">
+      <w:ins w:id="1021" w:author="Lynch, Paul (NIH/NLM/LHC) [E]" w:date="2019-11-12T18:30:00Z">
         <w:r>
           <w:t>Neisseria gonorrhoeae</w:t>
         </w:r>
@@ -9171,9 +9290,9 @@
           <w:numId w:val="19"/>
         </w:numPr>
         <w:rPr>
-          <w:ins w:id="982" w:author="Lynch, Paul (NIH/NLM/LHC) [E]" w:date="2019-11-12T18:32:00Z"/>
-        </w:rPr>
-        <w:pPrChange w:id="983" w:author="Lynch, Paul (NIH/NLM/LHC) [E]" w:date="2019-11-12T18:36:00Z">
+          <w:ins w:id="1022" w:author="Lynch, Paul (NIH/NLM/LHC) [E]" w:date="2019-11-12T18:32:00Z"/>
+        </w:rPr>
+        <w:pPrChange w:id="1023" w:author="Lynch, Paul (NIH/NLM/LHC) [E]" w:date="2019-11-12T18:36:00Z">
           <w:pPr>
             <w:pStyle w:val="ListParagraph"/>
             <w:numPr>
@@ -9184,7 +9303,7 @@
           </w:pPr>
         </w:pPrChange>
       </w:pPr>
-      <w:ins w:id="984" w:author="Lynch, Paul (NIH/NLM/LHC) [E]" w:date="2019-11-12T18:31:00Z">
+      <w:ins w:id="1024" w:author="Lynch, Paul (NIH/NLM/LHC) [E]" w:date="2019-11-12T18:31:00Z">
         <w:r>
           <w:t>Trichomonas sp</w:t>
         </w:r>
@@ -9198,9 +9317,9 @@
           <w:numId w:val="19"/>
         </w:numPr>
         <w:rPr>
-          <w:ins w:id="985" w:author="Lynch, Paul (NIH/NLM/LHC) [E]" w:date="2019-11-12T18:33:00Z"/>
-        </w:rPr>
-        <w:pPrChange w:id="986" w:author="Lynch, Paul (NIH/NLM/LHC) [E]" w:date="2019-11-12T18:36:00Z">
+          <w:ins w:id="1025" w:author="Lynch, Paul (NIH/NLM/LHC) [E]" w:date="2019-11-12T18:33:00Z"/>
+        </w:rPr>
+        <w:pPrChange w:id="1026" w:author="Lynch, Paul (NIH/NLM/LHC) [E]" w:date="2019-11-12T18:36:00Z">
           <w:pPr>
             <w:pStyle w:val="ListParagraph"/>
             <w:numPr>
@@ -9211,7 +9330,7 @@
           </w:pPr>
         </w:pPrChange>
       </w:pPr>
-      <w:ins w:id="987" w:author="Lynch, Paul (NIH/NLM/LHC) [E]" w:date="2019-11-12T18:32:00Z">
+      <w:ins w:id="1027" w:author="Lynch, Paul (NIH/NLM/LHC) [E]" w:date="2019-11-12T18:32:00Z">
         <w:r>
           <w:t>Trichomonas vaginalis</w:t>
         </w:r>
@@ -9225,9 +9344,9 @@
           <w:numId w:val="19"/>
         </w:numPr>
         <w:rPr>
-          <w:ins w:id="988" w:author="Lynch, Paul (NIH/NLM/LHC) [E]" w:date="2019-11-12T18:34:00Z"/>
-        </w:rPr>
-        <w:pPrChange w:id="989" w:author="Lynch, Paul (NIH/NLM/LHC) [E]" w:date="2019-11-12T18:36:00Z">
+          <w:ins w:id="1028" w:author="Lynch, Paul (NIH/NLM/LHC) [E]" w:date="2019-11-12T18:34:00Z"/>
+        </w:rPr>
+        <w:pPrChange w:id="1029" w:author="Lynch, Paul (NIH/NLM/LHC) [E]" w:date="2019-11-12T18:36:00Z">
           <w:pPr>
             <w:pStyle w:val="ListParagraph"/>
             <w:numPr>
@@ -9238,7 +9357,7 @@
           </w:pPr>
         </w:pPrChange>
       </w:pPr>
-      <w:ins w:id="990" w:author="Lynch, Paul (NIH/NLM/LHC) [E]" w:date="2019-11-12T18:33:00Z">
+      <w:ins w:id="1030" w:author="Lynch, Paul (NIH/NLM/LHC) [E]" w:date="2019-11-12T18:33:00Z">
         <w:r>
           <w:t>Ureaplasma%</w:t>
         </w:r>
@@ -9249,11 +9368,11 @@
         <w:ind w:left="720"/>
         <w:rPr>
           <w:b/>
-          <w:rPrChange w:id="991" w:author="Lynch, Paul (NIH/NLM/LHC) [E]" w:date="2019-11-12T17:57:00Z">
+          <w:rPrChange w:id="1031" w:author="Lynch, Paul (NIH/NLM/LHC) [E]" w:date="2019-11-12T17:57:00Z">
             <w:rPr/>
           </w:rPrChange>
         </w:rPr>
-        <w:pPrChange w:id="992" w:author="Lynch, Paul (NIH/NLM/LHC) [E]" w:date="2019-11-12T17:57:00Z">
+        <w:pPrChange w:id="1032" w:author="Lynch, Paul (NIH/NLM/LHC) [E]" w:date="2019-11-12T17:57:00Z">
           <w:pPr>
             <w:pStyle w:val="ListParagraph"/>
             <w:numPr>
@@ -9264,7 +9383,7 @@
           </w:pPr>
         </w:pPrChange>
       </w:pPr>
-      <w:ins w:id="993" w:author="Lynch, Paul (NIH/NLM/LHC) [E]" w:date="2019-11-12T17:57:00Z">
+      <w:ins w:id="1033" w:author="Lynch, Paul (NIH/NLM/LHC) [E]" w:date="2019-11-12T17:57:00Z">
         <w:r>
           <w:rPr>
             <w:b/>
@@ -9286,12 +9405,12 @@
       <w:r>
         <w:t>organisms</w:t>
       </w:r>
-      <w:ins w:id="994" w:author="Lynch, Paul (NIH/NLM/LHC) [E]" w:date="2019-11-05T14:34:00Z">
+      <w:ins w:id="1034" w:author="Lynch, Paul (NIH/NLM/LHC) [E]" w:date="2019-11-05T14:34:00Z">
         <w:r>
           <w:t>.</w:t>
         </w:r>
       </w:ins>
-      <w:del w:id="995" w:author="Lynch, Paul (NIH/NLM/LHC) [E]" w:date="2019-11-05T14:34:00Z">
+      <w:del w:id="1035" w:author="Lynch, Paul (NIH/NLM/LHC) [E]" w:date="2019-11-05T14:34:00Z">
         <w:r>
           <w:delText xml:space="preserve"> </w:delText>
         </w:r>
@@ -9320,7 +9439,7 @@
         </w:numPr>
         <w:spacing w:after="0" w:line="240" w:lineRule="auto"/>
       </w:pPr>
-      <w:del w:id="996" w:author="Lynch, Paul (NIH/NLM/LHC) [E]" w:date="2019-11-20T17:08:00Z">
+      <w:del w:id="1036" w:author="Lynch, Paul (NIH/NLM/LHC) [E]" w:date="2019-11-20T17:08:00Z">
         <w:r>
           <w:rPr>
             <w:u w:val="single"/>
@@ -9334,7 +9453,7 @@
         </w:rPr>
         <w:t>ACncTitr</w:t>
       </w:r>
-      <w:del w:id="997" w:author="Lynch, Paul (NIH/NLM/LHC) [E]" w:date="2019-11-13T20:25:00Z">
+      <w:del w:id="1037" w:author="Lynch, Paul (NIH/NLM/LHC) [E]" w:date="2019-11-13T20:25:00Z">
         <w:r>
           <w:delText xml:space="preserve"> </w:delText>
         </w:r>
@@ -9342,7 +9461,7 @@
       <w:r>
         <w:t xml:space="preserve">: </w:t>
       </w:r>
-      <w:del w:id="998" w:author="Lynch, Paul (NIH/NLM/LHC) [E]" w:date="2019-11-20T17:08:00Z">
+      <w:del w:id="1038" w:author="Lynch, Paul (NIH/NLM/LHC) [E]" w:date="2019-11-20T17:08:00Z">
         <w:r>
           <w:delText xml:space="preserve">PrThr, </w:delText>
         </w:r>
@@ -9366,7 +9485,7 @@
         </w:rPr>
         <w:t>MICRO Specimen</w:t>
       </w:r>
-      <w:ins w:id="999" w:author="Lynch, Paul (NIH/NLM/LHC) [E]" w:date="2019-11-12T17:05:00Z">
+      <w:ins w:id="1039" w:author="Lynch, Paul (NIH/NLM/LHC) [E]" w:date="2019-11-12T17:05:00Z">
         <w:r>
           <w:rPr>
             <w:b/>
@@ -9409,9 +9528,10 @@
         <w:rPr>
           <w:u w:val="single"/>
         </w:rPr>
+        <w:lastRenderedPageBreak/>
         <w:t>AnalRectalStool</w:t>
       </w:r>
-      <w:del w:id="1000" w:author="Lynch, Paul (NIH/NLM/LHC) [E]" w:date="2019-11-13T18:00:00Z">
+      <w:del w:id="1040" w:author="Lynch, Paul (NIH/NLM/LHC) [E]" w:date="2019-11-13T18:00:00Z">
         <w:r>
           <w:rPr>
             <w:u w:val="single"/>
@@ -9425,7 +9545,7 @@
       <w:r>
         <w:t xml:space="preserve"> </w:t>
       </w:r>
-      <w:del w:id="1001" w:author="Lynch, Paul (NIH/NLM/LHC) [E]" w:date="2019-11-13T18:01:00Z">
+      <w:del w:id="1041" w:author="Lynch, Paul (NIH/NLM/LHC) [E]" w:date="2019-11-13T18:01:00Z">
         <w:r>
           <w:delText xml:space="preserve">: </w:delText>
         </w:r>
@@ -9433,7 +9553,7 @@
       <w:r>
         <w:t>Anogenital</w:t>
       </w:r>
-      <w:ins w:id="1002" w:author="Lynch, Paul (NIH/NLM/LHC) [E]" w:date="2019-11-13T18:05:00Z">
+      <w:ins w:id="1042" w:author="Lynch, Paul (NIH/NLM/LHC) [E]" w:date="2019-11-13T18:05:00Z">
         <w:r>
           <w:t>,</w:t>
         </w:r>
@@ -9455,12 +9575,12 @@
       <w:r>
         <w:t>Genital</w:t>
       </w:r>
-      <w:ins w:id="1003" w:author="Lynch, Paul (NIH/NLM/LHC) [E]" w:date="2019-11-13T17:59:00Z">
+      <w:ins w:id="1043" w:author="Lynch, Paul (NIH/NLM/LHC) [E]" w:date="2019-11-13T17:59:00Z">
         <w:r>
           <w:t>:</w:t>
         </w:r>
       </w:ins>
-      <w:del w:id="1004" w:author="Lynch, Paul (NIH/NLM/LHC) [E]" w:date="2019-11-13T17:59:00Z">
+      <w:del w:id="1044" w:author="Lynch, Paul (NIH/NLM/LHC) [E]" w:date="2019-11-13T17:59:00Z">
         <w:r>
           <w:delText>,</w:delText>
         </w:r>
@@ -9480,10 +9600,9 @@
         <w:contextualSpacing w:val="0"/>
       </w:pPr>
       <w:r>
-        <w:lastRenderedPageBreak/>
         <w:t>Genital-Female</w:t>
       </w:r>
-      <w:del w:id="1005" w:author="Lynch, Paul (NIH/NLM/LHC) [E]" w:date="2019-11-13T18:00:00Z">
+      <w:del w:id="1045" w:author="Lynch, Paul (NIH/NLM/LHC) [E]" w:date="2019-11-13T18:00:00Z">
         <w:r>
           <w:delText xml:space="preserve"> </w:delText>
         </w:r>
@@ -9669,7 +9788,7 @@
       <w:r>
         <w:t xml:space="preserve">: Bld^donor, Bone^donor, Plas^donor, Ser/Plas^donor, </w:t>
       </w:r>
-      <w:del w:id="1006" w:author="Lynch, Paul (NIH/NLM/LHC) [E]" w:date="2019-11-12T18:47:00Z">
+      <w:del w:id="1046" w:author="Lynch, Paul (NIH/NLM/LHC) [E]" w:date="2019-11-12T18:47:00Z">
         <w:r>
           <w:delText xml:space="preserve">, </w:delText>
         </w:r>
@@ -9677,7 +9796,7 @@
       <w:r>
         <w:t>Ser^donor</w:t>
       </w:r>
-      <w:del w:id="1007" w:author="Lynch, Paul (NIH/NLM/LHC) [E]" w:date="2019-11-12T18:47:00Z">
+      <w:del w:id="1047" w:author="Lynch, Paul (NIH/NLM/LHC) [E]" w:date="2019-11-12T18:47:00Z">
         <w:r>
           <w:delText>,</w:delText>
         </w:r>
@@ -9914,7 +10033,7 @@
       <w:r>
         <w:t>For the method, we grouped stains together based on their clinical use.</w:t>
       </w:r>
-      <w:del w:id="1008" w:author="Lynch, Paul (NIH/NLM/LHC) [E]" w:date="2019-11-14T19:48:00Z">
+      <w:del w:id="1048" w:author="Lynch, Paul (NIH/NLM/LHC) [E]" w:date="2019-11-14T19:48:00Z">
         <w:r>
           <w:delText xml:space="preserve"> Please see the table for the full list of stains underneath the grouper.</w:delText>
         </w:r>
@@ -9959,7 +10078,7 @@
         </w:rPr>
         <w:t>AFB stains</w:t>
       </w:r>
-      <w:ins w:id="1009" w:author="Lynch, Paul (NIH/NLM/LHC) [E]" w:date="2019-11-14T20:11:00Z">
+      <w:ins w:id="1049" w:author="Lynch, Paul (NIH/NLM/LHC) [E]" w:date="2019-11-14T20:11:00Z">
         <w:r>
           <w:rPr>
             <w:u w:val="single"/>
@@ -9970,7 +10089,7 @@
       <w:r>
         <w:t xml:space="preserve"> </w:t>
       </w:r>
-      <w:del w:id="1010" w:author="Lynch, Paul (NIH/NLM/LHC) [E]" w:date="2019-11-14T20:11:00Z">
+      <w:del w:id="1050" w:author="Lynch, Paul (NIH/NLM/LHC) [E]" w:date="2019-11-14T20:11:00Z">
         <w:r>
           <w:delText xml:space="preserve">– </w:delText>
         </w:r>
@@ -10117,7 +10236,7 @@
         <w:contextualSpacing w:val="0"/>
         <w:rPr>
           <w:color w:val="FF0000"/>
-          <w:rPrChange w:id="1011" w:author="McDonald, Clem (NIH/NLM/LHC) [E]" w:date="2019-10-19T22:45:00Z">
+          <w:rPrChange w:id="1051" w:author="McDonald, Clem (NIH/NLM/LHC) [E]" w:date="2019-10-19T22:45:00Z">
             <w:rPr/>
           </w:rPrChange>
         </w:rPr>
@@ -10134,7 +10253,7 @@
       <w:r>
         <w:rPr>
           <w:color w:val="FF0000"/>
-          <w:rPrChange w:id="1012" w:author="McDonald, Clem (NIH/NLM/LHC) [E]" w:date="2019-10-19T22:45:00Z">
+          <w:rPrChange w:id="1052" w:author="McDonald, Clem (NIH/NLM/LHC) [E]" w:date="2019-10-19T22:45:00Z">
             <w:rPr/>
           </w:rPrChange>
         </w:rPr>
@@ -10155,12 +10274,13 @@
         <w:rPr>
           <w:u w:val="single"/>
         </w:rPr>
+        <w:lastRenderedPageBreak/>
         <w:t>Blood film – Thin</w:t>
       </w:r>
       <w:r>
         <w:rPr>
           <w:color w:val="FF0000"/>
-          <w:rPrChange w:id="1013" w:author="McDonald, Clem (NIH/NLM/LHC) [E]" w:date="2019-10-19T22:45:00Z">
+          <w:rPrChange w:id="1053" w:author="McDonald, Clem (NIH/NLM/LHC) [E]" w:date="2019-10-19T22:45:00Z">
             <w:rPr/>
           </w:rPrChange>
         </w:rPr>
@@ -10181,7 +10301,6 @@
         <w:rPr>
           <w:u w:val="single"/>
         </w:rPr>
-        <w:lastRenderedPageBreak/>
         <w:t>Chlamydia-Rickettsia stain</w:t>
       </w:r>
       <w:r>
@@ -10524,7 +10643,7 @@
         </w:rPr>
         <w:t>-</w:t>
       </w:r>
-      <w:del w:id="1014" w:author="Lynch, Paul (NIH/NLM/LHC) [E]" w:date="2019-11-30T14:11:00Z">
+      <w:del w:id="1054" w:author="Lynch, Paul (NIH/NLM/LHC) [E]" w:date="2019-11-30T14:11:00Z">
         <w:r>
           <w:rPr>
             <w:u w:val="single"/>
@@ -10758,12 +10877,12 @@
       <w:r>
         <w:t>: Amplification/Sequencing, Molgen, Probe.amp, Probe.amp</w:t>
       </w:r>
-      <w:ins w:id="1015" w:author="Lynch, Paul (NIH/NLM/LHC) [E]" w:date="2019-11-14T20:26:00Z">
+      <w:ins w:id="1055" w:author="Lynch, Paul (NIH/NLM/LHC) [E]" w:date="2019-11-14T20:26:00Z">
         <w:r>
           <w:t>.</w:t>
         </w:r>
       </w:ins>
-      <w:del w:id="1016" w:author="Lynch, Paul (NIH/NLM/LHC) [E]" w:date="2019-11-14T20:26:00Z">
+      <w:del w:id="1056" w:author="Lynch, Paul (NIH/NLM/LHC) [E]" w:date="2019-11-14T20:26:00Z">
         <w:r>
           <w:delText>,</w:delText>
         </w:r>
@@ -10844,6 +10963,7 @@
         <w:rPr>
           <w:u w:val="single"/>
         </w:rPr>
+        <w:lastRenderedPageBreak/>
         <w:t>Seratia species</w:t>
       </w:r>
       <w:r>
@@ -10867,7 +10987,6 @@
         <w:rPr>
           <w:u w:val="single"/>
         </w:rPr>
-        <w:lastRenderedPageBreak/>
         <w:t>Silver stains</w:t>
       </w:r>
       <w:r>
@@ -11075,7 +11194,7 @@
         </w:rPr>
         <w:t>Specimen</w:t>
       </w:r>
-      <w:ins w:id="1017" w:author="Lynch, Paul (NIH/NLM/LHC) [E]" w:date="2019-11-25T16:12:00Z">
+      <w:ins w:id="1057" w:author="Lynch, Paul (NIH/NLM/LHC) [E]" w:date="2019-11-25T16:12:00Z">
         <w:r>
           <w:rPr>
             <w:b/>
@@ -11102,17 +11221,17 @@
       <w:r>
         <w:t xml:space="preserve">Amn: </w:t>
       </w:r>
-      <w:ins w:id="1018" w:author="Lynch, Paul (NIH/NLM/LHC) [E]" w:date="2019-11-25T16:22:00Z">
+      <w:ins w:id="1058" w:author="Lynch, Paul (NIH/NLM/LHC) [E]" w:date="2019-11-25T16:22:00Z">
         <w:r>
           <w:t xml:space="preserve"> </w:t>
         </w:r>
       </w:ins>
-      <w:ins w:id="1019" w:author="Lynch, Paul (NIH/NLM/LHC) [E]" w:date="2019-11-25T16:15:00Z">
+      <w:ins w:id="1059" w:author="Lynch, Paul (NIH/NLM/LHC) [E]" w:date="2019-11-25T16:15:00Z">
         <w:r>
           <w:t>Amnio fld</w:t>
         </w:r>
       </w:ins>
-      <w:del w:id="1020" w:author="Lynch, Paul (NIH/NLM/LHC) [E]" w:date="2019-11-25T16:15:00Z">
+      <w:del w:id="1060" w:author="Lynch, Paul (NIH/NLM/LHC) [E]" w:date="2019-11-25T16:15:00Z">
         <w:r>
           <w:delText>amniotic fluid</w:delText>
         </w:r>
@@ -11120,12 +11239,12 @@
       <w:r>
         <w:t xml:space="preserve">, </w:t>
       </w:r>
-      <w:ins w:id="1021" w:author="Lynch, Paul (NIH/NLM/LHC) [E]" w:date="2019-11-25T16:15:00Z">
+      <w:ins w:id="1061" w:author="Lynch, Paul (NIH/NLM/LHC) [E]" w:date="2019-11-25T16:15:00Z">
         <w:r>
           <w:t>Amnio fld</w:t>
         </w:r>
       </w:ins>
-      <w:del w:id="1022" w:author="Lynch, Paul (NIH/NLM/LHC) [E]" w:date="2019-11-25T16:15:00Z">
+      <w:del w:id="1062" w:author="Lynch, Paul (NIH/NLM/LHC) [E]" w:date="2019-11-25T16:15:00Z">
         <w:r>
           <w:delText>amniotic fld</w:delText>
         </w:r>
@@ -11133,32 +11252,32 @@
       <w:r>
         <w:t xml:space="preserve">/CVS, CVS, </w:t>
       </w:r>
-      <w:commentRangeStart w:id="1023"/>
+      <w:commentRangeStart w:id="1063"/>
       <w:r>
         <w:rPr>
           <w:color w:val="FF0000"/>
-          <w:rPrChange w:id="1024" w:author="Lynch, Paul (NIH/NLM/LHC) [E]" w:date="2019-11-25T16:16:00Z">
+          <w:rPrChange w:id="1064" w:author="Lynch, Paul (NIH/NLM/LHC) [E]" w:date="2019-11-25T16:16:00Z">
             <w:rPr/>
           </w:rPrChange>
         </w:rPr>
         <w:t>Fetus</w:t>
       </w:r>
-      <w:commentRangeEnd w:id="1023"/>
+      <w:commentRangeEnd w:id="1063"/>
       <w:r>
         <w:rPr>
           <w:rStyle w:val="CommentReference"/>
         </w:rPr>
-        <w:commentReference w:id="1023"/>
+        <w:commentReference w:id="1063"/>
       </w:r>
       <w:r>
         <w:t xml:space="preserve">, </w:t>
       </w:r>
-      <w:ins w:id="1025" w:author="Lynch, Paul (NIH/NLM/LHC) [E]" w:date="2019-11-25T16:16:00Z">
+      <w:ins w:id="1065" w:author="Lynch, Paul (NIH/NLM/LHC) [E]" w:date="2019-11-25T16:16:00Z">
         <w:r>
           <w:t>Tiss^Fetus</w:t>
         </w:r>
       </w:ins>
-      <w:del w:id="1026" w:author="Lynch, Paul (NIH/NLM/LHC) [E]" w:date="2019-11-25T16:16:00Z">
+      <w:del w:id="1066" w:author="Lynch, Paul (NIH/NLM/LHC) [E]" w:date="2019-11-25T16:16:00Z">
         <w:r>
           <w:delText>tiss/fetus</w:delText>
         </w:r>
@@ -11179,12 +11298,12 @@
       <w:r>
         <w:t>Bld</w:t>
       </w:r>
-      <w:ins w:id="1027" w:author="Lynch, Paul (NIH/NLM/LHC) [E]" w:date="2019-11-25T16:22:00Z">
+      <w:ins w:id="1067" w:author="Lynch, Paul (NIH/NLM/LHC) [E]" w:date="2019-11-25T16:22:00Z">
         <w:r>
           <w:t xml:space="preserve">: </w:t>
         </w:r>
       </w:ins>
-      <w:del w:id="1028" w:author="Lynch, Paul (NIH/NLM/LHC) [E]" w:date="2019-11-25T16:22:00Z">
+      <w:del w:id="1068" w:author="Lynch, Paul (NIH/NLM/LHC) [E]" w:date="2019-11-25T16:22:00Z">
         <w:r>
           <w:delText xml:space="preserve"> -</w:delText>
         </w:r>
@@ -11192,33 +11311,25 @@
       <w:r>
         <w:t xml:space="preserve"> Bld, Bld/Tiss, </w:t>
       </w:r>
-      <w:commentRangeStart w:id="1029"/>
-      <w:del w:id="1030" w:author="Lynch, Paul (NIH/NLM/LHC) [E]" w:date="2019-11-25T16:19:00Z">
+      <w:del w:id="1069" w:author="Lynch, Paul (NIH/NLM/LHC) [E]" w:date="2019-11-25T16:19:00Z">
         <w:r>
           <w:delText>Mar, BM (both are bone marrow)</w:delText>
         </w:r>
       </w:del>
-      <w:ins w:id="1031" w:author="Lynch, Paul (NIH/NLM/LHC) [E]" w:date="2019-11-25T16:19:00Z">
+      <w:ins w:id="1070" w:author="Lynch, Paul (NIH/NLM/LHC) [E]" w:date="2019-11-25T16:19:00Z">
         <w:r>
           <w:t>Bld/Bone mar, Bone mar</w:t>
         </w:r>
-        <w:commentRangeEnd w:id="1029"/>
-        <w:r>
-          <w:rPr>
-            <w:rStyle w:val="CommentReference"/>
-          </w:rPr>
-          <w:commentReference w:id="1029"/>
-        </w:r>
       </w:ins>
       <w:r>
         <w:t xml:space="preserve">, </w:t>
       </w:r>
-      <w:ins w:id="1032" w:author="Lynch, Paul (NIH/NLM/LHC) [E]" w:date="2019-11-25T16:18:00Z">
+      <w:ins w:id="1071" w:author="Lynch, Paul (NIH/NLM/LHC) [E]" w:date="2019-11-25T16:18:00Z">
         <w:r>
           <w:t>B</w:t>
         </w:r>
       </w:ins>
-      <w:del w:id="1033" w:author="Lynch, Paul (NIH/NLM/LHC) [E]" w:date="2019-11-25T16:18:00Z">
+      <w:del w:id="1072" w:author="Lynch, Paul (NIH/NLM/LHC) [E]" w:date="2019-11-25T16:18:00Z">
         <w:r>
           <w:delText>b</w:delText>
         </w:r>
@@ -11319,19 +11430,62 @@
           <w:numId w:val="16"/>
         </w:numPr>
         <w:spacing w:after="0"/>
-      </w:pPr>
-      <w:r>
-        <w:t>Plas (? Only one test maybe could go in with bld etc</w:t>
-      </w:r>
-      <w:r>
-        <w:t>)</w:t>
-      </w:r>
-    </w:p>
-    <w:p>
-      <w:pPr>
-        <w:rPr>
-          <w:b/>
-        </w:rPr>
+        <w:rPr>
+          <w:ins w:id="1073" w:author="Lynch, Paul (NIH/NLM/LHC) [E]" w:date="2019-12-03T16:07:00Z"/>
+        </w:rPr>
+        <w:pPrChange w:id="1074" w:author="Lynch, Paul (NIH/NLM/LHC) [E]" w:date="2019-12-03T16:07:00Z">
+          <w:pPr/>
+        </w:pPrChange>
+      </w:pPr>
+      <w:r>
+        <w:t>Plas</w:t>
+      </w:r>
+    </w:p>
+    <w:p>
+      <w:pPr>
+        <w:pStyle w:val="ListParagraph"/>
+        <w:spacing w:after="0"/>
+        <w:ind w:left="1440"/>
+        <w:rPr>
+          <w:del w:id="1075" w:author="Lynch, Paul (NIH/NLM/LHC) [E]" w:date="2019-12-03T16:07:00Z"/>
+        </w:rPr>
+        <w:pPrChange w:id="1076" w:author="Lynch, Paul (NIH/NLM/LHC) [E]" w:date="2019-12-03T16:07:00Z">
+          <w:pPr>
+            <w:pStyle w:val="ListParagraph"/>
+            <w:numPr>
+              <w:ilvl w:val="1"/>
+              <w:numId w:val="16"/>
+            </w:numPr>
+            <w:spacing w:after="0"/>
+            <w:ind w:left="1440" w:hanging="360"/>
+          </w:pPr>
+        </w:pPrChange>
+      </w:pPr>
+      <w:del w:id="1077" w:author="Lynch, Paul (NIH/NLM/LHC) [E]" w:date="2019-12-03T16:07:00Z">
+        <w:r>
+          <w:delText xml:space="preserve"> (? Only one test maybe could go in with bld etc</w:delText>
+        </w:r>
+        <w:r>
+          <w:delText>)</w:delText>
+        </w:r>
+      </w:del>
+    </w:p>
+    <w:p>
+      <w:pPr>
+        <w:pStyle w:val="ListParagraph"/>
+        <w:spacing w:after="0"/>
+        <w:ind w:left="1440"/>
+        <w:rPr>
+          <w:b/>
+          <w:rPrChange w:id="1078" w:author="Lynch, Paul (NIH/NLM/LHC) [E]" w:date="2019-12-03T16:07:00Z">
+            <w:rPr>
+              <w:b/>
+            </w:rPr>
+          </w:rPrChange>
+        </w:rPr>
+        <w:pPrChange w:id="1079" w:author="Lynch, Paul (NIH/NLM/LHC) [E]" w:date="2019-12-03T16:07:00Z">
+          <w:pPr/>
+        </w:pPrChange>
       </w:pPr>
     </w:p>
     <w:p>
@@ -11355,7 +11509,7 @@
         </w:rPr>
         <w:t>SERO Specimen</w:t>
       </w:r>
-      <w:ins w:id="1034" w:author="Lynch, Paul (NIH/NLM/LHC) [E]" w:date="2019-11-25T16:12:00Z">
+      <w:ins w:id="1080" w:author="Lynch, Paul (NIH/NLM/LHC) [E]" w:date="2019-11-25T16:12:00Z">
         <w:r>
           <w:rPr>
             <w:b/>
@@ -11390,7 +11544,7 @@
         </w:rPr>
         <w:t>Intravascular</w:t>
       </w:r>
-      <w:ins w:id="1035" w:author="Lynch, Paul (NIH/NLM/LHC) [E]" w:date="2019-11-25T17:24:00Z">
+      <w:ins w:id="1081" w:author="Lynch, Paul (NIH/NLM/LHC) [E]" w:date="2019-11-25T17:24:00Z">
         <w:r>
           <w:rPr>
             <w:rFonts w:ascii="Calibri" w:eastAsia="Times New Roman" w:hAnsi="Calibri" w:cs="Calibri"/>
@@ -11399,7 +11553,7 @@
           <w:t>-</w:t>
         </w:r>
       </w:ins>
-      <w:del w:id="1036" w:author="Lynch, Paul (NIH/NLM/LHC) [E]" w:date="2019-11-25T17:24:00Z">
+      <w:del w:id="1082" w:author="Lynch, Paul (NIH/NLM/LHC) [E]" w:date="2019-11-25T17:24:00Z">
         <w:r>
           <w:rPr>
             <w:rFonts w:ascii="Calibri" w:eastAsia="Times New Roman" w:hAnsi="Calibri" w:cs="Calibri"/>
@@ -11439,22 +11593,22 @@
       <w:r>
         <w:t xml:space="preserve">See the Cross-Class specimen for the definition of </w:t>
       </w:r>
-      <w:ins w:id="1037" w:author="McDonald, Clem (NIH/NLM/LHC) [E]" w:date="2019-10-19T22:51:00Z">
+      <w:ins w:id="1083" w:author="McDonald, Clem (NIH/NLM/LHC) [E]" w:date="2019-10-19T22:51:00Z">
         <w:r>
           <w:t xml:space="preserve">all </w:t>
         </w:r>
-        <w:del w:id="1038" w:author="Lynch, Paul (NIH/NLM/LHC) [E]" w:date="2019-11-25T17:24:00Z">
+        <w:del w:id="1084" w:author="Lynch, Paul (NIH/NLM/LHC) [E]" w:date="2019-11-25T17:24:00Z">
           <w:r>
             <w:delText>inter</w:delText>
           </w:r>
         </w:del>
       </w:ins>
-      <w:ins w:id="1039" w:author="Lynch, Paul (NIH/NLM/LHC) [E]" w:date="2019-11-25T17:24:00Z">
+      <w:ins w:id="1085" w:author="Lynch, Paul (NIH/NLM/LHC) [E]" w:date="2019-11-25T17:24:00Z">
         <w:r>
           <w:t>t</w:t>
         </w:r>
       </w:ins>
-      <w:del w:id="1040" w:author="McDonald, Clem (NIH/NLM/LHC) [E]" w:date="2019-10-19T22:51:00Z">
+      <w:del w:id="1086" w:author="McDonald, Clem (NIH/NLM/LHC) [E]" w:date="2019-10-19T22:51:00Z">
         <w:r>
           <w:delText>t</w:delText>
         </w:r>
@@ -11506,7 +11660,7 @@
         </w:rPr>
         <w:t>Pr</w:t>
       </w:r>
-      <w:ins w:id="1041" w:author="Lynch, Paul (NIH/NLM/LHC) [E]" w:date="2019-11-25T17:06:00Z">
+      <w:ins w:id="1087" w:author="Lynch, Paul (NIH/NLM/LHC) [E]" w:date="2019-11-25T17:06:00Z">
         <w:r>
           <w:rPr>
             <w:u w:val="single"/>
@@ -11523,7 +11677,7 @@
       <w:r>
         <w:t xml:space="preserve">: </w:t>
       </w:r>
-      <w:ins w:id="1042" w:author="Lynch, Paul (NIH/NLM/LHC) [E]" w:date="2019-11-25T17:06:00Z">
+      <w:ins w:id="1088" w:author="Lynch, Paul (NIH/NLM/LHC) [E]" w:date="2019-11-25T17:06:00Z">
         <w:r>
           <w:t>PrThr, Titr, ACnc (</w:t>
         </w:r>
@@ -11531,57 +11685,57 @@
       <w:r>
         <w:t>Presence or Threshold, Titer, Arbitrary Concentration</w:t>
       </w:r>
-      <w:ins w:id="1043" w:author="Lynch, Paul (NIH/NLM/LHC) [E]" w:date="2019-11-25T17:06:00Z">
+      <w:ins w:id="1089" w:author="Lynch, Paul (NIH/NLM/LHC) [E]" w:date="2019-11-25T17:06:00Z">
         <w:r>
           <w:t>)</w:t>
         </w:r>
       </w:ins>
-      <w:ins w:id="1044" w:author="McDonald, Clem (NIH/NLM/LHC) [E]" w:date="2019-10-19T22:54:00Z">
+      <w:ins w:id="1090" w:author="McDonald, Clem (NIH/NLM/LHC) [E]" w:date="2019-10-19T22:54:00Z">
         <w:r>
           <w:t>. The distinctions among these 3 should be obvious in a flowsheet and they can be di</w:t>
         </w:r>
       </w:ins>
-      <w:ins w:id="1045" w:author="Lynch, Paul (NIH/NLM/LHC) [E]" w:date="2019-11-25T17:06:00Z">
+      <w:ins w:id="1091" w:author="Lynch, Paul (NIH/NLM/LHC) [E]" w:date="2019-11-25T17:06:00Z">
         <w:r>
           <w:t>s</w:t>
         </w:r>
       </w:ins>
-      <w:ins w:id="1046" w:author="McDonald, Clem (NIH/NLM/LHC) [E]" w:date="2019-10-19T22:54:00Z">
+      <w:ins w:id="1092" w:author="McDonald, Clem (NIH/NLM/LHC) [E]" w:date="2019-10-19T22:54:00Z">
         <w:r>
           <w:t>ag</w:t>
         </w:r>
       </w:ins>
-      <w:ins w:id="1047" w:author="Lynch, Paul (NIH/NLM/LHC) [E]" w:date="2019-11-25T17:06:00Z">
+      <w:ins w:id="1093" w:author="Lynch, Paul (NIH/NLM/LHC) [E]" w:date="2019-11-25T17:06:00Z">
         <w:r>
           <w:t>g</w:t>
         </w:r>
       </w:ins>
-      <w:ins w:id="1048" w:author="McDonald, Clem (NIH/NLM/LHC) [E]" w:date="2019-10-19T22:54:00Z">
+      <w:ins w:id="1094" w:author="McDonald, Clem (NIH/NLM/LHC) [E]" w:date="2019-10-19T22:54:00Z">
         <w:r>
           <w:t xml:space="preserve">regated to show them </w:t>
         </w:r>
       </w:ins>
-      <w:ins w:id="1049" w:author="McDonald, Clem (NIH/NLM/LHC) [E]" w:date="2019-10-19T22:56:00Z">
+      <w:ins w:id="1095" w:author="McDonald, Clem (NIH/NLM/LHC) [E]" w:date="2019-10-19T22:56:00Z">
         <w:r>
           <w:t>separately</w:t>
         </w:r>
       </w:ins>
-      <w:ins w:id="1050" w:author="McDonald, Clem (NIH/NLM/LHC) [E]" w:date="2019-10-19T22:54:00Z">
+      <w:ins w:id="1096" w:author="McDonald, Clem (NIH/NLM/LHC) [E]" w:date="2019-10-19T22:54:00Z">
         <w:r>
           <w:t xml:space="preserve"> </w:t>
         </w:r>
       </w:ins>
-      <w:ins w:id="1051" w:author="McDonald, Clem (NIH/NLM/LHC) [E]" w:date="2019-10-19T22:56:00Z">
+      <w:ins w:id="1097" w:author="McDonald, Clem (NIH/NLM/LHC) [E]" w:date="2019-10-19T22:56:00Z">
         <w:r>
           <w:t xml:space="preserve">when </w:t>
         </w:r>
-        <w:del w:id="1052" w:author="Lynch, Paul (NIH/NLM/LHC) [E]" w:date="2019-11-25T17:06:00Z">
+        <w:del w:id="1098" w:author="Lynch, Paul (NIH/NLM/LHC) [E]" w:date="2019-11-25T17:06:00Z">
           <w:r>
             <w:delText>neeeded</w:delText>
           </w:r>
         </w:del>
       </w:ins>
-      <w:ins w:id="1053" w:author="Lynch, Paul (NIH/NLM/LHC) [E]" w:date="2019-11-25T17:06:00Z">
+      <w:ins w:id="1099" w:author="Lynch, Paul (NIH/NLM/LHC) [E]" w:date="2019-11-25T17:06:00Z">
         <w:r>
           <w:t>needed.</w:t>
         </w:r>
@@ -11625,7 +11779,7 @@
         <w:spacing w:after="120" w:line="240" w:lineRule="auto"/>
         <w:contextualSpacing w:val="0"/>
       </w:pPr>
-      <w:del w:id="1054" w:author="Lynch, Paul (NIH/NLM/LHC) [E]" w:date="2019-11-25T17:34:00Z">
+      <w:del w:id="1100" w:author="Lynch, Paul (NIH/NLM/LHC) [E]" w:date="2019-11-25T17:34:00Z">
         <w:r>
           <w:rPr>
             <w:u w:val="single"/>
@@ -11642,12 +11796,12 @@
       <w:r>
         <w:t xml:space="preserve">: Aggl, </w:t>
       </w:r>
-      <w:ins w:id="1055" w:author="Lynch, Paul (NIH/NLM/LHC) [E]" w:date="2019-11-25T17:30:00Z">
+      <w:ins w:id="1101" w:author="Lynch, Paul (NIH/NLM/LHC) [E]" w:date="2019-11-25T17:30:00Z">
         <w:r>
           <w:t>Aggl.adult RBC</w:t>
         </w:r>
       </w:ins>
-      <w:del w:id="1056" w:author="Lynch, Paul (NIH/NLM/LHC) [E]" w:date="2019-11-25T17:30:00Z">
+      <w:del w:id="1102" w:author="Lynch, Paul (NIH/NLM/LHC) [E]" w:date="2019-11-25T17:30:00Z">
         <w:r>
           <w:delText>Adult RBC Aggl</w:delText>
         </w:r>
@@ -11655,12 +11809,12 @@
       <w:r>
         <w:t xml:space="preserve">, </w:t>
       </w:r>
-      <w:ins w:id="1057" w:author="Lynch, Paul (NIH/NLM/LHC) [E]" w:date="2019-11-25T17:30:00Z">
+      <w:ins w:id="1103" w:author="Lynch, Paul (NIH/NLM/LHC) [E]" w:date="2019-11-25T17:30:00Z">
         <w:r>
           <w:t>Aggl.cord RBC</w:t>
         </w:r>
       </w:ins>
-      <w:del w:id="1058" w:author="Lynch, Paul (NIH/NLM/LHC) [E]" w:date="2019-11-25T17:30:00Z">
+      <w:del w:id="1104" w:author="Lynch, Paul (NIH/NLM/LHC) [E]" w:date="2019-11-25T17:30:00Z">
         <w:r>
           <w:delText>Cord RBC Aggl</w:delText>
         </w:r>
@@ -11668,12 +11822,12 @@
       <w:r>
         <w:t xml:space="preserve">, </w:t>
       </w:r>
-      <w:ins w:id="1059" w:author="Lynch, Paul (NIH/NLM/LHC) [E]" w:date="2019-11-25T17:32:00Z">
+      <w:ins w:id="1105" w:author="Lynch, Paul (NIH/NLM/LHC) [E]" w:date="2019-11-25T17:32:00Z">
         <w:r>
           <w:t>LA</w:t>
         </w:r>
       </w:ins>
-      <w:del w:id="1060" w:author="Lynch, Paul (NIH/NLM/LHC) [E]" w:date="2019-11-25T17:33:00Z">
+      <w:del w:id="1106" w:author="Lynch, Paul (NIH/NLM/LHC) [E]" w:date="2019-11-25T17:33:00Z">
         <w:r>
           <w:delText>Latex agglutination</w:delText>
         </w:r>
@@ -11681,17 +11835,17 @@
       <w:r>
         <w:t xml:space="preserve">, </w:t>
       </w:r>
-      <w:ins w:id="1061" w:author="Lynch, Paul (NIH/NLM/LHC) [E]" w:date="2019-11-25T17:31:00Z">
+      <w:ins w:id="1107" w:author="Lynch, Paul (NIH/NLM/LHC) [E]" w:date="2019-11-25T17:31:00Z">
         <w:r>
           <w:t>Sheep cell aggl</w:t>
         </w:r>
       </w:ins>
-      <w:ins w:id="1062" w:author="Lynch, Paul (NIH/NLM/LHC) [E]" w:date="2019-11-25T17:32:00Z">
+      <w:ins w:id="1108" w:author="Lynch, Paul (NIH/NLM/LHC) [E]" w:date="2019-11-25T17:32:00Z">
         <w:r>
           <w:t>;  (“LA” = “Latex agglutination”)</w:t>
         </w:r>
       </w:ins>
-      <w:del w:id="1063" w:author="Lynch, Paul (NIH/NLM/LHC) [E]" w:date="2019-11-25T17:31:00Z">
+      <w:del w:id="1109" w:author="Lynch, Paul (NIH/NLM/LHC) [E]" w:date="2019-11-25T17:31:00Z">
         <w:r>
           <w:delText>Sheep Cell Agglutination</w:delText>
         </w:r>
@@ -11786,12 +11940,11 @@
         <w:spacing w:after="120" w:line="240" w:lineRule="auto"/>
         <w:contextualSpacing w:val="0"/>
       </w:pPr>
-      <w:del w:id="1064" w:author="Lynch, Paul (NIH/NLM/LHC) [E]" w:date="2019-11-25T17:34:00Z">
+      <w:del w:id="1110" w:author="Lynch, Paul (NIH/NLM/LHC) [E]" w:date="2019-11-25T17:34:00Z">
         <w:r>
           <w:rPr>
             <w:u w:val="single"/>
           </w:rPr>
-          <w:lastRenderedPageBreak/>
           <w:delText>SERO-</w:delText>
         </w:r>
       </w:del>
@@ -11801,7 +11954,7 @@
         </w:rPr>
         <w:t>Molecular</w:t>
       </w:r>
-      <w:ins w:id="1065" w:author="Lynch, Paul (NIH/NLM/LHC) [E]" w:date="2019-11-25T17:40:00Z">
+      <w:ins w:id="1111" w:author="Lynch, Paul (NIH/NLM/LHC) [E]" w:date="2019-11-25T17:40:00Z">
         <w:r>
           <w:rPr>
             <w:u w:val="single"/>
@@ -11809,7 +11962,7 @@
           <w:t>-</w:t>
         </w:r>
       </w:ins>
-      <w:del w:id="1066" w:author="Lynch, Paul (NIH/NLM/LHC) [E]" w:date="2019-11-25T17:40:00Z">
+      <w:del w:id="1112" w:author="Lynch, Paul (NIH/NLM/LHC) [E]" w:date="2019-11-25T17:40:00Z">
         <w:r>
           <w:rPr>
             <w:u w:val="single"/>
@@ -11826,12 +11979,12 @@
       <w:r>
         <w:t xml:space="preserve">: </w:t>
       </w:r>
-      <w:del w:id="1067" w:author="Lynch, Paul (NIH/NLM/LHC) [E]" w:date="2019-11-25T17:40:00Z">
+      <w:del w:id="1113" w:author="Lynch, Paul (NIH/NLM/LHC) [E]" w:date="2019-11-25T17:40:00Z">
         <w:r>
           <w:delText>molecular genetics</w:delText>
         </w:r>
       </w:del>
-      <w:ins w:id="1068" w:author="Lynch, Paul (NIH/NLM/LHC) [E]" w:date="2019-11-25T17:40:00Z">
+      <w:ins w:id="1114" w:author="Lynch, Paul (NIH/NLM/LHC) [E]" w:date="2019-11-25T17:40:00Z">
         <w:r>
           <w:t>Molgen</w:t>
         </w:r>
@@ -11839,7 +11992,7 @@
       <w:r>
         <w:t>, RFLP</w:t>
       </w:r>
-      <w:ins w:id="1069" w:author="Lynch, Paul (NIH/NLM/LHC) [E]" w:date="2019-11-25T17:40:00Z">
+      <w:ins w:id="1115" w:author="Lynch, Paul (NIH/NLM/LHC) [E]" w:date="2019-11-25T17:40:00Z">
         <w:r>
           <w:t xml:space="preserve"> probe</w:t>
         </w:r>
@@ -11855,11 +12008,12 @@
         <w:spacing w:after="120" w:line="240" w:lineRule="auto"/>
         <w:contextualSpacing w:val="0"/>
       </w:pPr>
-      <w:del w:id="1070" w:author="Lynch, Paul (NIH/NLM/LHC) [E]" w:date="2019-11-25T17:35:00Z">
+      <w:del w:id="1116" w:author="Lynch, Paul (NIH/NLM/LHC) [E]" w:date="2019-11-25T17:35:00Z">
         <w:r>
           <w:rPr>
             <w:u w:val="single"/>
           </w:rPr>
+          <w:lastRenderedPageBreak/>
           <w:delText>SERO—</w:delText>
         </w:r>
       </w:del>
@@ -11872,59 +12026,49 @@
       <w:r>
         <w:t>:</w:t>
       </w:r>
-      <w:ins w:id="1071" w:author="McDonald, Clem (NIH/NLM/LHC) [E]" w:date="2019-10-19T22:58:00Z">
+      <w:ins w:id="1117" w:author="McDonald, Clem (NIH/NLM/LHC) [E]" w:date="2019-10-19T22:58:00Z">
         <w:r>
           <w:t xml:space="preserve"> Lump all </w:t>
         </w:r>
       </w:ins>
-      <w:commentRangeStart w:id="1072"/>
-      <w:ins w:id="1073" w:author="Lynch, Paul (NIH/NLM/LHC) [E]" w:date="2019-11-25T17:55:00Z">
+      <w:ins w:id="1118" w:author="Lynch, Paul (NIH/NLM/LHC) [E]" w:date="2019-11-25T17:55:00Z">
         <w:r>
           <w:t xml:space="preserve">other </w:t>
         </w:r>
       </w:ins>
-      <w:commentRangeEnd w:id="1072"/>
-      <w:ins w:id="1074" w:author="Lynch, Paul (NIH/NLM/LHC) [E]" w:date="2019-11-25T17:56:00Z">
-        <w:r>
-          <w:rPr>
-            <w:rStyle w:val="CommentReference"/>
-          </w:rPr>
-          <w:commentReference w:id="1072"/>
-        </w:r>
-      </w:ins>
-      <w:ins w:id="1075" w:author="McDonald, Clem (NIH/NLM/LHC) [E]" w:date="2019-10-19T22:58:00Z">
+      <w:ins w:id="1119" w:author="McDonald, Clem (NIH/NLM/LHC) [E]" w:date="2019-10-19T22:58:00Z">
         <w:r>
           <w:t>methods including null method exc</w:t>
         </w:r>
-        <w:del w:id="1076" w:author="Lynch, Paul (NIH/NLM/LHC) [E]" w:date="2019-11-25T17:07:00Z">
+        <w:del w:id="1120" w:author="Lynch, Paul (NIH/NLM/LHC) [E]" w:date="2019-11-25T17:07:00Z">
           <w:r>
             <w:delText>pe</w:delText>
           </w:r>
         </w:del>
       </w:ins>
-      <w:ins w:id="1077" w:author="Lynch, Paul (NIH/NLM/LHC) [E]" w:date="2019-11-25T17:07:00Z">
+      <w:ins w:id="1121" w:author="Lynch, Paul (NIH/NLM/LHC) [E]" w:date="2019-11-25T17:07:00Z">
         <w:r>
           <w:t>ep</w:t>
         </w:r>
       </w:ins>
-      <w:ins w:id="1078" w:author="McDonald, Clem (NIH/NLM/LHC) [E]" w:date="2019-10-19T22:58:00Z">
-        <w:del w:id="1079" w:author="Lynch, Paul (NIH/NLM/LHC) [E]" w:date="2019-11-25T17:07:00Z">
+      <w:ins w:id="1122" w:author="McDonald, Clem (NIH/NLM/LHC) [E]" w:date="2019-10-19T22:58:00Z">
+        <w:del w:id="1123" w:author="Lynch, Paul (NIH/NLM/LHC) [E]" w:date="2019-11-25T17:07:00Z">
           <w:r>
             <w:delText>e</w:delText>
           </w:r>
         </w:del>
       </w:ins>
-      <w:ins w:id="1080" w:author="Lynch, Paul (NIH/NLM/LHC) [E]" w:date="2019-11-25T17:07:00Z">
+      <w:ins w:id="1124" w:author="Lynch, Paul (NIH/NLM/LHC) [E]" w:date="2019-11-25T17:07:00Z">
         <w:r>
           <w:t>t</w:t>
         </w:r>
       </w:ins>
-      <w:ins w:id="1081" w:author="McDonald, Clem (NIH/NLM/LHC) [E]" w:date="2019-10-19T22:58:00Z">
+      <w:ins w:id="1125" w:author="McDonald, Clem (NIH/NLM/LHC) [E]" w:date="2019-10-19T22:58:00Z">
         <w:r>
           <w:t xml:space="preserve"> those </w:t>
         </w:r>
       </w:ins>
-      <w:del w:id="1082" w:author="McDonald, Clem (NIH/NLM/LHC) [E]" w:date="2019-10-19T22:58:00Z">
+      <w:del w:id="1126" w:author="McDonald, Clem (NIH/NLM/LHC) [E]" w:date="2019-10-19T22:58:00Z">
         <w:r>
           <w:delText xml:space="preserve"> all methods found in the serology class  except those </w:delText>
         </w:r>
@@ -11999,8 +12143,17 @@
           <w:rFonts w:ascii="Calibri" w:eastAsia="Times New Roman" w:hAnsi="Calibri" w:cs="Calibri"/>
           <w:color w:val="000000"/>
         </w:rPr>
-        <w:t xml:space="preserve"> Urine, Urine sediment</w:t>
-      </w:r>
+        <w:t xml:space="preserve"> Urine, Urine sed</w:t>
+      </w:r>
+      <w:del w:id="1127" w:author="Lynch, Paul (NIH/NLM/LHC) [E]" w:date="2019-11-30T15:02:00Z">
+        <w:r>
+          <w:rPr>
+            <w:rFonts w:ascii="Calibri" w:eastAsia="Times New Roman" w:hAnsi="Calibri" w:cs="Calibri"/>
+            <w:color w:val="000000"/>
+          </w:rPr>
+          <w:delText>iment</w:delText>
+        </w:r>
+      </w:del>
     </w:p>
     <w:p>
       <w:pPr>
@@ -12044,7 +12197,21 @@
         <w:rPr>
           <w:u w:val="single"/>
         </w:rPr>
-        <w:t>PrNaric</w:t>
+        <w:t>Pr</w:t>
+      </w:r>
+      <w:ins w:id="1128" w:author="Lynch, Paul (NIH/NLM/LHC) [E]" w:date="2019-11-30T14:51:00Z">
+        <w:r>
+          <w:rPr>
+            <w:u w:val="single"/>
+          </w:rPr>
+          <w:t>Thr</w:t>
+        </w:r>
+      </w:ins>
+      <w:r>
+        <w:rPr>
+          <w:u w:val="single"/>
+        </w:rPr>
+        <w:t>Naric</w:t>
       </w:r>
       <w:r>
         <w:t>: PrThr, Naric</w:t>
@@ -12059,10 +12226,10 @@
       <w:pPr>
         <w:spacing w:after="0" w:line="240" w:lineRule="auto"/>
         <w:rPr>
-          <w:del w:id="1083" w:author="Lynch, Paul (NIH/NLM/LHC) [E]" w:date="2019-11-30T14:48:00Z"/>
-        </w:rPr>
-      </w:pPr>
-      <w:del w:id="1084" w:author="Lynch, Paul (NIH/NLM/LHC) [E]" w:date="2019-11-30T14:48:00Z">
+          <w:del w:id="1129" w:author="Lynch, Paul (NIH/NLM/LHC) [E]" w:date="2019-11-30T14:48:00Z"/>
+        </w:rPr>
+      </w:pPr>
+      <w:del w:id="1130" w:author="Lynch, Paul (NIH/NLM/LHC) [E]" w:date="2019-11-30T14:48:00Z">
         <w:r>
           <w:rPr>
             <w:b/>
@@ -12079,8 +12246,8 @@
           <w:delText xml:space="preserve"> </w:delText>
         </w:r>
       </w:del>
-      <w:ins w:id="1085" w:author="McDonald, Clem (NIH/NLM/LHC) [E]" w:date="2019-10-19T23:01:00Z">
-        <w:del w:id="1086" w:author="Lynch, Paul (NIH/NLM/LHC) [E]" w:date="2019-11-30T14:48:00Z">
+      <w:ins w:id="1131" w:author="McDonald, Clem (NIH/NLM/LHC) [E]" w:date="2019-10-19T23:01:00Z">
+        <w:del w:id="1132" w:author="Lynch, Paul (NIH/NLM/LHC) [E]" w:date="2019-11-30T14:48:00Z">
           <w:r>
             <w:delText>(ignore all methods –that is lump them incluiding the null method</w:delText>
           </w:r>
@@ -12097,21 +12264,21 @@
         <w:spacing w:after="120" w:line="240" w:lineRule="auto"/>
         <w:contextualSpacing w:val="0"/>
         <w:rPr>
-          <w:del w:id="1087" w:author="Lynch, Paul (NIH/NLM/LHC) [E]" w:date="2019-11-30T14:48:00Z"/>
+          <w:del w:id="1133" w:author="Lynch, Paul (NIH/NLM/LHC) [E]" w:date="2019-11-30T14:48:00Z"/>
           <w:highlight w:val="yellow"/>
-          <w:rPrChange w:id="1088" w:author="McDonald, Clem (NIH/NLM/LHC) [E]" w:date="2019-10-19T23:01:00Z">
+          <w:rPrChange w:id="1134" w:author="McDonald, Clem (NIH/NLM/LHC) [E]" w:date="2019-10-19T23:01:00Z">
             <w:rPr>
-              <w:del w:id="1089" w:author="Lynch, Paul (NIH/NLM/LHC) [E]" w:date="2019-11-30T14:48:00Z"/>
+              <w:del w:id="1135" w:author="Lynch, Paul (NIH/NLM/LHC) [E]" w:date="2019-11-30T14:48:00Z"/>
             </w:rPr>
           </w:rPrChange>
         </w:rPr>
       </w:pPr>
-      <w:del w:id="1090" w:author="Lynch, Paul (NIH/NLM/LHC) [E]" w:date="2019-11-30T14:48:00Z">
+      <w:del w:id="1136" w:author="Lynch, Paul (NIH/NLM/LHC) [E]" w:date="2019-11-30T14:48:00Z">
         <w:r>
           <w:rPr>
             <w:highlight w:val="yellow"/>
             <w:u w:val="single"/>
-            <w:rPrChange w:id="1091" w:author="McDonald, Clem (NIH/NLM/LHC) [E]" w:date="2019-10-19T23:01:00Z">
+            <w:rPrChange w:id="1137" w:author="McDonald, Clem (NIH/NLM/LHC) [E]" w:date="2019-10-19T23:01:00Z">
               <w:rPr>
                 <w:u w:val="single"/>
               </w:rPr>
@@ -12122,7 +12289,7 @@
         <w:r>
           <w:rPr>
             <w:highlight w:val="yellow"/>
-            <w:rPrChange w:id="1092" w:author="McDonald, Clem (NIH/NLM/LHC) [E]" w:date="2019-10-19T23:01:00Z">
+            <w:rPrChange w:id="1138" w:author="McDonald, Clem (NIH/NLM/LHC) [E]" w:date="2019-10-19T23:01:00Z">
               <w:rPr/>
             </w:rPrChange>
           </w:rPr>
@@ -12140,21 +12307,21 @@
         <w:spacing w:after="120" w:line="240" w:lineRule="auto"/>
         <w:contextualSpacing w:val="0"/>
         <w:rPr>
-          <w:del w:id="1093" w:author="Lynch, Paul (NIH/NLM/LHC) [E]" w:date="2019-11-30T14:48:00Z"/>
+          <w:del w:id="1139" w:author="Lynch, Paul (NIH/NLM/LHC) [E]" w:date="2019-11-30T14:48:00Z"/>
           <w:highlight w:val="yellow"/>
-          <w:rPrChange w:id="1094" w:author="McDonald, Clem (NIH/NLM/LHC) [E]" w:date="2019-10-19T23:01:00Z">
+          <w:rPrChange w:id="1140" w:author="McDonald, Clem (NIH/NLM/LHC) [E]" w:date="2019-10-19T23:01:00Z">
             <w:rPr>
-              <w:del w:id="1095" w:author="Lynch, Paul (NIH/NLM/LHC) [E]" w:date="2019-11-30T14:48:00Z"/>
+              <w:del w:id="1141" w:author="Lynch, Paul (NIH/NLM/LHC) [E]" w:date="2019-11-30T14:48:00Z"/>
             </w:rPr>
           </w:rPrChange>
         </w:rPr>
       </w:pPr>
-      <w:del w:id="1096" w:author="Lynch, Paul (NIH/NLM/LHC) [E]" w:date="2019-11-30T14:48:00Z">
+      <w:del w:id="1142" w:author="Lynch, Paul (NIH/NLM/LHC) [E]" w:date="2019-11-30T14:48:00Z">
         <w:r>
           <w:rPr>
             <w:highlight w:val="yellow"/>
             <w:u w:val="single"/>
-            <w:rPrChange w:id="1097" w:author="McDonald, Clem (NIH/NLM/LHC) [E]" w:date="2019-10-19T23:01:00Z">
+            <w:rPrChange w:id="1143" w:author="McDonald, Clem (NIH/NLM/LHC) [E]" w:date="2019-10-19T23:01:00Z">
               <w:rPr>
                 <w:u w:val="single"/>
               </w:rPr>
@@ -12165,7 +12332,7 @@
         <w:r>
           <w:rPr>
             <w:highlight w:val="yellow"/>
-            <w:rPrChange w:id="1098" w:author="McDonald, Clem (NIH/NLM/LHC) [E]" w:date="2019-10-19T23:01:00Z">
+            <w:rPrChange w:id="1144" w:author="McDonald, Clem (NIH/NLM/LHC) [E]" w:date="2019-10-19T23:01:00Z">
               <w:rPr/>
             </w:rPrChange>
           </w:rPr>
@@ -12183,21 +12350,21 @@
         <w:spacing w:after="120" w:line="240" w:lineRule="auto"/>
         <w:contextualSpacing w:val="0"/>
         <w:rPr>
-          <w:del w:id="1099" w:author="Lynch, Paul (NIH/NLM/LHC) [E]" w:date="2019-11-30T14:48:00Z"/>
+          <w:del w:id="1145" w:author="Lynch, Paul (NIH/NLM/LHC) [E]" w:date="2019-11-30T14:48:00Z"/>
           <w:highlight w:val="yellow"/>
-          <w:rPrChange w:id="1100" w:author="McDonald, Clem (NIH/NLM/LHC) [E]" w:date="2019-10-19T23:01:00Z">
+          <w:rPrChange w:id="1146" w:author="McDonald, Clem (NIH/NLM/LHC) [E]" w:date="2019-10-19T23:01:00Z">
             <w:rPr>
-              <w:del w:id="1101" w:author="Lynch, Paul (NIH/NLM/LHC) [E]" w:date="2019-11-30T14:48:00Z"/>
+              <w:del w:id="1147" w:author="Lynch, Paul (NIH/NLM/LHC) [E]" w:date="2019-11-30T14:48:00Z"/>
             </w:rPr>
           </w:rPrChange>
         </w:rPr>
       </w:pPr>
-      <w:del w:id="1102" w:author="Lynch, Paul (NIH/NLM/LHC) [E]" w:date="2019-11-30T14:48:00Z">
+      <w:del w:id="1148" w:author="Lynch, Paul (NIH/NLM/LHC) [E]" w:date="2019-11-30T14:48:00Z">
         <w:r>
           <w:rPr>
             <w:highlight w:val="yellow"/>
             <w:u w:val="single"/>
-            <w:rPrChange w:id="1103" w:author="McDonald, Clem (NIH/NLM/LHC) [E]" w:date="2019-10-19T23:01:00Z">
+            <w:rPrChange w:id="1149" w:author="McDonald, Clem (NIH/NLM/LHC) [E]" w:date="2019-10-19T23:01:00Z">
               <w:rPr>
                 <w:u w:val="single"/>
               </w:rPr>
@@ -12208,7 +12375,7 @@
         <w:r>
           <w:rPr>
             <w:highlight w:val="yellow"/>
-            <w:rPrChange w:id="1104" w:author="McDonald, Clem (NIH/NLM/LHC) [E]" w:date="2019-10-19T23:01:00Z">
+            <w:rPrChange w:id="1150" w:author="McDonald, Clem (NIH/NLM/LHC) [E]" w:date="2019-10-19T23:01:00Z">
               <w:rPr/>
             </w:rPrChange>
           </w:rPr>
@@ -12226,15 +12393,15 @@
         <w:spacing w:after="120" w:line="240" w:lineRule="auto"/>
         <w:contextualSpacing w:val="0"/>
         <w:rPr>
-          <w:del w:id="1105" w:author="Lynch, Paul (NIH/NLM/LHC) [E]" w:date="2019-11-30T14:48:00Z"/>
-        </w:rPr>
-      </w:pPr>
-      <w:del w:id="1106" w:author="Lynch, Paul (NIH/NLM/LHC) [E]" w:date="2019-11-30T14:48:00Z">
+          <w:del w:id="1151" w:author="Lynch, Paul (NIH/NLM/LHC) [E]" w:date="2019-11-30T14:48:00Z"/>
+        </w:rPr>
+      </w:pPr>
+      <w:del w:id="1152" w:author="Lynch, Paul (NIH/NLM/LHC) [E]" w:date="2019-11-30T14:48:00Z">
         <w:r>
           <w:rPr>
             <w:highlight w:val="yellow"/>
             <w:u w:val="single"/>
-            <w:rPrChange w:id="1107" w:author="McDonald, Clem (NIH/NLM/LHC) [E]" w:date="2019-10-19T23:01:00Z">
+            <w:rPrChange w:id="1153" w:author="McDonald, Clem (NIH/NLM/LHC) [E]" w:date="2019-10-19T23:01:00Z">
               <w:rPr>
                 <w:u w:val="single"/>
               </w:rPr>
@@ -12245,7 +12412,7 @@
         <w:r>
           <w:rPr>
             <w:highlight w:val="yellow"/>
-            <w:rPrChange w:id="1108" w:author="McDonald, Clem (NIH/NLM/LHC) [E]" w:date="2019-10-19T23:01:00Z">
+            <w:rPrChange w:id="1154" w:author="McDonald, Clem (NIH/NLM/LHC) [E]" w:date="2019-10-19T23:01:00Z">
               <w:rPr/>
             </w:rPrChange>
           </w:rPr>
@@ -12257,12 +12424,10 @@
       <w:pPr>
         <w:spacing w:after="240" w:line="240" w:lineRule="auto"/>
         <w:rPr>
-          <w:ins w:id="1109" w:author="McDonald, Clem (NIH/NLM/LHC) [E]" w:date="2019-10-19T22:05:00Z"/>
-          <w:del w:id="1110" w:author="Lynch, Paul (NIH/NLM/LHC) [E]" w:date="2019-11-30T14:49:00Z"/>
-        </w:rPr>
-      </w:pPr>
-      <w:bookmarkStart w:id="1111" w:name="_GoBack"/>
-      <w:bookmarkEnd w:id="1111"/>
+          <w:ins w:id="1155" w:author="McDonald, Clem (NIH/NLM/LHC) [E]" w:date="2019-10-19T22:05:00Z"/>
+          <w:del w:id="1156" w:author="Lynch, Paul (NIH/NLM/LHC) [E]" w:date="2019-11-30T14:49:00Z"/>
+        </w:rPr>
+      </w:pPr>
     </w:p>
     <w:p>
       <w:pPr>
@@ -12373,30 +12538,30 @@
       <w:pPr>
         <w:spacing w:after="120" w:line="240" w:lineRule="auto"/>
         <w:rPr>
-          <w:del w:id="1112" w:author="McDonald, Clem (NIH/NLM/LHC) [E]" w:date="2019-10-19T22:06:00Z"/>
-        </w:rPr>
-      </w:pPr>
-      <w:commentRangeStart w:id="1113"/>
-      <w:ins w:id="1114" w:author="McDonald, Clem (NIH/NLM/LHC) [E]" w:date="2019-10-19T22:06:00Z">
+          <w:del w:id="1157" w:author="McDonald, Clem (NIH/NLM/LHC) [E]" w:date="2019-10-19T22:06:00Z"/>
+        </w:rPr>
+      </w:pPr>
+      <w:commentRangeStart w:id="1158"/>
+      <w:ins w:id="1159" w:author="McDonald, Clem (NIH/NLM/LHC) [E]" w:date="2019-10-19T22:06:00Z">
         <w:r>
           <w:t xml:space="preserve">? include a flag to indicate tests that would not usually be applicatle to clinical records so users could </w:t>
         </w:r>
       </w:ins>
-      <w:ins w:id="1115" w:author="McDonald, Clem (NIH/NLM/LHC) [E]" w:date="2019-10-19T22:07:00Z">
+      <w:ins w:id="1160" w:author="McDonald, Clem (NIH/NLM/LHC) [E]" w:date="2019-10-19T22:07:00Z">
         <w:r>
           <w:t>choose</w:t>
         </w:r>
       </w:ins>
-      <w:ins w:id="1116" w:author="McDonald, Clem (NIH/NLM/LHC) [E]" w:date="2019-10-19T22:06:00Z">
+      <w:ins w:id="1161" w:author="McDonald, Clem (NIH/NLM/LHC) [E]" w:date="2019-10-19T22:06:00Z">
         <w:r>
           <w:t xml:space="preserve"> </w:t>
         </w:r>
       </w:ins>
-      <w:ins w:id="1117" w:author="McDonald, Clem (NIH/NLM/LHC) [E]" w:date="2019-10-19T22:07:00Z">
+      <w:ins w:id="1162" w:author="McDonald, Clem (NIH/NLM/LHC) [E]" w:date="2019-10-19T22:07:00Z">
         <w:r>
           <w:t>to ignore.  The drug tox  class terms thae are environmental ( e.</w:t>
         </w:r>
-        <w:del w:id="1118" w:author="Lynch, Paul (NIH/NLM/LHC) [E]" w:date="2019-11-30T11:43:00Z">
+        <w:del w:id="1163" w:author="Lynch, Paul (NIH/NLM/LHC) [E]" w:date="2019-11-30T11:43:00Z">
           <w:r>
             <w:delText>.</w:delText>
           </w:r>
@@ -12405,28 +12570,28 @@
           <w:t>g</w:t>
         </w:r>
       </w:ins>
-      <w:ins w:id="1119" w:author="Lynch, Paul (NIH/NLM/LHC) [E]" w:date="2019-11-30T11:43:00Z">
+      <w:ins w:id="1164" w:author="Lynch, Paul (NIH/NLM/LHC) [E]" w:date="2019-11-30T11:43:00Z">
         <w:r>
           <w:t>.</w:t>
         </w:r>
       </w:ins>
-      <w:ins w:id="1120" w:author="McDonald, Clem (NIH/NLM/LHC) [E]" w:date="2019-10-19T22:07:00Z">
+      <w:ins w:id="1165" w:author="McDonald, Clem (NIH/NLM/LHC) [E]" w:date="2019-10-19T22:07:00Z">
         <w:r>
           <w:t xml:space="preserve"> Air</w:t>
         </w:r>
       </w:ins>
-      <w:ins w:id="1121" w:author="McDonald, Clem (NIH/NLM/LHC) [E]" w:date="2019-10-19T22:09:00Z">
+      <w:ins w:id="1166" w:author="McDonald, Clem (NIH/NLM/LHC) [E]" w:date="2019-10-19T22:09:00Z">
         <w:r>
           <w:t>,</w:t>
         </w:r>
-        <w:del w:id="1122" w:author="Lynch, Paul (NIH/NLM/LHC) [E]" w:date="2019-11-30T11:43:00Z">
+        <w:del w:id="1167" w:author="Lynch, Paul (NIH/NLM/LHC) [E]" w:date="2019-11-30T11:43:00Z">
           <w:r>
             <w:delText xml:space="preserve"> </w:delText>
           </w:r>
         </w:del>
       </w:ins>
-      <w:ins w:id="1123" w:author="McDonald, Clem (NIH/NLM/LHC) [E]" w:date="2019-10-19T22:07:00Z">
-        <w:del w:id="1124" w:author="Lynch, Paul (NIH/NLM/LHC) [E]" w:date="2019-11-30T11:43:00Z">
+      <w:ins w:id="1168" w:author="McDonald, Clem (NIH/NLM/LHC) [E]" w:date="2019-10-19T22:07:00Z">
+        <w:del w:id="1169" w:author="Lynch, Paul (NIH/NLM/LHC) [E]" w:date="2019-11-30T11:43:00Z">
           <w:r>
             <w:delText>,</w:delText>
           </w:r>
@@ -12435,17 +12600,17 @@
           <w:t xml:space="preserve"> Water and probably XXX0 and the </w:t>
         </w:r>
       </w:ins>
-      <w:ins w:id="1125" w:author="McDonald, Clem (NIH/NLM/LHC) [E]" w:date="2019-10-19T22:08:00Z">
+      <w:ins w:id="1170" w:author="McDonald, Clem (NIH/NLM/LHC) [E]" w:date="2019-10-19T22:08:00Z">
         <w:r>
           <w:t>veterinary</w:t>
         </w:r>
       </w:ins>
-      <w:ins w:id="1126" w:author="McDonald, Clem (NIH/NLM/LHC) [E]" w:date="2019-10-19T22:07:00Z">
+      <w:ins w:id="1171" w:author="McDonald, Clem (NIH/NLM/LHC) [E]" w:date="2019-10-19T22:07:00Z">
         <w:r>
           <w:t xml:space="preserve"> </w:t>
         </w:r>
       </w:ins>
-      <w:ins w:id="1127" w:author="McDonald, Clem (NIH/NLM/LHC) [E]" w:date="2019-10-19T22:08:00Z">
+      <w:ins w:id="1172" w:author="McDonald, Clem (NIH/NLM/LHC) [E]" w:date="2019-10-19T22:08:00Z">
         <w:r>
           <w:t>medicine ( can find with command Veterinary:true would be candidates for such flaggs</w:t>
         </w:r>
@@ -12455,35 +12620,35 @@
       <w:pPr>
         <w:spacing w:after="120" w:line="240" w:lineRule="auto"/>
         <w:rPr>
-          <w:del w:id="1128" w:author="McDonald, Clem (NIH/NLM/LHC) [E]" w:date="2019-10-19T22:06:00Z"/>
-        </w:rPr>
-        <w:pPrChange w:id="1129" w:author="McDonald, Clem (NIH/NLM/LHC) [E]" w:date="2019-10-19T22:06:00Z">
+          <w:del w:id="1173" w:author="McDonald, Clem (NIH/NLM/LHC) [E]" w:date="2019-10-19T22:06:00Z"/>
+        </w:rPr>
+        <w:pPrChange w:id="1174" w:author="McDonald, Clem (NIH/NLM/LHC) [E]" w:date="2019-10-19T22:06:00Z">
           <w:pPr>
             <w:pStyle w:val="Heading1"/>
           </w:pPr>
         </w:pPrChange>
       </w:pPr>
     </w:p>
-    <w:commentRangeEnd w:id="1113"/>
+    <w:commentRangeEnd w:id="1158"/>
     <w:p>
       <w:pPr>
         <w:spacing w:after="120" w:line="240" w:lineRule="auto"/>
         <w:rPr>
-          <w:ins w:id="1130" w:author="McDonald, Clem (NIH/NLM/LHC) [E]" w:date="2019-10-19T22:06:00Z"/>
+          <w:ins w:id="1175" w:author="McDonald, Clem (NIH/NLM/LHC) [E]" w:date="2019-10-19T22:06:00Z"/>
         </w:rPr>
       </w:pPr>
       <w:r>
         <w:rPr>
           <w:rStyle w:val="CommentReference"/>
         </w:rPr>
-        <w:commentReference w:id="1113"/>
+        <w:commentReference w:id="1158"/>
       </w:r>
     </w:p>
     <w:p>
       <w:pPr>
         <w:spacing w:after="120" w:line="240" w:lineRule="auto"/>
         <w:rPr>
-          <w:ins w:id="1131" w:author="McDonald, Clem (NIH/NLM/LHC) [E]" w:date="2019-10-19T22:06:00Z"/>
+          <w:ins w:id="1176" w:author="McDonald, Clem (NIH/NLM/LHC) [E]" w:date="2019-10-19T22:06:00Z"/>
         </w:rPr>
       </w:pPr>
     </w:p>
@@ -12495,7 +12660,7 @@
           <w:noProof/>
           <w:szCs w:val="24"/>
         </w:rPr>
-        <w:pPrChange w:id="1132" w:author="McDonald, Clem (NIH/NLM/LHC) [E]" w:date="2019-10-19T22:06:00Z">
+        <w:pPrChange w:id="1177" w:author="McDonald, Clem (NIH/NLM/LHC) [E]" w:date="2019-10-19T22:06:00Z">
           <w:pPr>
             <w:pStyle w:val="Heading1"/>
           </w:pPr>
@@ -12534,7 +12699,6 @@
         <w:rPr>
           <w:noProof/>
         </w:rPr>
-        <w:lastRenderedPageBreak/>
         <w:t>Bulletin of the World Health Organization Human papillomavirus and HPV vaccines : a review. 2006:1-11.</w:t>
       </w:r>
     </w:p>
@@ -12644,6 +12808,7 @@
         <w:rPr>
           <w:noProof/>
         </w:rPr>
+        <w:lastRenderedPageBreak/>
         <w:t>M</w:t>
       </w:r>
       <w:r>
@@ -12788,70 +12953,23 @@
       </w:r>
     </w:p>
   </w:comment>
-  <w:comment w:id="30" w:author="Lynch, Paul (NIH/NLM/LHC) [E]" w:date="2019-11-14T19:55:00Z" w:initials="LP([">
+  <w:comment w:id="49" w:author="Lynch, Paul (NIH/NLM/LHC) [E]" w:date="2019-10-31T10:45:00Z" w:initials="LP([">
     <w:p>
       <w:pPr>
         <w:pStyle w:val="CommentText"/>
-        <w:rPr>
-          <w:highlight w:val="yellow"/>
-        </w:rPr>
       </w:pPr>
       <w:r>
         <w:rPr>
           <w:rStyle w:val="CommentReference"/>
-          <w:highlight w:val="yellow"/>
         </w:rPr>
         <w:annotationRef/>
       </w:r>
       <w:r>
-        <w:rPr>
-          <w:highlight w:val="yellow"/>
-        </w:rPr>
-        <w:t xml:space="preserve">What does </w:t>
-      </w:r>
-      <w:r>
-        <w:rPr>
-          <w:highlight w:val="yellow"/>
-        </w:rPr>
-        <w:t>“treated as a total unit”</w:t>
-      </w:r>
-      <w:r>
-        <w:rPr>
-          <w:highlight w:val="yellow"/>
-        </w:rPr>
-        <w:t xml:space="preserve"> mean</w:t>
-      </w:r>
-      <w:r>
-        <w:rPr>
-          <w:highlight w:val="yellow"/>
-        </w:rPr>
-        <w:t xml:space="preserve"> for the processing</w:t>
-      </w:r>
-      <w:r>
-        <w:rPr>
-          <w:highlight w:val="yellow"/>
-        </w:rPr>
-        <w:t>?</w:t>
+        <w:t>The terms “specimen” and “analyte” do not appear in LOINC, as far as I can see.  I think maybe they are called “component”?  It would be easier to follow this documentation if LOINC column names were used.</w:t>
       </w:r>
     </w:p>
   </w:comment>
-  <w:comment w:id="43" w:author="Lynch, Paul (NIH/NLM/LHC) [E]" w:date="2019-10-31T10:45:00Z" w:initials="LP([">
-    <w:p>
-      <w:pPr>
-        <w:pStyle w:val="CommentText"/>
-      </w:pPr>
-      <w:r>
-        <w:rPr>
-          <w:rStyle w:val="CommentReference"/>
-        </w:rPr>
-        <w:annotationRef/>
-      </w:r>
-      <w:r>
-        <w:t>The terms “specimen” and “analyte” do not appear in LOINC, as far as I can see.  I think maybe they are called “component”?  It would be easier to follow this documentation if LOINC column names were used.</w:t>
-      </w:r>
-    </w:p>
-  </w:comment>
-  <w:comment w:id="52" w:author="Lu, Shennon (NIH/NLM/LHC) [C]" w:date="2017-12-01T16:04:00Z" w:initials="LS([">
+  <w:comment w:id="58" w:author="Lu, Shennon (NIH/NLM/LHC) [C]" w:date="2017-12-01T16:04:00Z" w:initials="LS([">
     <w:p>
       <w:pPr>
         <w:pStyle w:val="CommentText"/>
@@ -12907,7 +13025,7 @@
       </w:r>
     </w:p>
   </w:comment>
-  <w:comment w:id="262" w:author="Lynch, Paul (NIH/NLM/LHC) [E]" w:date="2019-11-18T17:33:00Z" w:initials="LP([">
+  <w:comment w:id="277" w:author="Lynch, Paul (NIH/NLM/LHC) [E]" w:date="2019-11-18T17:33:00Z" w:initials="LP([">
     <w:p>
       <w:pPr>
         <w:pStyle w:val="CommentText"/>
@@ -12926,7 +13044,7 @@
       </w:r>
     </w:p>
   </w:comment>
-  <w:comment w:id="325" w:author="Lynch, Paul (NIH/NLM/LHC) [E]" w:date="2019-11-19T11:10:00Z" w:initials="LP([">
+  <w:comment w:id="346" w:author="Lynch, Paul (NIH/NLM/LHC) [E]" w:date="2019-11-19T11:10:00Z" w:initials="LP([">
     <w:p>
       <w:pPr>
         <w:pStyle w:val="CommentText"/>
@@ -12945,7 +13063,7 @@
       </w:r>
     </w:p>
   </w:comment>
-  <w:comment w:id="387" w:author="Lynch, Paul (NIH/NLM/LHC) [E]" w:date="2019-11-22T21:30:00Z" w:initials="LP([">
+  <w:comment w:id="473" w:author="Lu, Shennon (NIH/NLM/LHC) [C]" w:date="2017-11-29T15:15:00Z" w:initials="LS([">
     <w:p>
       <w:pPr>
         <w:pStyle w:val="CommentText"/>
@@ -12957,14 +13075,39 @@
         <w:annotationRef/>
       </w:r>
       <w:r>
+        <w:t xml:space="preserve">CM: I have checked pH it is not much effected by Oxygenation </w:t>
+      </w:r>
+    </w:p>
+  </w:comment>
+  <w:comment w:id="477" w:author="Lynch, Paul (NIH/NLM/LHC) [E]" w:date="2019-10-31T10:38:00Z" w:initials="LP([">
+    <w:p>
+      <w:pPr>
+        <w:pStyle w:val="CommentText"/>
+      </w:pPr>
+      <w:r>
+        <w:rPr>
+          <w:rStyle w:val="CommentReference"/>
+        </w:rPr>
+        <w:annotationRef/>
+      </w:r>
+      <w:r>
         <w:rPr>
           <w:highlight w:val="yellow"/>
         </w:rPr>
-        <w:t>Clem, please confirm this is correct.</w:t>
+        <w:t>u</w:t>
+      </w:r>
+      <w:r>
+        <w:rPr>
+          <w:highlight w:val="yellow"/>
+        </w:rPr>
+        <w:t>This is already grouped with BldCo-Venous.  I don’t think it can be in both groups.</w:t>
+      </w:r>
+      <w:r>
+        <w:t xml:space="preserve"> There is a BLDCo A and a BldCO 9 arterial and venous.  Don’t understand what two groups it would be in. The key hwere is to only apply the distinction to tests that measure O2 in some way</w:t>
       </w:r>
     </w:p>
   </w:comment>
-  <w:comment w:id="455" w:author="Lu, Shennon (NIH/NLM/LHC) [C]" w:date="2017-11-29T15:15:00Z" w:initials="LS([">
+  <w:comment w:id="525" w:author="Lynch, Paul (NIH/NLM/LHC) [E]" w:date="2019-12-03T15:57:00Z" w:initials="LP([">
     <w:p>
       <w:pPr>
         <w:pStyle w:val="CommentText"/>
@@ -12976,39 +13119,16 @@
         <w:annotationRef/>
       </w:r>
       <w:r>
-        <w:t xml:space="preserve">CM: I have checked pH it is not much effected by Oxygenation </w:t>
-      </w:r>
+        <w:t>Move to JIRA task for Ye.</w:t>
+      </w:r>
+    </w:p>
+    <w:p>
+      <w:pPr>
+        <w:pStyle w:val="CommentText"/>
+      </w:pPr>
     </w:p>
   </w:comment>
-  <w:comment w:id="459" w:author="Lynch, Paul (NIH/NLM/LHC) [E]" w:date="2019-10-31T10:38:00Z" w:initials="LP([">
-    <w:p>
-      <w:pPr>
-        <w:pStyle w:val="CommentText"/>
-      </w:pPr>
-      <w:r>
-        <w:rPr>
-          <w:rStyle w:val="CommentReference"/>
-        </w:rPr>
-        <w:annotationRef/>
-      </w:r>
-      <w:r>
-        <w:rPr>
-          <w:highlight w:val="yellow"/>
-        </w:rPr>
-        <w:t>u</w:t>
-      </w:r>
-      <w:r>
-        <w:rPr>
-          <w:highlight w:val="yellow"/>
-        </w:rPr>
-        <w:t>This is already grouped with BldCo-Venous.  I don’t think it can be in both groups.</w:t>
-      </w:r>
-      <w:r>
-        <w:t xml:space="preserve"> There is a BLDCo A and a BldCO 9 arterial and venous.  Don’t understand what two groups it would be in. The key hwere is to only apply the distinction to tests that measure O2 in some way</w:t>
-      </w:r>
-    </w:p>
-  </w:comment>
-  <w:comment w:id="683" w:author="Lu, Shennon (NIH/NLM/LHC) [C]" w:date="2017-11-29T15:52:00Z" w:initials="LS([">
+  <w:comment w:id="706" w:author="Lu, Shennon (NIH/NLM/LHC) [C]" w:date="2017-11-29T15:52:00Z" w:initials="LS([">
     <w:p>
       <w:pPr>
         <w:spacing w:line="240" w:lineRule="auto"/>
@@ -13028,7 +13148,7 @@
       </w:r>
     </w:p>
   </w:comment>
-  <w:comment w:id="817" w:author="Lu, Shennon (NIH/NLM/LHC) [C]" w:date="2017-11-29T15:20:00Z" w:initials="LS([">
+  <w:comment w:id="848" w:author="Lu, Shennon (NIH/NLM/LHC) [C]" w:date="2017-11-29T15:20:00Z" w:initials="LS([">
     <w:p>
       <w:pPr>
         <w:pStyle w:val="ListParagraph"/>
@@ -13075,7 +13195,7 @@
       </w:r>
     </w:p>
   </w:comment>
-  <w:comment w:id="910" w:author="Lynch, Paul (NIH/NLM/LHC) [E]" w:date="2019-11-22T22:50:00Z" w:initials="LP([">
+  <w:comment w:id="947" w:author="Lynch, Paul (NIH/NLM/LHC) [E]" w:date="2019-11-22T22:50:00Z" w:initials="LP([">
     <w:p>
       <w:pPr>
         <w:pStyle w:val="CommentText"/>
@@ -13093,11 +13213,23 @@
         <w:t>Is this the correct grouping?</w:t>
       </w:r>
       <w:r>
-        <w:t xml:space="preserve">  There was another FERT Property section above that I deleted that grouped PrThr and MCnc (instead of NCnc).  The old code used NCnc, so I am guessing MCnc was a typo.</w:t>
+        <w:t xml:space="preserve">  There was another FERT Property section above that I deleted that grouped PrThr and MCnc (instead of NCnc).  The old code used NCnc, so I am guessing MCnc was a typo</w:t>
+      </w:r>
+      <w:r>
+        <w:rPr>
+          <w:highlight w:val="yellow"/>
+        </w:rPr>
+        <w:t>.</w:t>
+      </w:r>
+      <w:r>
+        <w:rPr>
+          <w:highlight w:val="yellow"/>
+        </w:rPr>
+        <w:t>[Get rid of this group too.]</w:t>
       </w:r>
     </w:p>
   </w:comment>
-  <w:comment w:id="911" w:author="Lynch, Paul (NIH/NLM/LHC) [E]" w:date="2019-11-22T22:44:00Z" w:initials="LP([">
+  <w:comment w:id="950" w:author="Lynch, Paul (NIH/NLM/LHC) [E]" w:date="2019-11-22T22:44:00Z" w:initials="LP([">
     <w:p>
       <w:pPr>
         <w:pStyle w:val="CommentText"/>
@@ -13116,7 +13248,7 @@
       </w:r>
     </w:p>
   </w:comment>
-  <w:comment w:id="940" w:author="McDonald, Clem (NIH/NLM/LHC) [E]" w:date="2017-12-04T21:34:00Z" w:initials="MC([">
+  <w:comment w:id="980" w:author="McDonald, Clem (NIH/NLM/LHC) [E]" w:date="2017-12-04T21:34:00Z" w:initials="MC([">
     <w:p>
       <w:pPr>
         <w:pStyle w:val="ListParagraph"/>
@@ -13198,7 +13330,7 @@
       </w:pPr>
     </w:p>
   </w:comment>
-  <w:comment w:id="941" w:author="McDonald, Clem (NIH/NLM/LHC) [E]" w:date="2019-10-31T23:25:00Z" w:initials="MC([">
+  <w:comment w:id="981" w:author="McDonald, Clem (NIH/NLM/LHC) [E]" w:date="2019-10-31T23:25:00Z" w:initials="MC([">
     <w:p>
       <w:pPr>
         <w:pStyle w:val="CommentText"/>
@@ -13214,7 +13346,7 @@
       </w:r>
     </w:p>
   </w:comment>
-  <w:comment w:id="942" w:author="Lynch, Paul (NIH/NLM/LHC) [E]" w:date="2019-11-05T16:24:00Z" w:initials="LP([">
+  <w:comment w:id="982" w:author="Lynch, Paul (NIH/NLM/LHC) [E]" w:date="2019-11-05T16:24:00Z" w:initials="LP([">
     <w:p>
       <w:pPr>
         <w:pStyle w:val="CommentText"/>
@@ -13254,7 +13386,7 @@
       </w:r>
     </w:p>
   </w:comment>
-  <w:comment w:id="943" w:author="Lu, Shennon (NIH/NLM/LHC) [C]" w:date="2017-12-05T14:28:00Z" w:initials="LS([">
+  <w:comment w:id="983" w:author="Lu, Shennon (NIH/NLM/LHC) [C]" w:date="2017-12-05T14:28:00Z" w:initials="LS([">
     <w:p>
       <w:pPr>
         <w:pStyle w:val="CommentText"/>
@@ -13369,7 +13501,7 @@
       </w:r>
     </w:p>
   </w:comment>
-  <w:comment w:id="1023" w:author="Lynch, Paul (NIH/NLM/LHC) [E]" w:date="2019-11-25T16:16:00Z" w:initials="LP([">
+  <w:comment w:id="1063" w:author="Lynch, Paul (NIH/NLM/LHC) [E]" w:date="2019-11-25T16:16:00Z" w:initials="LP([">
     <w:p>
       <w:pPr>
         <w:pStyle w:val="CommentText"/>
@@ -13389,9 +13521,23 @@
       <w:r>
         <w:t xml:space="preserve">  Delete?</w:t>
       </w:r>
+      <w:r>
+        <w:t xml:space="preserve">  [Sent email</w:t>
+      </w:r>
+      <w:r>
+        <w:t xml:space="preserve"> per Clem for Clem to review whether POC should be in list, 2019/12/3</w:t>
+      </w:r>
+      <w:r>
+        <w:t>]</w:t>
+      </w:r>
+    </w:p>
+    <w:p>
+      <w:pPr>
+        <w:pStyle w:val="CommentText"/>
+      </w:pPr>
     </w:p>
   </w:comment>
-  <w:comment w:id="1029" w:author="Lynch, Paul (NIH/NLM/LHC) [E]" w:date="2019-11-25T16:19:00Z" w:initials="LP([">
+  <w:comment w:id="1158" w:author="Lynch, Paul (NIH/NLM/LHC) [E]" w:date="2019-11-30T12:00:00Z" w:initials="LP([">
     <w:p>
       <w:pPr>
         <w:pStyle w:val="CommentText"/>
@@ -13406,45 +13552,10 @@
         <w:rPr>
           <w:highlight w:val="yellow"/>
         </w:rPr>
-        <w:t>Clem—instead of these two values you had “Mar, BM (both are bone marrow)”, which did not exist as SYSTEM values in MOLPATH.  Let me know if this revised list looks correct.</w:t>
-      </w:r>
-    </w:p>
-  </w:comment>
-  <w:comment w:id="1072" w:author="Lynch, Paul (NIH/NLM/LHC) [E]" w:date="2019-11-25T17:56:00Z" w:initials="LP([">
-    <w:p>
-      <w:pPr>
-        <w:pStyle w:val="CommentText"/>
-      </w:pPr>
-      <w:r>
-        <w:rPr>
-          <w:rStyle w:val="CommentReference"/>
-        </w:rPr>
-        <w:annotationRef/>
-      </w:r>
-      <w:r>
-        <w:rPr>
-          <w:highlight w:val="yellow"/>
-        </w:rPr>
-        <w:t>I added this word “other”.  Please confirm.  Otherwise, I think this group would overwrite the others.</w:t>
-      </w:r>
-    </w:p>
-  </w:comment>
-  <w:comment w:id="1113" w:author="Lynch, Paul (NIH/NLM/LHC) [E]" w:date="2019-11-30T12:00:00Z" w:initials="LP([">
-    <w:p>
-      <w:pPr>
-        <w:pStyle w:val="CommentText"/>
-      </w:pPr>
-      <w:r>
-        <w:rPr>
-          <w:rStyle w:val="CommentReference"/>
-        </w:rPr>
-        <w:annotationRef/>
-      </w:r>
-      <w:r>
-        <w:rPr>
-          <w:highlight w:val="yellow"/>
-        </w:rPr>
         <w:t>Move this paragraph into a comment?</w:t>
+      </w:r>
+      <w:r>
+        <w:t xml:space="preserve"> [Yes]</w:t>
       </w:r>
     </w:p>
   </w:comment>
@@ -13454,14 +13565,13 @@
 <file path=word/commentsExtended.xml><?xml version="1.0" encoding="utf-8"?>
 <w15:commentsEx xmlns:wpc="http://schemas.microsoft.com/office/word/2010/wordprocessingCanvas" xmlns:cx="http://schemas.microsoft.com/office/drawing/2014/chartex" xmlns:cx1="http://schemas.microsoft.com/office/drawing/2015/9/8/chartex" xmlns:mc="http://schemas.openxmlformats.org/markup-compatibility/2006" xmlns:o="urn:schemas-microsoft-com:office:office" xmlns:r="http://schemas.openxmlformats.org/officeDocument/2006/relationships" xmlns:m="http://schemas.openxmlformats.org/officeDocument/2006/math" xmlns:v="urn:schemas-microsoft-com:vml" xmlns:wp14="http://schemas.microsoft.com/office/word/2010/wordprocessingDrawing" xmlns:wp="http://schemas.openxmlformats.org/drawingml/2006/wordprocessingDrawing" xmlns:w10="urn:schemas-microsoft-com:office:word" xmlns:w="http://schemas.openxmlformats.org/wordprocessingml/2006/main" xmlns:w14="http://schemas.microsoft.com/office/word/2010/wordml" xmlns:w15="http://schemas.microsoft.com/office/word/2012/wordml" xmlns:w16se="http://schemas.microsoft.com/office/word/2015/wordml/symex" xmlns:wpg="http://schemas.microsoft.com/office/word/2010/wordprocessingGroup" xmlns:wpi="http://schemas.microsoft.com/office/word/2010/wordprocessingInk" xmlns:wne="http://schemas.microsoft.com/office/word/2006/wordml" xmlns:wps="http://schemas.microsoft.com/office/word/2010/wordprocessingShape" mc:Ignorable="w14 w15 w16se wp14">
   <w15:commentEx w15:paraId="1949E057" w15:done="0"/>
-  <w15:commentEx w15:paraId="537917DE" w15:done="0"/>
   <w15:commentEx w15:paraId="53617CEF" w15:done="0"/>
   <w15:commentEx w15:paraId="2BF2293B" w15:done="0"/>
   <w15:commentEx w15:paraId="449CC916" w15:done="0"/>
   <w15:commentEx w15:paraId="5BD75432" w15:done="0"/>
-  <w15:commentEx w15:paraId="0073E6A0" w15:done="0"/>
   <w15:commentEx w15:paraId="21549900" w15:done="0"/>
   <w15:commentEx w15:paraId="457E5810" w15:done="0"/>
+  <w15:commentEx w15:paraId="79919247" w15:done="0"/>
   <w15:commentEx w15:paraId="32B94745" w15:done="0"/>
   <w15:commentEx w15:paraId="42018479" w15:done="0"/>
   <w15:commentEx w15:paraId="3CFF40BD" w15:done="0"/>
@@ -13470,9 +13580,7 @@
   <w15:commentEx w15:paraId="178FA594" w15:done="0"/>
   <w15:commentEx w15:paraId="745F09C7" w15:paraIdParent="178FA594" w15:done="0"/>
   <w15:commentEx w15:paraId="0976C0F4" w15:done="0"/>
-  <w15:commentEx w15:paraId="4EE3DFBB" w15:done="0"/>
-  <w15:commentEx w15:paraId="1B9233C5" w15:done="0"/>
-  <w15:commentEx w15:paraId="2A263B04" w15:done="0"/>
+  <w15:commentEx w15:paraId="72579775" w15:done="0"/>
   <w15:commentEx w15:paraId="60054F29" w15:done="0"/>
 </w15:commentsEx>
 </file>
@@ -13536,7 +13644,7 @@
           <w:rPr>
             <w:noProof/>
           </w:rPr>
-          <w:t>9</w:t>
+          <w:t>1</w:t>
         </w:r>
         <w:r>
           <w:rPr>
@@ -16831,6 +16939,65 @@
 </file>
 
 <file path=customXml/item1.xml><?xml version="1.0" encoding="utf-8"?>
+<?mso-contentType ?>
+<FormTemplates xmlns="http://schemas.microsoft.com/sharepoint/v3/contenttype/forms">
+  <Display>DocumentLibraryForm</Display>
+  <Edit>DocumentLibraryForm</Edit>
+  <New>DocumentLibraryForm</New>
+</FormTemplates>
+</file>
+
+<file path=customXml/item2.xml><?xml version="1.0" encoding="utf-8"?>
+<?mso-contentType ?>
+<spe:Receivers xmlns:spe="http://schemas.microsoft.com/sharepoint/events">
+  <Receiver>
+    <Name>Document ID Generator</Name>
+    <Synchronization>Synchronous</Synchronization>
+    <Type>10001</Type>
+    <SequenceNumber>1000</SequenceNumber>
+    <Url/>
+    <Assembly>Microsoft.Office.DocumentManagement, Version=16.0.0.0, Culture=neutral, PublicKeyToken=71e9bce111e9429c</Assembly>
+    <Class>Microsoft.Office.DocumentManagement.Internal.DocIdHandler</Class>
+    <Data/>
+    <Filter/>
+  </Receiver>
+  <Receiver>
+    <Name>Document ID Generator</Name>
+    <Synchronization>Synchronous</Synchronization>
+    <Type>10002</Type>
+    <SequenceNumber>1001</SequenceNumber>
+    <Url/>
+    <Assembly>Microsoft.Office.DocumentManagement, Version=16.0.0.0, Culture=neutral, PublicKeyToken=71e9bce111e9429c</Assembly>
+    <Class>Microsoft.Office.DocumentManagement.Internal.DocIdHandler</Class>
+    <Data/>
+    <Filter/>
+  </Receiver>
+  <Receiver>
+    <Name>Document ID Generator</Name>
+    <Synchronization>Synchronous</Synchronization>
+    <Type>10004</Type>
+    <SequenceNumber>1002</SequenceNumber>
+    <Url/>
+    <Assembly>Microsoft.Office.DocumentManagement, Version=16.0.0.0, Culture=neutral, PublicKeyToken=71e9bce111e9429c</Assembly>
+    <Class>Microsoft.Office.DocumentManagement.Internal.DocIdHandler</Class>
+    <Data/>
+    <Filter/>
+  </Receiver>
+  <Receiver>
+    <Name>Document ID Generator</Name>
+    <Synchronization>Synchronous</Synchronization>
+    <Type>10006</Type>
+    <SequenceNumber>1003</SequenceNumber>
+    <Url/>
+    <Assembly>Microsoft.Office.DocumentManagement, Version=16.0.0.0, Culture=neutral, PublicKeyToken=71e9bce111e9429c</Assembly>
+    <Class>Microsoft.Office.DocumentManagement.Internal.DocIdHandler</Class>
+    <Data/>
+    <Filter/>
+  </Receiver>
+</spe:Receivers>
+</file>
+
+<file path=customXml/item3.xml><?xml version="1.0" encoding="utf-8"?>
 <ct:contentTypeSchema xmlns:ct="http://schemas.microsoft.com/office/2006/metadata/contentType" xmlns:ma="http://schemas.microsoft.com/office/2006/metadata/properties/metaAttributes" ct:_="" ma:_="" ma:contentTypeName="Document" ma:contentTypeID="0x010100879E6701A6519047979E0D5D10E1CDD5" ma:contentTypeVersion="0" ma:contentTypeDescription="Create a new document." ma:contentTypeScope="" ma:versionID="93ea56f7110256275486b2d9f4cf102e">
   <xsd:schema xmlns:xsd="http://www.w3.org/2001/XMLSchema" xmlns:xs="http://www.w3.org/2001/XMLSchema" xmlns:p="http://schemas.microsoft.com/office/2006/metadata/properties" xmlns:ns2="8684e455-ac33-4a8d-85d3-2695db3bb8b6" targetNamespace="http://schemas.microsoft.com/office/2006/metadata/properties" ma:root="true" ma:fieldsID="f2d44a3a4add50d92151b179cee09b77" ns2:_="">
     <xsd:import namespace="8684e455-ac33-4a8d-85d3-2695db3bb8b6"/>
@@ -16975,7 +17142,7 @@
 </ct:contentTypeSchema>
 </file>
 
-<file path=customXml/item2.xml><?xml version="1.0" encoding="utf-8"?>
+<file path=customXml/item4.xml><?xml version="1.0" encoding="utf-8"?>
 <p:properties xmlns:p="http://schemas.microsoft.com/office/2006/metadata/properties" xmlns:xsi="http://www.w3.org/2001/XMLSchema-instance" xmlns:pc="http://schemas.microsoft.com/office/infopath/2007/PartnerControls">
   <documentManagement>
     <_dlc_DocId xmlns="8684e455-ac33-4a8d-85d3-2695db3bb8b6">WHXEQAUAQNEJ-1689211737-2</_dlc_DocId>
@@ -16987,66 +17154,23 @@
 </p:properties>
 </file>
 
-<file path=customXml/item3.xml><?xml version="1.0" encoding="utf-8"?>
-<?mso-contentType ?>
-<FormTemplates xmlns="http://schemas.microsoft.com/sharepoint/v3/contenttype/forms">
-  <Display>DocumentLibraryForm</Display>
-  <Edit>DocumentLibraryForm</Edit>
-  <New>DocumentLibraryForm</New>
-</FormTemplates>
+<file path=customXml/itemProps1.xml><?xml version="1.0" encoding="utf-8"?>
+<ds:datastoreItem xmlns:ds="http://schemas.openxmlformats.org/officeDocument/2006/customXml" ds:itemID="{A3CAD580-6CE0-4E3C-A272-CEC4169C5C90}">
+  <ds:schemaRefs>
+    <ds:schemaRef ds:uri="http://schemas.microsoft.com/sharepoint/v3/contenttype/forms"/>
+  </ds:schemaRefs>
+</ds:datastoreItem>
 </file>
 
-<file path=customXml/item4.xml><?xml version="1.0" encoding="utf-8"?>
-<?mso-contentType ?>
-<spe:Receivers xmlns:spe="http://schemas.microsoft.com/sharepoint/events">
-  <Receiver>
-    <Name>Document ID Generator</Name>
-    <Synchronization>Synchronous</Synchronization>
-    <Type>10001</Type>
-    <SequenceNumber>1000</SequenceNumber>
-    <Url/>
-    <Assembly>Microsoft.Office.DocumentManagement, Version=16.0.0.0, Culture=neutral, PublicKeyToken=71e9bce111e9429c</Assembly>
-    <Class>Microsoft.Office.DocumentManagement.Internal.DocIdHandler</Class>
-    <Data/>
-    <Filter/>
-  </Receiver>
-  <Receiver>
-    <Name>Document ID Generator</Name>
-    <Synchronization>Synchronous</Synchronization>
-    <Type>10002</Type>
-    <SequenceNumber>1001</SequenceNumber>
-    <Url/>
-    <Assembly>Microsoft.Office.DocumentManagement, Version=16.0.0.0, Culture=neutral, PublicKeyToken=71e9bce111e9429c</Assembly>
-    <Class>Microsoft.Office.DocumentManagement.Internal.DocIdHandler</Class>
-    <Data/>
-    <Filter/>
-  </Receiver>
-  <Receiver>
-    <Name>Document ID Generator</Name>
-    <Synchronization>Synchronous</Synchronization>
-    <Type>10004</Type>
-    <SequenceNumber>1002</SequenceNumber>
-    <Url/>
-    <Assembly>Microsoft.Office.DocumentManagement, Version=16.0.0.0, Culture=neutral, PublicKeyToken=71e9bce111e9429c</Assembly>
-    <Class>Microsoft.Office.DocumentManagement.Internal.DocIdHandler</Class>
-    <Data/>
-    <Filter/>
-  </Receiver>
-  <Receiver>
-    <Name>Document ID Generator</Name>
-    <Synchronization>Synchronous</Synchronization>
-    <Type>10006</Type>
-    <SequenceNumber>1003</SequenceNumber>
-    <Url/>
-    <Assembly>Microsoft.Office.DocumentManagement, Version=16.0.0.0, Culture=neutral, PublicKeyToken=71e9bce111e9429c</Assembly>
-    <Class>Microsoft.Office.DocumentManagement.Internal.DocIdHandler</Class>
-    <Data/>
-    <Filter/>
-  </Receiver>
-</spe:Receivers>
+<file path=customXml/itemProps2.xml><?xml version="1.0" encoding="utf-8"?>
+<ds:datastoreItem xmlns:ds="http://schemas.openxmlformats.org/officeDocument/2006/customXml" ds:itemID="{F50B50E8-B5A1-4A7E-9EAF-C1CE838495B0}">
+  <ds:schemaRefs>
+    <ds:schemaRef ds:uri="http://schemas.microsoft.com/sharepoint/events"/>
+  </ds:schemaRefs>
+</ds:datastoreItem>
 </file>
 
-<file path=customXml/itemProps1.xml><?xml version="1.0" encoding="utf-8"?>
+<file path=customXml/itemProps3.xml><?xml version="1.0" encoding="utf-8"?>
 <ds:datastoreItem xmlns:ds="http://schemas.openxmlformats.org/officeDocument/2006/customXml" ds:itemID="{B02F7CD7-338D-4714-94D3-613A43874918}">
   <ds:schemaRefs>
     <ds:schemaRef ds:uri="http://schemas.microsoft.com/office/2006/metadata/contentType"/>
@@ -17064,34 +17188,18 @@
 </ds:datastoreItem>
 </file>
 
-<file path=customXml/itemProps2.xml><?xml version="1.0" encoding="utf-8"?>
+<file path=customXml/itemProps4.xml><?xml version="1.0" encoding="utf-8"?>
 <ds:datastoreItem xmlns:ds="http://schemas.openxmlformats.org/officeDocument/2006/customXml" ds:itemID="{C5FFB245-1329-4065-96DA-8A6EEAA7A30E}">
   <ds:schemaRefs>
+    <ds:schemaRef ds:uri="http://schemas.microsoft.com/office/2006/metadata/properties"/>
+    <ds:schemaRef ds:uri="http://schemas.microsoft.com/office/2006/documentManagement/types"/>
+    <ds:schemaRef ds:uri="http://purl.org/dc/terms/"/>
+    <ds:schemaRef ds:uri="http://purl.org/dc/elements/1.1/"/>
+    <ds:schemaRef ds:uri="http://www.w3.org/XML/1998/namespace"/>
+    <ds:schemaRef ds:uri="http://purl.org/dc/dcmitype/"/>
     <ds:schemaRef ds:uri="http://schemas.microsoft.com/office/infopath/2007/PartnerControls"/>
-    <ds:schemaRef ds:uri="http://purl.org/dc/terms/"/>
+    <ds:schemaRef ds:uri="http://schemas.openxmlformats.org/package/2006/metadata/core-properties"/>
     <ds:schemaRef ds:uri="8684e455-ac33-4a8d-85d3-2695db3bb8b6"/>
-    <ds:schemaRef ds:uri="http://www.w3.org/XML/1998/namespace"/>
-    <ds:schemaRef ds:uri="http://purl.org/dc/elements/1.1/"/>
-    <ds:schemaRef ds:uri="http://schemas.microsoft.com/office/2006/documentManagement/types"/>
-    <ds:schemaRef ds:uri="http://schemas.openxmlformats.org/package/2006/metadata/core-properties"/>
-    <ds:schemaRef ds:uri="http://schemas.microsoft.com/office/2006/metadata/properties"/>
-    <ds:schemaRef ds:uri="http://purl.org/dc/dcmitype/"/>
-  </ds:schemaRefs>
-</ds:datastoreItem>
-</file>
-
-<file path=customXml/itemProps3.xml><?xml version="1.0" encoding="utf-8"?>
-<ds:datastoreItem xmlns:ds="http://schemas.openxmlformats.org/officeDocument/2006/customXml" ds:itemID="{A3CAD580-6CE0-4E3C-A272-CEC4169C5C90}">
-  <ds:schemaRefs>
-    <ds:schemaRef ds:uri="http://schemas.microsoft.com/sharepoint/v3/contenttype/forms"/>
-  </ds:schemaRefs>
-</ds:datastoreItem>
-</file>
-
-<file path=customXml/itemProps4.xml><?xml version="1.0" encoding="utf-8"?>
-<ds:datastoreItem xmlns:ds="http://schemas.openxmlformats.org/officeDocument/2006/customXml" ds:itemID="{F50B50E8-B5A1-4A7E-9EAF-C1CE838495B0}">
-  <ds:schemaRefs>
-    <ds:schemaRef ds:uri="http://schemas.microsoft.com/sharepoint/events"/>
   </ds:schemaRefs>
 </ds:datastoreItem>
 </file>